--- a/Informe-Final/Informe Final SMARTE.docx
+++ b/Informe-Final/Informe Final SMARTE.docx
@@ -126,6 +126,8 @@
         </w:rPr>
         <w:t>Informe Final</w:t>
       </w:r>
+      <w:bookmarkStart w:id="0" w:name="_GoBack"/>
+      <w:bookmarkEnd w:id="0"/>
     </w:p>
     <w:p>
       <w:pPr>
@@ -234,15 +236,7 @@
           <w:szCs w:val="24"/>
           <w:lang w:val="es-ES"/>
         </w:rPr>
-        <w:t>Esteban Andrés</w:t>
-      </w:r>
-      <w:r>
-        <w:rPr>
-          <w:sz w:val="24"/>
-          <w:szCs w:val="24"/>
-          <w:lang w:val="es-ES"/>
-        </w:rPr>
-        <w:t xml:space="preserve"> </w:t>
+        <w:t xml:space="preserve">Esteban Andrés </w:t>
       </w:r>
       <w:proofErr w:type="spellStart"/>
       <w:r>
@@ -535,14 +529,6 @@
           <w:lang w:val="es-ES"/>
         </w:rPr>
         <w:tab/>
-      </w:r>
-      <w:r>
-        <w:rPr>
-          <w:bCs/>
-          <w:sz w:val="24"/>
-          <w:szCs w:val="24"/>
-          <w:lang w:val="es-ES"/>
-        </w:rPr>
         <w:t>Pablo Martin</w:t>
       </w:r>
       <w:r>
@@ -1340,7 +1326,7 @@
           <w:szCs w:val="28"/>
         </w:rPr>
       </w:pPr>
-      <w:bookmarkStart w:id="0" w:name="_Hlk12187411"/>
+      <w:bookmarkStart w:id="1" w:name="_Hlk12187411"/>
       <w:r>
         <w:rPr>
           <w:rStyle w:val="IntenseEmphasis"/>
@@ -1365,8 +1351,6 @@
           <w:szCs w:val="28"/>
         </w:rPr>
       </w:pPr>
-      <w:bookmarkStart w:id="1" w:name="_GoBack"/>
-      <w:bookmarkEnd w:id="1"/>
       <w:r>
         <w:rPr>
           <w:i/>
@@ -2534,7 +2518,7 @@
         </mc:AlternateContent>
       </w:r>
     </w:p>
-    <w:bookmarkEnd w:id="0"/>
+    <w:bookmarkEnd w:id="1"/>
     <w:p>
       <w:pPr>
         <w:rPr>
@@ -2633,7 +2617,6 @@
       <w:bookmarkStart w:id="2" w:name="_Hlk12087125"/>
       <w:r>
         <w:rPr>
-          <w:rStyle w:val="NormalWeb"/>
           <w:sz w:val="28"/>
           <w:szCs w:val="28"/>
         </w:rPr>
@@ -10497,7 +10480,6 @@
           <w:color w:val="281F18"/>
           <w:sz w:val="24"/>
           <w:szCs w:val="24"/>
-          <w:lang w:val="en-US"/>
         </w:rPr>
         <w:tab/>
       </w:r>
@@ -11578,850 +11560,95 @@
           <w:szCs w:val="24"/>
         </w:rPr>
       </w:pPr>
-    </w:p>
-    <w:p>
-      <w:pPr>
-        <w:jc w:val="both"/>
-        <w:rPr>
-          <w:rFonts w:eastAsia="Times New Roman" w:cs="Arial"/>
-          <w:color w:val="281F18"/>
-          <w:sz w:val="24"/>
-          <w:szCs w:val="24"/>
-        </w:rPr>
-      </w:pPr>
-    </w:p>
-    <w:p>
-      <w:pPr>
-        <w:jc w:val="both"/>
-        <w:rPr>
-          <w:sz w:val="24"/>
-          <w:szCs w:val="24"/>
-        </w:rPr>
-      </w:pPr>
-      <w:r>
-        <w:rPr>
-          <w:sz w:val="24"/>
-          <w:szCs w:val="24"/>
-        </w:rPr>
-        <w:br w:type="page"/>
-      </w:r>
-    </w:p>
-    <w:p>
-      <w:pPr>
-        <w:jc w:val="both"/>
-        <w:rPr>
-          <w:b/>
-          <w:bCs/>
-          <w:sz w:val="28"/>
-          <w:szCs w:val="28"/>
-        </w:rPr>
-      </w:pPr>
-      <w:r>
-        <w:rPr>
-          <w:b/>
-          <w:bCs/>
-          <w:sz w:val="28"/>
-          <w:szCs w:val="28"/>
-        </w:rPr>
-        <w:lastRenderedPageBreak/>
-        <w:t>Android</w:t>
-      </w:r>
-    </w:p>
-    <w:p>
-      <w:pPr>
+      <w:r>
+        <w:rPr>
+          <w:rFonts w:eastAsia="Times New Roman" w:cs="Arial"/>
+          <w:color w:val="281F18"/>
+          <w:sz w:val="24"/>
+          <w:szCs w:val="24"/>
+        </w:rPr>
+        <w:t xml:space="preserve">La bomba de agua es del tipo sumergible y trabaja con 5v, una de las mas pequeñas que se pueden conseguir. Al sumergir encontrarse la bomba sumergida en el agua, cuando el relé activa la bomba, las aspas comienzan a girar absorbiendo agua y expulsándola por el orificio superior. En el orificio superior se encuentra conectada una manguera que desemboca en el mate, junto al orificio por donde se sirve el mate y la yerba. </w:t>
+      </w:r>
+    </w:p>
+    <w:p>
+      <w:pPr>
+        <w:tabs>
+          <w:tab w:val="left" w:pos="1710"/>
+          <w:tab w:val="left" w:pos="5580"/>
+        </w:tabs>
         <w:ind w:firstLine="720"/>
         <w:jc w:val="both"/>
         <w:rPr>
-          <w:sz w:val="24"/>
-          <w:szCs w:val="24"/>
-        </w:rPr>
-      </w:pPr>
-      <w:r>
-        <w:rPr>
-          <w:sz w:val="24"/>
-          <w:szCs w:val="24"/>
-        </w:rPr>
-        <w:t>El objetivo principal de la aplicación es interactuar con el SE de manera remota. La aplicación permite controlar los actuadores del Sistema embebido de manera manual o</w:t>
-      </w:r>
-      <w:r>
-        <w:rPr>
-          <w:sz w:val="24"/>
-          <w:szCs w:val="24"/>
-        </w:rPr>
-        <w:t xml:space="preserve"> de manera </w:t>
-      </w:r>
-      <w:proofErr w:type="spellStart"/>
-      <w:r>
-        <w:rPr>
-          <w:sz w:val="24"/>
-          <w:szCs w:val="24"/>
-        </w:rPr>
-        <w:t>automatica</w:t>
-      </w:r>
-      <w:proofErr w:type="spellEnd"/>
-      <w:r>
-        <w:rPr>
-          <w:sz w:val="24"/>
-          <w:szCs w:val="24"/>
-        </w:rPr>
-        <w:t xml:space="preserve"> basado en perfiles predefinidos.</w:t>
-      </w:r>
-    </w:p>
-    <w:p>
-      <w:pPr>
+          <w:rFonts w:eastAsia="Times New Roman" w:cs="Arial"/>
+          <w:color w:val="281F18"/>
+          <w:sz w:val="24"/>
+          <w:szCs w:val="24"/>
+        </w:rPr>
+      </w:pPr>
+      <w:r>
+        <w:rPr>
+          <w:rFonts w:eastAsia="Times New Roman" w:cs="Arial"/>
+          <w:color w:val="281F18"/>
+          <w:sz w:val="24"/>
+          <w:szCs w:val="24"/>
+        </w:rPr>
+        <w:tab/>
+        <w:t>Bomba de Agu</w:t>
+      </w:r>
+      <w:r>
+        <w:rPr>
+          <w:rFonts w:eastAsia="Times New Roman" w:cs="Arial"/>
+          <w:color w:val="281F18"/>
+          <w:sz w:val="24"/>
+          <w:szCs w:val="24"/>
+        </w:rPr>
+        <w:t>a</w:t>
+      </w:r>
+      <w:r>
+        <w:rPr>
+          <w:rFonts w:eastAsia="Times New Roman" w:cs="Arial"/>
+          <w:color w:val="281F18"/>
+          <w:sz w:val="24"/>
+          <w:szCs w:val="24"/>
+        </w:rPr>
+        <w:tab/>
+        <w:t>Relé Arduino</w:t>
+      </w:r>
+    </w:p>
+    <w:p>
+      <w:pPr>
+        <w:tabs>
+          <w:tab w:val="left" w:pos="720"/>
+          <w:tab w:val="left" w:pos="1530"/>
+          <w:tab w:val="left" w:pos="5400"/>
+        </w:tabs>
         <w:ind w:firstLine="720"/>
         <w:jc w:val="both"/>
         <w:rPr>
-          <w:sz w:val="24"/>
-          <w:szCs w:val="24"/>
-        </w:rPr>
-      </w:pPr>
-      <w:r>
-        <w:rPr>
-          <w:sz w:val="24"/>
-          <w:szCs w:val="24"/>
-        </w:rPr>
-        <w:t>El usuario tiene la posibilidad de crear su propio perfil, eligiendo cantidad de yerba y azúcar que desea para poder hacer uso del modo automático de cebado y solo ocuparse de servir el agua.</w:t>
-      </w:r>
-    </w:p>
-    <w:p>
-      <w:pPr>
-        <w:ind w:firstLine="720"/>
-        <w:jc w:val="both"/>
-        <w:rPr>
-          <w:sz w:val="24"/>
-          <w:szCs w:val="24"/>
-        </w:rPr>
-      </w:pPr>
-      <w:r>
-        <w:rPr>
-          <w:sz w:val="24"/>
-          <w:szCs w:val="24"/>
-        </w:rPr>
-        <w:t xml:space="preserve">La sección de estadísticas presenta de manera amigable la cantidad de mate tomado y azúcar consumida. Los valores tomados se utilizan para alertar al usuario en el caso de que haya consumido más azúcar de la recomendada por día. Todos los cálculos se realizan en un </w:t>
-      </w:r>
-      <w:proofErr w:type="spellStart"/>
-      <w:r>
-        <w:rPr>
-          <w:sz w:val="24"/>
-          <w:szCs w:val="24"/>
-        </w:rPr>
-        <w:t>thread</w:t>
-      </w:r>
-      <w:proofErr w:type="spellEnd"/>
-      <w:r>
-        <w:rPr>
-          <w:sz w:val="24"/>
-          <w:szCs w:val="24"/>
-        </w:rPr>
-        <w:t xml:space="preserve"> separado utilizando </w:t>
-      </w:r>
-      <w:proofErr w:type="spellStart"/>
-      <w:r>
-        <w:rPr>
-          <w:sz w:val="24"/>
-          <w:szCs w:val="24"/>
-        </w:rPr>
-        <w:t>AsyncTask</w:t>
-      </w:r>
-      <w:proofErr w:type="spellEnd"/>
-      <w:r>
-        <w:rPr>
-          <w:sz w:val="24"/>
-          <w:szCs w:val="24"/>
-        </w:rPr>
-        <w:t>.</w:t>
-      </w:r>
-    </w:p>
-    <w:p>
-      <w:pPr>
-        <w:ind w:firstLine="720"/>
-        <w:jc w:val="both"/>
-        <w:rPr>
-          <w:rFonts w:eastAsia="Times New Roman" w:cs="Arial"/>
-          <w:color w:val="281F18"/>
-          <w:sz w:val="24"/>
-          <w:szCs w:val="24"/>
-        </w:rPr>
-      </w:pPr>
-    </w:p>
-    <w:p>
-      <w:pPr>
-        <w:jc w:val="both"/>
-        <w:rPr>
-          <w:b/>
-          <w:bCs/>
-          <w:sz w:val="28"/>
-          <w:szCs w:val="28"/>
-        </w:rPr>
-      </w:pPr>
-      <w:r>
-        <w:rPr>
-          <w:b/>
-          <w:bCs/>
-          <w:sz w:val="28"/>
-          <w:szCs w:val="28"/>
-        </w:rPr>
-        <w:t>Limitaciones del producto</w:t>
-      </w:r>
-    </w:p>
-    <w:p>
-      <w:pPr>
-        <w:pStyle w:val="ListParagraph"/>
-        <w:ind w:left="0" w:firstLine="720"/>
-        <w:jc w:val="both"/>
-        <w:rPr>
-          <w:sz w:val="24"/>
-          <w:szCs w:val="24"/>
-        </w:rPr>
-      </w:pPr>
-      <w:r>
-        <w:rPr>
-          <w:sz w:val="24"/>
-          <w:szCs w:val="24"/>
-        </w:rPr>
-        <w:t>A continuación, se detallan las limitaciones del prototipo:</w:t>
-      </w:r>
-    </w:p>
-    <w:p>
-      <w:pPr>
-        <w:pStyle w:val="ListParagraph"/>
-        <w:numPr>
-          <w:ilvl w:val="0"/>
-          <w:numId w:val="18"/>
-        </w:numPr>
-        <w:jc w:val="both"/>
-        <w:rPr>
-          <w:sz w:val="24"/>
-          <w:szCs w:val="24"/>
-        </w:rPr>
-      </w:pPr>
-      <w:r>
-        <w:rPr>
-          <w:sz w:val="24"/>
-          <w:szCs w:val="24"/>
-        </w:rPr>
-        <w:t>La utilización de agua caliente, un calentador de agua y un sensor de temperatura acorde. La limitación no es por el prototipo en sí, sino por un tema de riesgos al manejar agua a tan alta temperatura. Sin embargo, al ser un prototipo, se solucion</w:t>
-      </w:r>
-      <w:r>
-        <w:rPr>
-          <w:sz w:val="24"/>
-          <w:szCs w:val="24"/>
-        </w:rPr>
-        <w:t>ó</w:t>
-      </w:r>
-      <w:r>
-        <w:rPr>
-          <w:sz w:val="24"/>
-          <w:szCs w:val="24"/>
-        </w:rPr>
-        <w:t xml:space="preserve"> utilizando sensores de humedad relativos aumentando la temperatura con un secador de pelo o alguna otra fuente de calor disponible</w:t>
-      </w:r>
-      <w:r>
-        <w:rPr>
-          <w:sz w:val="24"/>
-          <w:szCs w:val="24"/>
-        </w:rPr>
-        <w:t>. E</w:t>
-      </w:r>
-      <w:r>
-        <w:rPr>
-          <w:sz w:val="24"/>
-          <w:szCs w:val="24"/>
-        </w:rPr>
-        <w:t xml:space="preserve">l calentador de agua </w:t>
-      </w:r>
-      <w:r>
-        <w:rPr>
-          <w:sz w:val="24"/>
-          <w:szCs w:val="24"/>
-        </w:rPr>
-        <w:t xml:space="preserve">se emuló </w:t>
-      </w:r>
-      <w:r>
-        <w:rPr>
-          <w:sz w:val="24"/>
-          <w:szCs w:val="24"/>
-        </w:rPr>
-        <w:t>utilizando</w:t>
-      </w:r>
-      <w:r>
-        <w:rPr>
-          <w:sz w:val="24"/>
-          <w:szCs w:val="24"/>
-        </w:rPr>
-        <w:t xml:space="preserve"> </w:t>
-      </w:r>
-      <w:proofErr w:type="spellStart"/>
-      <w:r>
-        <w:rPr>
-          <w:sz w:val="24"/>
-          <w:szCs w:val="24"/>
-        </w:rPr>
-        <w:t>LEDs</w:t>
-      </w:r>
-      <w:proofErr w:type="spellEnd"/>
-      <w:r>
-        <w:rPr>
-          <w:sz w:val="24"/>
-          <w:szCs w:val="24"/>
-        </w:rPr>
-        <w:t xml:space="preserve"> con señal </w:t>
-      </w:r>
-      <w:r>
-        <w:rPr>
-          <w:sz w:val="24"/>
-          <w:szCs w:val="24"/>
-        </w:rPr>
-        <w:t>PWM.</w:t>
-      </w:r>
-    </w:p>
-    <w:p>
-      <w:pPr>
-        <w:pStyle w:val="ListParagraph"/>
-        <w:numPr>
-          <w:ilvl w:val="0"/>
-          <w:numId w:val="18"/>
-        </w:numPr>
-        <w:jc w:val="both"/>
-        <w:rPr>
-          <w:sz w:val="24"/>
-          <w:szCs w:val="24"/>
-        </w:rPr>
-      </w:pPr>
-      <w:r>
-        <w:rPr>
-          <w:sz w:val="24"/>
-          <w:szCs w:val="24"/>
-        </w:rPr>
-        <w:t>Debido a la potencia de la bomba de agua, al activarla, producía ruido en el resto de los sensores y actuadores lo que hacia que los servos sg90 se activaran al mismo tiempo que la bomba. Para poder solucionar este inconveniente, se utilizó para la bomba un</w:t>
-      </w:r>
-      <w:r>
-        <w:rPr>
-          <w:sz w:val="24"/>
-          <w:szCs w:val="24"/>
-        </w:rPr>
-        <w:t>a</w:t>
-      </w:r>
-      <w:r>
-        <w:rPr>
-          <w:sz w:val="24"/>
-          <w:szCs w:val="24"/>
-        </w:rPr>
-        <w:t xml:space="preserve"> </w:t>
-      </w:r>
-      <w:proofErr w:type="spellStart"/>
-      <w:r>
-        <w:rPr>
-          <w:sz w:val="24"/>
-          <w:szCs w:val="24"/>
-        </w:rPr>
-        <w:t>P</w:t>
-      </w:r>
-      <w:r>
-        <w:rPr>
-          <w:sz w:val="24"/>
-          <w:szCs w:val="24"/>
-        </w:rPr>
-        <w:t>rotoboard</w:t>
-      </w:r>
-      <w:proofErr w:type="spellEnd"/>
-      <w:r>
-        <w:rPr>
-          <w:sz w:val="24"/>
-          <w:szCs w:val="24"/>
-        </w:rPr>
-        <w:t xml:space="preserve"> distint</w:t>
-      </w:r>
-      <w:r>
-        <w:rPr>
-          <w:sz w:val="24"/>
-          <w:szCs w:val="24"/>
-        </w:rPr>
-        <w:t>a</w:t>
-      </w:r>
-      <w:r>
-        <w:rPr>
-          <w:sz w:val="24"/>
-          <w:szCs w:val="24"/>
-        </w:rPr>
-        <w:t xml:space="preserve"> y una fuente de alimentación distinta donde el único contacto con el resto del circuito se daba a través </w:t>
-      </w:r>
-      <w:r>
-        <w:rPr>
-          <w:sz w:val="24"/>
-          <w:szCs w:val="24"/>
-        </w:rPr>
-        <w:t>de un</w:t>
-      </w:r>
-      <w:r>
-        <w:rPr>
-          <w:sz w:val="24"/>
-          <w:szCs w:val="24"/>
-        </w:rPr>
-        <w:t xml:space="preserve"> relé.</w:t>
-      </w:r>
-    </w:p>
-    <w:p>
-      <w:pPr>
-        <w:pStyle w:val="ListParagraph"/>
-        <w:ind w:left="0"/>
-        <w:jc w:val="both"/>
-        <w:rPr>
-          <w:sz w:val="24"/>
-          <w:szCs w:val="24"/>
-        </w:rPr>
-      </w:pPr>
-    </w:p>
-    <w:p>
-      <w:pPr>
-        <w:jc w:val="both"/>
-        <w:rPr>
-          <w:b/>
-          <w:bCs/>
-          <w:sz w:val="28"/>
-          <w:szCs w:val="28"/>
-        </w:rPr>
-      </w:pPr>
-      <w:r>
-        <w:rPr>
-          <w:b/>
-          <w:bCs/>
-          <w:sz w:val="28"/>
-          <w:szCs w:val="28"/>
-        </w:rPr>
-        <w:t>Mejoras al producto</w:t>
-      </w:r>
-    </w:p>
-    <w:p>
-      <w:pPr>
-        <w:ind w:firstLine="720"/>
-        <w:jc w:val="both"/>
-        <w:rPr>
-          <w:sz w:val="24"/>
-          <w:szCs w:val="24"/>
-        </w:rPr>
-      </w:pPr>
-      <w:r>
-        <w:rPr>
-          <w:sz w:val="24"/>
-          <w:szCs w:val="24"/>
-        </w:rPr>
-        <w:t xml:space="preserve">Dentro de las mejoras </w:t>
-      </w:r>
-      <w:r>
-        <w:rPr>
-          <w:sz w:val="24"/>
-          <w:szCs w:val="24"/>
-        </w:rPr>
-        <w:t>más</w:t>
-      </w:r>
-      <w:r>
-        <w:rPr>
-          <w:sz w:val="24"/>
-          <w:szCs w:val="24"/>
-        </w:rPr>
-        <w:t xml:space="preserve"> significativas, se encuentran:</w:t>
-      </w:r>
-    </w:p>
-    <w:p>
-      <w:pPr>
-        <w:pStyle w:val="ListParagraph"/>
-        <w:numPr>
-          <w:ilvl w:val="0"/>
-          <w:numId w:val="19"/>
-        </w:numPr>
-        <w:jc w:val="both"/>
-        <w:rPr>
-          <w:sz w:val="24"/>
-          <w:szCs w:val="24"/>
-        </w:rPr>
-      </w:pPr>
-      <w:r>
-        <w:rPr>
-          <w:sz w:val="24"/>
-          <w:szCs w:val="24"/>
-        </w:rPr>
-        <w:t xml:space="preserve">Adicionar una balanza para pesar el mate dentro del producto. La balanza podría ser utilizada para verificar cuanta yerba tiene el mate y así poder ir sirviendo </w:t>
-      </w:r>
-      <w:r>
-        <w:rPr>
-          <w:sz w:val="24"/>
-          <w:szCs w:val="24"/>
-        </w:rPr>
-        <w:t xml:space="preserve">yerba </w:t>
-      </w:r>
-      <w:r>
-        <w:rPr>
-          <w:sz w:val="24"/>
-          <w:szCs w:val="24"/>
-        </w:rPr>
-        <w:t xml:space="preserve">de manera automática sin depender de la aplicación. </w:t>
-      </w:r>
-    </w:p>
-    <w:p>
-      <w:pPr>
-        <w:pStyle w:val="ListParagraph"/>
-        <w:numPr>
-          <w:ilvl w:val="0"/>
-          <w:numId w:val="19"/>
-        </w:numPr>
-        <w:jc w:val="both"/>
-        <w:rPr>
-          <w:sz w:val="24"/>
-          <w:szCs w:val="24"/>
-        </w:rPr>
-      </w:pPr>
-      <w:r>
-        <w:rPr>
-          <w:sz w:val="24"/>
-          <w:szCs w:val="24"/>
-        </w:rPr>
-        <w:t xml:space="preserve">Agregar una cámara que apunte directo al mate y a través de HPC poder ir controlando el estado del mate. Si el Mate se encuentra en </w:t>
-      </w:r>
-      <w:proofErr w:type="gramStart"/>
-      <w:r>
-        <w:rPr>
-          <w:sz w:val="24"/>
-          <w:szCs w:val="24"/>
-        </w:rPr>
-        <w:t>estado ”lavado</w:t>
-      </w:r>
-      <w:proofErr w:type="gramEnd"/>
-      <w:r>
-        <w:rPr>
-          <w:sz w:val="24"/>
-          <w:szCs w:val="24"/>
-        </w:rPr>
-        <w:t xml:space="preserve">”, el sistema o la aplicación podría avisarle al usuario que es tiempo de cambiar la yerba. </w:t>
-      </w:r>
-    </w:p>
-    <w:p>
-      <w:pPr>
-        <w:pStyle w:val="ListParagraph"/>
-        <w:numPr>
-          <w:ilvl w:val="0"/>
-          <w:numId w:val="19"/>
-        </w:numPr>
-        <w:jc w:val="both"/>
-        <w:rPr>
-          <w:sz w:val="24"/>
-          <w:szCs w:val="24"/>
-        </w:rPr>
-      </w:pPr>
-      <w:r>
-        <w:rPr>
-          <w:sz w:val="24"/>
-          <w:szCs w:val="24"/>
-        </w:rPr>
-        <w:lastRenderedPageBreak/>
-        <w:t xml:space="preserve">Agregar comandos por control de voz. Actualmente se utilizan aplausos para cebar mates. Sin embargo, se podrían utilizar comandos de voz para utilizar el producto lo cual liberaría al usuario del manejo de la aplicación y podría servir mates, yerba, azúcar o calentar el agua hablando con SMARTE. </w:t>
-      </w:r>
-    </w:p>
-    <w:p>
-      <w:pPr>
-        <w:jc w:val="both"/>
-        <w:rPr>
-          <w:sz w:val="24"/>
-          <w:szCs w:val="24"/>
-        </w:rPr>
-      </w:pPr>
-    </w:p>
-    <w:p>
-      <w:pPr>
-        <w:jc w:val="both"/>
-        <w:rPr>
-          <w:b/>
-          <w:bCs/>
-          <w:sz w:val="28"/>
-          <w:szCs w:val="28"/>
-        </w:rPr>
-      </w:pPr>
-      <w:r>
-        <w:rPr>
-          <w:b/>
-          <w:bCs/>
-          <w:sz w:val="28"/>
-          <w:szCs w:val="28"/>
-        </w:rPr>
-        <w:t>Manual de usuario</w:t>
-      </w:r>
-    </w:p>
-    <w:p>
-      <w:pPr>
-        <w:jc w:val="both"/>
-        <w:rPr>
-          <w:i/>
-          <w:iCs/>
-          <w:sz w:val="24"/>
-          <w:szCs w:val="24"/>
-          <w:u w:val="single"/>
-        </w:rPr>
-      </w:pPr>
-      <w:r>
-        <w:rPr>
-          <w:i/>
-          <w:iCs/>
-          <w:sz w:val="24"/>
-          <w:szCs w:val="24"/>
-          <w:u w:val="single"/>
-        </w:rPr>
-        <w:t>Aplicación Android</w:t>
-      </w:r>
-    </w:p>
-    <w:p>
-      <w:pPr>
-        <w:jc w:val="both"/>
-        <w:rPr>
-          <w:sz w:val="24"/>
-          <w:szCs w:val="24"/>
-        </w:rPr>
-      </w:pPr>
-      <w:r>
-        <w:rPr>
+          <w:rFonts w:eastAsia="Times New Roman" w:cs="Arial"/>
+          <w:color w:val="281F18"/>
+          <w:sz w:val="24"/>
+          <w:szCs w:val="24"/>
+        </w:rPr>
+      </w:pPr>
+      <w:r>
+        <w:rPr>
+          <w:rFonts w:eastAsia="Times New Roman" w:cs="Arial"/>
+          <w:color w:val="281F18"/>
           <w:sz w:val="24"/>
           <w:szCs w:val="24"/>
         </w:rPr>
         <w:tab/>
-        <w:t xml:space="preserve">Al ingresar a la </w:t>
-      </w:r>
-      <w:r>
-        <w:rPr>
-          <w:sz w:val="24"/>
-          <w:szCs w:val="24"/>
-        </w:rPr>
-        <w:t xml:space="preserve">aplicación, </w:t>
-      </w:r>
-      <w:r>
-        <w:rPr>
-          <w:sz w:val="24"/>
-          <w:szCs w:val="24"/>
-        </w:rPr>
-        <w:t>e</w:t>
-      </w:r>
-      <w:r>
-        <w:rPr>
-          <w:sz w:val="24"/>
-          <w:szCs w:val="24"/>
-        </w:rPr>
-        <w:t>l usuario se</w:t>
-      </w:r>
-      <w:r>
-        <w:rPr>
-          <w:sz w:val="24"/>
-          <w:szCs w:val="24"/>
-        </w:rPr>
-        <w:t xml:space="preserve"> va a encontrar con un menú con las </w:t>
-      </w:r>
-      <w:r>
-        <w:rPr>
-          <w:sz w:val="24"/>
-          <w:szCs w:val="24"/>
-        </w:rPr>
-        <w:t xml:space="preserve">siguientes </w:t>
-      </w:r>
-      <w:r>
-        <w:rPr>
-          <w:sz w:val="24"/>
-          <w:szCs w:val="24"/>
-        </w:rPr>
-        <w:t>opciones</w:t>
-      </w:r>
-      <w:r>
-        <w:rPr>
-          <w:sz w:val="24"/>
-          <w:szCs w:val="24"/>
-        </w:rPr>
-        <w:t>:</w:t>
-      </w:r>
-    </w:p>
-    <w:p>
-      <w:pPr>
-        <w:pStyle w:val="ListParagraph"/>
-        <w:numPr>
-          <w:ilvl w:val="0"/>
-          <w:numId w:val="20"/>
-        </w:numPr>
-        <w:jc w:val="both"/>
-        <w:rPr>
-          <w:sz w:val="24"/>
-          <w:szCs w:val="24"/>
-        </w:rPr>
-      </w:pPr>
-      <w:r>
-        <w:rPr>
-          <w:b/>
-          <w:bCs/>
-          <w:i/>
-          <w:iCs/>
-          <w:sz w:val="24"/>
-          <w:szCs w:val="24"/>
-        </w:rPr>
-        <w:t>Empezar a cebar</w:t>
-      </w:r>
-      <w:r>
-        <w:rPr>
-          <w:b/>
-          <w:bCs/>
-          <w:sz w:val="24"/>
-          <w:szCs w:val="24"/>
-        </w:rPr>
-        <w:t>:</w:t>
-      </w:r>
-      <w:r>
-        <w:rPr>
-          <w:sz w:val="24"/>
-          <w:szCs w:val="24"/>
-        </w:rPr>
-        <w:t xml:space="preserve"> Utilizado para comenzar a utilizar el Producto.</w:t>
-      </w:r>
-    </w:p>
-    <w:p>
-      <w:pPr>
-        <w:pStyle w:val="ListParagraph"/>
-        <w:numPr>
-          <w:ilvl w:val="0"/>
-          <w:numId w:val="20"/>
-        </w:numPr>
-        <w:jc w:val="both"/>
-        <w:rPr>
-          <w:sz w:val="24"/>
-          <w:szCs w:val="24"/>
-        </w:rPr>
-      </w:pPr>
-      <w:r>
-        <w:rPr>
-          <w:b/>
-          <w:bCs/>
-          <w:i/>
-          <w:iCs/>
-          <w:sz w:val="24"/>
-          <w:szCs w:val="24"/>
-        </w:rPr>
-        <w:t>Configuración perfiles cebador</w:t>
-      </w:r>
-      <w:r>
-        <w:rPr>
-          <w:b/>
-          <w:bCs/>
-          <w:sz w:val="24"/>
-          <w:szCs w:val="24"/>
-        </w:rPr>
-        <w:t>:</w:t>
-      </w:r>
-      <w:r>
-        <w:rPr>
-          <w:sz w:val="24"/>
-          <w:szCs w:val="24"/>
-        </w:rPr>
-        <w:t xml:space="preserve"> Permite configurar al usuario distintos perfiles de mate en base a la cantidad de </w:t>
-      </w:r>
-      <w:r>
-        <w:rPr>
-          <w:sz w:val="24"/>
-          <w:szCs w:val="24"/>
-        </w:rPr>
-        <w:t>azúcar</w:t>
-      </w:r>
-      <w:r>
-        <w:rPr>
-          <w:sz w:val="24"/>
-          <w:szCs w:val="24"/>
-        </w:rPr>
-        <w:t xml:space="preserve"> que desee.</w:t>
-      </w:r>
-    </w:p>
-    <w:p>
-      <w:pPr>
-        <w:pStyle w:val="ListParagraph"/>
-        <w:numPr>
-          <w:ilvl w:val="0"/>
-          <w:numId w:val="20"/>
-        </w:numPr>
-        <w:jc w:val="both"/>
-        <w:rPr>
-          <w:sz w:val="24"/>
-          <w:szCs w:val="24"/>
-        </w:rPr>
-      </w:pPr>
-      <w:r>
-        <w:rPr>
-          <w:b/>
-          <w:bCs/>
-          <w:i/>
-          <w:iCs/>
-          <w:sz w:val="24"/>
-          <w:szCs w:val="24"/>
-        </w:rPr>
-        <w:t>Panel de control</w:t>
-      </w:r>
-      <w:r>
-        <w:rPr>
-          <w:sz w:val="24"/>
-          <w:szCs w:val="24"/>
-        </w:rPr>
-        <w:t>: Da una rápida vista al estado del sistema embebido.</w:t>
-      </w:r>
-    </w:p>
-    <w:p>
-      <w:pPr>
-        <w:pStyle w:val="ListParagraph"/>
-        <w:numPr>
-          <w:ilvl w:val="0"/>
-          <w:numId w:val="20"/>
-        </w:numPr>
-        <w:jc w:val="both"/>
-        <w:rPr>
-          <w:sz w:val="24"/>
-          <w:szCs w:val="24"/>
-        </w:rPr>
-      </w:pPr>
-      <w:r>
-        <w:rPr>
-          <w:b/>
-          <w:bCs/>
-          <w:i/>
-          <w:iCs/>
-          <w:sz w:val="24"/>
-          <w:szCs w:val="24"/>
-        </w:rPr>
-        <w:t>Estadísticas</w:t>
-      </w:r>
-      <w:r>
-        <w:rPr>
-          <w:sz w:val="24"/>
-          <w:szCs w:val="24"/>
-        </w:rPr>
-        <w:t>: Muestra el</w:t>
-      </w:r>
-      <w:r>
-        <w:rPr>
-          <w:sz w:val="24"/>
-          <w:szCs w:val="24"/>
-        </w:rPr>
-        <w:t xml:space="preserve"> uso del producto.</w:t>
-      </w:r>
-    </w:p>
-    <w:p>
-      <w:pPr>
-        <w:ind w:left="1440" w:firstLine="720"/>
-        <w:jc w:val="both"/>
-        <w:rPr>
-          <w:sz w:val="24"/>
-          <w:szCs w:val="24"/>
-        </w:rPr>
-      </w:pPr>
+      </w:r>
       <w:r>
         <w:rPr>
           <w:noProof/>
-          <w:sz w:val="24"/>
-          <w:szCs w:val="24"/>
         </w:rPr>
         <w:drawing>
-          <wp:inline distT="0" distB="0" distL="0" distR="0" wp14:anchorId="03F6E3C5" wp14:editId="318C9FDC">
-            <wp:extent cx="2790825" cy="4448175"/>
-            <wp:effectExtent l="0" t="0" r="9525" b="9525"/>
-            <wp:docPr id="107" name="Picture 107"/>
+          <wp:inline distT="0" distB="0" distL="0" distR="0" wp14:anchorId="5090AD2C" wp14:editId="41744E5C">
+            <wp:extent cx="1619250" cy="1528414"/>
+            <wp:effectExtent l="0" t="0" r="0" b="0"/>
+            <wp:docPr id="1" name="Picture 1"/>
             <wp:cNvGraphicFramePr>
               <a:graphicFrameLocks xmlns:a="http://schemas.openxmlformats.org/drawingml/2006/main" noChangeAspect="1"/>
             </wp:cNvGraphicFramePr>
@@ -12441,7 +11668,7 @@
                   <pic:spPr>
                     <a:xfrm>
                       <a:off x="0" y="0"/>
-                      <a:ext cx="2790825" cy="4448175"/>
+                      <a:ext cx="1633407" cy="1541777"/>
                     </a:xfrm>
                     <a:prstGeom prst="rect">
                       <a:avLst/>
@@ -12453,85 +11680,24 @@
           </wp:inline>
         </w:drawing>
       </w:r>
-    </w:p>
-    <w:p>
-      <w:pPr>
-        <w:ind w:left="720"/>
-        <w:jc w:val="both"/>
-        <w:rPr>
-          <w:sz w:val="24"/>
-          <w:szCs w:val="24"/>
-          <w:u w:val="single"/>
-        </w:rPr>
-      </w:pPr>
-      <w:r>
-        <w:rPr>
-          <w:sz w:val="24"/>
-          <w:szCs w:val="24"/>
-          <w:u w:val="single"/>
-        </w:rPr>
-        <w:lastRenderedPageBreak/>
-        <w:t>Empezar a cebar:</w:t>
-      </w:r>
-    </w:p>
-    <w:p>
-      <w:pPr>
-        <w:ind w:left="720"/>
-        <w:jc w:val="both"/>
-        <w:rPr>
-          <w:sz w:val="24"/>
-          <w:szCs w:val="24"/>
-        </w:rPr>
-      </w:pPr>
-      <w:r>
-        <w:rPr>
+      <w:r>
+        <w:rPr>
+          <w:rFonts w:eastAsia="Times New Roman" w:cs="Arial"/>
+          <w:color w:val="281F18"/>
           <w:sz w:val="24"/>
           <w:szCs w:val="24"/>
         </w:rPr>
         <w:tab/>
-        <w:t xml:space="preserve">Permite seleccionar el tipo de uso que se le va a dar al producto. </w:t>
-      </w:r>
-    </w:p>
-    <w:p>
-      <w:pPr>
-        <w:jc w:val="both"/>
-        <w:rPr>
-          <w:sz w:val="24"/>
-          <w:szCs w:val="24"/>
-        </w:rPr>
-      </w:pPr>
-      <w:r>
-        <w:rPr>
-          <w:sz w:val="24"/>
-          <w:szCs w:val="24"/>
-        </w:rPr>
-        <w:tab/>
-      </w:r>
-      <w:r>
-        <w:rPr>
-          <w:sz w:val="24"/>
-          <w:szCs w:val="24"/>
-        </w:rPr>
-        <w:tab/>
-      </w:r>
-      <w:r>
-        <w:rPr>
-          <w:sz w:val="24"/>
-          <w:szCs w:val="24"/>
-        </w:rPr>
-        <w:tab/>
       </w:r>
       <w:r>
         <w:rPr>
           <w:noProof/>
-          <w:sz w:val="24"/>
-          <w:szCs w:val="24"/>
         </w:rPr>
         <w:drawing>
-          <wp:inline distT="0" distB="0" distL="0" distR="0" wp14:anchorId="12FB5FB2" wp14:editId="5092F80B">
-            <wp:extent cx="2809875" cy="2076450"/>
-            <wp:effectExtent l="0" t="0" r="9525" b="0"/>
-            <wp:docPr id="108" name="Picture 108"/>
+          <wp:inline distT="0" distB="0" distL="0" distR="0" wp14:anchorId="5BD47BD8" wp14:editId="7BA12D22">
+            <wp:extent cx="1895475" cy="1514669"/>
+            <wp:effectExtent l="0" t="0" r="0" b="9525"/>
+            <wp:docPr id="3" name="Picture 3"/>
             <wp:cNvGraphicFramePr>
               <a:graphicFrameLocks xmlns:a="http://schemas.openxmlformats.org/drawingml/2006/main" noChangeAspect="1"/>
             </wp:cNvGraphicFramePr>
@@ -12551,7 +11717,7 @@
                   <pic:spPr>
                     <a:xfrm>
                       <a:off x="0" y="0"/>
-                      <a:ext cx="2809875" cy="2076450"/>
+                      <a:ext cx="1904140" cy="1521593"/>
                     </a:xfrm>
                     <a:prstGeom prst="rect">
                       <a:avLst/>
@@ -12566,19 +11732,226 @@
     </w:p>
     <w:p>
       <w:pPr>
+        <w:ind w:firstLine="720"/>
         <w:jc w:val="both"/>
         <w:rPr>
-          <w:sz w:val="24"/>
-          <w:szCs w:val="24"/>
-        </w:rPr>
-      </w:pPr>
+          <w:rFonts w:eastAsia="Times New Roman" w:cs="Arial"/>
+          <w:color w:val="281F18"/>
+          <w:sz w:val="24"/>
+          <w:szCs w:val="24"/>
+        </w:rPr>
+      </w:pPr>
+    </w:p>
+    <w:p>
+      <w:pPr>
+        <w:jc w:val="both"/>
+        <w:rPr>
+          <w:rFonts w:eastAsia="Times New Roman" w:cs="Arial"/>
+          <w:color w:val="281F18"/>
+          <w:sz w:val="24"/>
+          <w:szCs w:val="24"/>
+        </w:rPr>
+      </w:pPr>
+    </w:p>
+    <w:p>
+      <w:pPr>
+        <w:jc w:val="both"/>
+        <w:rPr>
+          <w:sz w:val="24"/>
+          <w:szCs w:val="24"/>
+        </w:rPr>
+      </w:pPr>
+      <w:r>
+        <w:rPr>
+          <w:sz w:val="24"/>
+          <w:szCs w:val="24"/>
+        </w:rPr>
+        <w:br w:type="page"/>
+      </w:r>
+    </w:p>
+    <w:p>
+      <w:pPr>
+        <w:jc w:val="both"/>
+        <w:rPr>
+          <w:b/>
+          <w:bCs/>
+          <w:sz w:val="28"/>
+          <w:szCs w:val="28"/>
+        </w:rPr>
+      </w:pPr>
+      <w:r>
+        <w:rPr>
+          <w:b/>
+          <w:bCs/>
+          <w:sz w:val="28"/>
+          <w:szCs w:val="28"/>
+        </w:rPr>
+        <w:lastRenderedPageBreak/>
+        <w:t>Android</w:t>
+      </w:r>
+    </w:p>
+    <w:p>
+      <w:pPr>
+        <w:ind w:firstLine="720"/>
+        <w:jc w:val="both"/>
+        <w:rPr>
+          <w:sz w:val="24"/>
+          <w:szCs w:val="24"/>
+        </w:rPr>
+      </w:pPr>
+      <w:r>
+        <w:rPr>
+          <w:sz w:val="24"/>
+          <w:szCs w:val="24"/>
+        </w:rPr>
+        <w:t>El objetivo principal de la aplicación es interactuar con el SE de manera remota. La aplicación permite controlar los actuadores del Sistema embebido de manera manual o</w:t>
+      </w:r>
+      <w:r>
+        <w:rPr>
+          <w:sz w:val="24"/>
+          <w:szCs w:val="24"/>
+        </w:rPr>
+        <w:t xml:space="preserve"> de manera </w:t>
+      </w:r>
+      <w:proofErr w:type="spellStart"/>
+      <w:r>
+        <w:rPr>
+          <w:sz w:val="24"/>
+          <w:szCs w:val="24"/>
+        </w:rPr>
+        <w:t>automatica</w:t>
+      </w:r>
+      <w:proofErr w:type="spellEnd"/>
+      <w:r>
+        <w:rPr>
+          <w:sz w:val="24"/>
+          <w:szCs w:val="24"/>
+        </w:rPr>
+        <w:t xml:space="preserve"> basado en perfiles predefinidos.</w:t>
+      </w:r>
+    </w:p>
+    <w:p>
+      <w:pPr>
+        <w:ind w:firstLine="720"/>
+        <w:jc w:val="both"/>
+        <w:rPr>
+          <w:sz w:val="24"/>
+          <w:szCs w:val="24"/>
+        </w:rPr>
+      </w:pPr>
+      <w:r>
+        <w:rPr>
+          <w:sz w:val="24"/>
+          <w:szCs w:val="24"/>
+        </w:rPr>
+        <w:t>El usuario tiene la posibilidad de crear su propio perfil, eligiendo cantidad de yerba y azúcar que desea para poder hacer uso del modo automático de cebado y solo ocuparse de servir el agua.</w:t>
+      </w:r>
+    </w:p>
+    <w:p>
+      <w:pPr>
+        <w:ind w:firstLine="720"/>
+        <w:jc w:val="both"/>
+        <w:rPr>
+          <w:sz w:val="24"/>
+          <w:szCs w:val="24"/>
+        </w:rPr>
+      </w:pPr>
+      <w:r>
+        <w:rPr>
+          <w:sz w:val="24"/>
+          <w:szCs w:val="24"/>
+        </w:rPr>
+        <w:t xml:space="preserve">La sección de estadísticas presenta de manera amigable la cantidad de mate tomado y azúcar consumida. Los valores tomados se utilizan para alertar al usuario en el caso de que haya consumido más azúcar de la recomendada por día. Todos los cálculos se realizan en un </w:t>
+      </w:r>
+      <w:proofErr w:type="spellStart"/>
+      <w:r>
+        <w:rPr>
+          <w:sz w:val="24"/>
+          <w:szCs w:val="24"/>
+        </w:rPr>
+        <w:t>thread</w:t>
+      </w:r>
+      <w:proofErr w:type="spellEnd"/>
+      <w:r>
+        <w:rPr>
+          <w:sz w:val="24"/>
+          <w:szCs w:val="24"/>
+        </w:rPr>
+        <w:t xml:space="preserve"> separado utilizando </w:t>
+      </w:r>
+      <w:proofErr w:type="spellStart"/>
+      <w:r>
+        <w:rPr>
+          <w:sz w:val="24"/>
+          <w:szCs w:val="24"/>
+        </w:rPr>
+        <w:t>AsyncTask</w:t>
+      </w:r>
+      <w:proofErr w:type="spellEnd"/>
+      <w:r>
+        <w:rPr>
+          <w:sz w:val="24"/>
+          <w:szCs w:val="24"/>
+        </w:rPr>
+        <w:t>.</w:t>
+      </w:r>
+    </w:p>
+    <w:p>
+      <w:pPr>
+        <w:ind w:firstLine="720"/>
+        <w:jc w:val="both"/>
+        <w:rPr>
+          <w:rFonts w:eastAsia="Times New Roman" w:cs="Arial"/>
+          <w:color w:val="281F18"/>
+          <w:sz w:val="24"/>
+          <w:szCs w:val="24"/>
+        </w:rPr>
+      </w:pPr>
+    </w:p>
+    <w:p>
+      <w:pPr>
+        <w:jc w:val="both"/>
+        <w:rPr>
+          <w:b/>
+          <w:bCs/>
+          <w:sz w:val="28"/>
+          <w:szCs w:val="28"/>
+        </w:rPr>
+      </w:pPr>
+      <w:r>
+        <w:rPr>
+          <w:b/>
+          <w:bCs/>
+          <w:sz w:val="28"/>
+          <w:szCs w:val="28"/>
+        </w:rPr>
+        <w:t>Limitaciones del producto</w:t>
+      </w:r>
+    </w:p>
+    <w:p>
+      <w:pPr>
+        <w:pStyle w:val="ListParagraph"/>
+        <w:ind w:left="0" w:firstLine="720"/>
+        <w:jc w:val="both"/>
+        <w:rPr>
+          <w:sz w:val="24"/>
+          <w:szCs w:val="24"/>
+        </w:rPr>
+      </w:pPr>
+      <w:r>
+        <w:rPr>
+          <w:sz w:val="24"/>
+          <w:szCs w:val="24"/>
+        </w:rPr>
+        <w:t>A continuación, se detallan las limitaciones del prototipo:</w:t>
+      </w:r>
     </w:p>
     <w:p>
       <w:pPr>
         <w:pStyle w:val="ListParagraph"/>
         <w:numPr>
           <w:ilvl w:val="0"/>
-          <w:numId w:val="21"/>
+          <w:numId w:val="18"/>
         </w:numPr>
         <w:jc w:val="both"/>
         <w:rPr>
@@ -12588,33 +11961,523 @@
       </w:pPr>
       <w:r>
         <w:rPr>
+          <w:sz w:val="24"/>
+          <w:szCs w:val="24"/>
+        </w:rPr>
+        <w:t>La utilización de agua caliente, un calentador de agua y un sensor de temperatura acorde. La limitación no es por el prototipo en sí, sino por un tema de riesgos al manejar agua a tan alta temperatura. Sin embargo, al ser un prototipo, se solucion</w:t>
+      </w:r>
+      <w:r>
+        <w:rPr>
+          <w:sz w:val="24"/>
+          <w:szCs w:val="24"/>
+        </w:rPr>
+        <w:t>ó</w:t>
+      </w:r>
+      <w:r>
+        <w:rPr>
+          <w:sz w:val="24"/>
+          <w:szCs w:val="24"/>
+        </w:rPr>
+        <w:t xml:space="preserve"> utilizando sensores de humedad relativos aumentando la temperatura con un secador de pelo o alguna otra fuente de calor disponible</w:t>
+      </w:r>
+      <w:r>
+        <w:rPr>
+          <w:sz w:val="24"/>
+          <w:szCs w:val="24"/>
+        </w:rPr>
+        <w:t>. E</w:t>
+      </w:r>
+      <w:r>
+        <w:rPr>
+          <w:sz w:val="24"/>
+          <w:szCs w:val="24"/>
+        </w:rPr>
+        <w:t xml:space="preserve">l calentador de agua </w:t>
+      </w:r>
+      <w:r>
+        <w:rPr>
+          <w:sz w:val="24"/>
+          <w:szCs w:val="24"/>
+        </w:rPr>
+        <w:t xml:space="preserve">se emuló </w:t>
+      </w:r>
+      <w:r>
+        <w:rPr>
+          <w:sz w:val="24"/>
+          <w:szCs w:val="24"/>
+        </w:rPr>
+        <w:t>utilizando</w:t>
+      </w:r>
+      <w:r>
+        <w:rPr>
+          <w:sz w:val="24"/>
+          <w:szCs w:val="24"/>
+        </w:rPr>
+        <w:t xml:space="preserve"> </w:t>
+      </w:r>
+      <w:proofErr w:type="spellStart"/>
+      <w:r>
+        <w:rPr>
+          <w:sz w:val="24"/>
+          <w:szCs w:val="24"/>
+        </w:rPr>
+        <w:t>LEDs</w:t>
+      </w:r>
+      <w:proofErr w:type="spellEnd"/>
+      <w:r>
+        <w:rPr>
+          <w:sz w:val="24"/>
+          <w:szCs w:val="24"/>
+        </w:rPr>
+        <w:t xml:space="preserve"> con señal </w:t>
+      </w:r>
+      <w:r>
+        <w:rPr>
+          <w:sz w:val="24"/>
+          <w:szCs w:val="24"/>
+        </w:rPr>
+        <w:t>PWM.</w:t>
+      </w:r>
+    </w:p>
+    <w:p>
+      <w:pPr>
+        <w:pStyle w:val="ListParagraph"/>
+        <w:numPr>
+          <w:ilvl w:val="0"/>
+          <w:numId w:val="18"/>
+        </w:numPr>
+        <w:jc w:val="both"/>
+        <w:rPr>
+          <w:sz w:val="24"/>
+          <w:szCs w:val="24"/>
+        </w:rPr>
+      </w:pPr>
+      <w:r>
+        <w:rPr>
+          <w:sz w:val="24"/>
+          <w:szCs w:val="24"/>
+        </w:rPr>
+        <w:t>Debido a la potencia de la bomba de agua, al activarla, producía ruido en el resto de los sensores y actuadores lo que hacia que los servos sg90 se activaran al mismo tiempo que la bomba. Para poder solucionar este inconveniente, se utilizó para la bomba un</w:t>
+      </w:r>
+      <w:r>
+        <w:rPr>
+          <w:sz w:val="24"/>
+          <w:szCs w:val="24"/>
+        </w:rPr>
+        <w:t>a</w:t>
+      </w:r>
+      <w:r>
+        <w:rPr>
+          <w:sz w:val="24"/>
+          <w:szCs w:val="24"/>
+        </w:rPr>
+        <w:t xml:space="preserve"> </w:t>
+      </w:r>
+      <w:proofErr w:type="spellStart"/>
+      <w:r>
+        <w:rPr>
+          <w:sz w:val="24"/>
+          <w:szCs w:val="24"/>
+        </w:rPr>
+        <w:t>P</w:t>
+      </w:r>
+      <w:r>
+        <w:rPr>
+          <w:sz w:val="24"/>
+          <w:szCs w:val="24"/>
+        </w:rPr>
+        <w:t>rotoboard</w:t>
+      </w:r>
+      <w:proofErr w:type="spellEnd"/>
+      <w:r>
+        <w:rPr>
+          <w:sz w:val="24"/>
+          <w:szCs w:val="24"/>
+        </w:rPr>
+        <w:t xml:space="preserve"> distint</w:t>
+      </w:r>
+      <w:r>
+        <w:rPr>
+          <w:sz w:val="24"/>
+          <w:szCs w:val="24"/>
+        </w:rPr>
+        <w:t>a</w:t>
+      </w:r>
+      <w:r>
+        <w:rPr>
+          <w:sz w:val="24"/>
+          <w:szCs w:val="24"/>
+        </w:rPr>
+        <w:t xml:space="preserve"> y una fuente de alimentación distinta donde el único contacto con el resto del circuito se daba a través </w:t>
+      </w:r>
+      <w:r>
+        <w:rPr>
+          <w:sz w:val="24"/>
+          <w:szCs w:val="24"/>
+        </w:rPr>
+        <w:t>de un</w:t>
+      </w:r>
+      <w:r>
+        <w:rPr>
+          <w:sz w:val="24"/>
+          <w:szCs w:val="24"/>
+        </w:rPr>
+        <w:t xml:space="preserve"> relé.</w:t>
+      </w:r>
+    </w:p>
+    <w:p>
+      <w:pPr>
+        <w:pStyle w:val="ListParagraph"/>
+        <w:ind w:left="0"/>
+        <w:jc w:val="both"/>
+        <w:rPr>
+          <w:sz w:val="24"/>
+          <w:szCs w:val="24"/>
+        </w:rPr>
+      </w:pPr>
+    </w:p>
+    <w:p>
+      <w:pPr>
+        <w:jc w:val="both"/>
+        <w:rPr>
+          <w:b/>
+          <w:bCs/>
+          <w:sz w:val="28"/>
+          <w:szCs w:val="28"/>
+        </w:rPr>
+      </w:pPr>
+      <w:r>
+        <w:rPr>
+          <w:b/>
+          <w:bCs/>
+          <w:sz w:val="28"/>
+          <w:szCs w:val="28"/>
+        </w:rPr>
+        <w:t>Mejoras al producto</w:t>
+      </w:r>
+    </w:p>
+    <w:p>
+      <w:pPr>
+        <w:ind w:firstLine="720"/>
+        <w:jc w:val="both"/>
+        <w:rPr>
+          <w:sz w:val="24"/>
+          <w:szCs w:val="24"/>
+        </w:rPr>
+      </w:pPr>
+      <w:r>
+        <w:rPr>
+          <w:sz w:val="24"/>
+          <w:szCs w:val="24"/>
+        </w:rPr>
+        <w:t xml:space="preserve">Dentro de las mejoras </w:t>
+      </w:r>
+      <w:r>
+        <w:rPr>
+          <w:sz w:val="24"/>
+          <w:szCs w:val="24"/>
+        </w:rPr>
+        <w:t>más</w:t>
+      </w:r>
+      <w:r>
+        <w:rPr>
+          <w:sz w:val="24"/>
+          <w:szCs w:val="24"/>
+        </w:rPr>
+        <w:t xml:space="preserve"> significativas, se encuentran:</w:t>
+      </w:r>
+    </w:p>
+    <w:p>
+      <w:pPr>
+        <w:pStyle w:val="ListParagraph"/>
+        <w:numPr>
+          <w:ilvl w:val="0"/>
+          <w:numId w:val="19"/>
+        </w:numPr>
+        <w:jc w:val="both"/>
+        <w:rPr>
+          <w:sz w:val="24"/>
+          <w:szCs w:val="24"/>
+        </w:rPr>
+      </w:pPr>
+      <w:r>
+        <w:rPr>
+          <w:sz w:val="24"/>
+          <w:szCs w:val="24"/>
+        </w:rPr>
+        <w:t xml:space="preserve">Adicionar una balanza para pesar el mate dentro del producto. La balanza podría ser utilizada para verificar cuanta yerba tiene el mate y así poder ir sirviendo </w:t>
+      </w:r>
+      <w:r>
+        <w:rPr>
+          <w:sz w:val="24"/>
+          <w:szCs w:val="24"/>
+        </w:rPr>
+        <w:t xml:space="preserve">yerba </w:t>
+      </w:r>
+      <w:r>
+        <w:rPr>
+          <w:sz w:val="24"/>
+          <w:szCs w:val="24"/>
+        </w:rPr>
+        <w:t xml:space="preserve">de manera automática sin depender de la aplicación. </w:t>
+      </w:r>
+    </w:p>
+    <w:p>
+      <w:pPr>
+        <w:pStyle w:val="ListParagraph"/>
+        <w:numPr>
+          <w:ilvl w:val="0"/>
+          <w:numId w:val="19"/>
+        </w:numPr>
+        <w:jc w:val="both"/>
+        <w:rPr>
+          <w:sz w:val="24"/>
+          <w:szCs w:val="24"/>
+        </w:rPr>
+      </w:pPr>
+      <w:r>
+        <w:rPr>
+          <w:sz w:val="24"/>
+          <w:szCs w:val="24"/>
+        </w:rPr>
+        <w:t xml:space="preserve">Agregar una cámara que apunte directo al mate y a través de HPC poder ir controlando el estado del mate. Si el Mate se encuentra en </w:t>
+      </w:r>
+      <w:proofErr w:type="gramStart"/>
+      <w:r>
+        <w:rPr>
+          <w:sz w:val="24"/>
+          <w:szCs w:val="24"/>
+        </w:rPr>
+        <w:t>estado ”lavado</w:t>
+      </w:r>
+      <w:proofErr w:type="gramEnd"/>
+      <w:r>
+        <w:rPr>
+          <w:sz w:val="24"/>
+          <w:szCs w:val="24"/>
+        </w:rPr>
+        <w:t xml:space="preserve">”, el sistema o la aplicación podría avisarle al usuario que es tiempo de cambiar la yerba. </w:t>
+      </w:r>
+    </w:p>
+    <w:p>
+      <w:pPr>
+        <w:pStyle w:val="ListParagraph"/>
+        <w:numPr>
+          <w:ilvl w:val="0"/>
+          <w:numId w:val="19"/>
+        </w:numPr>
+        <w:jc w:val="both"/>
+        <w:rPr>
+          <w:sz w:val="24"/>
+          <w:szCs w:val="24"/>
+        </w:rPr>
+      </w:pPr>
+      <w:r>
+        <w:rPr>
+          <w:sz w:val="24"/>
+          <w:szCs w:val="24"/>
+        </w:rPr>
+        <w:lastRenderedPageBreak/>
+        <w:t xml:space="preserve">Agregar comandos por control de voz. Actualmente se utilizan aplausos para cebar mates. Sin embargo, se podrían utilizar comandos de voz para utilizar el producto lo cual liberaría al usuario del manejo de la aplicación y podría servir mates, yerba, azúcar o calentar el agua hablando con SMARTE. </w:t>
+      </w:r>
+    </w:p>
+    <w:p>
+      <w:pPr>
+        <w:jc w:val="both"/>
+        <w:rPr>
+          <w:sz w:val="24"/>
+          <w:szCs w:val="24"/>
+        </w:rPr>
+      </w:pPr>
+    </w:p>
+    <w:p>
+      <w:pPr>
+        <w:jc w:val="both"/>
+        <w:rPr>
+          <w:b/>
+          <w:bCs/>
+          <w:sz w:val="28"/>
+          <w:szCs w:val="28"/>
+        </w:rPr>
+      </w:pPr>
+      <w:r>
+        <w:rPr>
+          <w:b/>
+          <w:bCs/>
+          <w:sz w:val="28"/>
+          <w:szCs w:val="28"/>
+        </w:rPr>
+        <w:t>Manual de usuario</w:t>
+      </w:r>
+    </w:p>
+    <w:p>
+      <w:pPr>
+        <w:jc w:val="both"/>
+        <w:rPr>
           <w:i/>
           <w:iCs/>
           <w:sz w:val="24"/>
           <w:szCs w:val="24"/>
-        </w:rPr>
-        <w:t>Perfiles</w:t>
-      </w:r>
-      <w:r>
-        <w:rPr>
-          <w:sz w:val="24"/>
-          <w:szCs w:val="24"/>
-        </w:rPr>
-        <w:t xml:space="preserve">: En base a perfiles predefinidos, el usuario puede cebar mates con solo presionar el perfil deseado. Al presionar alguno de los perfiles, se </w:t>
-      </w:r>
-      <w:r>
-        <w:rPr>
-          <w:sz w:val="24"/>
-          <w:szCs w:val="24"/>
-        </w:rPr>
-        <w:t>enviará</w:t>
-      </w:r>
-      <w:r>
-        <w:rPr>
-          <w:sz w:val="24"/>
-          <w:szCs w:val="24"/>
-        </w:rPr>
-        <w:t xml:space="preserve"> al SE que sirva </w:t>
+          <w:u w:val="single"/>
+        </w:rPr>
+      </w:pPr>
+      <w:r>
+        <w:rPr>
+          <w:i/>
+          <w:iCs/>
+          <w:sz w:val="24"/>
+          <w:szCs w:val="24"/>
+          <w:u w:val="single"/>
+        </w:rPr>
+        <w:t>Aplicación Android</w:t>
+      </w:r>
+    </w:p>
+    <w:p>
+      <w:pPr>
+        <w:jc w:val="both"/>
+        <w:rPr>
+          <w:sz w:val="24"/>
+          <w:szCs w:val="24"/>
+        </w:rPr>
+      </w:pPr>
+      <w:r>
+        <w:rPr>
+          <w:sz w:val="24"/>
+          <w:szCs w:val="24"/>
+        </w:rPr>
+        <w:tab/>
+        <w:t xml:space="preserve">Al ingresar a la </w:t>
+      </w:r>
+      <w:r>
+        <w:rPr>
+          <w:sz w:val="24"/>
+          <w:szCs w:val="24"/>
+        </w:rPr>
+        <w:t xml:space="preserve">aplicación, </w:t>
+      </w:r>
+      <w:r>
+        <w:rPr>
+          <w:sz w:val="24"/>
+          <w:szCs w:val="24"/>
+        </w:rPr>
+        <w:t>e</w:t>
+      </w:r>
+      <w:r>
+        <w:rPr>
+          <w:sz w:val="24"/>
+          <w:szCs w:val="24"/>
+        </w:rPr>
+        <w:t>l usuario se</w:t>
+      </w:r>
+      <w:r>
+        <w:rPr>
+          <w:sz w:val="24"/>
+          <w:szCs w:val="24"/>
+        </w:rPr>
+        <w:t xml:space="preserve"> va a encontrar con un menú con las </w:t>
+      </w:r>
+      <w:r>
+        <w:rPr>
+          <w:sz w:val="24"/>
+          <w:szCs w:val="24"/>
+        </w:rPr>
+        <w:t xml:space="preserve">siguientes </w:t>
+      </w:r>
+      <w:r>
+        <w:rPr>
+          <w:sz w:val="24"/>
+          <w:szCs w:val="24"/>
+        </w:rPr>
+        <w:t>opciones</w:t>
+      </w:r>
+      <w:r>
+        <w:rPr>
+          <w:sz w:val="24"/>
+          <w:szCs w:val="24"/>
+        </w:rPr>
+        <w:t>:</w:t>
+      </w:r>
+    </w:p>
+    <w:p>
+      <w:pPr>
+        <w:pStyle w:val="ListParagraph"/>
+        <w:numPr>
+          <w:ilvl w:val="0"/>
+          <w:numId w:val="20"/>
+        </w:numPr>
+        <w:jc w:val="both"/>
+        <w:rPr>
+          <w:sz w:val="24"/>
+          <w:szCs w:val="24"/>
+        </w:rPr>
+      </w:pPr>
+      <w:r>
+        <w:rPr>
+          <w:b/>
+          <w:bCs/>
+          <w:i/>
+          <w:iCs/>
+          <w:sz w:val="24"/>
+          <w:szCs w:val="24"/>
+        </w:rPr>
+        <w:t>Empezar a cebar</w:t>
+      </w:r>
+      <w:r>
+        <w:rPr>
+          <w:b/>
+          <w:bCs/>
+          <w:sz w:val="24"/>
+          <w:szCs w:val="24"/>
+        </w:rPr>
+        <w:t>:</w:t>
+      </w:r>
+      <w:r>
+        <w:rPr>
+          <w:sz w:val="24"/>
+          <w:szCs w:val="24"/>
+        </w:rPr>
+        <w:t xml:space="preserve"> Utilizado para comenzar a utilizar el Producto.</w:t>
+      </w:r>
+    </w:p>
+    <w:p>
+      <w:pPr>
+        <w:pStyle w:val="ListParagraph"/>
+        <w:numPr>
+          <w:ilvl w:val="0"/>
+          <w:numId w:val="20"/>
+        </w:numPr>
+        <w:jc w:val="both"/>
+        <w:rPr>
+          <w:sz w:val="24"/>
+          <w:szCs w:val="24"/>
+        </w:rPr>
+      </w:pPr>
+      <w:r>
+        <w:rPr>
+          <w:b/>
+          <w:bCs/>
+          <w:i/>
+          <w:iCs/>
+          <w:sz w:val="24"/>
+          <w:szCs w:val="24"/>
+        </w:rPr>
+        <w:t>Configuración perfiles cebador</w:t>
+      </w:r>
+      <w:r>
+        <w:rPr>
+          <w:b/>
+          <w:bCs/>
+          <w:sz w:val="24"/>
+          <w:szCs w:val="24"/>
+        </w:rPr>
+        <w:t>:</w:t>
+      </w:r>
+      <w:r>
+        <w:rPr>
+          <w:sz w:val="24"/>
+          <w:szCs w:val="24"/>
+        </w:rPr>
+        <w:t xml:space="preserve"> Permite configurar al usuario distintos perfiles de mate en base a la cantidad de </w:t>
       </w:r>
       <w:r>
         <w:rPr>
@@ -12628,20 +12491,16 @@
           <w:sz w:val="24"/>
           <w:szCs w:val="24"/>
         </w:rPr>
-        <w:t xml:space="preserve"> (si es requerido)</w:t>
-      </w:r>
-      <w:r>
-        <w:rPr>
-          <w:sz w:val="24"/>
-          <w:szCs w:val="24"/>
-        </w:rPr>
-        <w:t xml:space="preserve"> y agua. </w:t>
+        <w:t xml:space="preserve"> que desee.</w:t>
       </w:r>
     </w:p>
     <w:p>
       <w:pPr>
         <w:pStyle w:val="ListParagraph"/>
-        <w:ind w:left="1800"/>
+        <w:numPr>
+          <w:ilvl w:val="0"/>
+          <w:numId w:val="20"/>
+        </w:numPr>
         <w:jc w:val="both"/>
         <w:rPr>
           <w:sz w:val="24"/>
@@ -12650,16 +12509,30 @@
       </w:pPr>
       <w:r>
         <w:rPr>
-          <w:sz w:val="24"/>
-          <w:szCs w:val="24"/>
-        </w:rPr>
-        <w:t xml:space="preserve">Existen algunos perfiles precargados como “Diabetes” o “Amargo”. Sin embargo, desde la opción “Configurar Perfiles Cebador” se pueden configurar nuevos perfiles. </w:t>
+          <w:b/>
+          <w:bCs/>
+          <w:i/>
+          <w:iCs/>
+          <w:sz w:val="24"/>
+          <w:szCs w:val="24"/>
+        </w:rPr>
+        <w:t>Panel de control</w:t>
+      </w:r>
+      <w:r>
+        <w:rPr>
+          <w:sz w:val="24"/>
+          <w:szCs w:val="24"/>
+        </w:rPr>
+        <w:t>: Da una rápida vista al estado del sistema embebido.</w:t>
       </w:r>
     </w:p>
     <w:p>
       <w:pPr>
         <w:pStyle w:val="ListParagraph"/>
-        <w:ind w:left="1800"/>
+        <w:numPr>
+          <w:ilvl w:val="0"/>
+          <w:numId w:val="20"/>
+        </w:numPr>
         <w:jc w:val="both"/>
         <w:rPr>
           <w:sz w:val="24"/>
@@ -12668,11 +12541,39 @@
       </w:pPr>
       <w:r>
         <w:rPr>
-          <w:sz w:val="24"/>
-          <w:szCs w:val="24"/>
-        </w:rPr>
-        <w:tab/>
-      </w:r>
+          <w:b/>
+          <w:bCs/>
+          <w:i/>
+          <w:iCs/>
+          <w:sz w:val="24"/>
+          <w:szCs w:val="24"/>
+        </w:rPr>
+        <w:t>Estadísticas</w:t>
+      </w:r>
+      <w:r>
+        <w:rPr>
+          <w:sz w:val="24"/>
+          <w:szCs w:val="24"/>
+        </w:rPr>
+        <w:t>: Muestra el</w:t>
+      </w:r>
+      <w:r>
+        <w:rPr>
+          <w:sz w:val="24"/>
+          <w:szCs w:val="24"/>
+        </w:rPr>
+        <w:t xml:space="preserve"> uso del producto.</w:t>
+      </w:r>
+    </w:p>
+    <w:p>
+      <w:pPr>
+        <w:ind w:left="1440" w:firstLine="720"/>
+        <w:jc w:val="both"/>
+        <w:rPr>
+          <w:sz w:val="24"/>
+          <w:szCs w:val="24"/>
+        </w:rPr>
+      </w:pPr>
       <w:r>
         <w:rPr>
           <w:noProof/>
@@ -12680,10 +12581,10 @@
           <w:szCs w:val="24"/>
         </w:rPr>
         <w:drawing>
-          <wp:inline distT="0" distB="0" distL="0" distR="0" wp14:anchorId="16E4E66C" wp14:editId="66687B46">
-            <wp:extent cx="2828925" cy="2638425"/>
+          <wp:inline distT="0" distB="0" distL="0" distR="0" wp14:anchorId="03F6E3C5" wp14:editId="318C9FDC">
+            <wp:extent cx="2790825" cy="4448175"/>
             <wp:effectExtent l="0" t="0" r="9525" b="9525"/>
-            <wp:docPr id="110" name="Picture 110"/>
+            <wp:docPr id="107" name="Picture 107"/>
             <wp:cNvGraphicFramePr>
               <a:graphicFrameLocks xmlns:a="http://schemas.openxmlformats.org/drawingml/2006/main" noChangeAspect="1"/>
             </wp:cNvGraphicFramePr>
@@ -12703,7 +12604,7 @@
                   <pic:spPr>
                     <a:xfrm>
                       <a:off x="0" y="0"/>
-                      <a:ext cx="2828925" cy="2638425"/>
+                      <a:ext cx="2790825" cy="4448175"/>
                     </a:xfrm>
                     <a:prstGeom prst="rect">
                       <a:avLst/>
@@ -12718,22 +12619,27 @@
     </w:p>
     <w:p>
       <w:pPr>
-        <w:pStyle w:val="ListParagraph"/>
-        <w:ind w:left="1800"/>
+        <w:ind w:left="720"/>
         <w:jc w:val="both"/>
         <w:rPr>
           <w:sz w:val="24"/>
           <w:szCs w:val="24"/>
-        </w:rPr>
-      </w:pPr>
-    </w:p>
-    <w:p>
-      <w:pPr>
-        <w:pStyle w:val="ListParagraph"/>
-        <w:numPr>
-          <w:ilvl w:val="0"/>
-          <w:numId w:val="21"/>
-        </w:numPr>
+          <w:u w:val="single"/>
+        </w:rPr>
+      </w:pPr>
+      <w:r>
+        <w:rPr>
+          <w:sz w:val="24"/>
+          <w:szCs w:val="24"/>
+          <w:u w:val="single"/>
+        </w:rPr>
+        <w:lastRenderedPageBreak/>
+        <w:t>Empezar a cebar:</w:t>
+      </w:r>
+    </w:p>
+    <w:p>
+      <w:pPr>
+        <w:ind w:left="720"/>
         <w:jc w:val="both"/>
         <w:rPr>
           <w:sz w:val="24"/>
@@ -12742,32 +12648,15 @@
       </w:pPr>
       <w:r>
         <w:rPr>
-          <w:i/>
-          <w:iCs/>
-          <w:sz w:val="24"/>
-          <w:szCs w:val="24"/>
-        </w:rPr>
-        <w:t>A gusto</w:t>
-      </w:r>
-      <w:r>
-        <w:rPr>
-          <w:sz w:val="24"/>
-          <w:szCs w:val="24"/>
-        </w:rPr>
-        <w:t>: Permite cebar mate de manera manual.</w:t>
-      </w:r>
-      <w:r>
-        <w:rPr>
-          <w:sz w:val="24"/>
-          <w:szCs w:val="24"/>
-        </w:rPr>
-        <w:t xml:space="preserve"> Seleccionando el botón correspondiente el SE reaccionará acordemente.</w:t>
-      </w:r>
-    </w:p>
-    <w:p>
-      <w:pPr>
-        <w:pStyle w:val="ListParagraph"/>
-        <w:ind w:left="1440" w:firstLine="720"/>
+          <w:sz w:val="24"/>
+          <w:szCs w:val="24"/>
+        </w:rPr>
+        <w:tab/>
+        <w:t xml:space="preserve">Permite seleccionar el tipo de uso que se le va a dar al producto. </w:t>
+      </w:r>
+    </w:p>
+    <w:p>
+      <w:pPr>
         <w:jc w:val="both"/>
         <w:rPr>
           <w:sz w:val="24"/>
@@ -12776,16 +12665,36 @@
       </w:pPr>
       <w:r>
         <w:rPr>
+          <w:sz w:val="24"/>
+          <w:szCs w:val="24"/>
+        </w:rPr>
+        <w:tab/>
+      </w:r>
+      <w:r>
+        <w:rPr>
+          <w:sz w:val="24"/>
+          <w:szCs w:val="24"/>
+        </w:rPr>
+        <w:tab/>
+      </w:r>
+      <w:r>
+        <w:rPr>
+          <w:sz w:val="24"/>
+          <w:szCs w:val="24"/>
+        </w:rPr>
+        <w:tab/>
+      </w:r>
+      <w:r>
+        <w:rPr>
           <w:noProof/>
           <w:sz w:val="24"/>
           <w:szCs w:val="24"/>
         </w:rPr>
-        <w:lastRenderedPageBreak/>
         <w:drawing>
-          <wp:inline distT="0" distB="0" distL="0" distR="0" wp14:anchorId="133DEE23" wp14:editId="49E56977">
-            <wp:extent cx="2828925" cy="2762250"/>
+          <wp:inline distT="0" distB="0" distL="0" distR="0" wp14:anchorId="12FB5FB2" wp14:editId="5092F80B">
+            <wp:extent cx="2809875" cy="2076450"/>
             <wp:effectExtent l="0" t="0" r="9525" b="0"/>
-            <wp:docPr id="109" name="Picture 109"/>
+            <wp:docPr id="108" name="Picture 108"/>
             <wp:cNvGraphicFramePr>
               <a:graphicFrameLocks xmlns:a="http://schemas.openxmlformats.org/drawingml/2006/main" noChangeAspect="1"/>
             </wp:cNvGraphicFramePr>
@@ -12805,7 +12714,7 @@
                   <pic:spPr>
                     <a:xfrm>
                       <a:off x="0" y="0"/>
-                      <a:ext cx="2828925" cy="2762250"/>
+                      <a:ext cx="2809875" cy="2076450"/>
                     </a:xfrm>
                     <a:prstGeom prst="rect">
                       <a:avLst/>
@@ -12817,73 +12726,29 @@
           </wp:inline>
         </w:drawing>
       </w:r>
-      <w:r>
-        <w:rPr>
-          <w:sz w:val="24"/>
-          <w:szCs w:val="24"/>
-        </w:rPr>
-        <w:tab/>
-      </w:r>
-    </w:p>
-    <w:p>
-      <w:pPr>
-        <w:ind w:firstLine="720"/>
+    </w:p>
+    <w:p>
+      <w:pPr>
         <w:jc w:val="both"/>
         <w:rPr>
           <w:sz w:val="24"/>
           <w:szCs w:val="24"/>
-          <w:u w:val="single"/>
-        </w:rPr>
-      </w:pPr>
-    </w:p>
-    <w:p>
-      <w:pPr>
-        <w:ind w:firstLine="720"/>
+        </w:rPr>
+      </w:pPr>
+    </w:p>
+    <w:p>
+      <w:pPr>
+        <w:pStyle w:val="ListParagraph"/>
+        <w:numPr>
+          <w:ilvl w:val="0"/>
+          <w:numId w:val="21"/>
+        </w:numPr>
         <w:jc w:val="both"/>
         <w:rPr>
           <w:sz w:val="24"/>
           <w:szCs w:val="24"/>
-          <w:u w:val="single"/>
-        </w:rPr>
-      </w:pPr>
-      <w:r>
-        <w:rPr>
-          <w:sz w:val="24"/>
-          <w:szCs w:val="24"/>
-          <w:u w:val="single"/>
-        </w:rPr>
-        <w:t>Configuración perfiles cebador</w:t>
-      </w:r>
-    </w:p>
-    <w:p>
-      <w:pPr>
-        <w:jc w:val="both"/>
-        <w:rPr>
-          <w:sz w:val="24"/>
-          <w:szCs w:val="24"/>
-        </w:rPr>
-      </w:pPr>
-      <w:r>
-        <w:rPr>
-          <w:sz w:val="24"/>
-          <w:szCs w:val="24"/>
-        </w:rPr>
-        <w:tab/>
-      </w:r>
-      <w:r>
-        <w:rPr>
-          <w:sz w:val="24"/>
-          <w:szCs w:val="24"/>
-        </w:rPr>
-        <w:tab/>
-      </w:r>
-      <w:r>
-        <w:rPr>
-          <w:sz w:val="24"/>
-          <w:szCs w:val="24"/>
-        </w:rPr>
-        <w:t>El usuario puede crear un perfil para luego ser utilizado en “</w:t>
-      </w:r>
+        </w:rPr>
+      </w:pPr>
       <w:r>
         <w:rPr>
           <w:i/>
@@ -12891,18 +12756,55 @@
           <w:sz w:val="24"/>
           <w:szCs w:val="24"/>
         </w:rPr>
-        <w:t>Empezar a Cebar</w:t>
-      </w:r>
-      <w:r>
-        <w:rPr>
-          <w:sz w:val="24"/>
-          <w:szCs w:val="24"/>
-        </w:rPr>
-        <w:t>”</w:t>
-      </w:r>
-    </w:p>
-    <w:p>
-      <w:pPr>
+        <w:t>Perfiles</w:t>
+      </w:r>
+      <w:r>
+        <w:rPr>
+          <w:sz w:val="24"/>
+          <w:szCs w:val="24"/>
+        </w:rPr>
+        <w:t xml:space="preserve">: En base a perfiles predefinidos, el usuario puede cebar mates con solo presionar el perfil deseado. Al presionar alguno de los perfiles, se </w:t>
+      </w:r>
+      <w:r>
+        <w:rPr>
+          <w:sz w:val="24"/>
+          <w:szCs w:val="24"/>
+        </w:rPr>
+        <w:t>enviará</w:t>
+      </w:r>
+      <w:r>
+        <w:rPr>
+          <w:sz w:val="24"/>
+          <w:szCs w:val="24"/>
+        </w:rPr>
+        <w:t xml:space="preserve"> al SE que sirva </w:t>
+      </w:r>
+      <w:r>
+        <w:rPr>
+          <w:sz w:val="24"/>
+          <w:szCs w:val="24"/>
+        </w:rPr>
+        <w:t>azúcar</w:t>
+      </w:r>
+      <w:r>
+        <w:rPr>
+          <w:sz w:val="24"/>
+          <w:szCs w:val="24"/>
+        </w:rPr>
+        <w:t xml:space="preserve"> (si es requerido)</w:t>
+      </w:r>
+      <w:r>
+        <w:rPr>
+          <w:sz w:val="24"/>
+          <w:szCs w:val="24"/>
+        </w:rPr>
+        <w:t xml:space="preserve"> y agua. </w:t>
+      </w:r>
+    </w:p>
+    <w:p>
+      <w:pPr>
+        <w:pStyle w:val="ListParagraph"/>
+        <w:ind w:left="1800"/>
         <w:jc w:val="both"/>
         <w:rPr>
           <w:sz w:val="24"/>
@@ -12914,33 +12816,37 @@
           <w:sz w:val="24"/>
           <w:szCs w:val="24"/>
         </w:rPr>
+        <w:t xml:space="preserve">Existen algunos perfiles precargados como “Diabetes” o “Amargo”. Sin embargo, desde la opción “Configurar Perfiles Cebador” se pueden configurar nuevos perfiles. </w:t>
+      </w:r>
+    </w:p>
+    <w:p>
+      <w:pPr>
+        <w:pStyle w:val="ListParagraph"/>
+        <w:ind w:left="1800"/>
+        <w:jc w:val="both"/>
+        <w:rPr>
+          <w:sz w:val="24"/>
+          <w:szCs w:val="24"/>
+        </w:rPr>
+      </w:pPr>
+      <w:r>
+        <w:rPr>
+          <w:sz w:val="24"/>
+          <w:szCs w:val="24"/>
+        </w:rPr>
         <w:tab/>
       </w:r>
       <w:r>
         <w:rPr>
-          <w:sz w:val="24"/>
-          <w:szCs w:val="24"/>
-        </w:rPr>
-        <w:tab/>
-      </w:r>
-      <w:r>
-        <w:rPr>
-          <w:sz w:val="24"/>
-          <w:szCs w:val="24"/>
-        </w:rPr>
-        <w:tab/>
-      </w:r>
-      <w:r>
-        <w:rPr>
           <w:noProof/>
           <w:sz w:val="24"/>
           <w:szCs w:val="24"/>
         </w:rPr>
         <w:drawing>
-          <wp:inline distT="0" distB="0" distL="0" distR="0" wp14:anchorId="3467A3FF" wp14:editId="070B2F34">
-            <wp:extent cx="2809875" cy="3990975"/>
+          <wp:inline distT="0" distB="0" distL="0" distR="0" wp14:anchorId="16E4E66C" wp14:editId="66687B46">
+            <wp:extent cx="2828925" cy="2638425"/>
             <wp:effectExtent l="0" t="0" r="9525" b="9525"/>
-            <wp:docPr id="111" name="Picture 111"/>
+            <wp:docPr id="110" name="Picture 110"/>
             <wp:cNvGraphicFramePr>
               <a:graphicFrameLocks xmlns:a="http://schemas.openxmlformats.org/drawingml/2006/main" noChangeAspect="1"/>
             </wp:cNvGraphicFramePr>
@@ -12960,7 +12866,7 @@
                   <pic:spPr>
                     <a:xfrm>
                       <a:off x="0" y="0"/>
-                      <a:ext cx="2809875" cy="3990975"/>
+                      <a:ext cx="2828925" cy="2638425"/>
                     </a:xfrm>
                     <a:prstGeom prst="rect">
                       <a:avLst/>
@@ -12975,185 +12881,74 @@
     </w:p>
     <w:p>
       <w:pPr>
-        <w:ind w:firstLine="720"/>
+        <w:pStyle w:val="ListParagraph"/>
+        <w:ind w:left="1800"/>
         <w:jc w:val="both"/>
         <w:rPr>
           <w:sz w:val="24"/>
           <w:szCs w:val="24"/>
-          <w:u w:val="single"/>
-        </w:rPr>
-      </w:pPr>
-    </w:p>
-    <w:p>
-      <w:pPr>
-        <w:ind w:firstLine="720"/>
+        </w:rPr>
+      </w:pPr>
+    </w:p>
+    <w:p>
+      <w:pPr>
+        <w:pStyle w:val="ListParagraph"/>
+        <w:numPr>
+          <w:ilvl w:val="0"/>
+          <w:numId w:val="21"/>
+        </w:numPr>
         <w:jc w:val="both"/>
         <w:rPr>
           <w:sz w:val="24"/>
           <w:szCs w:val="24"/>
-          <w:u w:val="single"/>
-        </w:rPr>
-      </w:pPr>
-      <w:r>
-        <w:rPr>
-          <w:sz w:val="24"/>
-          <w:szCs w:val="24"/>
-          <w:u w:val="single"/>
+        </w:rPr>
+      </w:pPr>
+      <w:r>
+        <w:rPr>
+          <w:i/>
+          <w:iCs/>
+          <w:sz w:val="24"/>
+          <w:szCs w:val="24"/>
+        </w:rPr>
+        <w:t>A gusto</w:t>
+      </w:r>
+      <w:r>
+        <w:rPr>
+          <w:sz w:val="24"/>
+          <w:szCs w:val="24"/>
+        </w:rPr>
+        <w:t>: Permite cebar mate de manera manual.</w:t>
+      </w:r>
+      <w:r>
+        <w:rPr>
+          <w:sz w:val="24"/>
+          <w:szCs w:val="24"/>
+        </w:rPr>
+        <w:t xml:space="preserve"> Seleccionando el botón correspondiente el SE reaccionará acordemente.</w:t>
+      </w:r>
+    </w:p>
+    <w:p>
+      <w:pPr>
+        <w:pStyle w:val="ListParagraph"/>
+        <w:ind w:left="1440" w:firstLine="720"/>
+        <w:jc w:val="both"/>
+        <w:rPr>
+          <w:sz w:val="24"/>
+          <w:szCs w:val="24"/>
+        </w:rPr>
+      </w:pPr>
+      <w:r>
+        <w:rPr>
+          <w:noProof/>
+          <w:sz w:val="24"/>
+          <w:szCs w:val="24"/>
         </w:rPr>
         <w:lastRenderedPageBreak/>
-        <w:t>Panel de control:</w:t>
-      </w:r>
-    </w:p>
-    <w:p>
-      <w:pPr>
-        <w:jc w:val="both"/>
-        <w:rPr>
-          <w:sz w:val="24"/>
-          <w:szCs w:val="24"/>
-        </w:rPr>
-      </w:pPr>
-      <w:r>
-        <w:rPr>
-          <w:sz w:val="24"/>
-          <w:szCs w:val="24"/>
-        </w:rPr>
-        <w:tab/>
-      </w:r>
-      <w:r>
-        <w:rPr>
-          <w:sz w:val="24"/>
-          <w:szCs w:val="24"/>
-        </w:rPr>
-        <w:tab/>
-      </w:r>
-      <w:r>
-        <w:rPr>
-          <w:sz w:val="24"/>
-          <w:szCs w:val="24"/>
-        </w:rPr>
-        <w:t xml:space="preserve">De manera rápida </w:t>
-      </w:r>
-      <w:r>
-        <w:rPr>
-          <w:sz w:val="24"/>
-          <w:szCs w:val="24"/>
-        </w:rPr>
-        <w:t>se</w:t>
-      </w:r>
-      <w:r>
-        <w:rPr>
-          <w:sz w:val="24"/>
-          <w:szCs w:val="24"/>
-        </w:rPr>
-        <w:t xml:space="preserve"> </w:t>
-      </w:r>
-      <w:r>
-        <w:rPr>
-          <w:sz w:val="24"/>
-          <w:szCs w:val="24"/>
-        </w:rPr>
-        <w:t>puede acceder al estado del SE.</w:t>
-      </w:r>
-    </w:p>
-    <w:p>
-      <w:pPr>
-        <w:ind w:firstLine="720"/>
-        <w:jc w:val="both"/>
-        <w:rPr>
-          <w:sz w:val="24"/>
-          <w:szCs w:val="24"/>
-          <w:u w:val="single"/>
-        </w:rPr>
-      </w:pPr>
-      <w:r>
-        <w:rPr>
-          <w:sz w:val="24"/>
-          <w:szCs w:val="24"/>
-          <w:u w:val="single"/>
-        </w:rPr>
-        <w:t>Estadísticas</w:t>
-      </w:r>
-      <w:r>
-        <w:rPr>
-          <w:sz w:val="24"/>
-          <w:szCs w:val="24"/>
-          <w:u w:val="single"/>
-        </w:rPr>
-        <w:t>:</w:t>
-      </w:r>
-    </w:p>
-    <w:p>
-      <w:pPr>
-        <w:ind w:left="720" w:firstLine="720"/>
-        <w:jc w:val="both"/>
-        <w:rPr>
-          <w:sz w:val="24"/>
-          <w:szCs w:val="24"/>
-          <w:u w:val="single"/>
-        </w:rPr>
-      </w:pPr>
-      <w:r>
-        <w:rPr>
-          <w:sz w:val="24"/>
-          <w:szCs w:val="24"/>
-        </w:rPr>
-        <w:t>Se le presenta al usuario las estadísticas del producto históricas y del día en curso.</w:t>
-      </w:r>
-      <w:r>
-        <w:rPr>
-          <w:sz w:val="24"/>
-          <w:szCs w:val="24"/>
-        </w:rPr>
-        <w:t xml:space="preserve"> </w:t>
-      </w:r>
-      <w:r>
-        <w:rPr>
-          <w:sz w:val="24"/>
-          <w:szCs w:val="24"/>
-        </w:rPr>
-        <w:t>El usuario podrá, verificar cuántos mates tomó en el día, cuánta agua y azúcar consumió con los mates tomados y comparar el consumo con los estándares de salud recomendados. En el caso del Agua, la barra de progreso se compara con el estándar diario de 2L de agua. Mientras que barra de Azúcar tiene un máximo de 75g de azúcar.</w:t>
-      </w:r>
-    </w:p>
-    <w:p>
-      <w:pPr>
-        <w:jc w:val="both"/>
-        <w:rPr>
-          <w:sz w:val="24"/>
-          <w:szCs w:val="24"/>
-        </w:rPr>
-      </w:pPr>
-      <w:r>
-        <w:rPr>
-          <w:sz w:val="24"/>
-          <w:szCs w:val="24"/>
-        </w:rPr>
-        <w:tab/>
-      </w:r>
-      <w:r>
-        <w:rPr>
-          <w:sz w:val="24"/>
-          <w:szCs w:val="24"/>
-        </w:rPr>
-        <w:tab/>
-      </w:r>
-      <w:r>
-        <w:rPr>
-          <w:sz w:val="24"/>
-          <w:szCs w:val="24"/>
-        </w:rPr>
-        <w:tab/>
-      </w:r>
-      <w:r>
-        <w:rPr>
-          <w:noProof/>
-          <w:sz w:val="24"/>
-          <w:szCs w:val="24"/>
-        </w:rPr>
         <w:drawing>
-          <wp:inline distT="0" distB="0" distL="0" distR="0" wp14:anchorId="2701BBED" wp14:editId="0893417A">
-            <wp:extent cx="2819400" cy="4495800"/>
-            <wp:effectExtent l="0" t="0" r="0" b="0"/>
-            <wp:docPr id="112" name="Picture 112"/>
+          <wp:inline distT="0" distB="0" distL="0" distR="0" wp14:anchorId="133DEE23" wp14:editId="49E56977">
+            <wp:extent cx="2828925" cy="2762250"/>
+            <wp:effectExtent l="0" t="0" r="9525" b="0"/>
+            <wp:docPr id="109" name="Picture 109"/>
             <wp:cNvGraphicFramePr>
               <a:graphicFrameLocks xmlns:a="http://schemas.openxmlformats.org/drawingml/2006/main" noChangeAspect="1"/>
             </wp:cNvGraphicFramePr>
@@ -13173,6 +12968,366 @@
                   <pic:spPr>
                     <a:xfrm>
                       <a:off x="0" y="0"/>
+                      <a:ext cx="2828925" cy="2762250"/>
+                    </a:xfrm>
+                    <a:prstGeom prst="rect">
+                      <a:avLst/>
+                    </a:prstGeom>
+                  </pic:spPr>
+                </pic:pic>
+              </a:graphicData>
+            </a:graphic>
+          </wp:inline>
+        </w:drawing>
+      </w:r>
+      <w:r>
+        <w:rPr>
+          <w:sz w:val="24"/>
+          <w:szCs w:val="24"/>
+        </w:rPr>
+        <w:tab/>
+      </w:r>
+    </w:p>
+    <w:p>
+      <w:pPr>
+        <w:ind w:firstLine="720"/>
+        <w:jc w:val="both"/>
+        <w:rPr>
+          <w:sz w:val="24"/>
+          <w:szCs w:val="24"/>
+          <w:u w:val="single"/>
+        </w:rPr>
+      </w:pPr>
+    </w:p>
+    <w:p>
+      <w:pPr>
+        <w:ind w:firstLine="720"/>
+        <w:jc w:val="both"/>
+        <w:rPr>
+          <w:sz w:val="24"/>
+          <w:szCs w:val="24"/>
+          <w:u w:val="single"/>
+        </w:rPr>
+      </w:pPr>
+      <w:r>
+        <w:rPr>
+          <w:sz w:val="24"/>
+          <w:szCs w:val="24"/>
+          <w:u w:val="single"/>
+        </w:rPr>
+        <w:t>Configuración perfiles cebador</w:t>
+      </w:r>
+    </w:p>
+    <w:p>
+      <w:pPr>
+        <w:jc w:val="both"/>
+        <w:rPr>
+          <w:sz w:val="24"/>
+          <w:szCs w:val="24"/>
+        </w:rPr>
+      </w:pPr>
+      <w:r>
+        <w:rPr>
+          <w:sz w:val="24"/>
+          <w:szCs w:val="24"/>
+        </w:rPr>
+        <w:tab/>
+      </w:r>
+      <w:r>
+        <w:rPr>
+          <w:sz w:val="24"/>
+          <w:szCs w:val="24"/>
+        </w:rPr>
+        <w:tab/>
+      </w:r>
+      <w:r>
+        <w:rPr>
+          <w:sz w:val="24"/>
+          <w:szCs w:val="24"/>
+        </w:rPr>
+        <w:t>El usuario puede crear un perfil para luego ser utilizado en “</w:t>
+      </w:r>
+      <w:r>
+        <w:rPr>
+          <w:i/>
+          <w:iCs/>
+          <w:sz w:val="24"/>
+          <w:szCs w:val="24"/>
+        </w:rPr>
+        <w:t>Empezar a Cebar</w:t>
+      </w:r>
+      <w:r>
+        <w:rPr>
+          <w:sz w:val="24"/>
+          <w:szCs w:val="24"/>
+        </w:rPr>
+        <w:t>”</w:t>
+      </w:r>
+    </w:p>
+    <w:p>
+      <w:pPr>
+        <w:jc w:val="both"/>
+        <w:rPr>
+          <w:sz w:val="24"/>
+          <w:szCs w:val="24"/>
+        </w:rPr>
+      </w:pPr>
+      <w:r>
+        <w:rPr>
+          <w:sz w:val="24"/>
+          <w:szCs w:val="24"/>
+        </w:rPr>
+        <w:tab/>
+      </w:r>
+      <w:r>
+        <w:rPr>
+          <w:sz w:val="24"/>
+          <w:szCs w:val="24"/>
+        </w:rPr>
+        <w:tab/>
+      </w:r>
+      <w:r>
+        <w:rPr>
+          <w:sz w:val="24"/>
+          <w:szCs w:val="24"/>
+        </w:rPr>
+        <w:tab/>
+      </w:r>
+      <w:r>
+        <w:rPr>
+          <w:noProof/>
+          <w:sz w:val="24"/>
+          <w:szCs w:val="24"/>
+        </w:rPr>
+        <w:drawing>
+          <wp:inline distT="0" distB="0" distL="0" distR="0" wp14:anchorId="3467A3FF" wp14:editId="070B2F34">
+            <wp:extent cx="2809875" cy="3990975"/>
+            <wp:effectExtent l="0" t="0" r="9525" b="9525"/>
+            <wp:docPr id="111" name="Picture 111"/>
+            <wp:cNvGraphicFramePr>
+              <a:graphicFrameLocks xmlns:a="http://schemas.openxmlformats.org/drawingml/2006/main" noChangeAspect="1"/>
+            </wp:cNvGraphicFramePr>
+            <a:graphic xmlns:a="http://schemas.openxmlformats.org/drawingml/2006/main">
+              <a:graphicData uri="http://schemas.openxmlformats.org/drawingml/2006/picture">
+                <pic:pic xmlns:pic="http://schemas.openxmlformats.org/drawingml/2006/picture">
+                  <pic:nvPicPr>
+                    <pic:cNvPr id="1" name=""/>
+                    <pic:cNvPicPr/>
+                  </pic:nvPicPr>
+                  <pic:blipFill>
+                    <a:blip r:embed="rId25"/>
+                    <a:stretch>
+                      <a:fillRect/>
+                    </a:stretch>
+                  </pic:blipFill>
+                  <pic:spPr>
+                    <a:xfrm>
+                      <a:off x="0" y="0"/>
+                      <a:ext cx="2809875" cy="3990975"/>
+                    </a:xfrm>
+                    <a:prstGeom prst="rect">
+                      <a:avLst/>
+                    </a:prstGeom>
+                  </pic:spPr>
+                </pic:pic>
+              </a:graphicData>
+            </a:graphic>
+          </wp:inline>
+        </w:drawing>
+      </w:r>
+    </w:p>
+    <w:p>
+      <w:pPr>
+        <w:ind w:firstLine="720"/>
+        <w:jc w:val="both"/>
+        <w:rPr>
+          <w:sz w:val="24"/>
+          <w:szCs w:val="24"/>
+          <w:u w:val="single"/>
+        </w:rPr>
+      </w:pPr>
+    </w:p>
+    <w:p>
+      <w:pPr>
+        <w:ind w:firstLine="720"/>
+        <w:jc w:val="both"/>
+        <w:rPr>
+          <w:sz w:val="24"/>
+          <w:szCs w:val="24"/>
+          <w:u w:val="single"/>
+        </w:rPr>
+      </w:pPr>
+      <w:r>
+        <w:rPr>
+          <w:sz w:val="24"/>
+          <w:szCs w:val="24"/>
+          <w:u w:val="single"/>
+        </w:rPr>
+        <w:lastRenderedPageBreak/>
+        <w:t>Panel de control:</w:t>
+      </w:r>
+    </w:p>
+    <w:p>
+      <w:pPr>
+        <w:jc w:val="both"/>
+        <w:rPr>
+          <w:sz w:val="24"/>
+          <w:szCs w:val="24"/>
+        </w:rPr>
+      </w:pPr>
+      <w:r>
+        <w:rPr>
+          <w:sz w:val="24"/>
+          <w:szCs w:val="24"/>
+        </w:rPr>
+        <w:tab/>
+      </w:r>
+      <w:r>
+        <w:rPr>
+          <w:sz w:val="24"/>
+          <w:szCs w:val="24"/>
+        </w:rPr>
+        <w:tab/>
+      </w:r>
+      <w:r>
+        <w:rPr>
+          <w:sz w:val="24"/>
+          <w:szCs w:val="24"/>
+        </w:rPr>
+        <w:t xml:space="preserve">De manera rápida </w:t>
+      </w:r>
+      <w:r>
+        <w:rPr>
+          <w:sz w:val="24"/>
+          <w:szCs w:val="24"/>
+        </w:rPr>
+        <w:t>se</w:t>
+      </w:r>
+      <w:r>
+        <w:rPr>
+          <w:sz w:val="24"/>
+          <w:szCs w:val="24"/>
+        </w:rPr>
+        <w:t xml:space="preserve"> </w:t>
+      </w:r>
+      <w:r>
+        <w:rPr>
+          <w:sz w:val="24"/>
+          <w:szCs w:val="24"/>
+        </w:rPr>
+        <w:t>puede acceder al estado del SE.</w:t>
+      </w:r>
+    </w:p>
+    <w:p>
+      <w:pPr>
+        <w:ind w:firstLine="720"/>
+        <w:jc w:val="both"/>
+        <w:rPr>
+          <w:sz w:val="24"/>
+          <w:szCs w:val="24"/>
+          <w:u w:val="single"/>
+        </w:rPr>
+      </w:pPr>
+      <w:r>
+        <w:rPr>
+          <w:sz w:val="24"/>
+          <w:szCs w:val="24"/>
+          <w:u w:val="single"/>
+        </w:rPr>
+        <w:t>Estadísticas:</w:t>
+      </w:r>
+    </w:p>
+    <w:p>
+      <w:pPr>
+        <w:ind w:left="720" w:firstLine="720"/>
+        <w:jc w:val="both"/>
+        <w:rPr>
+          <w:sz w:val="24"/>
+          <w:szCs w:val="24"/>
+          <w:u w:val="single"/>
+        </w:rPr>
+      </w:pPr>
+      <w:r>
+        <w:rPr>
+          <w:sz w:val="24"/>
+          <w:szCs w:val="24"/>
+        </w:rPr>
+        <w:t>Se le presenta al usuario las estadísticas del producto históricas y del día en curso.</w:t>
+      </w:r>
+      <w:r>
+        <w:rPr>
+          <w:sz w:val="24"/>
+          <w:szCs w:val="24"/>
+        </w:rPr>
+        <w:t xml:space="preserve"> </w:t>
+      </w:r>
+      <w:r>
+        <w:rPr>
+          <w:sz w:val="24"/>
+          <w:szCs w:val="24"/>
+        </w:rPr>
+        <w:t>El usuario podrá, verificar cuántos mates tomó en el día, cuánta agua y azúcar consumió con los mates tomados y comparar el consumo con los estándares de salud recomendados. En el caso del Agua, la barra de progreso se compara con el estándar diario de 2L de agua. Mientras que barra de Azúcar tiene un máximo de 75g de azúcar.</w:t>
+      </w:r>
+    </w:p>
+    <w:p>
+      <w:pPr>
+        <w:jc w:val="both"/>
+        <w:rPr>
+          <w:sz w:val="24"/>
+          <w:szCs w:val="24"/>
+        </w:rPr>
+      </w:pPr>
+      <w:r>
+        <w:rPr>
+          <w:sz w:val="24"/>
+          <w:szCs w:val="24"/>
+        </w:rPr>
+        <w:tab/>
+      </w:r>
+      <w:r>
+        <w:rPr>
+          <w:sz w:val="24"/>
+          <w:szCs w:val="24"/>
+        </w:rPr>
+        <w:tab/>
+      </w:r>
+      <w:r>
+        <w:rPr>
+          <w:sz w:val="24"/>
+          <w:szCs w:val="24"/>
+        </w:rPr>
+        <w:tab/>
+      </w:r>
+      <w:r>
+        <w:rPr>
+          <w:noProof/>
+          <w:sz w:val="24"/>
+          <w:szCs w:val="24"/>
+        </w:rPr>
+        <w:drawing>
+          <wp:inline distT="0" distB="0" distL="0" distR="0" wp14:anchorId="2701BBED" wp14:editId="0893417A">
+            <wp:extent cx="2819400" cy="4495800"/>
+            <wp:effectExtent l="0" t="0" r="0" b="0"/>
+            <wp:docPr id="112" name="Picture 112"/>
+            <wp:cNvGraphicFramePr>
+              <a:graphicFrameLocks xmlns:a="http://schemas.openxmlformats.org/drawingml/2006/main" noChangeAspect="1"/>
+            </wp:cNvGraphicFramePr>
+            <a:graphic xmlns:a="http://schemas.openxmlformats.org/drawingml/2006/main">
+              <a:graphicData uri="http://schemas.openxmlformats.org/drawingml/2006/picture">
+                <pic:pic xmlns:pic="http://schemas.openxmlformats.org/drawingml/2006/picture">
+                  <pic:nvPicPr>
+                    <pic:cNvPr id="1" name=""/>
+                    <pic:cNvPicPr/>
+                  </pic:nvPicPr>
+                  <pic:blipFill>
+                    <a:blip r:embed="rId26"/>
+                    <a:stretch>
+                      <a:fillRect/>
+                    </a:stretch>
+                  </pic:blipFill>
+                  <pic:spPr>
+                    <a:xfrm>
+                      <a:off x="0" y="0"/>
                       <a:ext cx="2819400" cy="4495800"/>
                     </a:xfrm>
                     <a:prstGeom prst="rect">
@@ -13323,16 +13478,14 @@
           <w:u w:val="single"/>
         </w:rPr>
       </w:pPr>
-      <w:proofErr w:type="spellStart"/>
       <w:r>
         <w:rPr>
           <w:sz w:val="24"/>
           <w:szCs w:val="24"/>
         </w:rPr>
         <w:lastRenderedPageBreak/>
-        <w:t>Giroscopo</w:t>
-      </w:r>
-      <w:proofErr w:type="spellEnd"/>
+        <w:t>Giróscopo</w:t>
+      </w:r>
       <w:r>
         <w:rPr>
           <w:sz w:val="24"/>
@@ -13462,13 +13615,48 @@
         </w:rPr>
         <w:t xml:space="preserve">se </w:t>
       </w:r>
+      <w:r>
+        <w:rPr>
+          <w:sz w:val="24"/>
+          <w:szCs w:val="24"/>
+        </w:rPr>
+        <w:t>podrá</w:t>
+      </w:r>
+      <w:r>
+        <w:rPr>
+          <w:sz w:val="24"/>
+          <w:szCs w:val="24"/>
+        </w:rPr>
+        <w:t xml:space="preserve"> </w:t>
+      </w:r>
+      <w:r>
+        <w:rPr>
+          <w:sz w:val="24"/>
+          <w:szCs w:val="24"/>
+        </w:rPr>
+        <w:t>realiza</w:t>
+      </w:r>
+      <w:r>
+        <w:rPr>
+          <w:sz w:val="24"/>
+          <w:szCs w:val="24"/>
+        </w:rPr>
+        <w:t>r</w:t>
+      </w:r>
+      <w:r>
+        <w:rPr>
+          <w:sz w:val="24"/>
+          <w:szCs w:val="24"/>
+        </w:rPr>
+        <w:t xml:space="preserve"> un movimiento de </w:t>
+      </w:r>
       <w:proofErr w:type="spellStart"/>
       <w:r>
         <w:rPr>
           <w:sz w:val="24"/>
           <w:szCs w:val="24"/>
         </w:rPr>
-        <w:t>podra</w:t>
+        <w:t>Shake</w:t>
       </w:r>
       <w:proofErr w:type="spellEnd"/>
       <w:r>
@@ -13476,43 +13664,6 @@
           <w:sz w:val="24"/>
           <w:szCs w:val="24"/>
         </w:rPr>
-        <w:t xml:space="preserve"> </w:t>
-      </w:r>
-      <w:r>
-        <w:rPr>
-          <w:sz w:val="24"/>
-          <w:szCs w:val="24"/>
-        </w:rPr>
-        <w:t>realiza</w:t>
-      </w:r>
-      <w:r>
-        <w:rPr>
-          <w:sz w:val="24"/>
-          <w:szCs w:val="24"/>
-        </w:rPr>
-        <w:t>r</w:t>
-      </w:r>
-      <w:r>
-        <w:rPr>
-          <w:sz w:val="24"/>
-          <w:szCs w:val="24"/>
-        </w:rPr>
-        <w:t xml:space="preserve"> un movimiento de </w:t>
-      </w:r>
-      <w:proofErr w:type="spellStart"/>
-      <w:r>
-        <w:rPr>
-          <w:sz w:val="24"/>
-          <w:szCs w:val="24"/>
-        </w:rPr>
-        <w:t>Shake</w:t>
-      </w:r>
-      <w:proofErr w:type="spellEnd"/>
-      <w:r>
-        <w:rPr>
-          <w:sz w:val="24"/>
-          <w:szCs w:val="24"/>
-        </w:rPr>
         <w:t xml:space="preserve"> para activar la bomba</w:t>
       </w:r>
       <w:r>
@@ -13531,8 +13682,8 @@
       </w:r>
     </w:p>
     <w:sectPr>
-      <w:headerReference w:type="default" r:id="rId25"/>
-      <w:footerReference w:type="default" r:id="rId26"/>
+      <w:headerReference w:type="default" r:id="rId27"/>
+      <w:footerReference w:type="default" r:id="rId28"/>
       <w:pgSz w:w="12240" w:h="15840"/>
       <w:pgMar w:top="1440" w:right="1440" w:bottom="1440" w:left="1440" w:header="720" w:footer="720" w:gutter="0"/>
       <w:cols w:space="720"/>
@@ -16157,15 +16308,6 @@
   </w:num>
   <w:num w:numId="7">
     <w:abstractNumId w:val="15"/>
-    <w:lvlOverride w:ilvl="0"/>
-    <w:lvlOverride w:ilvl="1"/>
-    <w:lvlOverride w:ilvl="2"/>
-    <w:lvlOverride w:ilvl="3"/>
-    <w:lvlOverride w:ilvl="4"/>
-    <w:lvlOverride w:ilvl="5"/>
-    <w:lvlOverride w:ilvl="6"/>
-    <w:lvlOverride w:ilvl="7"/>
-    <w:lvlOverride w:ilvl="8"/>
   </w:num>
   <w:num w:numId="8">
     <w:abstractNumId w:val="14"/>
@@ -17085,7 +17227,7 @@
 </file>
 
 <file path=customXml/itemProps1.xml><?xml version="1.0" encoding="utf-8"?>
-<ds:datastoreItem xmlns:ds="http://schemas.openxmlformats.org/officeDocument/2006/customXml" ds:itemID="{5FAEA5F9-FA2B-4308-A234-FCCDFA24B43E}">
+<ds:datastoreItem xmlns:ds="http://schemas.openxmlformats.org/officeDocument/2006/customXml" ds:itemID="{E40787FD-482B-4D5B-9C72-55EC4F02C930}">
   <ds:schemaRefs>
     <ds:schemaRef ds:uri="http://schemas.openxmlformats.org/officeDocument/2006/bibliography"/>
   </ds:schemaRefs>

--- a/Informe-Final/Informe Final SMARTE.docx
+++ b/Informe-Final/Informe Final SMARTE.docx
@@ -1,13 +1,11 @@
 
 <file path=word/document.xml><?xml version="1.0" encoding="utf-8"?>
-<w:document xmlns:o="urn:schemas-microsoft-com:office:office" xmlns:r="http://schemas.openxmlformats.org/officeDocument/2006/relationships" xmlns:v="urn:schemas-microsoft-com:vml" xmlns:w="http://schemas.openxmlformats.org/wordprocessingml/2006/main" xmlns:w10="urn:schemas-microsoft-com:office:word" xmlns:wp="http://schemas.openxmlformats.org/drawingml/2006/wordprocessingDrawing" xmlns:wps="http://schemas.microsoft.com/office/word/2010/wordprocessingShape" xmlns:wpg="http://schemas.microsoft.com/office/word/2010/wordprocessingGroup" xmlns:mc="http://schemas.openxmlformats.org/markup-compatibility/2006" xmlns:wp14="http://schemas.microsoft.com/office/word/2010/wordprocessingDrawing" xmlns:w14="http://schemas.microsoft.com/office/word/2010/wordml" mc:Ignorable="w14 wp14">
+<w:document xmlns:wpc="http://schemas.microsoft.com/office/word/2010/wordprocessingCanvas" xmlns:cx="http://schemas.microsoft.com/office/drawing/2014/chartex" xmlns:cx1="http://schemas.microsoft.com/office/drawing/2015/9/8/chartex" xmlns:cx2="http://schemas.microsoft.com/office/drawing/2015/10/21/chartex" xmlns:cx3="http://schemas.microsoft.com/office/drawing/2016/5/9/chartex" xmlns:cx4="http://schemas.microsoft.com/office/drawing/2016/5/10/chartex" xmlns:cx5="http://schemas.microsoft.com/office/drawing/2016/5/11/chartex" xmlns:cx6="http://schemas.microsoft.com/office/drawing/2016/5/12/chartex" xmlns:cx7="http://schemas.microsoft.com/office/drawing/2016/5/13/chartex" xmlns:cx8="http://schemas.microsoft.com/office/drawing/2016/5/14/chartex" xmlns:mc="http://schemas.openxmlformats.org/markup-compatibility/2006" xmlns:aink="http://schemas.microsoft.com/office/drawing/2016/ink" xmlns:am3d="http://schemas.microsoft.com/office/drawing/2017/model3d" xmlns:o="urn:schemas-microsoft-com:office:office" xmlns:r="http://schemas.openxmlformats.org/officeDocument/2006/relationships" xmlns:m="http://schemas.openxmlformats.org/officeDocument/2006/math" xmlns:v="urn:schemas-microsoft-com:vml" xmlns:wp14="http://schemas.microsoft.com/office/word/2010/wordprocessingDrawing" xmlns:wp="http://schemas.openxmlformats.org/drawingml/2006/wordprocessingDrawing" xmlns:w10="urn:schemas-microsoft-com:office:word" xmlns:w="http://schemas.openxmlformats.org/wordprocessingml/2006/main" xmlns:w14="http://schemas.microsoft.com/office/word/2010/wordml" xmlns:w15="http://schemas.microsoft.com/office/word/2012/wordml" xmlns:w16cid="http://schemas.microsoft.com/office/word/2016/wordml/cid" xmlns:w16se="http://schemas.microsoft.com/office/word/2015/wordml/symex" xmlns:wpg="http://schemas.microsoft.com/office/word/2010/wordprocessingGroup" xmlns:wpi="http://schemas.microsoft.com/office/word/2010/wordprocessingInk" xmlns:wne="http://schemas.microsoft.com/office/word/2006/wordml" xmlns:wps="http://schemas.microsoft.com/office/word/2010/wordprocessingShape" mc:Ignorable="w14 w15 w16se w16cid wp14">
   <w:body>
     <w:p>
       <w:pPr>
-        <w:pStyle w:val="Normal"/>
         <w:jc w:val="center"/>
         <w:rPr>
-          <w:b/>
           <w:b/>
           <w:sz w:val="48"/>
           <w:szCs w:val="48"/>
@@ -15,12 +13,14 @@
         </w:rPr>
       </w:pPr>
       <w:r>
-        <w:rPr/>
+        <w:rPr>
+          <w:noProof/>
+        </w:rPr>
         <w:drawing>
-          <wp:inline distT="0" distB="0" distL="0" distR="0">
+          <wp:inline distT="0" distB="0" distL="0" distR="0" wp14:anchorId="20FF42D4" wp14:editId="7BB38D50">
             <wp:extent cx="3752850" cy="1146810"/>
             <wp:effectExtent l="0" t="0" r="0" b="0"/>
-            <wp:docPr id="1" name="Picture 113" descr=""/>
+            <wp:docPr id="1" name="Picture 113"/>
             <wp:cNvGraphicFramePr>
               <a:graphicFrameLocks xmlns:a="http://schemas.openxmlformats.org/drawingml/2006/main" noChangeAspect="1"/>
             </wp:cNvGraphicFramePr>
@@ -28,13 +28,13 @@
               <a:graphicData uri="http://schemas.openxmlformats.org/drawingml/2006/picture">
                 <pic:pic xmlns:pic="http://schemas.openxmlformats.org/drawingml/2006/picture">
                   <pic:nvPicPr>
-                    <pic:cNvPr id="1" name="Picture 113" descr=""/>
+                    <pic:cNvPr id="1" name="Picture 113"/>
                     <pic:cNvPicPr>
                       <a:picLocks noChangeAspect="1" noChangeArrowheads="1"/>
                     </pic:cNvPicPr>
                   </pic:nvPicPr>
                   <pic:blipFill>
-                    <a:blip r:embed="rId2"/>
+                    <a:blip r:embed="rId8"/>
                     <a:stretch>
                       <a:fillRect/>
                     </a:stretch>
@@ -57,7 +57,6 @@
     </w:p>
     <w:p>
       <w:pPr>
-        <w:pStyle w:val="Normal"/>
         <w:jc w:val="center"/>
         <w:rPr>
           <w:bCs/>
@@ -78,7 +77,6 @@
     </w:p>
     <w:p>
       <w:pPr>
-        <w:pStyle w:val="Normal"/>
         <w:jc w:val="center"/>
         <w:rPr>
           <w:bCs/>
@@ -99,7 +97,6 @@
     </w:p>
     <w:p>
       <w:pPr>
-        <w:pStyle w:val="Normal"/>
         <w:jc w:val="center"/>
         <w:rPr>
           <w:bCs/>
@@ -108,8 +105,6 @@
           <w:lang w:val="es-ES"/>
         </w:rPr>
       </w:pPr>
-      <w:bookmarkStart w:id="0" w:name="_GoBack"/>
-      <w:bookmarkEnd w:id="0"/>
       <w:r>
         <w:rPr>
           <w:bCs/>
@@ -122,9 +117,8 @@
     </w:p>
     <w:p>
       <w:pPr>
-        <w:pStyle w:val="Normal"/>
-        <w:rPr>
-          <w:rFonts w:ascii="Arial" w:hAnsi="Arial" w:eastAsia="Arial" w:cs="Arial"/>
+        <w:rPr>
+          <w:rFonts w:ascii="Arial" w:eastAsia="Arial" w:hAnsi="Arial" w:cs="Arial"/>
           <w:bCs/>
           <w:sz w:val="28"/>
           <w:szCs w:val="28"/>
@@ -143,9 +137,8 @@
     </w:p>
     <w:p>
       <w:pPr>
-        <w:pStyle w:val="Normal"/>
-        <w:spacing w:lineRule="auto" w:line="276" w:before="0" w:after="0"/>
-        <w:ind w:left="720" w:hanging="0"/>
+        <w:spacing w:after="0" w:line="276" w:lineRule="auto"/>
+        <w:ind w:left="720"/>
         <w:contextualSpacing/>
         <w:rPr>
           <w:sz w:val="24"/>
@@ -164,9 +157,8 @@
     </w:p>
     <w:p>
       <w:pPr>
-        <w:pStyle w:val="Normal"/>
-        <w:spacing w:lineRule="auto" w:line="276" w:before="0" w:after="0"/>
-        <w:ind w:left="720" w:hanging="0"/>
+        <w:spacing w:after="0" w:line="276" w:lineRule="auto"/>
+        <w:ind w:left="720"/>
         <w:contextualSpacing/>
         <w:rPr>
           <w:sz w:val="24"/>
@@ -185,9 +177,8 @@
     </w:p>
     <w:p>
       <w:pPr>
-        <w:pStyle w:val="Normal"/>
-        <w:spacing w:lineRule="auto" w:line="276" w:before="0" w:after="0"/>
-        <w:ind w:left="720" w:hanging="0"/>
+        <w:spacing w:after="0" w:line="276" w:lineRule="auto"/>
+        <w:ind w:left="720"/>
         <w:contextualSpacing/>
         <w:rPr>
           <w:sz w:val="24"/>
@@ -201,14 +192,23 @@
           <w:szCs w:val="24"/>
           <w:lang w:val="es-ES"/>
         </w:rPr>
-        <w:t>Mariano Volker</w:t>
-      </w:r>
-    </w:p>
-    <w:p>
-      <w:pPr>
-        <w:pStyle w:val="Normal"/>
-        <w:spacing w:lineRule="auto" w:line="276" w:before="0" w:after="0"/>
-        <w:ind w:left="720" w:hanging="0"/>
+        <w:t xml:space="preserve">Mariano </w:t>
+      </w:r>
+      <w:proofErr w:type="spellStart"/>
+      <w:r>
+        <w:rPr>
+          <w:sz w:val="24"/>
+          <w:szCs w:val="24"/>
+          <w:lang w:val="es-ES"/>
+        </w:rPr>
+        <w:t>Volker</w:t>
+      </w:r>
+      <w:proofErr w:type="spellEnd"/>
+    </w:p>
+    <w:p>
+      <w:pPr>
+        <w:spacing w:after="0" w:line="276" w:lineRule="auto"/>
+        <w:ind w:left="720"/>
         <w:contextualSpacing/>
         <w:rPr>
           <w:sz w:val="24"/>
@@ -222,16 +222,24 @@
           <w:szCs w:val="24"/>
           <w:lang w:val="es-ES"/>
         </w:rPr>
-        <w:t>Esteban Andrés Carnuccio</w:t>
-      </w:r>
-    </w:p>
-    <w:p>
-      <w:pPr>
-        <w:pStyle w:val="Normal"/>
-        <w:spacing w:lineRule="auto" w:line="276" w:before="0" w:after="0"/>
-        <w:ind w:left="720" w:hanging="0"/>
+        <w:t xml:space="preserve">Esteban Andrés </w:t>
+      </w:r>
+      <w:proofErr w:type="spellStart"/>
+      <w:r>
+        <w:rPr>
+          <w:sz w:val="24"/>
+          <w:szCs w:val="24"/>
+          <w:lang w:val="es-ES"/>
+        </w:rPr>
+        <w:t>Carnuccio</w:t>
+      </w:r>
+      <w:proofErr w:type="spellEnd"/>
+    </w:p>
+    <w:p>
+      <w:pPr>
+        <w:spacing w:after="0" w:line="276" w:lineRule="auto"/>
+        <w:ind w:left="720"/>
         <w:contextualSpacing/>
-        <w:rPr/>
       </w:pPr>
       <w:r>
         <w:rPr>
@@ -244,24 +252,15 @@
     </w:p>
     <w:p>
       <w:pPr>
-        <w:pStyle w:val="Normal"/>
         <w:rPr>
           <w:sz w:val="20"/>
           <w:szCs w:val="20"/>
           <w:lang w:val="es-ES"/>
         </w:rPr>
       </w:pPr>
-      <w:r>
-        <w:rPr>
-          <w:sz w:val="20"/>
-          <w:szCs w:val="20"/>
-          <w:lang w:val="es-ES"/>
-        </w:rPr>
-      </w:r>
-    </w:p>
-    <w:p>
-      <w:pPr>
-        <w:pStyle w:val="Normal"/>
+    </w:p>
+    <w:p>
+      <w:pPr>
         <w:rPr>
           <w:bCs/>
           <w:sz w:val="28"/>
@@ -281,10 +280,9 @@
     </w:p>
     <w:p>
       <w:pPr>
-        <w:pStyle w:val="Normal"/>
         <w:tabs>
-          <w:tab w:val="left" w:pos="720" w:leader="none"/>
-          <w:tab w:val="left" w:pos="3960" w:leader="none"/>
+          <w:tab w:val="left" w:pos="720"/>
+          <w:tab w:val="left" w:pos="3960"/>
         </w:tabs>
         <w:rPr>
           <w:bCs/>
@@ -302,16 +300,23 @@
         </w:rPr>
         <w:tab/>
         <w:t>Maximiliano Lima</w:t>
+      </w:r>
+      <w:r>
+        <w:rPr>
+          <w:bCs/>
+          <w:sz w:val="24"/>
+          <w:szCs w:val="24"/>
+          <w:lang w:val="es-ES"/>
+        </w:rPr>
         <w:tab/>
         <w:t>38.401.095</w:t>
       </w:r>
     </w:p>
     <w:p>
       <w:pPr>
-        <w:pStyle w:val="Normal"/>
         <w:tabs>
-          <w:tab w:val="left" w:pos="720" w:leader="none"/>
-          <w:tab w:val="left" w:pos="3960" w:leader="none"/>
+          <w:tab w:val="left" w:pos="720"/>
+          <w:tab w:val="left" w:pos="3960"/>
         </w:tabs>
         <w:rPr>
           <w:bCs/>
@@ -328,17 +333,35 @@
           <w:lang w:val="es-ES"/>
         </w:rPr>
         <w:tab/>
-        <w:t>Matías Tomaino</w:t>
+        <w:t xml:space="preserve">Matías </w:t>
+      </w:r>
+      <w:proofErr w:type="spellStart"/>
+      <w:r>
+        <w:rPr>
+          <w:bCs/>
+          <w:sz w:val="24"/>
+          <w:szCs w:val="24"/>
+          <w:lang w:val="es-ES"/>
+        </w:rPr>
+        <w:t>Tomaino</w:t>
+      </w:r>
+      <w:proofErr w:type="spellEnd"/>
+      <w:r>
+        <w:rPr>
+          <w:bCs/>
+          <w:sz w:val="24"/>
+          <w:szCs w:val="24"/>
+          <w:lang w:val="es-ES"/>
+        </w:rPr>
         <w:tab/>
         <w:t>37.243.228</w:t>
       </w:r>
     </w:p>
     <w:p>
       <w:pPr>
-        <w:pStyle w:val="Normal"/>
         <w:tabs>
-          <w:tab w:val="left" w:pos="720" w:leader="none"/>
-          <w:tab w:val="left" w:pos="3960" w:leader="none"/>
+          <w:tab w:val="left" w:pos="720"/>
+          <w:tab w:val="left" w:pos="3960"/>
         </w:tabs>
         <w:rPr>
           <w:bCs/>
@@ -356,16 +379,31 @@
         </w:rPr>
         <w:tab/>
         <w:t>Iván Baca</w:t>
+      </w:r>
+      <w:r>
+        <w:rPr>
+          <w:bCs/>
+          <w:sz w:val="24"/>
+          <w:szCs w:val="24"/>
+          <w:lang w:val="es-ES"/>
+        </w:rPr>
         <w:tab/>
+      </w:r>
+      <w:r>
+        <w:rPr>
+          <w:bCs/>
+          <w:sz w:val="24"/>
+          <w:szCs w:val="24"/>
+          <w:lang w:val="es-ES"/>
+        </w:rPr>
         <w:t>36.536.685</w:t>
       </w:r>
     </w:p>
     <w:p>
       <w:pPr>
-        <w:pStyle w:val="Normal"/>
         <w:tabs>
-          <w:tab w:val="left" w:pos="720" w:leader="none"/>
-          <w:tab w:val="left" w:pos="3960" w:leader="none"/>
+          <w:tab w:val="left" w:pos="720"/>
+          <w:tab w:val="left" w:pos="3960"/>
         </w:tabs>
         <w:rPr>
           <w:bCs/>
@@ -383,13 +421,20 @@
         </w:rPr>
         <w:tab/>
         <w:t>Pablo Martín Cruz</w:t>
+      </w:r>
+      <w:r>
+        <w:rPr>
+          <w:bCs/>
+          <w:sz w:val="24"/>
+          <w:szCs w:val="24"/>
+          <w:lang w:val="es-ES"/>
+        </w:rPr>
         <w:tab/>
         <w:t>34.834.485</w:t>
       </w:r>
     </w:p>
     <w:p>
       <w:pPr>
-        <w:pStyle w:val="Normal"/>
         <w:rPr>
           <w:bCs/>
           <w:sz w:val="20"/>
@@ -397,26 +442,16 @@
           <w:lang w:val="es-ES"/>
         </w:rPr>
       </w:pPr>
-      <w:r>
-        <w:rPr>
-          <w:bCs/>
-          <w:sz w:val="20"/>
-          <w:szCs w:val="20"/>
-          <w:lang w:val="es-ES"/>
-        </w:rPr>
-      </w:r>
-    </w:p>
-    <w:p>
-      <w:pPr>
-        <w:pStyle w:val="Normal"/>
-        <w:rPr>
-          <w:rFonts w:ascii="Times New Roman" w:hAnsi="Times New Roman" w:eastAsia="Times New Roman" w:cs="Times New Roman"/>
-          <w:sz w:val="24"/>
-          <w:szCs w:val="24"/>
-        </w:rPr>
-      </w:pPr>
-      <w:r>
-        <w:rPr/>
+    </w:p>
+    <w:p>
+      <w:pPr>
+        <w:rPr>
+          <w:rFonts w:ascii="Times New Roman" w:eastAsia="Times New Roman" w:hAnsi="Times New Roman" w:cs="Times New Roman"/>
+          <w:sz w:val="24"/>
+          <w:szCs w:val="24"/>
+        </w:rPr>
+      </w:pPr>
+      <w:r>
         <w:t xml:space="preserve"> </w:t>
       </w:r>
       <w:r>
@@ -425,30 +460,19 @@
     </w:p>
     <w:p>
       <w:pPr>
-        <w:pStyle w:val="Normal"/>
-        <w:rPr>
-          <w:rFonts w:ascii="Arial" w:hAnsi="Arial" w:eastAsia="Times New Roman" w:cs="Arial"/>
+        <w:rPr>
+          <w:rFonts w:ascii="Arial" w:eastAsia="Times New Roman" w:hAnsi="Arial" w:cs="Arial"/>
           <w:color w:val="281F18"/>
           <w:sz w:val="21"/>
           <w:szCs w:val="21"/>
         </w:rPr>
       </w:pPr>
-      <w:r>
-        <w:rPr>
-          <w:rFonts w:eastAsia="Times New Roman" w:cs="Arial" w:ascii="Arial" w:hAnsi="Arial"/>
-          <w:color w:val="281F18"/>
-          <w:sz w:val="21"/>
-          <w:szCs w:val="21"/>
-        </w:rPr>
-      </w:r>
-    </w:p>
-    <w:p>
-      <w:pPr>
-        <w:pStyle w:val="Normal"/>
-        <w:jc w:val="both"/>
-        <w:rPr>
-          <w:rFonts w:eastAsia="Times New Roman" w:cs="Arial"/>
-          <w:b/>
+    </w:p>
+    <w:p>
+      <w:pPr>
+        <w:jc w:val="both"/>
+        <w:rPr>
+          <w:rFonts w:eastAsia="Times New Roman" w:cs="Arial"/>
           <w:b/>
           <w:bCs/>
           <w:color w:val="281F18"/>
@@ -470,7 +494,6 @@
     </w:p>
     <w:p>
       <w:pPr>
-        <w:pStyle w:val="Normal"/>
         <w:jc w:val="both"/>
         <w:rPr>
           <w:rFonts w:eastAsia="Times New Roman" w:cs="Arial"/>
@@ -487,16 +510,23 @@
           <w:szCs w:val="24"/>
         </w:rPr>
         <w:tab/>
-        <w:t>El objetivo del proyecto es crear un sistema embebido capaz de servir Mates de manera automática y personalizada para el usuario a través de distintos estímulos recibidos del medio ambiente y de una aplicación desarrollada en Android. Se busca que el usuario pueda tomar mate de manera automática y personalizada.</w:t>
-      </w:r>
-    </w:p>
-    <w:p>
-      <w:pPr>
-        <w:pStyle w:val="Normal"/>
-        <w:jc w:val="both"/>
-        <w:rPr>
-          <w:rFonts w:eastAsia="Times New Roman" w:cs="Arial"/>
-          <w:b/>
+        <w:t xml:space="preserve">El objetivo del proyecto es crear un sistema embebido capaz de servir Mates de manera automática y personalizada para el usuario a través de distintos estímulos recibidos del medio </w:t>
+      </w:r>
+      <w:r>
+        <w:rPr>
+          <w:rFonts w:eastAsia="Times New Roman" w:cs="Arial"/>
+          <w:color w:val="281F18"/>
+          <w:sz w:val="24"/>
+          <w:szCs w:val="24"/>
+        </w:rPr>
+        <w:t>ambiente y de una aplicación desarrollada en Android. Se busca que el usuario pueda tomar mate de manera automática y personalizada.</w:t>
+      </w:r>
+    </w:p>
+    <w:p>
+      <w:pPr>
+        <w:jc w:val="both"/>
+        <w:rPr>
+          <w:rFonts w:eastAsia="Times New Roman" w:cs="Arial"/>
           <w:b/>
           <w:bCs/>
           <w:color w:val="281F18"/>
@@ -504,7 +534,10 @@
           <w:szCs w:val="28"/>
         </w:rPr>
       </w:pPr>
-      <w:r>
+    </w:p>
+    <w:p>
+      <w:pPr>
+        <w:jc w:val="both"/>
         <w:rPr>
           <w:rFonts w:eastAsia="Times New Roman" w:cs="Arial"/>
           <w:b/>
@@ -513,23 +546,120 @@
           <w:sz w:val="28"/>
           <w:szCs w:val="28"/>
         </w:rPr>
-      </w:r>
-    </w:p>
-    <w:p>
-      <w:pPr>
-        <w:pStyle w:val="Normal"/>
-        <w:jc w:val="both"/>
-        <w:rPr>
-          <w:rFonts w:eastAsia="Times New Roman" w:cs="Arial"/>
-          <w:b/>
+      </w:pPr>
+      <w:r>
+        <w:rPr>
+          <w:rFonts w:eastAsia="Times New Roman" w:cs="Arial"/>
           <w:b/>
           <w:bCs/>
           <w:color w:val="281F18"/>
           <w:sz w:val="28"/>
           <w:szCs w:val="28"/>
         </w:rPr>
-      </w:pPr>
-      <w:r>
+        <w:t>Solución presentada</w:t>
+      </w:r>
+    </w:p>
+    <w:p>
+      <w:pPr>
+        <w:ind w:firstLine="720"/>
+        <w:jc w:val="both"/>
+        <w:rPr>
+          <w:rFonts w:eastAsia="Times New Roman" w:cs="Arial"/>
+          <w:color w:val="281F18"/>
+          <w:sz w:val="24"/>
+          <w:szCs w:val="24"/>
+        </w:rPr>
+      </w:pPr>
+      <w:r>
+        <w:rPr>
+          <w:rFonts w:eastAsia="Times New Roman" w:cs="Arial"/>
+          <w:color w:val="281F18"/>
+          <w:sz w:val="24"/>
+          <w:szCs w:val="24"/>
+        </w:rPr>
+        <w:t>Se presenta un Sistema Embebido (SE) en una infraestructura de madera con el espacio suficiente para i</w:t>
+      </w:r>
+      <w:r>
+        <w:rPr>
+          <w:rFonts w:eastAsia="Times New Roman" w:cs="Arial"/>
+          <w:color w:val="281F18"/>
+          <w:sz w:val="24"/>
+          <w:szCs w:val="24"/>
+        </w:rPr>
+        <w:t>ntroducir en su interior un mate al cual con la ayuda de dos servos y una bomba de agua se le puede servir, además del agua, la yerba y azúcar necesaria. El SE cuenta además con un sensor de temperatura capaz de detectar cuando el agua está a punto para se</w:t>
+      </w:r>
+      <w:r>
+        <w:rPr>
+          <w:rFonts w:eastAsia="Times New Roman" w:cs="Arial"/>
+          <w:color w:val="281F18"/>
+          <w:sz w:val="24"/>
+          <w:szCs w:val="24"/>
+        </w:rPr>
+        <w:t>r servida, un sensor de ultrasonido para verificar que el mate se encuentre en la posición correcta y un sensor de voz capaz de detectar aplausos para servir mates.</w:t>
+      </w:r>
+    </w:p>
+    <w:p>
+      <w:pPr>
+        <w:ind w:firstLine="720"/>
+        <w:jc w:val="both"/>
+        <w:rPr>
+          <w:rFonts w:eastAsia="Times New Roman" w:cs="Arial"/>
+          <w:color w:val="281F18"/>
+          <w:sz w:val="24"/>
+          <w:szCs w:val="24"/>
+        </w:rPr>
+      </w:pPr>
+      <w:r>
+        <w:rPr>
+          <w:rFonts w:eastAsia="Times New Roman" w:cs="Arial"/>
+          <w:color w:val="281F18"/>
+          <w:sz w:val="24"/>
+          <w:szCs w:val="24"/>
+        </w:rPr>
+        <w:t>Se presenta en conjunto de una aplicación desarrollada en Android capaz de manejar el embeb</w:t>
+      </w:r>
+      <w:r>
+        <w:rPr>
+          <w:rFonts w:eastAsia="Times New Roman" w:cs="Arial"/>
+          <w:color w:val="281F18"/>
+          <w:sz w:val="24"/>
+          <w:szCs w:val="24"/>
+        </w:rPr>
+        <w:t xml:space="preserve">ido a distancia a través de </w:t>
+      </w:r>
+      <w:proofErr w:type="spellStart"/>
+      <w:r>
+        <w:rPr>
+          <w:rFonts w:eastAsia="Times New Roman" w:cs="Arial"/>
+          <w:color w:val="281F18"/>
+          <w:sz w:val="24"/>
+          <w:szCs w:val="24"/>
+        </w:rPr>
+        <w:t>Firebase</w:t>
+      </w:r>
+      <w:proofErr w:type="spellEnd"/>
+      <w:r>
+        <w:rPr>
+          <w:rFonts w:eastAsia="Times New Roman" w:cs="Arial"/>
+          <w:color w:val="281F18"/>
+          <w:sz w:val="24"/>
+          <w:szCs w:val="24"/>
+        </w:rPr>
+        <w:t>, base de datos en la nube. Además de las funciones básicas, se hace uso de los sensores que dispone el celular para cebar mates o servir azúcar / yerba. La aplicación cuenta también con un módulo estadístico con medicio</w:t>
+      </w:r>
+      <w:r>
+        <w:rPr>
+          <w:rFonts w:eastAsia="Times New Roman" w:cs="Arial"/>
+          <w:color w:val="281F18"/>
+          <w:sz w:val="24"/>
+          <w:szCs w:val="24"/>
+        </w:rPr>
+        <w:t>nes básicas acerca del uso del sistema.</w:t>
+      </w:r>
+    </w:p>
+    <w:p>
+      <w:pPr>
+        <w:jc w:val="both"/>
         <w:rPr>
           <w:rFonts w:eastAsia="Times New Roman" w:cs="Arial"/>
           <w:b/>
@@ -538,60 +668,13 @@
           <w:sz w:val="28"/>
           <w:szCs w:val="28"/>
         </w:rPr>
-        <w:t>Solución presentada</w:t>
-      </w:r>
-    </w:p>
-    <w:p>
-      <w:pPr>
-        <w:pStyle w:val="Normal"/>
-        <w:ind w:firstLine="720"/>
-        <w:jc w:val="both"/>
-        <w:rPr>
-          <w:rFonts w:eastAsia="Times New Roman" w:cs="Arial"/>
-          <w:color w:val="281F18"/>
-          <w:sz w:val="24"/>
-          <w:szCs w:val="24"/>
-        </w:rPr>
-      </w:pPr>
-      <w:r>
-        <w:rPr>
-          <w:rFonts w:eastAsia="Times New Roman" w:cs="Arial"/>
-          <w:color w:val="281F18"/>
-          <w:sz w:val="24"/>
-          <w:szCs w:val="24"/>
-        </w:rPr>
-        <w:t>Se presenta un Sistema Embebido (SE) en una infraestructura de madera con el espacio suficiente para introducir en su interior un mate al cual con la ayuda de dos servos y una bomba de agua se le puede servir, además del agua, la yerba y azúcar necesaria. El SE cuenta además con un sensor de temperatura capaz de detectar cuando el agua está a punto para ser servida, un sensor de ultrasonido para verificar que el mate se encuentre en la posición correcta y un sensor de voz capaz de detectar aplausos para servir mates.</w:t>
-      </w:r>
-    </w:p>
-    <w:p>
-      <w:pPr>
-        <w:pStyle w:val="Normal"/>
-        <w:ind w:firstLine="720"/>
-        <w:jc w:val="both"/>
-        <w:rPr>
-          <w:rFonts w:eastAsia="Times New Roman" w:cs="Arial"/>
-          <w:color w:val="281F18"/>
-          <w:sz w:val="24"/>
-          <w:szCs w:val="24"/>
-        </w:rPr>
-      </w:pPr>
-      <w:r>
-        <w:rPr>
-          <w:rFonts w:eastAsia="Times New Roman" w:cs="Arial"/>
-          <w:color w:val="281F18"/>
-          <w:sz w:val="24"/>
-          <w:szCs w:val="24"/>
-        </w:rPr>
-        <w:t>Se presenta en conjunto de una aplicación desarrollada en Android capaz de manejar el embebido a distancia a través de Firebase, base de datos en la nube. Además de las funciones básicas, se hace uso de los sensores que dispone el celular para cebar mates o servir azúcar / yerba. La aplicación cuenta también con un módulo estadístico con mediciones básicas acerca del uso del sistema.</w:t>
-      </w:r>
-    </w:p>
-    <w:p>
-      <w:pPr>
-        <w:pStyle w:val="Normal"/>
-        <w:jc w:val="both"/>
-        <w:rPr>
-          <w:rFonts w:eastAsia="Times New Roman" w:cs="Arial"/>
-          <w:b/>
+      </w:pPr>
+    </w:p>
+    <w:p>
+      <w:pPr>
+        <w:jc w:val="both"/>
+        <w:rPr>
+          <w:rFonts w:eastAsia="Times New Roman" w:cs="Arial"/>
           <w:b/>
           <w:bCs/>
           <w:color w:val="281F18"/>
@@ -608,37 +691,12 @@
           <w:sz w:val="28"/>
           <w:szCs w:val="28"/>
         </w:rPr>
-      </w:r>
-    </w:p>
-    <w:p>
-      <w:pPr>
-        <w:pStyle w:val="Normal"/>
-        <w:jc w:val="both"/>
-        <w:rPr>
-          <w:rFonts w:eastAsia="Times New Roman" w:cs="Arial"/>
-          <w:b/>
-          <w:b/>
-          <w:bCs/>
-          <w:color w:val="281F18"/>
-          <w:sz w:val="28"/>
-          <w:szCs w:val="28"/>
-        </w:rPr>
-      </w:pPr>
-      <w:r>
-        <w:rPr>
-          <w:rFonts w:eastAsia="Times New Roman" w:cs="Arial"/>
-          <w:b/>
-          <w:bCs/>
-          <w:color w:val="281F18"/>
-          <w:sz w:val="28"/>
-          <w:szCs w:val="28"/>
-        </w:rPr>
         <w:t>Funcionamiento</w:t>
       </w:r>
     </w:p>
     <w:p>
       <w:pPr>
-        <w:pStyle w:val="ListParagraph"/>
+        <w:pStyle w:val="Prrafodelista"/>
         <w:jc w:val="both"/>
         <w:rPr>
           <w:rFonts w:eastAsia="Times New Roman" w:cs="Arial"/>
@@ -659,7 +717,7 @@
     </w:p>
     <w:p>
       <w:pPr>
-        <w:pStyle w:val="ListParagraph"/>
+        <w:pStyle w:val="Prrafodelista"/>
         <w:numPr>
           <w:ilvl w:val="0"/>
           <w:numId w:val="1"/>
@@ -679,30 +737,21 @@
           <w:sz w:val="24"/>
           <w:szCs w:val="24"/>
         </w:rPr>
-        <w:t>El usuario, desde la aplicació</w:t>
-      </w:r>
-      <w:r>
-        <w:rPr>
-          <w:rFonts w:eastAsia="Times New Roman" w:cs="Arial"/>
-          <w:color w:val="281F18"/>
-          <w:sz w:val="24"/>
-          <w:szCs w:val="24"/>
-        </w:rPr>
-        <w:t>n</w:t>
-      </w:r>
-      <w:r>
-        <w:rPr>
-          <w:rFonts w:eastAsia="Times New Roman" w:cs="Arial"/>
-          <w:color w:val="281F18"/>
-          <w:sz w:val="24"/>
-          <w:szCs w:val="24"/>
-        </w:rPr>
-        <w:t>, selecciona la opción de elegir un perfil precargado de mate o cebar mate a gusto.</w:t>
-      </w:r>
-    </w:p>
-    <w:p>
-      <w:pPr>
-        <w:pStyle w:val="ListParagraph"/>
+        <w:t xml:space="preserve">El usuario, desde la aplicación, selecciona la opción de elegir un perfil </w:t>
+      </w:r>
+      <w:r>
+        <w:rPr>
+          <w:rFonts w:eastAsia="Times New Roman" w:cs="Arial"/>
+          <w:color w:val="281F18"/>
+          <w:sz w:val="24"/>
+          <w:szCs w:val="24"/>
+        </w:rPr>
+        <w:t>precargado de mate o cebar mate a gusto.</w:t>
+      </w:r>
+    </w:p>
+    <w:p>
+      <w:pPr>
+        <w:pStyle w:val="Prrafodelista"/>
         <w:numPr>
           <w:ilvl w:val="0"/>
           <w:numId w:val="1"/>
@@ -727,7 +776,7 @@
     </w:p>
     <w:p>
       <w:pPr>
-        <w:pStyle w:val="ListParagraph"/>
+        <w:pStyle w:val="Prrafodelista"/>
         <w:numPr>
           <w:ilvl w:val="0"/>
           <w:numId w:val="1"/>
@@ -747,63 +796,71 @@
           <w:sz w:val="24"/>
           <w:szCs w:val="24"/>
         </w:rPr>
-        <w:t>Una vez seleccionado el perfil, el Sistema Embebido comenzará a calentar el agua hasta alcanzar los 80 grados centígrados.</w:t>
-      </w:r>
-    </w:p>
-    <w:p>
-      <w:pPr>
-        <w:pStyle w:val="ListParagraph"/>
+        <w:t>Una vez selecci</w:t>
+      </w:r>
+      <w:r>
+        <w:rPr>
+          <w:rFonts w:eastAsia="Times New Roman" w:cs="Arial"/>
+          <w:color w:val="281F18"/>
+          <w:sz w:val="24"/>
+          <w:szCs w:val="24"/>
+        </w:rPr>
+        <w:t>onado el perfil, el Sistema Embebido comenzará a calentar el agua hasta alcanzar los 80 grados centígrados.</w:t>
+      </w:r>
+    </w:p>
+    <w:p>
+      <w:pPr>
+        <w:pStyle w:val="Prrafodelista"/>
         <w:numPr>
           <w:ilvl w:val="0"/>
           <w:numId w:val="1"/>
         </w:numPr>
         <w:jc w:val="both"/>
-        <w:rPr/>
-      </w:pPr>
-      <w:r>
-        <w:rPr>
-          <w:rFonts w:eastAsia="Times New Roman" w:cs="Arial"/>
-          <w:color w:val="281F18"/>
-          <w:sz w:val="24"/>
-          <w:szCs w:val="24"/>
-        </w:rPr>
-        <w:t xml:space="preserve">El usuario podrá cebar mate desde la aplicación apretando el botón “Agua” en la interfaz de la aplicación, a través de 2 aplausos consecutivos o utilizando el sensor </w:t>
-      </w:r>
-      <w:r>
-        <w:rPr>
-          <w:rFonts w:eastAsia="Times New Roman" w:cs="Arial"/>
-          <w:color w:val="281F18"/>
-          <w:sz w:val="24"/>
-          <w:szCs w:val="24"/>
-        </w:rPr>
-        <w:t xml:space="preserve">acelerómetro </w:t>
-      </w:r>
-      <w:r>
-        <w:rPr>
-          <w:rFonts w:eastAsia="Times New Roman" w:cs="Arial"/>
-          <w:color w:val="281F18"/>
-          <w:sz w:val="24"/>
-          <w:szCs w:val="24"/>
-        </w:rPr>
-        <w:t xml:space="preserve">del celular  </w:t>
-      </w:r>
-      <w:r>
-        <w:rPr>
-          <w:rFonts w:eastAsia="Times New Roman" w:cs="Arial"/>
-          <w:color w:val="281F18"/>
-          <w:sz w:val="24"/>
-          <w:szCs w:val="24"/>
-        </w:rPr>
-        <w:t>a través de un “SHAKE”.</w:t>
-      </w:r>
-    </w:p>
-    <w:p>
-      <w:pPr>
-        <w:pStyle w:val="Normal"/>
-        <w:jc w:val="both"/>
-        <w:rPr>
-          <w:rFonts w:eastAsia="Times New Roman" w:cs="Arial"/>
-          <w:b/>
+      </w:pPr>
+      <w:r>
+        <w:rPr>
+          <w:rFonts w:eastAsia="Times New Roman" w:cs="Arial"/>
+          <w:color w:val="281F18"/>
+          <w:sz w:val="24"/>
+          <w:szCs w:val="24"/>
+        </w:rPr>
+        <w:t>El usuario podrá cebar mate desde la aplicación apretando el botón “Agua” en la interfaz de la aplicación, a través de 2 aplausos consecutivos o uti</w:t>
+      </w:r>
+      <w:r>
+        <w:rPr>
+          <w:rFonts w:eastAsia="Times New Roman" w:cs="Arial"/>
+          <w:color w:val="281F18"/>
+          <w:sz w:val="24"/>
+          <w:szCs w:val="24"/>
+        </w:rPr>
+        <w:t xml:space="preserve">lizando el sensor acelerómetro del </w:t>
+      </w:r>
+      <w:proofErr w:type="gramStart"/>
+      <w:r>
+        <w:rPr>
+          <w:rFonts w:eastAsia="Times New Roman" w:cs="Arial"/>
+          <w:color w:val="281F18"/>
+          <w:sz w:val="24"/>
+          <w:szCs w:val="24"/>
+        </w:rPr>
+        <w:t>celular  a</w:t>
+      </w:r>
+      <w:proofErr w:type="gramEnd"/>
+      <w:r>
+        <w:rPr>
+          <w:rFonts w:eastAsia="Times New Roman" w:cs="Arial"/>
+          <w:color w:val="281F18"/>
+          <w:sz w:val="24"/>
+          <w:szCs w:val="24"/>
+        </w:rPr>
+        <w:t xml:space="preserve"> través de un “SHAKE”.</w:t>
+      </w:r>
+    </w:p>
+    <w:p>
+      <w:pPr>
+        <w:jc w:val="both"/>
+        <w:rPr>
+          <w:rFonts w:eastAsia="Times New Roman" w:cs="Arial"/>
           <w:b/>
           <w:bCs/>
           <w:color w:val="281F18"/>
@@ -811,7 +868,10 @@
           <w:szCs w:val="28"/>
         </w:rPr>
       </w:pPr>
-      <w:r>
+    </w:p>
+    <w:p>
+      <w:pPr>
+        <w:jc w:val="both"/>
         <w:rPr>
           <w:rFonts w:eastAsia="Times New Roman" w:cs="Arial"/>
           <w:b/>
@@ -820,314 +880,264 @@
           <w:sz w:val="28"/>
           <w:szCs w:val="28"/>
         </w:rPr>
-      </w:r>
-    </w:p>
-    <w:p>
-      <w:pPr>
-        <w:pStyle w:val="Normal"/>
-        <w:jc w:val="both"/>
-        <w:rPr>
-          <w:rFonts w:eastAsia="Times New Roman" w:cs="Arial"/>
-          <w:b/>
+      </w:pPr>
+      <w:r>
+        <w:rPr>
+          <w:rFonts w:eastAsia="Times New Roman" w:cs="Arial"/>
           <w:b/>
           <w:bCs/>
           <w:color w:val="281F18"/>
           <w:sz w:val="28"/>
           <w:szCs w:val="28"/>
         </w:rPr>
-      </w:pPr>
-      <w:r>
-        <w:rPr>
-          <w:rFonts w:eastAsia="Times New Roman" w:cs="Arial"/>
+        <w:lastRenderedPageBreak/>
+        <w:t>Componentes</w:t>
+      </w:r>
+    </w:p>
+    <w:p>
+      <w:pPr>
+        <w:ind w:left="720"/>
+        <w:jc w:val="both"/>
+        <w:rPr>
+          <w:rFonts w:eastAsia="Times New Roman" w:cs="Arial"/>
+          <w:color w:val="281F18"/>
+          <w:sz w:val="24"/>
+          <w:szCs w:val="24"/>
+        </w:rPr>
+      </w:pPr>
+      <w:r>
+        <w:rPr>
+          <w:rFonts w:eastAsia="Times New Roman" w:cs="Arial"/>
+          <w:color w:val="281F18"/>
+          <w:sz w:val="24"/>
+          <w:szCs w:val="24"/>
+        </w:rPr>
+        <w:t>1 x Arduino Uno</w:t>
+      </w:r>
+    </w:p>
+    <w:p>
+      <w:pPr>
+        <w:ind w:left="720"/>
+        <w:jc w:val="both"/>
+        <w:rPr>
+          <w:rFonts w:eastAsia="Times New Roman" w:cs="Arial"/>
+          <w:color w:val="281F18"/>
+          <w:sz w:val="24"/>
+          <w:szCs w:val="24"/>
+        </w:rPr>
+      </w:pPr>
+      <w:r>
+        <w:rPr>
+          <w:rFonts w:eastAsia="Times New Roman" w:cs="Arial"/>
+          <w:color w:val="281F18"/>
+          <w:sz w:val="24"/>
+          <w:szCs w:val="24"/>
+        </w:rPr>
+        <w:t xml:space="preserve">1 x sensor de temperatura </w:t>
+      </w:r>
+      <w:r>
+        <w:rPr>
+          <w:rFonts w:eastAsia="Times New Roman" w:cs="Arial"/>
+          <w:color w:val="281F18"/>
+          <w:sz w:val="24"/>
+          <w:szCs w:val="24"/>
+        </w:rPr>
+        <w:t>DHT11</w:t>
+      </w:r>
+    </w:p>
+    <w:p>
+      <w:pPr>
+        <w:ind w:left="720"/>
+        <w:jc w:val="both"/>
+        <w:rPr>
+          <w:rFonts w:eastAsia="Times New Roman" w:cs="Arial"/>
+          <w:color w:val="281F18"/>
+          <w:sz w:val="24"/>
+          <w:szCs w:val="24"/>
+        </w:rPr>
+      </w:pPr>
+      <w:r>
+        <w:rPr>
+          <w:rFonts w:eastAsia="Times New Roman" w:cs="Arial"/>
+          <w:color w:val="281F18"/>
+          <w:sz w:val="24"/>
+          <w:szCs w:val="24"/>
+        </w:rPr>
+        <w:t>1 x Sensor micrófono KY-037</w:t>
+      </w:r>
+    </w:p>
+    <w:p>
+      <w:pPr>
+        <w:ind w:left="720"/>
+        <w:jc w:val="both"/>
+        <w:rPr>
+          <w:rFonts w:eastAsia="Times New Roman" w:cs="Arial"/>
+          <w:color w:val="281F18"/>
+          <w:sz w:val="24"/>
+          <w:szCs w:val="24"/>
+        </w:rPr>
+      </w:pPr>
+      <w:r>
+        <w:rPr>
+          <w:rFonts w:eastAsia="Times New Roman" w:cs="Arial"/>
+          <w:color w:val="281F18"/>
+          <w:sz w:val="24"/>
+          <w:szCs w:val="24"/>
+        </w:rPr>
+        <w:t>1 x Sensor Ultrasonido HC-SR04</w:t>
+      </w:r>
+    </w:p>
+    <w:p>
+      <w:pPr>
+        <w:ind w:left="720"/>
+        <w:jc w:val="both"/>
+        <w:rPr>
+          <w:rFonts w:eastAsia="Times New Roman" w:cs="Arial"/>
+          <w:color w:val="281F18"/>
+          <w:sz w:val="24"/>
+          <w:szCs w:val="24"/>
+          <w:lang w:val="en-US"/>
+        </w:rPr>
+      </w:pPr>
+      <w:r>
+        <w:rPr>
+          <w:rFonts w:eastAsia="Times New Roman" w:cs="Arial"/>
+          <w:color w:val="281F18"/>
+          <w:sz w:val="24"/>
+          <w:szCs w:val="24"/>
+          <w:lang w:val="en-US"/>
+        </w:rPr>
+        <w:t>3 x led</w:t>
+      </w:r>
+    </w:p>
+    <w:p>
+      <w:pPr>
+        <w:ind w:left="720"/>
+        <w:jc w:val="both"/>
+        <w:rPr>
+          <w:rFonts w:eastAsia="Times New Roman" w:cs="Arial"/>
+          <w:color w:val="281F18"/>
+          <w:sz w:val="24"/>
+          <w:szCs w:val="24"/>
+          <w:lang w:val="en-US"/>
+        </w:rPr>
+      </w:pPr>
+      <w:r>
+        <w:rPr>
+          <w:rFonts w:eastAsia="Times New Roman" w:cs="Arial"/>
+          <w:color w:val="281F18"/>
+          <w:sz w:val="24"/>
+          <w:szCs w:val="24"/>
+          <w:lang w:val="en-US"/>
+        </w:rPr>
+        <w:t>2 x Servo sg 90</w:t>
+      </w:r>
+    </w:p>
+    <w:p>
+      <w:pPr>
+        <w:ind w:left="720"/>
+        <w:jc w:val="both"/>
+        <w:rPr>
+          <w:rFonts w:eastAsia="Times New Roman" w:cs="Arial"/>
+          <w:color w:val="281F18"/>
+          <w:sz w:val="24"/>
+          <w:szCs w:val="24"/>
+        </w:rPr>
+      </w:pPr>
+      <w:r>
+        <w:rPr>
+          <w:rFonts w:eastAsia="Times New Roman" w:cs="Arial"/>
+          <w:color w:val="281F18"/>
+          <w:sz w:val="24"/>
+          <w:szCs w:val="24"/>
+        </w:rPr>
+        <w:t>1 x Bomba de agua</w:t>
+      </w:r>
+    </w:p>
+    <w:p>
+      <w:pPr>
+        <w:ind w:left="720"/>
+        <w:jc w:val="both"/>
+        <w:rPr>
+          <w:rFonts w:eastAsia="Times New Roman" w:cs="Arial"/>
+          <w:color w:val="281F18"/>
+          <w:sz w:val="24"/>
+          <w:szCs w:val="24"/>
+        </w:rPr>
+      </w:pPr>
+      <w:r>
+        <w:rPr>
+          <w:rFonts w:eastAsia="Times New Roman" w:cs="Arial"/>
+          <w:color w:val="281F18"/>
+          <w:sz w:val="24"/>
+          <w:szCs w:val="24"/>
+        </w:rPr>
+        <w:t>1 x Relé</w:t>
+      </w:r>
+    </w:p>
+    <w:p>
+      <w:pPr>
+        <w:ind w:left="720"/>
+        <w:jc w:val="both"/>
+        <w:rPr>
+          <w:rFonts w:eastAsia="Times New Roman" w:cs="Arial"/>
+          <w:color w:val="281F18"/>
+          <w:sz w:val="24"/>
+          <w:szCs w:val="24"/>
+        </w:rPr>
+      </w:pPr>
+      <w:r>
+        <w:rPr>
+          <w:rFonts w:eastAsia="Times New Roman" w:cs="Arial"/>
+          <w:color w:val="281F18"/>
+          <w:sz w:val="24"/>
+          <w:szCs w:val="24"/>
+        </w:rPr>
+        <w:t xml:space="preserve">1 x Modulo </w:t>
+      </w:r>
+      <w:proofErr w:type="spellStart"/>
+      <w:r>
+        <w:rPr>
+          <w:rFonts w:eastAsia="Times New Roman" w:cs="Arial"/>
+          <w:color w:val="281F18"/>
+          <w:sz w:val="24"/>
+          <w:szCs w:val="24"/>
+        </w:rPr>
+        <w:t>WiFi</w:t>
+      </w:r>
+      <w:proofErr w:type="spellEnd"/>
+      <w:r>
+        <w:br w:type="page"/>
+      </w:r>
+    </w:p>
+    <w:p>
+      <w:r>
+        <w:rPr>
+          <w:rStyle w:val="nfasisintenso"/>
           <w:b/>
           <w:bCs/>
-          <w:color w:val="281F18"/>
-          <w:sz w:val="28"/>
-          <w:szCs w:val="28"/>
-        </w:rPr>
-        <w:t>Componentes</w:t>
-      </w:r>
-    </w:p>
-    <w:p>
-      <w:pPr>
-        <w:pStyle w:val="Normal"/>
-        <w:ind w:left="720" w:hanging="0"/>
-        <w:jc w:val="both"/>
-        <w:rPr>
-          <w:rFonts w:eastAsia="Times New Roman" w:cs="Arial"/>
-          <w:color w:val="281F18"/>
-          <w:sz w:val="24"/>
-          <w:szCs w:val="24"/>
-        </w:rPr>
-      </w:pPr>
-      <w:r>
-        <w:rPr>
-          <w:rFonts w:eastAsia="Times New Roman" w:cs="Arial"/>
-          <w:color w:val="281F18"/>
-          <w:sz w:val="24"/>
-          <w:szCs w:val="24"/>
-        </w:rPr>
-        <w:t>1 x Arduino Uno</w:t>
-      </w:r>
-    </w:p>
-    <w:p>
-      <w:pPr>
-        <w:pStyle w:val="Normal"/>
-        <w:ind w:left="720" w:hanging="0"/>
-        <w:jc w:val="both"/>
-        <w:rPr>
-          <w:rFonts w:eastAsia="Times New Roman" w:cs="Arial"/>
-          <w:color w:val="281F18"/>
-          <w:sz w:val="24"/>
-          <w:szCs w:val="24"/>
-        </w:rPr>
-      </w:pPr>
-      <w:r>
-        <w:rPr>
-          <w:rFonts w:eastAsia="Times New Roman" w:cs="Arial"/>
-          <w:color w:val="281F18"/>
-          <w:sz w:val="24"/>
-          <w:szCs w:val="24"/>
-        </w:rPr>
-        <w:t>1 x sensor de temperatura LM35</w:t>
-      </w:r>
-    </w:p>
-    <w:p>
-      <w:pPr>
-        <w:pStyle w:val="Normal"/>
-        <w:ind w:left="720" w:hanging="0"/>
-        <w:jc w:val="both"/>
-        <w:rPr>
-          <w:rFonts w:eastAsia="Times New Roman" w:cs="Arial"/>
-          <w:color w:val="281F18"/>
-          <w:sz w:val="24"/>
-          <w:szCs w:val="24"/>
-        </w:rPr>
-      </w:pPr>
-      <w:r>
-        <w:rPr>
-          <w:rFonts w:eastAsia="Times New Roman" w:cs="Arial"/>
-          <w:color w:val="281F18"/>
-          <w:sz w:val="24"/>
-          <w:szCs w:val="24"/>
-        </w:rPr>
-        <w:t>1 x Sensor micrófono KY-037</w:t>
-      </w:r>
-    </w:p>
-    <w:p>
-      <w:pPr>
-        <w:pStyle w:val="Normal"/>
-        <w:ind w:left="720" w:hanging="0"/>
-        <w:jc w:val="both"/>
-        <w:rPr>
-          <w:rFonts w:eastAsia="Times New Roman" w:cs="Arial"/>
-          <w:color w:val="281F18"/>
-          <w:sz w:val="24"/>
-          <w:szCs w:val="24"/>
-        </w:rPr>
-      </w:pPr>
-      <w:r>
-        <w:rPr>
-          <w:rFonts w:eastAsia="Times New Roman" w:cs="Arial"/>
-          <w:color w:val="281F18"/>
-          <w:sz w:val="24"/>
-          <w:szCs w:val="24"/>
-        </w:rPr>
-        <w:t>1 x Sensor Ultrasonido HC-SR04</w:t>
-      </w:r>
-    </w:p>
-    <w:p>
-      <w:pPr>
-        <w:pStyle w:val="Normal"/>
-        <w:ind w:left="720" w:hanging="0"/>
-        <w:jc w:val="both"/>
-        <w:rPr>
-          <w:rFonts w:eastAsia="Times New Roman" w:cs="Arial"/>
-          <w:color w:val="281F18"/>
-          <w:sz w:val="24"/>
-          <w:szCs w:val="24"/>
-          <w:lang w:val="en-US"/>
-        </w:rPr>
-      </w:pPr>
-      <w:r>
-        <w:rPr>
-          <w:rFonts w:eastAsia="Times New Roman" w:cs="Arial"/>
-          <w:color w:val="281F18"/>
-          <w:sz w:val="24"/>
-          <w:szCs w:val="24"/>
-          <w:lang w:val="en-US"/>
-        </w:rPr>
-        <w:t>3 x led</w:t>
-      </w:r>
-    </w:p>
-    <w:p>
-      <w:pPr>
-        <w:pStyle w:val="Normal"/>
-        <w:ind w:left="720" w:hanging="0"/>
-        <w:jc w:val="both"/>
-        <w:rPr>
-          <w:rFonts w:eastAsia="Times New Roman" w:cs="Arial"/>
-          <w:color w:val="281F18"/>
-          <w:sz w:val="24"/>
-          <w:szCs w:val="24"/>
-          <w:lang w:val="en-US"/>
-        </w:rPr>
-      </w:pPr>
-      <w:r>
-        <w:rPr>
-          <w:rFonts w:eastAsia="Times New Roman" w:cs="Arial"/>
-          <w:color w:val="281F18"/>
-          <w:sz w:val="24"/>
-          <w:szCs w:val="24"/>
-          <w:lang w:val="en-US"/>
-        </w:rPr>
-        <w:t>2 x Servo sg 90</w:t>
-      </w:r>
-    </w:p>
-    <w:p>
-      <w:pPr>
-        <w:pStyle w:val="Normal"/>
-        <w:ind w:left="720" w:hanging="0"/>
-        <w:jc w:val="both"/>
-        <w:rPr>
-          <w:rFonts w:eastAsia="Times New Roman" w:cs="Arial"/>
-          <w:color w:val="281F18"/>
-          <w:sz w:val="24"/>
-          <w:szCs w:val="24"/>
-        </w:rPr>
-      </w:pPr>
-      <w:r>
-        <w:rPr>
-          <w:rFonts w:eastAsia="Times New Roman" w:cs="Arial"/>
-          <w:color w:val="281F18"/>
-          <w:sz w:val="24"/>
-          <w:szCs w:val="24"/>
-        </w:rPr>
-        <w:t>1 x Bomba de agua</w:t>
-      </w:r>
-    </w:p>
-    <w:p>
-      <w:pPr>
-        <w:pStyle w:val="Normal"/>
-        <w:ind w:left="720" w:hanging="0"/>
-        <w:jc w:val="both"/>
-        <w:rPr>
-          <w:rFonts w:eastAsia="Times New Roman" w:cs="Arial"/>
-          <w:color w:val="281F18"/>
-          <w:sz w:val="24"/>
-          <w:szCs w:val="24"/>
-        </w:rPr>
-      </w:pPr>
-      <w:r>
-        <w:rPr>
-          <w:rFonts w:eastAsia="Times New Roman" w:cs="Arial"/>
-          <w:color w:val="281F18"/>
-          <w:sz w:val="24"/>
-          <w:szCs w:val="24"/>
-        </w:rPr>
-        <w:t>1 x Relé</w:t>
-      </w:r>
-    </w:p>
-    <w:p>
-      <w:pPr>
-        <w:pStyle w:val="Normal"/>
-        <w:ind w:left="720" w:hanging="0"/>
-        <w:jc w:val="both"/>
-        <w:rPr>
-          <w:rFonts w:eastAsia="Times New Roman" w:cs="Arial"/>
-          <w:color w:val="281F18"/>
-          <w:sz w:val="24"/>
-          <w:szCs w:val="24"/>
-        </w:rPr>
-      </w:pPr>
-      <w:r>
-        <w:rPr>
-          <w:rFonts w:eastAsia="Times New Roman" w:cs="Arial"/>
-          <w:color w:val="281F18"/>
-          <w:sz w:val="24"/>
-          <w:szCs w:val="24"/>
-        </w:rPr>
-        <w:t>1 x Modulo WiFi</w:t>
-      </w:r>
-      <w:r>
-        <w:br w:type="page"/>
-      </w:r>
-    </w:p>
-    <w:p>
-      <w:pPr>
-        <w:pStyle w:val="Normal"/>
-        <w:rPr/>
-      </w:pPr>
-      <w:r>
-        <w:rPr>
-          <w:rStyle w:val="IntenseEmphasis"/>
-          <w:b/>
-          <w:bCs/>
-          <w:i w:val="false"/>
-          <w:iCs w:val="false"/>
+          <w:i w:val="0"/>
+          <w:iCs w:val="0"/>
           <w:color w:val="00000A"/>
           <w:sz w:val="28"/>
           <w:szCs w:val="28"/>
         </w:rPr>
+        <w:lastRenderedPageBreak/>
         <w:t>Diagramas en Bloque</w:t>
       </w:r>
     </w:p>
     <w:p>
       <w:pPr>
-        <w:pStyle w:val="ListParagraph"/>
-        <w:ind w:hanging="0"/>
-        <w:rPr/>
-      </w:pPr>
-      <w:bookmarkStart w:id="1" w:name="_Hlk12087125"/>
-      <w:bookmarkEnd w:id="1"/>
-      <w:r>
+        <w:pStyle w:val="Prrafodelista"/>
+      </w:pPr>
+      <w:bookmarkStart w:id="0" w:name="_Hlk12087125"/>
+      <w:bookmarkEnd w:id="0"/>
+      <w:r>
+        <w:rPr>
+          <w:noProof/>
+        </w:rPr>
         <w:drawing>
-          <wp:anchor behindDoc="0" distT="0" distB="0" distL="0" distR="0" simplePos="0" locked="0" layoutInCell="1" allowOverlap="1" relativeHeight="22">
-            <wp:simplePos x="0" y="0"/>
-            <wp:positionH relativeFrom="column">
-              <wp:align>center</wp:align>
-            </wp:positionH>
-            <wp:positionV relativeFrom="paragraph">
-              <wp:posOffset>635</wp:posOffset>
-            </wp:positionV>
-            <wp:extent cx="6497320" cy="3277235"/>
-            <wp:effectExtent l="0" t="0" r="0" b="0"/>
-            <wp:wrapSquare wrapText="largest"/>
-            <wp:docPr id="2" name="Imagen1" descr=""/>
-            <wp:cNvGraphicFramePr>
-              <a:graphicFrameLocks xmlns:a="http://schemas.openxmlformats.org/drawingml/2006/main" noChangeAspect="1"/>
-            </wp:cNvGraphicFramePr>
-            <a:graphic xmlns:a="http://schemas.openxmlformats.org/drawingml/2006/main">
-              <a:graphicData uri="http://schemas.openxmlformats.org/drawingml/2006/picture">
-                <pic:pic xmlns:pic="http://schemas.openxmlformats.org/drawingml/2006/picture">
-                  <pic:nvPicPr>
-                    <pic:cNvPr id="2" name="Imagen1" descr=""/>
-                    <pic:cNvPicPr>
-                      <a:picLocks noChangeAspect="1" noChangeArrowheads="1"/>
-                    </pic:cNvPicPr>
-                  </pic:nvPicPr>
-                  <pic:blipFill>
-                    <a:blip r:embed="rId3"/>
-                    <a:stretch>
-                      <a:fillRect/>
-                    </a:stretch>
-                  </pic:blipFill>
-                  <pic:spPr bwMode="auto">
-                    <a:xfrm>
-                      <a:off x="0" y="0"/>
-                      <a:ext cx="6497320" cy="3277235"/>
-                    </a:xfrm>
-                    <a:prstGeom prst="rect">
-                      <a:avLst/>
-                    </a:prstGeom>
-                  </pic:spPr>
-                </pic:pic>
-              </a:graphicData>
-            </a:graphic>
-          </wp:anchor>
-        </w:drawing>
-        <w:drawing>
-          <wp:anchor behindDoc="0" distT="0" distB="0" distL="0" distR="0" simplePos="0" locked="0" layoutInCell="1" allowOverlap="1" relativeHeight="23">
+          <wp:anchor distT="0" distB="0" distL="0" distR="0" simplePos="0" relativeHeight="23" behindDoc="0" locked="0" layoutInCell="1" allowOverlap="1" wp14:anchorId="73555EC8" wp14:editId="2D221B1D">
             <wp:simplePos x="0" y="0"/>
             <wp:positionH relativeFrom="column">
               <wp:posOffset>419735</wp:posOffset>
@@ -1138,7 +1148,7 @@
             <wp:extent cx="4897120" cy="4618355"/>
             <wp:effectExtent l="0" t="0" r="0" b="0"/>
             <wp:wrapSquare wrapText="largest"/>
-            <wp:docPr id="3" name="Imagen2" descr=""/>
+            <wp:docPr id="3" name="Imagen2"/>
             <wp:cNvGraphicFramePr>
               <a:graphicFrameLocks xmlns:a="http://schemas.openxmlformats.org/drawingml/2006/main" noChangeAspect="1"/>
             </wp:cNvGraphicFramePr>
@@ -1146,13 +1156,13 @@
               <a:graphicData uri="http://schemas.openxmlformats.org/drawingml/2006/picture">
                 <pic:pic xmlns:pic="http://schemas.openxmlformats.org/drawingml/2006/picture">
                   <pic:nvPicPr>
-                    <pic:cNvPr id="3" name="Imagen2" descr=""/>
+                    <pic:cNvPr id="3" name="Imagen2"/>
                     <pic:cNvPicPr>
                       <a:picLocks noChangeAspect="1" noChangeArrowheads="1"/>
                     </pic:cNvPicPr>
                   </pic:nvPicPr>
                   <pic:blipFill>
-                    <a:blip r:embed="rId4"/>
+                    <a:blip r:embed="rId9"/>
                     <a:stretch>
                       <a:fillRect/>
                     </a:stretch>
@@ -1182,42 +1192,91 @@
     </w:p>
     <w:p>
       <w:pPr>
-        <w:pStyle w:val="ListParagraph"/>
-        <w:ind w:hanging="0"/>
+        <w:pStyle w:val="Prrafodelista"/>
         <w:rPr>
           <w:sz w:val="28"/>
           <w:szCs w:val="28"/>
         </w:rPr>
       </w:pPr>
       <w:r>
-        <w:rPr/>
-      </w:r>
-    </w:p>
-    <w:p>
-      <w:pPr>
-        <w:pStyle w:val="ListParagraph"/>
-        <w:ind w:hanging="0"/>
+        <w:rPr>
+          <w:noProof/>
+        </w:rPr>
+        <w:drawing>
+          <wp:anchor distT="0" distB="0" distL="0" distR="0" simplePos="0" relativeHeight="22" behindDoc="0" locked="0" layoutInCell="1" allowOverlap="1" wp14:anchorId="24E508A0" wp14:editId="0188ACAF">
+            <wp:simplePos x="0" y="0"/>
+            <wp:positionH relativeFrom="column">
+              <wp:posOffset>129540</wp:posOffset>
+            </wp:positionH>
+            <wp:positionV relativeFrom="paragraph">
+              <wp:posOffset>302895</wp:posOffset>
+            </wp:positionV>
+            <wp:extent cx="5867400" cy="2959100"/>
+            <wp:effectExtent l="0" t="0" r="0" b="0"/>
+            <wp:wrapSquare wrapText="largest"/>
+            <wp:docPr id="2" name="Imagen1"/>
+            <wp:cNvGraphicFramePr>
+              <a:graphicFrameLocks xmlns:a="http://schemas.openxmlformats.org/drawingml/2006/main" noChangeAspect="1"/>
+            </wp:cNvGraphicFramePr>
+            <a:graphic xmlns:a="http://schemas.openxmlformats.org/drawingml/2006/main">
+              <a:graphicData uri="http://schemas.openxmlformats.org/drawingml/2006/picture">
+                <pic:pic xmlns:pic="http://schemas.openxmlformats.org/drawingml/2006/picture">
+                  <pic:nvPicPr>
+                    <pic:cNvPr id="2" name="Imagen1"/>
+                    <pic:cNvPicPr>
+                      <a:picLocks noChangeAspect="1" noChangeArrowheads="1"/>
+                    </pic:cNvPicPr>
+                  </pic:nvPicPr>
+                  <pic:blipFill>
+                    <a:blip r:embed="rId10"/>
+                    <a:stretch>
+                      <a:fillRect/>
+                    </a:stretch>
+                  </pic:blipFill>
+                  <pic:spPr bwMode="auto">
+                    <a:xfrm>
+                      <a:off x="0" y="0"/>
+                      <a:ext cx="5867400" cy="2959100"/>
+                    </a:xfrm>
+                    <a:prstGeom prst="rect">
+                      <a:avLst/>
+                    </a:prstGeom>
+                  </pic:spPr>
+                </pic:pic>
+              </a:graphicData>
+            </a:graphic>
+            <wp14:sizeRelH relativeFrom="margin">
+              <wp14:pctWidth>0</wp14:pctWidth>
+            </wp14:sizeRelH>
+            <wp14:sizeRelV relativeFrom="margin">
+              <wp14:pctHeight>0</wp14:pctHeight>
+            </wp14:sizeRelV>
+          </wp:anchor>
+        </w:drawing>
+      </w:r>
+    </w:p>
+    <w:p>
+      <w:pPr>
+        <w:pStyle w:val="Prrafodelista"/>
         <w:rPr>
           <w:sz w:val="28"/>
           <w:szCs w:val="28"/>
         </w:rPr>
       </w:pPr>
-      <w:r>
-        <w:rPr/>
-      </w:r>
-    </w:p>
-    <w:p>
-      <w:pPr>
-        <w:pStyle w:val="Normal"/>
+    </w:p>
+    <w:p>
+      <w:pPr>
         <w:ind w:firstLine="720"/>
         <w:jc w:val="both"/>
-        <w:rPr/>
-      </w:pPr>
-      <w:r>
+      </w:pPr>
+      <w:r>
+        <w:rPr>
+          <w:noProof/>
+        </w:rPr>
         <mc:AlternateContent>
           <mc:Choice Requires="wps">
             <w:drawing>
-              <wp:anchor behindDoc="0" distT="0" distB="0" distL="114300" distR="114300" simplePos="0" locked="0" layoutInCell="1" allowOverlap="1" relativeHeight="2" wp14:anchorId="2BB90E58">
+              <wp:anchor distT="0" distB="0" distL="114300" distR="114300" simplePos="0" relativeHeight="2" behindDoc="0" locked="0" layoutInCell="1" allowOverlap="1" wp14:anchorId="39370C29" wp14:editId="0FDA4DD9">
                 <wp:simplePos x="0" y="0"/>
                 <wp:positionH relativeFrom="column">
                   <wp:posOffset>3561715</wp:posOffset>
@@ -1229,6 +1288,7 @@
                 <wp:effectExtent l="0" t="57150" r="38735" b="85725"/>
                 <wp:wrapNone/>
                 <wp:docPr id="4" name="Straight Arrow Connector 180"/>
+                <wp:cNvGraphicFramePr/>
                 <a:graphic xmlns:a="http://schemas.openxmlformats.org/drawingml/2006/main">
                   <a:graphicData uri="http://schemas.microsoft.com/office/word/2010/wordprocessingShape">
                     <wps:wsp>
@@ -1242,6 +1302,7 @@
                           <a:avLst/>
                           <a:gdLst/>
                           <a:ahLst/>
+                          <a:cxnLst/>
                           <a:rect l="l" t="t" r="r" b="b"/>
                           <a:pathLst>
                             <a:path w="21600" h="21600">
@@ -1256,7 +1317,7 @@
                         </a:custGeom>
                         <a:noFill/>
                         <a:ln>
-                          <a:tailEnd len="med" type="triangle" w="med"/>
+                          <a:tailEnd type="triangle" w="med" len="med"/>
                         </a:ln>
                       </wps:spPr>
                       <wps:style>
@@ -1292,10 +1353,15 @@
             </w:pict>
           </mc:Fallback>
         </mc:AlternateContent>
+      </w:r>
+      <w:r>
+        <w:rPr>
+          <w:noProof/>
+        </w:rPr>
         <mc:AlternateContent>
           <mc:Choice Requires="wps">
             <w:drawing>
-              <wp:anchor behindDoc="0" distT="0" distB="0" distL="114300" distR="114300" simplePos="0" locked="0" layoutInCell="1" allowOverlap="1" relativeHeight="3" wp14:anchorId="512D27DE">
+              <wp:anchor distT="0" distB="0" distL="114300" distR="114300" simplePos="0" relativeHeight="3" behindDoc="0" locked="0" layoutInCell="1" allowOverlap="1" wp14:anchorId="44E94636" wp14:editId="4437714A">
                 <wp:simplePos x="0" y="0"/>
                 <wp:positionH relativeFrom="column">
                   <wp:posOffset>3561715</wp:posOffset>
@@ -1307,6 +1373,7 @@
                 <wp:effectExtent l="0" t="57150" r="38735" b="85725"/>
                 <wp:wrapNone/>
                 <wp:docPr id="5" name="Straight Arrow Connector 181"/>
+                <wp:cNvGraphicFramePr/>
                 <a:graphic xmlns:a="http://schemas.openxmlformats.org/drawingml/2006/main">
                   <a:graphicData uri="http://schemas.microsoft.com/office/word/2010/wordprocessingShape">
                     <wps:wsp>
@@ -1320,6 +1387,7 @@
                           <a:avLst/>
                           <a:gdLst/>
                           <a:ahLst/>
+                          <a:cxnLst/>
                           <a:rect l="l" t="t" r="r" b="b"/>
                           <a:pathLst>
                             <a:path w="21600" h="21600">
@@ -1334,7 +1402,7 @@
                         </a:custGeom>
                         <a:noFill/>
                         <a:ln>
-                          <a:tailEnd len="med" type="triangle" w="med"/>
+                          <a:tailEnd type="triangle" w="med" len="med"/>
                         </a:ln>
                       </wps:spPr>
                       <wps:style>
@@ -1369,7 +1437,7 @@
       </w:r>
       <w:r>
         <w:rPr>
-          <w:rStyle w:val="IntenseEmphasis"/>
+          <w:rStyle w:val="nfasisintenso"/>
           <w:sz w:val="24"/>
           <w:szCs w:val="24"/>
         </w:rPr>
@@ -1378,47 +1446,30 @@
     </w:p>
     <w:p>
       <w:pPr>
-        <w:pStyle w:val="Normal"/>
         <w:ind w:firstLine="720"/>
         <w:jc w:val="both"/>
         <w:rPr>
-          <w:rStyle w:val="IntenseEmphasis"/>
-          <w:sz w:val="24"/>
-          <w:szCs w:val="24"/>
-        </w:rPr>
-      </w:pPr>
-      <w:r>
-        <w:rPr>
-          <w:sz w:val="24"/>
-          <w:szCs w:val="24"/>
-        </w:rPr>
-      </w:r>
-    </w:p>
-    <w:p>
-      <w:pPr>
-        <w:pStyle w:val="Normal"/>
+          <w:rStyle w:val="nfasisintenso"/>
+          <w:sz w:val="24"/>
+          <w:szCs w:val="24"/>
+        </w:rPr>
+      </w:pPr>
+    </w:p>
+    <w:p>
+      <w:pPr>
         <w:ind w:firstLine="720"/>
         <w:jc w:val="both"/>
         <w:rPr>
-          <w:rStyle w:val="IntenseEmphasis"/>
-          <w:sz w:val="24"/>
-          <w:szCs w:val="24"/>
-        </w:rPr>
-      </w:pPr>
-      <w:r>
-        <w:rPr>
-          <w:rStyle w:val="IntenseEmphasis"/>
-          <w:i w:val="false"/>
-          <w:iCs w:val="false"/>
-          <w:color w:val="00000A"/>
-          <w:sz w:val="28"/>
-          <w:szCs w:val="28"/>
-        </w:rPr>
-        <w:t>S</w:t>
-      </w:r>
-      <w:r>
-        <w:rPr>
-          <w:rStyle w:val="IntenseEmphasis"/>
+          <w:rStyle w:val="nfasisintenso"/>
+          <w:sz w:val="24"/>
+          <w:szCs w:val="24"/>
+        </w:rPr>
+      </w:pPr>
+      <w:bookmarkStart w:id="1" w:name="_GoBack"/>
+      <w:bookmarkEnd w:id="1"/>
+      <w:r>
+        <w:rPr>
+          <w:rStyle w:val="nfasisintenso"/>
           <w:sz w:val="24"/>
           <w:szCs w:val="24"/>
         </w:rPr>
@@ -1427,39 +1478,33 @@
     </w:p>
     <w:p>
       <w:pPr>
-        <w:pStyle w:val="Normal"/>
         <w:ind w:firstLine="720"/>
         <w:jc w:val="both"/>
         <w:rPr>
-          <w:rStyle w:val="IntenseEmphasis"/>
-          <w:sz w:val="24"/>
-          <w:szCs w:val="24"/>
-        </w:rPr>
-      </w:pPr>
-      <w:r>
-        <w:rPr>
-          <w:sz w:val="24"/>
-          <w:szCs w:val="24"/>
-        </w:rPr>
-      </w:r>
-    </w:p>
-    <w:p>
-      <w:pPr>
-        <w:pStyle w:val="Normal"/>
-        <w:jc w:val="both"/>
-        <w:rPr>
-          <w:rStyle w:val="IntenseEmphasis"/>
-          <w:sz w:val="24"/>
-          <w:szCs w:val="24"/>
-        </w:rPr>
-      </w:pPr>
-      <w:r>
-        <w:rPr>
-          <w:sz w:val="24"/>
-          <w:szCs w:val="24"/>
-        </w:rPr>
+          <w:rStyle w:val="nfasisintenso"/>
+          <w:sz w:val="24"/>
+          <w:szCs w:val="24"/>
+        </w:rPr>
+      </w:pPr>
+    </w:p>
+    <w:p>
+      <w:pPr>
+        <w:jc w:val="both"/>
+        <w:rPr>
+          <w:rStyle w:val="nfasisintenso"/>
+          <w:sz w:val="24"/>
+          <w:szCs w:val="24"/>
+        </w:rPr>
+      </w:pPr>
+      <w:r>
+        <w:rPr>
+          <w:noProof/>
+          <w:sz w:val="24"/>
+          <w:szCs w:val="24"/>
+        </w:rPr>
+        <w:lastRenderedPageBreak/>
         <w:drawing>
-          <wp:anchor behindDoc="0" distT="0" distB="0" distL="0" distR="0" simplePos="0" locked="0" layoutInCell="1" allowOverlap="1" relativeHeight="24">
+          <wp:anchor distT="0" distB="0" distL="0" distR="0" simplePos="0" relativeHeight="24" behindDoc="0" locked="0" layoutInCell="1" allowOverlap="1" wp14:anchorId="1E01FE66" wp14:editId="4D8952B7">
             <wp:simplePos x="0" y="0"/>
             <wp:positionH relativeFrom="column">
               <wp:align>center</wp:align>
@@ -1470,7 +1515,7 @@
             <wp:extent cx="5373370" cy="3749040"/>
             <wp:effectExtent l="0" t="0" r="0" b="0"/>
             <wp:wrapSquare wrapText="largest"/>
-            <wp:docPr id="6" name="Imagen3" descr=""/>
+            <wp:docPr id="6" name="Imagen3"/>
             <wp:cNvGraphicFramePr>
               <a:graphicFrameLocks xmlns:a="http://schemas.openxmlformats.org/drawingml/2006/main" noChangeAspect="1"/>
             </wp:cNvGraphicFramePr>
@@ -1478,13 +1523,13 @@
               <a:graphicData uri="http://schemas.openxmlformats.org/drawingml/2006/picture">
                 <pic:pic xmlns:pic="http://schemas.openxmlformats.org/drawingml/2006/picture">
                   <pic:nvPicPr>
-                    <pic:cNvPr id="6" name="Imagen3" descr=""/>
+                    <pic:cNvPr id="6" name="Imagen3"/>
                     <pic:cNvPicPr>
                       <a:picLocks noChangeAspect="1" noChangeArrowheads="1"/>
                     </pic:cNvPicPr>
                   </pic:nvPicPr>
                   <pic:blipFill>
-                    <a:blip r:embed="rId5"/>
+                    <a:blip r:embed="rId11"/>
                     <a:stretch>
                       <a:fillRect/>
                     </a:stretch>
@@ -1507,242 +1552,151 @@
     </w:p>
     <w:p>
       <w:pPr>
-        <w:pStyle w:val="Normal"/>
-        <w:jc w:val="both"/>
-        <w:rPr>
-          <w:rStyle w:val="IntenseEmphasis"/>
-          <w:sz w:val="24"/>
-          <w:szCs w:val="24"/>
-        </w:rPr>
-      </w:pPr>
-      <w:r>
-        <w:rPr>
-          <w:sz w:val="24"/>
-          <w:szCs w:val="24"/>
-        </w:rPr>
-      </w:r>
-    </w:p>
-    <w:p>
-      <w:pPr>
-        <w:pStyle w:val="Normal"/>
-        <w:jc w:val="both"/>
-        <w:rPr>
-          <w:rStyle w:val="IntenseEmphasis"/>
-          <w:sz w:val="24"/>
-          <w:szCs w:val="24"/>
-        </w:rPr>
-      </w:pPr>
-      <w:r>
-        <w:rPr>
-          <w:sz w:val="24"/>
-          <w:szCs w:val="24"/>
-        </w:rPr>
-      </w:r>
-    </w:p>
-    <w:p>
-      <w:pPr>
-        <w:pStyle w:val="Normal"/>
-        <w:jc w:val="both"/>
-        <w:rPr>
-          <w:rStyle w:val="IntenseEmphasis"/>
-          <w:sz w:val="24"/>
-          <w:szCs w:val="24"/>
-        </w:rPr>
-      </w:pPr>
-      <w:r>
-        <w:rPr>
-          <w:sz w:val="24"/>
-          <w:szCs w:val="24"/>
-        </w:rPr>
-      </w:r>
-    </w:p>
-    <w:p>
-      <w:pPr>
-        <w:pStyle w:val="Normal"/>
-        <w:jc w:val="both"/>
-        <w:rPr>
-          <w:rStyle w:val="IntenseEmphasis"/>
-          <w:sz w:val="24"/>
-          <w:szCs w:val="24"/>
-        </w:rPr>
-      </w:pPr>
-      <w:r>
-        <w:rPr>
-          <w:sz w:val="24"/>
-          <w:szCs w:val="24"/>
-        </w:rPr>
-      </w:r>
-    </w:p>
-    <w:p>
-      <w:pPr>
-        <w:pStyle w:val="Normal"/>
-        <w:jc w:val="both"/>
-        <w:rPr>
-          <w:rStyle w:val="IntenseEmphasis"/>
-          <w:sz w:val="24"/>
-          <w:szCs w:val="24"/>
-        </w:rPr>
-      </w:pPr>
-      <w:r>
-        <w:rPr>
-          <w:sz w:val="24"/>
-          <w:szCs w:val="24"/>
-        </w:rPr>
-      </w:r>
-    </w:p>
-    <w:p>
-      <w:pPr>
-        <w:pStyle w:val="Normal"/>
-        <w:jc w:val="both"/>
-        <w:rPr>
-          <w:rStyle w:val="IntenseEmphasis"/>
-          <w:sz w:val="24"/>
-          <w:szCs w:val="24"/>
-        </w:rPr>
-      </w:pPr>
-      <w:r>
-        <w:rPr>
-          <w:sz w:val="24"/>
-          <w:szCs w:val="24"/>
-        </w:rPr>
-      </w:r>
-    </w:p>
-    <w:p>
-      <w:pPr>
-        <w:pStyle w:val="Normal"/>
-        <w:jc w:val="both"/>
-        <w:rPr>
-          <w:rStyle w:val="IntenseEmphasis"/>
-          <w:sz w:val="24"/>
-          <w:szCs w:val="24"/>
-        </w:rPr>
-      </w:pPr>
-      <w:r>
-        <w:rPr>
-          <w:sz w:val="24"/>
-          <w:szCs w:val="24"/>
-        </w:rPr>
-      </w:r>
-    </w:p>
-    <w:p>
-      <w:pPr>
-        <w:pStyle w:val="Normal"/>
-        <w:jc w:val="both"/>
-        <w:rPr>
-          <w:rStyle w:val="IntenseEmphasis"/>
-          <w:sz w:val="24"/>
-          <w:szCs w:val="24"/>
-        </w:rPr>
-      </w:pPr>
-      <w:r>
-        <w:rPr>
-          <w:sz w:val="24"/>
-          <w:szCs w:val="24"/>
-        </w:rPr>
-      </w:r>
-    </w:p>
-    <w:p>
-      <w:pPr>
-        <w:pStyle w:val="Normal"/>
-        <w:jc w:val="both"/>
-        <w:rPr>
-          <w:rStyle w:val="IntenseEmphasis"/>
-          <w:sz w:val="24"/>
-          <w:szCs w:val="24"/>
-        </w:rPr>
-      </w:pPr>
-      <w:r>
-        <w:rPr>
-          <w:sz w:val="24"/>
-          <w:szCs w:val="24"/>
-        </w:rPr>
-      </w:r>
-    </w:p>
-    <w:p>
-      <w:pPr>
-        <w:pStyle w:val="Normal"/>
-        <w:jc w:val="both"/>
-        <w:rPr>
-          <w:rStyle w:val="IntenseEmphasis"/>
-          <w:sz w:val="24"/>
-          <w:szCs w:val="24"/>
-        </w:rPr>
-      </w:pPr>
-      <w:r>
-        <w:rPr>
-          <w:sz w:val="24"/>
-          <w:szCs w:val="24"/>
-        </w:rPr>
-      </w:r>
-    </w:p>
-    <w:p>
-      <w:pPr>
-        <w:pStyle w:val="Normal"/>
-        <w:jc w:val="both"/>
-        <w:rPr>
-          <w:rStyle w:val="IntenseEmphasis"/>
-          <w:sz w:val="24"/>
-          <w:szCs w:val="24"/>
-        </w:rPr>
-      </w:pPr>
-      <w:r>
-        <w:rPr>
-          <w:sz w:val="24"/>
-          <w:szCs w:val="24"/>
-        </w:rPr>
-      </w:r>
-    </w:p>
-    <w:p>
-      <w:pPr>
-        <w:pStyle w:val="Normal"/>
-        <w:jc w:val="both"/>
-        <w:rPr>
-          <w:rStyle w:val="IntenseEmphasis"/>
-          <w:sz w:val="24"/>
-          <w:szCs w:val="24"/>
-        </w:rPr>
-      </w:pPr>
-      <w:r>
-        <w:rPr>
-          <w:sz w:val="24"/>
-          <w:szCs w:val="24"/>
-        </w:rPr>
-      </w:r>
-    </w:p>
-    <w:p>
-      <w:pPr>
-        <w:pStyle w:val="Normal"/>
-        <w:jc w:val="both"/>
-        <w:rPr>
-          <w:rStyle w:val="IntenseEmphasis"/>
-          <w:sz w:val="24"/>
-          <w:szCs w:val="24"/>
-        </w:rPr>
-      </w:pPr>
-      <w:r>
-        <w:rPr>
-          <w:sz w:val="24"/>
-          <w:szCs w:val="24"/>
-        </w:rPr>
-      </w:r>
-    </w:p>
-    <w:p>
-      <w:pPr>
-        <w:pStyle w:val="Normal"/>
-        <w:jc w:val="both"/>
-        <w:rPr>
-          <w:rStyle w:val="IntenseEmphasis"/>
-          <w:sz w:val="24"/>
-          <w:szCs w:val="24"/>
-        </w:rPr>
-      </w:pPr>
-      <w:r>
-        <w:rPr>
+        <w:jc w:val="both"/>
+        <w:rPr>
+          <w:rStyle w:val="nfasisintenso"/>
+          <w:sz w:val="24"/>
+          <w:szCs w:val="24"/>
+        </w:rPr>
+      </w:pPr>
+    </w:p>
+    <w:p>
+      <w:pPr>
+        <w:jc w:val="both"/>
+        <w:rPr>
+          <w:rStyle w:val="nfasisintenso"/>
+          <w:sz w:val="24"/>
+          <w:szCs w:val="24"/>
+        </w:rPr>
+      </w:pPr>
+    </w:p>
+    <w:p>
+      <w:pPr>
+        <w:jc w:val="both"/>
+        <w:rPr>
+          <w:rStyle w:val="nfasisintenso"/>
+          <w:sz w:val="24"/>
+          <w:szCs w:val="24"/>
+        </w:rPr>
+      </w:pPr>
+    </w:p>
+    <w:p>
+      <w:pPr>
+        <w:jc w:val="both"/>
+        <w:rPr>
+          <w:rStyle w:val="nfasisintenso"/>
+          <w:sz w:val="24"/>
+          <w:szCs w:val="24"/>
+        </w:rPr>
+      </w:pPr>
+    </w:p>
+    <w:p>
+      <w:pPr>
+        <w:jc w:val="both"/>
+        <w:rPr>
+          <w:rStyle w:val="nfasisintenso"/>
+          <w:sz w:val="24"/>
+          <w:szCs w:val="24"/>
+        </w:rPr>
+      </w:pPr>
+    </w:p>
+    <w:p>
+      <w:pPr>
+        <w:jc w:val="both"/>
+        <w:rPr>
+          <w:rStyle w:val="nfasisintenso"/>
+          <w:sz w:val="24"/>
+          <w:szCs w:val="24"/>
+        </w:rPr>
+      </w:pPr>
+    </w:p>
+    <w:p>
+      <w:pPr>
+        <w:jc w:val="both"/>
+        <w:rPr>
+          <w:rStyle w:val="nfasisintenso"/>
+          <w:sz w:val="24"/>
+          <w:szCs w:val="24"/>
+        </w:rPr>
+      </w:pPr>
+    </w:p>
+    <w:p>
+      <w:pPr>
+        <w:jc w:val="both"/>
+        <w:rPr>
+          <w:rStyle w:val="nfasisintenso"/>
+          <w:sz w:val="24"/>
+          <w:szCs w:val="24"/>
+        </w:rPr>
+      </w:pPr>
+    </w:p>
+    <w:p>
+      <w:pPr>
+        <w:jc w:val="both"/>
+        <w:rPr>
+          <w:rStyle w:val="nfasisintenso"/>
+          <w:sz w:val="24"/>
+          <w:szCs w:val="24"/>
+        </w:rPr>
+      </w:pPr>
+    </w:p>
+    <w:p>
+      <w:pPr>
+        <w:jc w:val="both"/>
+        <w:rPr>
+          <w:rStyle w:val="nfasisintenso"/>
+          <w:sz w:val="24"/>
+          <w:szCs w:val="24"/>
+        </w:rPr>
+      </w:pPr>
+    </w:p>
+    <w:p>
+      <w:pPr>
+        <w:jc w:val="both"/>
+        <w:rPr>
+          <w:rStyle w:val="nfasisintenso"/>
+          <w:sz w:val="24"/>
+          <w:szCs w:val="24"/>
+        </w:rPr>
+      </w:pPr>
+    </w:p>
+    <w:p>
+      <w:pPr>
+        <w:jc w:val="both"/>
+        <w:rPr>
+          <w:rStyle w:val="nfasisintenso"/>
+          <w:sz w:val="24"/>
+          <w:szCs w:val="24"/>
+        </w:rPr>
+      </w:pPr>
+    </w:p>
+    <w:p>
+      <w:pPr>
+        <w:jc w:val="both"/>
+        <w:rPr>
+          <w:rStyle w:val="nfasisintenso"/>
+          <w:sz w:val="24"/>
+          <w:szCs w:val="24"/>
+        </w:rPr>
+      </w:pPr>
+    </w:p>
+    <w:p>
+      <w:pPr>
+        <w:jc w:val="both"/>
+        <w:rPr>
+          <w:rStyle w:val="nfasisintenso"/>
+          <w:sz w:val="24"/>
+          <w:szCs w:val="24"/>
+        </w:rPr>
+      </w:pPr>
+      <w:r>
+        <w:rPr>
+          <w:noProof/>
           <w:sz w:val="24"/>
           <w:szCs w:val="24"/>
         </w:rPr>
         <w:drawing>
-          <wp:anchor behindDoc="0" distT="0" distB="0" distL="0" distR="0" simplePos="0" locked="0" layoutInCell="1" allowOverlap="1" relativeHeight="25">
+          <wp:anchor distT="0" distB="0" distL="0" distR="0" simplePos="0" relativeHeight="25" behindDoc="0" locked="0" layoutInCell="1" allowOverlap="1" wp14:anchorId="28371125" wp14:editId="63998A09">
             <wp:simplePos x="0" y="0"/>
             <wp:positionH relativeFrom="column">
               <wp:align>center</wp:align>
@@ -1753,7 +1707,7 @@
             <wp:extent cx="5943600" cy="3465830"/>
             <wp:effectExtent l="0" t="0" r="0" b="0"/>
             <wp:wrapSquare wrapText="largest"/>
-            <wp:docPr id="7" name="Imagen4" descr=""/>
+            <wp:docPr id="7" name="Imagen4"/>
             <wp:cNvGraphicFramePr>
               <a:graphicFrameLocks xmlns:a="http://schemas.openxmlformats.org/drawingml/2006/main" noChangeAspect="1"/>
             </wp:cNvGraphicFramePr>
@@ -1761,13 +1715,13 @@
               <a:graphicData uri="http://schemas.openxmlformats.org/drawingml/2006/picture">
                 <pic:pic xmlns:pic="http://schemas.openxmlformats.org/drawingml/2006/picture">
                   <pic:nvPicPr>
-                    <pic:cNvPr id="7" name="Imagen4" descr=""/>
+                    <pic:cNvPr id="7" name="Imagen4"/>
                     <pic:cNvPicPr>
                       <a:picLocks noChangeAspect="1" noChangeArrowheads="1"/>
                     </pic:cNvPicPr>
                   </pic:nvPicPr>
                   <pic:blipFill>
-                    <a:blip r:embed="rId6"/>
+                    <a:blip r:embed="rId12"/>
                     <a:stretch>
                       <a:fillRect/>
                     </a:stretch>
@@ -1793,8 +1747,7 @@
     </w:p>
     <w:p>
       <w:pPr>
-        <w:pStyle w:val="Normal"/>
-        <w:ind w:left="720" w:hanging="0"/>
+        <w:ind w:left="720"/>
         <w:jc w:val="both"/>
         <w:rPr>
           <w:rFonts w:cs="Arial"/>
@@ -1803,13 +1756,9 @@
           <w:szCs w:val="28"/>
         </w:rPr>
       </w:pPr>
-      <w:r>
-        <w:rPr/>
-      </w:r>
-    </w:p>
-    <w:p>
-      <w:pPr>
-        <w:pStyle w:val="Normal"/>
+    </w:p>
+    <w:p>
+      <w:pPr>
         <w:ind w:firstLine="720"/>
         <w:jc w:val="both"/>
         <w:rPr>
@@ -1819,13 +1768,9 @@
           <w:szCs w:val="24"/>
         </w:rPr>
       </w:pPr>
-      <w:r>
-        <w:rPr/>
-      </w:r>
-    </w:p>
-    <w:p>
-      <w:pPr>
-        <w:pStyle w:val="Normal"/>
+    </w:p>
+    <w:p>
+      <w:pPr>
         <w:jc w:val="both"/>
         <w:rPr>
           <w:rFonts w:cs="Arial"/>
@@ -1834,35 +1779,27 @@
           <w:szCs w:val="24"/>
         </w:rPr>
       </w:pPr>
-      <w:r>
+    </w:p>
+    <w:p>
+      <w:pPr>
+        <w:jc w:val="both"/>
         <w:rPr>
           <w:rFonts w:cs="Arial"/>
           <w:color w:val="281F18"/>
           <w:sz w:val="24"/>
           <w:szCs w:val="24"/>
         </w:rPr>
-      </w:r>
-    </w:p>
-    <w:p>
-      <w:pPr>
-        <w:pStyle w:val="Normal"/>
-        <w:jc w:val="both"/>
+      </w:pPr>
+      <w:r>
         <w:rPr>
           <w:rFonts w:cs="Arial"/>
-          <w:color w:val="281F18"/>
-          <w:sz w:val="24"/>
-          <w:szCs w:val="24"/>
-        </w:rPr>
-      </w:pPr>
-      <w:r>
-        <w:rPr>
-          <w:rFonts w:cs="Arial"/>
+          <w:noProof/>
           <w:color w:val="281F18"/>
           <w:sz w:val="24"/>
           <w:szCs w:val="24"/>
         </w:rPr>
         <w:drawing>
-          <wp:anchor behindDoc="0" distT="0" distB="0" distL="0" distR="0" simplePos="0" locked="0" layoutInCell="1" allowOverlap="1" relativeHeight="26">
+          <wp:anchor distT="0" distB="0" distL="0" distR="0" simplePos="0" relativeHeight="26" behindDoc="0" locked="0" layoutInCell="1" allowOverlap="1" wp14:anchorId="1451740F" wp14:editId="13DE0F6F">
             <wp:simplePos x="0" y="0"/>
             <wp:positionH relativeFrom="column">
               <wp:posOffset>347980</wp:posOffset>
@@ -1873,7 +1810,7 @@
             <wp:extent cx="5486400" cy="4393565"/>
             <wp:effectExtent l="0" t="0" r="0" b="0"/>
             <wp:wrapSquare wrapText="largest"/>
-            <wp:docPr id="8" name="Imagen5" descr=""/>
+            <wp:docPr id="8" name="Imagen5"/>
             <wp:cNvGraphicFramePr>
               <a:graphicFrameLocks xmlns:a="http://schemas.openxmlformats.org/drawingml/2006/main" noChangeAspect="1"/>
             </wp:cNvGraphicFramePr>
@@ -1881,13 +1818,13 @@
               <a:graphicData uri="http://schemas.openxmlformats.org/drawingml/2006/picture">
                 <pic:pic xmlns:pic="http://schemas.openxmlformats.org/drawingml/2006/picture">
                   <pic:nvPicPr>
-                    <pic:cNvPr id="8" name="Imagen5" descr=""/>
+                    <pic:cNvPr id="8" name="Imagen5"/>
                     <pic:cNvPicPr>
                       <a:picLocks noChangeAspect="1" noChangeArrowheads="1"/>
                     </pic:cNvPicPr>
                   </pic:nvPicPr>
                   <pic:blipFill>
-                    <a:blip r:embed="rId7"/>
+                    <a:blip r:embed="rId13"/>
                     <a:stretch>
                       <a:fillRect/>
                     </a:stretch>
@@ -1910,7 +1847,6 @@
     </w:p>
     <w:p>
       <w:pPr>
-        <w:pStyle w:val="Normal"/>
         <w:jc w:val="both"/>
         <w:rPr>
           <w:rFonts w:cs="Arial"/>
@@ -1920,24 +1856,14 @@
         </w:rPr>
       </w:pPr>
       <w:r>
-        <w:rPr>
-          <w:rFonts w:cs="Arial"/>
-          <w:color w:val="281F18"/>
-          <w:sz w:val="24"/>
-          <w:szCs w:val="24"/>
-        </w:rPr>
-      </w:r>
-      <w:r>
         <w:br w:type="page"/>
       </w:r>
     </w:p>
     <w:p>
       <w:pPr>
-        <w:pStyle w:val="Normal"/>
-        <w:jc w:val="both"/>
-        <w:rPr>
-          <w:rFonts w:eastAsia="Times New Roman" w:cs="Arial"/>
-          <w:b/>
+        <w:jc w:val="both"/>
+        <w:rPr>
+          <w:rFonts w:eastAsia="Times New Roman" w:cs="Arial"/>
           <w:b/>
           <w:bCs/>
           <w:sz w:val="28"/>
@@ -1952,15 +1878,14 @@
           <w:sz w:val="28"/>
           <w:szCs w:val="28"/>
         </w:rPr>
+        <w:lastRenderedPageBreak/>
         <w:t>Sistema Embebido</w:t>
       </w:r>
     </w:p>
     <w:p>
       <w:pPr>
-        <w:pStyle w:val="Normal"/>
-        <w:jc w:val="both"/>
-        <w:rPr>
-          <w:b/>
+        <w:jc w:val="both"/>
+        <w:rPr>
           <w:b/>
           <w:bCs/>
           <w:sz w:val="24"/>
@@ -1979,7 +1904,6 @@
     </w:p>
     <w:p>
       <w:pPr>
-        <w:pStyle w:val="Normal"/>
         <w:ind w:firstLine="720"/>
         <w:jc w:val="both"/>
         <w:rPr>
@@ -1992,12 +1916,43 @@
           <w:sz w:val="24"/>
           <w:szCs w:val="24"/>
         </w:rPr>
-        <w:t xml:space="preserve">El sistema embebido fue programado en Arduino. Se desarrollo utilizando la técnica de polling donde el Sistema se encuentra constantemente recorriendo el loop y preguntando si alguno de los sensores requiere atención en cada pasada. </w:t>
-      </w:r>
-    </w:p>
-    <w:p>
-      <w:pPr>
-        <w:pStyle w:val="Normal"/>
+        <w:t xml:space="preserve">El sistema embebido fue programado en Arduino. Se desarrollo utilizando la técnica de </w:t>
+      </w:r>
+      <w:proofErr w:type="spellStart"/>
+      <w:r>
+        <w:rPr>
+          <w:sz w:val="24"/>
+          <w:szCs w:val="24"/>
+        </w:rPr>
+        <w:t>polling</w:t>
+      </w:r>
+      <w:proofErr w:type="spellEnd"/>
+      <w:r>
+        <w:rPr>
+          <w:sz w:val="24"/>
+          <w:szCs w:val="24"/>
+        </w:rPr>
+        <w:t xml:space="preserve"> donde el Sistema se encuentra constantemente recorriendo el </w:t>
+      </w:r>
+      <w:proofErr w:type="spellStart"/>
+      <w:r>
+        <w:rPr>
+          <w:sz w:val="24"/>
+          <w:szCs w:val="24"/>
+        </w:rPr>
+        <w:t>loop</w:t>
+      </w:r>
+      <w:proofErr w:type="spellEnd"/>
+      <w:r>
+        <w:rPr>
+          <w:sz w:val="24"/>
+          <w:szCs w:val="24"/>
+        </w:rPr>
+        <w:t xml:space="preserve"> y preguntando si alguno de los sensores requiere atención en cada pasada. </w:t>
+      </w:r>
+    </w:p>
+    <w:p>
+      <w:pPr>
         <w:ind w:firstLine="720"/>
         <w:jc w:val="both"/>
         <w:rPr>
@@ -2010,32 +1965,53 @@
           <w:sz w:val="24"/>
           <w:szCs w:val="24"/>
         </w:rPr>
-        <w:t>En un principio se había programado atendiendo los distintos eventos producidos por cambios en las mediciones de los sensores, pero debido a la alta latencia que esto producía se decidió cambiar la programación y utilizar polling lo cual mejoro la performance del SE considerablemente.</w:t>
-      </w:r>
-    </w:p>
-    <w:p>
-      <w:pPr>
-        <w:pStyle w:val="Normal"/>
-        <w:jc w:val="both"/>
-        <w:rPr>
-          <w:sz w:val="24"/>
-          <w:szCs w:val="24"/>
-        </w:rPr>
-      </w:pPr>
-      <w:r>
-        <w:rPr>
-          <w:sz w:val="24"/>
-          <w:szCs w:val="24"/>
-        </w:rPr>
-      </w:r>
-    </w:p>
-    <w:p>
-      <w:pPr>
-        <w:pStyle w:val="Normal"/>
-        <w:jc w:val="both"/>
-        <w:rPr>
-          <w:rFonts w:eastAsia="Times New Roman" w:cs="Arial"/>
-          <w:b/>
+        <w:t>En un principio se hab</w:t>
+      </w:r>
+      <w:r>
+        <w:rPr>
+          <w:sz w:val="24"/>
+          <w:szCs w:val="24"/>
+        </w:rPr>
+        <w:t xml:space="preserve">ía programado atendiendo los distintos eventos producidos por cambios en las mediciones de los sensores, pero debido a la alta latencia que esto producía se decidió cambiar la programación y utilizar </w:t>
+      </w:r>
+      <w:proofErr w:type="spellStart"/>
+      <w:r>
+        <w:rPr>
+          <w:sz w:val="24"/>
+          <w:szCs w:val="24"/>
+        </w:rPr>
+        <w:t>polling</w:t>
+      </w:r>
+      <w:proofErr w:type="spellEnd"/>
+      <w:r>
+        <w:rPr>
+          <w:sz w:val="24"/>
+          <w:szCs w:val="24"/>
+        </w:rPr>
+        <w:t xml:space="preserve"> lo cual mejoro la performance del SE considerabl</w:t>
+      </w:r>
+      <w:r>
+        <w:rPr>
+          <w:sz w:val="24"/>
+          <w:szCs w:val="24"/>
+        </w:rPr>
+        <w:t>emente.</w:t>
+      </w:r>
+    </w:p>
+    <w:p>
+      <w:pPr>
+        <w:jc w:val="both"/>
+        <w:rPr>
+          <w:sz w:val="24"/>
+          <w:szCs w:val="24"/>
+        </w:rPr>
+      </w:pPr>
+    </w:p>
+    <w:p>
+      <w:pPr>
+        <w:jc w:val="both"/>
+        <w:rPr>
+          <w:rFonts w:eastAsia="Times New Roman" w:cs="Arial"/>
           <w:b/>
           <w:bCs/>
           <w:color w:val="281F18"/>
@@ -2057,7 +2033,6 @@
     </w:p>
     <w:p>
       <w:pPr>
-        <w:pStyle w:val="Normal"/>
         <w:ind w:firstLine="720"/>
         <w:jc w:val="both"/>
         <w:rPr>
@@ -2079,7 +2054,7 @@
     </w:p>
     <w:p>
       <w:pPr>
-        <w:pStyle w:val="ListParagraph"/>
+        <w:pStyle w:val="Prrafodelista"/>
         <w:numPr>
           <w:ilvl w:val="0"/>
           <w:numId w:val="2"/>
@@ -2104,7 +2079,7 @@
     </w:p>
     <w:p>
       <w:pPr>
-        <w:pStyle w:val="ListParagraph"/>
+        <w:pStyle w:val="Prrafodelista"/>
         <w:numPr>
           <w:ilvl w:val="0"/>
           <w:numId w:val="2"/>
@@ -2129,7 +2104,7 @@
     </w:p>
     <w:p>
       <w:pPr>
-        <w:pStyle w:val="ListParagraph"/>
+        <w:pStyle w:val="Prrafodelista"/>
         <w:numPr>
           <w:ilvl w:val="0"/>
           <w:numId w:val="2"/>
@@ -2154,7 +2129,6 @@
     </w:p>
     <w:p>
       <w:pPr>
-        <w:pStyle w:val="Normal"/>
         <w:ind w:firstLine="720"/>
         <w:jc w:val="both"/>
         <w:rPr>
@@ -2171,12 +2145,20 @@
           <w:sz w:val="24"/>
           <w:szCs w:val="24"/>
         </w:rPr>
-        <w:t>El sensor de temperatura se utiliza para medir la temperatura del agua, el sensor de ultrasonido verifica que el mate se encuentre en la posición correcta y el sensor de voz se utiliza para cebar mates con aplausos.</w:t>
-      </w:r>
-    </w:p>
-    <w:p>
-      <w:pPr>
-        <w:pStyle w:val="Normal"/>
+        <w:t xml:space="preserve">El sensor de temperatura se utiliza para medir la temperatura del agua, el sensor de ultrasonido verifica que el mate se </w:t>
+      </w:r>
+      <w:r>
+        <w:rPr>
+          <w:rFonts w:eastAsia="Times New Roman" w:cs="Arial"/>
+          <w:color w:val="281F18"/>
+          <w:sz w:val="24"/>
+          <w:szCs w:val="24"/>
+        </w:rPr>
+        <w:t>encuentre en la posición correcta y el sensor de voz se utiliza para cebar mates con aplausos.</w:t>
+      </w:r>
+    </w:p>
+    <w:p>
+      <w:pPr>
         <w:ind w:firstLine="720"/>
         <w:jc w:val="both"/>
         <w:rPr>
@@ -2186,22 +2168,12 @@
           <w:szCs w:val="24"/>
         </w:rPr>
       </w:pPr>
-      <w:r>
-        <w:rPr>
-          <w:rFonts w:eastAsia="Times New Roman" w:cs="Arial"/>
-          <w:color w:val="281F18"/>
-          <w:sz w:val="24"/>
-          <w:szCs w:val="24"/>
-        </w:rPr>
-      </w:r>
-    </w:p>
-    <w:p>
-      <w:pPr>
-        <w:pStyle w:val="Normal"/>
-        <w:jc w:val="both"/>
-        <w:rPr>
-          <w:rFonts w:eastAsia="Times New Roman" w:cs="Arial"/>
-          <w:i/>
+    </w:p>
+    <w:p>
+      <w:pPr>
+        <w:jc w:val="both"/>
+        <w:rPr>
+          <w:rFonts w:eastAsia="Times New Roman" w:cs="Arial"/>
           <w:i/>
           <w:iCs/>
           <w:color w:val="281F18"/>
@@ -2225,7 +2197,6 @@
     </w:p>
     <w:p>
       <w:pPr>
-        <w:pStyle w:val="Normal"/>
         <w:jc w:val="both"/>
         <w:rPr>
           <w:rFonts w:eastAsia="Times New Roman" w:cs="Arial"/>
@@ -2242,15 +2213,61 @@
           <w:szCs w:val="24"/>
         </w:rPr>
         <w:tab/>
-        <w:t>El sensor de temperatura tiene por objetivo principal medir la temperatura del agua. Debido a las limitaciones del prototipo, se eligió el sensor DHT11 que, en realidad, es un sensor de humedad y temperatura relativa. Ya que el manejo de agua caliente en el laboratorio podría volverse peligroso, se decidió utilizar un sensor de temperatura capaz de censar los cambios de temperatura producido en el ambiente y controlar los incrementos de temperatura con fuentes de calor externas como puede ser un secador de pelo o el calor producido por el vapor del agua de un termo con agua caliente. Entre las ventajas del sensor DHT11 se encuentra su bajo costo y su fácil conexión ya que emplea un único cable “out”.</w:t>
-      </w:r>
-    </w:p>
-    <w:p>
-      <w:pPr>
-        <w:pStyle w:val="Normal"/>
+        <w:t>El sensor de temperatura tiene por objetivo principal medir la temperatura del agua. Debido a las limitaciones del prototipo, se el</w:t>
+      </w:r>
+      <w:r>
+        <w:rPr>
+          <w:rFonts w:eastAsia="Times New Roman" w:cs="Arial"/>
+          <w:color w:val="281F18"/>
+          <w:sz w:val="24"/>
+          <w:szCs w:val="24"/>
+        </w:rPr>
+        <w:t>igió el sensor DHT11 que, en realidad, es un sensor de humedad y temperatura relativa. Ya que el manejo de agua caliente en el laboratorio podría volverse peligroso, se decidió utilizar un sensor de temperatura capaz de censar los cambios de temperatura pr</w:t>
+      </w:r>
+      <w:r>
+        <w:rPr>
+          <w:rFonts w:eastAsia="Times New Roman" w:cs="Arial"/>
+          <w:color w:val="281F18"/>
+          <w:sz w:val="24"/>
+          <w:szCs w:val="24"/>
+        </w:rPr>
+        <w:t xml:space="preserve">oducido en el ambiente y controlar los incrementos de temperatura con fuentes de calor externas como puede ser un secador de pelo o el calor producido por el vapor del agua de un termo con agua caliente. Entre las ventajas del sensor DHT11 se encuentra su </w:t>
+      </w:r>
+      <w:r>
+        <w:rPr>
+          <w:rFonts w:eastAsia="Times New Roman" w:cs="Arial"/>
+          <w:color w:val="281F18"/>
+          <w:sz w:val="24"/>
+          <w:szCs w:val="24"/>
+        </w:rPr>
+        <w:t>bajo costo y su fácil conexión ya que emplea un único cable “</w:t>
+      </w:r>
+      <w:proofErr w:type="spellStart"/>
+      <w:r>
+        <w:rPr>
+          <w:rFonts w:eastAsia="Times New Roman" w:cs="Arial"/>
+          <w:color w:val="281F18"/>
+          <w:sz w:val="24"/>
+          <w:szCs w:val="24"/>
+        </w:rPr>
+        <w:t>out</w:t>
+      </w:r>
+      <w:proofErr w:type="spellEnd"/>
+      <w:r>
+        <w:rPr>
+          <w:rFonts w:eastAsia="Times New Roman" w:cs="Arial"/>
+          <w:color w:val="281F18"/>
+          <w:sz w:val="24"/>
+          <w:szCs w:val="24"/>
+        </w:rPr>
+        <w:t>”.</w:t>
+      </w:r>
+    </w:p>
+    <w:p>
+      <w:pPr>
         <w:tabs>
-          <w:tab w:val="left" w:pos="1080" w:leader="none"/>
-          <w:tab w:val="left" w:pos="5310" w:leader="none"/>
+          <w:tab w:val="left" w:pos="1080"/>
+          <w:tab w:val="left" w:pos="5310"/>
         </w:tabs>
         <w:jc w:val="both"/>
         <w:rPr>
@@ -2265,20 +2282,22 @@
           <w:sz w:val="24"/>
           <w:szCs w:val="24"/>
         </w:rPr>
+        <w:lastRenderedPageBreak/>
         <w:tab/>
       </w:r>
       <w:r>
         <w:rPr>
           <w:rFonts w:eastAsia="Times New Roman" w:cs="Arial"/>
+          <w:noProof/>
           <w:color w:val="281F18"/>
           <w:sz w:val="24"/>
           <w:szCs w:val="24"/>
         </w:rPr>
         <w:drawing>
-          <wp:inline distT="0" distB="1905" distL="0" distR="0">
+          <wp:inline distT="0" distB="1905" distL="0" distR="0" wp14:anchorId="4902E0B4" wp14:editId="0E7328E5">
             <wp:extent cx="1638300" cy="1445895"/>
             <wp:effectExtent l="0" t="0" r="0" b="0"/>
-            <wp:docPr id="9" name="Picture 67" descr=""/>
+            <wp:docPr id="9" name="Picture 67"/>
             <wp:cNvGraphicFramePr>
               <a:graphicFrameLocks xmlns:a="http://schemas.openxmlformats.org/drawingml/2006/main" noChangeAspect="1"/>
             </wp:cNvGraphicFramePr>
@@ -2286,13 +2305,13 @@
               <a:graphicData uri="http://schemas.openxmlformats.org/drawingml/2006/picture">
                 <pic:pic xmlns:pic="http://schemas.openxmlformats.org/drawingml/2006/picture">
                   <pic:nvPicPr>
-                    <pic:cNvPr id="9" name="Picture 67" descr=""/>
+                    <pic:cNvPr id="9" name="Picture 67"/>
                     <pic:cNvPicPr>
                       <a:picLocks noChangeAspect="1" noChangeArrowheads="1"/>
                     </pic:cNvPicPr>
                   </pic:nvPicPr>
                   <pic:blipFill>
-                    <a:blip r:embed="rId8"/>
+                    <a:blip r:embed="rId14"/>
                     <a:stretch>
                       <a:fillRect/>
                     </a:stretch>
@@ -2330,14 +2349,15 @@
       </w:r>
       <w:r>
         <w:rPr>
+          <w:noProof/>
           <w:sz w:val="24"/>
           <w:szCs w:val="24"/>
         </w:rPr>
         <w:drawing>
-          <wp:inline distT="0" distB="635" distL="0" distR="0">
+          <wp:inline distT="0" distB="635" distL="0" distR="0" wp14:anchorId="72F481F3" wp14:editId="292A404A">
             <wp:extent cx="1314450" cy="1332865"/>
             <wp:effectExtent l="0" t="0" r="0" b="0"/>
-            <wp:docPr id="10" name="Picture 73" descr=""/>
+            <wp:docPr id="10" name="Picture 73"/>
             <wp:cNvGraphicFramePr>
               <a:graphicFrameLocks xmlns:a="http://schemas.openxmlformats.org/drawingml/2006/main" noChangeAspect="1"/>
             </wp:cNvGraphicFramePr>
@@ -2345,13 +2365,13 @@
               <a:graphicData uri="http://schemas.openxmlformats.org/drawingml/2006/picture">
                 <pic:pic xmlns:pic="http://schemas.openxmlformats.org/drawingml/2006/picture">
                   <pic:nvPicPr>
-                    <pic:cNvPr id="10" name="Picture 73" descr=""/>
+                    <pic:cNvPr id="10" name="Picture 73"/>
                     <pic:cNvPicPr>
                       <a:picLocks noChangeAspect="1" noChangeArrowheads="1"/>
                     </pic:cNvPicPr>
                   </pic:nvPicPr>
                   <pic:blipFill>
-                    <a:blip r:embed="rId9"/>
+                    <a:blip r:embed="rId15"/>
                     <a:stretch>
                       <a:fillRect/>
                     </a:stretch>
@@ -2374,7 +2394,6 @@
     </w:p>
     <w:p>
       <w:pPr>
-        <w:pStyle w:val="Normal"/>
         <w:jc w:val="both"/>
         <w:rPr>
           <w:rFonts w:eastAsia="Times New Roman" w:cs="Arial"/>
@@ -2395,7 +2414,6 @@
     </w:p>
     <w:p>
       <w:pPr>
-        <w:pStyle w:val="Normal"/>
         <w:ind w:firstLine="720"/>
         <w:jc w:val="both"/>
         <w:rPr>
@@ -2412,12 +2430,29 @@
           <w:sz w:val="24"/>
           <w:szCs w:val="24"/>
         </w:rPr>
-        <w:t>El sensor utiliza un sensor capacitivo de humedad y un termistor para medir el aire. Muestra los datos mediante una señal digital en el pin de datos (el circuito integrado es el encargado de realizar la conversión analógico-digital antes de enviar los datos) y es simple de usar tanto en hardware como software. Integra sensores resistivos: un termistor para medir temperatura y otro para medir humedad. El rango de medición va desde un 20% hasta 90% en lo que respecta a humedad y de 0 º a 50º Centígrados en cuanto a temperatura.</w:t>
-      </w:r>
-    </w:p>
-    <w:p>
-      <w:pPr>
-        <w:pStyle w:val="Normal"/>
+        <w:t xml:space="preserve">El sensor utiliza un sensor capacitivo de humedad y un termistor para medir el aire. Muestra los datos mediante una señal digital en el pin de datos (el circuito integrado es el </w:t>
+      </w:r>
+      <w:r>
+        <w:rPr>
+          <w:rFonts w:eastAsia="Times New Roman" w:cs="Arial"/>
+          <w:color w:val="281F18"/>
+          <w:sz w:val="24"/>
+          <w:szCs w:val="24"/>
+        </w:rPr>
+        <w:t xml:space="preserve">encargado de realizar la conversión analógico-digital antes de enviar los datos) y es simple de usar tanto en hardware como software. Integra sensores resistivos: un termistor para medir temperatura y otro para medir humedad. El rango de medición va desde </w:t>
+      </w:r>
+      <w:r>
+        <w:rPr>
+          <w:rFonts w:eastAsia="Times New Roman" w:cs="Arial"/>
+          <w:color w:val="281F18"/>
+          <w:sz w:val="24"/>
+          <w:szCs w:val="24"/>
+        </w:rPr>
+        <w:t>un 20% hasta 90% en lo que respecta a humedad y de 0 º a 50º Centígrados en cuanto a temperatura.</w:t>
+      </w:r>
+    </w:p>
+    <w:p>
+      <w:pPr>
         <w:ind w:firstLine="720"/>
         <w:jc w:val="both"/>
         <w:rPr>
@@ -2434,29 +2469,74 @@
           <w:sz w:val="24"/>
           <w:szCs w:val="24"/>
         </w:rPr>
-        <w:t>Si bien en el prototipo no se utiliza la humedad censada, para medir la humedad se utiliza un componente que consta de 2 electrodos junto con un sustrato que retenga humedad. A medida que la humedad cambia, la conductividad del sustrato cambia y la resistencia entre ambos electrodos cambia. Este cambio en la resistencia es medida y procesada por el Circuito Integrado dejando la información lista para el microcontrolador.</w:t>
-      </w:r>
-    </w:p>
-    <w:p>
-      <w:pPr>
-        <w:pStyle w:val="Normal"/>
+        <w:t xml:space="preserve">Si bien en el prototipo no se utiliza la humedad censada, para medir la humedad se utiliza un componente que consta de 2 electrodos junto con un sustrato que </w:t>
+      </w:r>
+      <w:r>
+        <w:rPr>
+          <w:rFonts w:eastAsia="Times New Roman" w:cs="Arial"/>
+          <w:color w:val="281F18"/>
+          <w:sz w:val="24"/>
+          <w:szCs w:val="24"/>
+        </w:rPr>
+        <w:t>retenga humedad. A medida que la humedad cambia, la conductividad del sustrato cambia y la resistencia entre ambos electrodos cambia. Este cambio en la resistencia es medida y procesada por el Circuito Integrado dejando la información lista para el microco</w:t>
+      </w:r>
+      <w:r>
+        <w:rPr>
+          <w:rFonts w:eastAsia="Times New Roman" w:cs="Arial"/>
+          <w:color w:val="281F18"/>
+          <w:sz w:val="24"/>
+          <w:szCs w:val="24"/>
+        </w:rPr>
+        <w:t>ntrolador.</w:t>
+      </w:r>
+    </w:p>
+    <w:p>
+      <w:pPr>
         <w:ind w:firstLine="720"/>
         <w:jc w:val="both"/>
-        <w:rPr/>
-      </w:pPr>
-      <w:r>
-        <w:rPr>
-          <w:rFonts w:eastAsia="Times New Roman" w:cs="Arial"/>
-          <w:color w:val="281F18"/>
-          <w:sz w:val="24"/>
-          <w:szCs w:val="24"/>
-        </w:rPr>
-        <w:t>Respecto a la medición de temperatura, se realiza utilizando un termistor. Un Termistor es un elemento circuital capaz de variar su resistencia en función de la temperatura. Los sensores están hechos de un sintetizado de materiales semiconductores como polímeros que permitan grandes en la resistencia con un mínimo cambio de temperatura. Existen dos tipos:</w:t>
-      </w:r>
-    </w:p>
-    <w:p>
-      <w:pPr>
-        <w:pStyle w:val="ListParagraph"/>
+      </w:pPr>
+      <w:r>
+        <w:rPr>
+          <w:rFonts w:eastAsia="Times New Roman" w:cs="Arial"/>
+          <w:color w:val="281F18"/>
+          <w:sz w:val="24"/>
+          <w:szCs w:val="24"/>
+        </w:rPr>
+        <w:t xml:space="preserve">Respecto a la medición de temperatura, se realiza utilizando un termistor. Un Termistor es un elemento </w:t>
+      </w:r>
+      <w:proofErr w:type="spellStart"/>
+      <w:r>
+        <w:rPr>
+          <w:rFonts w:eastAsia="Times New Roman" w:cs="Arial"/>
+          <w:color w:val="281F18"/>
+          <w:sz w:val="24"/>
+          <w:szCs w:val="24"/>
+        </w:rPr>
+        <w:t>circuital</w:t>
+      </w:r>
+      <w:proofErr w:type="spellEnd"/>
+      <w:r>
+        <w:rPr>
+          <w:rFonts w:eastAsia="Times New Roman" w:cs="Arial"/>
+          <w:color w:val="281F18"/>
+          <w:sz w:val="24"/>
+          <w:szCs w:val="24"/>
+        </w:rPr>
+        <w:t xml:space="preserve"> capaz de variar su resistencia en función de la temperatura. Los sensores están hechos de un sintetizado de materiales semiconductor</w:t>
+      </w:r>
+      <w:r>
+        <w:rPr>
+          <w:rFonts w:eastAsia="Times New Roman" w:cs="Arial"/>
+          <w:color w:val="281F18"/>
+          <w:sz w:val="24"/>
+          <w:szCs w:val="24"/>
+        </w:rPr>
+        <w:t>es como polímeros que permitan grandes en la resistencia con un mínimo cambio de temperatura. Existen dos tipos:</w:t>
+      </w:r>
+    </w:p>
+    <w:p>
+      <w:pPr>
+        <w:pStyle w:val="Prrafodelista"/>
         <w:numPr>
           <w:ilvl w:val="0"/>
           <w:numId w:val="3"/>
@@ -2481,7 +2561,7 @@
     </w:p>
     <w:p>
       <w:pPr>
-        <w:pStyle w:val="ListParagraph"/>
+        <w:pStyle w:val="Prrafodelista"/>
         <w:numPr>
           <w:ilvl w:val="0"/>
           <w:numId w:val="3"/>
@@ -2506,7 +2586,6 @@
     </w:p>
     <w:p>
       <w:pPr>
-        <w:pStyle w:val="Normal"/>
         <w:ind w:firstLine="720"/>
         <w:jc w:val="both"/>
         <w:rPr>
@@ -2523,14 +2602,22 @@
           <w:sz w:val="24"/>
           <w:szCs w:val="24"/>
         </w:rPr>
-        <w:t>Según el material que se utilice la curva de Resistencia – Temperatura será diferente, por ejemplo, si utilizamos cobre, níquel o platino el comportamiento será bastante lineal (a estos se los conoce como RTD), mientras que si utilizamos oxido férrico u oxido de cobalto la curva será hiperbólica.</w:t>
-      </w:r>
-    </w:p>
-    <w:p>
-      <w:pPr>
-        <w:pStyle w:val="Normal"/>
+        <w:t xml:space="preserve">Según el material que se utilice la curva de Resistencia – </w:t>
+      </w:r>
+      <w:r>
+        <w:rPr>
+          <w:rFonts w:eastAsia="Times New Roman" w:cs="Arial"/>
+          <w:color w:val="281F18"/>
+          <w:sz w:val="24"/>
+          <w:szCs w:val="24"/>
+        </w:rPr>
+        <w:t>Temperatura será diferente, por ejemplo, si utilizamos cobre, níquel o platino el comportamiento será bastante lineal (a estos se los conoce como RTD), mientras que si utilizamos oxido férrico u oxido de cobalto la curva será hiperbólica.</w:t>
+      </w:r>
+    </w:p>
+    <w:p>
+      <w:pPr>
         <w:tabs>
-          <w:tab w:val="left" w:pos="4860" w:leader="none"/>
+          <w:tab w:val="left" w:pos="4860"/>
         </w:tabs>
         <w:ind w:firstLine="720"/>
         <w:jc w:val="both"/>
@@ -2548,14 +2635,30 @@
           <w:sz w:val="24"/>
           <w:szCs w:val="24"/>
         </w:rPr>
-        <w:t xml:space="preserve">Sensor de humedad: </w:t>
+        <w:t>Sensor de humedad</w:t>
+      </w:r>
+      <w:r>
+        <w:rPr>
+          <w:rFonts w:eastAsia="Times New Roman" w:cs="Arial"/>
+          <w:color w:val="281F18"/>
+          <w:sz w:val="24"/>
+          <w:szCs w:val="24"/>
+        </w:rPr>
+        <w:t xml:space="preserve">: </w:t>
+      </w:r>
+      <w:r>
+        <w:rPr>
+          <w:rFonts w:eastAsia="Times New Roman" w:cs="Arial"/>
+          <w:color w:val="281F18"/>
+          <w:sz w:val="24"/>
+          <w:szCs w:val="24"/>
+        </w:rPr>
         <w:tab/>
         <w:t>Termistor, sensor de temperatura:</w:t>
       </w:r>
     </w:p>
     <w:p>
       <w:pPr>
-        <w:pStyle w:val="Normal"/>
         <w:ind w:firstLine="720"/>
         <w:jc w:val="both"/>
         <w:rPr>
@@ -2565,33 +2668,27 @@
           <w:szCs w:val="24"/>
         </w:rPr>
       </w:pPr>
-      <w:r>
-        <w:rPr>
-          <w:rFonts w:eastAsia="Times New Roman" w:cs="Arial"/>
-          <w:color w:val="281F18"/>
-          <w:sz w:val="24"/>
-          <w:szCs w:val="24"/>
-        </w:rPr>
-      </w:r>
-    </w:p>
-    <w:p>
-      <w:pPr>
-        <w:pStyle w:val="Normal"/>
-        <w:jc w:val="both"/>
-        <w:rPr>
-          <w:rFonts w:eastAsia="Times New Roman" w:cs="Arial"/>
-          <w:color w:val="281F18"/>
-          <w:sz w:val="24"/>
-          <w:szCs w:val="24"/>
-        </w:rPr>
-      </w:pPr>
-      <w:r>
-        <w:rPr/>
+    </w:p>
+    <w:p>
+      <w:pPr>
+        <w:jc w:val="both"/>
+        <w:rPr>
+          <w:rFonts w:eastAsia="Times New Roman" w:cs="Arial"/>
+          <w:color w:val="281F18"/>
+          <w:sz w:val="24"/>
+          <w:szCs w:val="24"/>
+        </w:rPr>
+      </w:pPr>
+      <w:r>
+        <w:rPr>
+          <w:noProof/>
+        </w:rPr>
+        <w:lastRenderedPageBreak/>
         <w:drawing>
-          <wp:inline distT="0" distB="7620" distL="0" distR="0">
+          <wp:inline distT="0" distB="7620" distL="0" distR="0" wp14:anchorId="54F117D8" wp14:editId="402CA5D1">
             <wp:extent cx="2886075" cy="1440815"/>
             <wp:effectExtent l="0" t="0" r="0" b="0"/>
-            <wp:docPr id="11" name="Picture 74" descr=""/>
+            <wp:docPr id="11" name="Picture 74"/>
             <wp:cNvGraphicFramePr>
               <a:graphicFrameLocks xmlns:a="http://schemas.openxmlformats.org/drawingml/2006/main" noChangeAspect="1"/>
             </wp:cNvGraphicFramePr>
@@ -2599,13 +2696,13 @@
               <a:graphicData uri="http://schemas.openxmlformats.org/drawingml/2006/picture">
                 <pic:pic xmlns:pic="http://schemas.openxmlformats.org/drawingml/2006/picture">
                   <pic:nvPicPr>
-                    <pic:cNvPr id="11" name="Picture 74" descr=""/>
+                    <pic:cNvPr id="11" name="Picture 74"/>
                     <pic:cNvPicPr>
                       <a:picLocks noChangeAspect="1" noChangeArrowheads="1"/>
                     </pic:cNvPicPr>
                   </pic:nvPicPr>
                   <pic:blipFill>
-                    <a:blip r:embed="rId10"/>
+                    <a:blip r:embed="rId16"/>
                     <a:stretch>
                       <a:fillRect/>
                     </a:stretch>
@@ -2626,12 +2723,14 @@
         </w:drawing>
       </w:r>
       <w:r>
-        <w:rPr/>
+        <w:rPr>
+          <w:noProof/>
+        </w:rPr>
         <w:drawing>
-          <wp:inline distT="0" distB="3810" distL="0" distR="0">
+          <wp:inline distT="0" distB="3810" distL="0" distR="0" wp14:anchorId="0BE20F6E" wp14:editId="7A76B3E4">
             <wp:extent cx="3057525" cy="1597025"/>
             <wp:effectExtent l="0" t="0" r="0" b="0"/>
-            <wp:docPr id="12" name="Picture 79" descr=""/>
+            <wp:docPr id="12" name="Picture 79"/>
             <wp:cNvGraphicFramePr>
               <a:graphicFrameLocks xmlns:a="http://schemas.openxmlformats.org/drawingml/2006/main" noChangeAspect="1"/>
             </wp:cNvGraphicFramePr>
@@ -2639,13 +2738,13 @@
               <a:graphicData uri="http://schemas.openxmlformats.org/drawingml/2006/picture">
                 <pic:pic xmlns:pic="http://schemas.openxmlformats.org/drawingml/2006/picture">
                   <pic:nvPicPr>
-                    <pic:cNvPr id="12" name="Picture 79" descr=""/>
+                    <pic:cNvPr id="12" name="Picture 79"/>
                     <pic:cNvPicPr>
                       <a:picLocks noChangeAspect="1" noChangeArrowheads="1"/>
                     </pic:cNvPicPr>
                   </pic:nvPicPr>
                   <pic:blipFill>
-                    <a:blip r:embed="rId11"/>
+                    <a:blip r:embed="rId17"/>
                     <a:stretch>
                       <a:fillRect/>
                     </a:stretch>
@@ -2668,7 +2767,6 @@
     </w:p>
     <w:p>
       <w:pPr>
-        <w:pStyle w:val="Normal"/>
         <w:jc w:val="both"/>
         <w:rPr>
           <w:rFonts w:eastAsia="Times New Roman" w:cs="Arial"/>
@@ -2689,11 +2787,9 @@
     </w:p>
     <w:p>
       <w:pPr>
-        <w:pStyle w:val="Normal"/>
-        <w:jc w:val="both"/>
-        <w:rPr>
-          <w:rFonts w:eastAsia="Times New Roman" w:cs="Arial"/>
-          <w:i/>
+        <w:jc w:val="both"/>
+        <w:rPr>
+          <w:rFonts w:eastAsia="Times New Roman" w:cs="Arial"/>
           <w:i/>
           <w:iCs/>
           <w:color w:val="281F18"/>
@@ -2717,7 +2813,6 @@
     </w:p>
     <w:p>
       <w:pPr>
-        <w:pStyle w:val="Normal"/>
         <w:jc w:val="both"/>
         <w:rPr>
           <w:rFonts w:eastAsia="Times New Roman" w:cs="Arial"/>
@@ -2734,11 +2829,20 @@
           <w:szCs w:val="24"/>
         </w:rPr>
         <w:tab/>
-        <w:t>Para verificar que el mate se encuentra en posición y evitar derrames de yerba, azúcar o agua se eligió el sensor de HC-SR04. No solo por el precio, sino que además de poseer una buena sensibilidad (</w:t>
-      </w:r>
-      <w:r>
-        <w:rPr>
-          <w:rFonts w:eastAsia="Times New Roman" w:cs="Calibri" w:cstheme="minorHAnsi"/>
+        <w:t>Para verificar que el mate se encuentra en posición y evitar derrames de yerba, azúcar o agua se eligió el sensor de HC-SR04. No solo por el precio, sino que además de poseer una bue</w:t>
+      </w:r>
+      <w:r>
+        <w:rPr>
+          <w:rFonts w:eastAsia="Times New Roman" w:cs="Arial"/>
+          <w:color w:val="281F18"/>
+          <w:sz w:val="24"/>
+          <w:szCs w:val="24"/>
+        </w:rPr>
+        <w:t>na sensibilidad (</w:t>
+      </w:r>
+      <w:r>
+        <w:rPr>
+          <w:rFonts w:eastAsia="Times New Roman" w:cstheme="minorHAnsi"/>
           <w:color w:val="281F18"/>
           <w:sz w:val="24"/>
           <w:szCs w:val="24"/>
@@ -2752,12 +2856,31 @@
           <w:sz w:val="24"/>
           <w:szCs w:val="24"/>
         </w:rPr>
-        <w:t>3 mm), el rango que ofrece es más que suficiente para medir distancias menores a 10 cms.</w:t>
-      </w:r>
-    </w:p>
-    <w:p>
-      <w:pPr>
-        <w:pStyle w:val="Normal"/>
+        <w:t xml:space="preserve">3 mm), el rango que ofrece es más que suficiente para medir distancias menores a 10 </w:t>
+      </w:r>
+      <w:proofErr w:type="spellStart"/>
+      <w:r>
+        <w:rPr>
+          <w:rFonts w:eastAsia="Times New Roman" w:cs="Arial"/>
+          <w:color w:val="281F18"/>
+          <w:sz w:val="24"/>
+          <w:szCs w:val="24"/>
+        </w:rPr>
+        <w:t>cms</w:t>
+      </w:r>
+      <w:proofErr w:type="spellEnd"/>
+      <w:r>
+        <w:rPr>
+          <w:rFonts w:eastAsia="Times New Roman" w:cs="Arial"/>
+          <w:color w:val="281F18"/>
+          <w:sz w:val="24"/>
+          <w:szCs w:val="24"/>
+        </w:rPr>
+        <w:t>.</w:t>
+      </w:r>
+    </w:p>
+    <w:p>
+      <w:pPr>
         <w:jc w:val="both"/>
         <w:rPr>
           <w:rFonts w:eastAsia="Times New Roman" w:cs="Arial"/>
@@ -2774,12 +2897,20 @@
           <w:szCs w:val="24"/>
         </w:rPr>
         <w:tab/>
-        <w:t>El rango de medición del sensor es de 2 Cm a 450 Cm. El sensor se encuentra compuesto por dos transductores (cilindros): un emisor y un receptor piezoeléctricos, además de la electrónica necesaria para su operación. Uno de los cilindros emite la señal ultrasónica mientras que el otro es quien la recibe.</w:t>
-      </w:r>
-    </w:p>
-    <w:p>
-      <w:pPr>
-        <w:pStyle w:val="Normal"/>
+        <w:t>El rango de medición del sensor es de 2 Cm a 450 Cm. El sensor se encuentra compuesto por dos transductores (cilindros): un emisor y un receptor pi</w:t>
+      </w:r>
+      <w:r>
+        <w:rPr>
+          <w:rFonts w:eastAsia="Times New Roman" w:cs="Arial"/>
+          <w:color w:val="281F18"/>
+          <w:sz w:val="24"/>
+          <w:szCs w:val="24"/>
+        </w:rPr>
+        <w:t>ezoeléctricos, además de la electrónica necesaria para su operación. Uno de los cilindros emite la señal ultrasónica mientras que el otro es quien la recibe.</w:t>
+      </w:r>
+    </w:p>
+    <w:p>
+      <w:pPr>
         <w:ind w:firstLine="720"/>
         <w:jc w:val="both"/>
         <w:rPr>
@@ -2796,12 +2927,20 @@
           <w:sz w:val="24"/>
           <w:szCs w:val="24"/>
         </w:rPr>
-        <w:t xml:space="preserve">Más específicamente, un emisor piezoeléctrico emite 8 pulsos de ultrasonido(40KHz) luego de recibir la orden en el pin TRIG. Las ondas de sonido viajan en el aire y rebotan al encontrar un objeto. El sonido de rebote es detectado por el otro receptor piezoeléctrico que luego el pin ECHO cambia a Alto (5V) por un tiempo igual al que demoró la onda desde que fue emitida hasta que fue detectada. El tiempo del pulso ECO es medido por el microcontrolador. </w:t>
-      </w:r>
-    </w:p>
-    <w:p>
-      <w:pPr>
-        <w:pStyle w:val="Normal"/>
+        <w:t>Más específicamente, un emisor piezoeléctrico emite 8 pulsos de ultrasonido(40KHz) luego de recibir la orden en el pin TRIG. Las ondas de sonido viajan en el aire y rebotan al encontrar un objeto. El sonido de rebote es detectado por el otro receptor piezo</w:t>
+      </w:r>
+      <w:r>
+        <w:rPr>
+          <w:rFonts w:eastAsia="Times New Roman" w:cs="Arial"/>
+          <w:color w:val="281F18"/>
+          <w:sz w:val="24"/>
+          <w:szCs w:val="24"/>
+        </w:rPr>
+        <w:t xml:space="preserve">eléctrico que luego el pin ECHO cambia a Alto (5V) por un tiempo igual al que demoró la onda desde que fue emitida hasta que fue detectada. El tiempo del pulso ECO es medido por el microcontrolador. </w:t>
+      </w:r>
+    </w:p>
+    <w:p>
+      <w:pPr>
         <w:ind w:firstLine="720"/>
         <w:jc w:val="both"/>
         <w:rPr>
@@ -2818,12 +2957,40 @@
           <w:sz w:val="24"/>
           <w:szCs w:val="24"/>
         </w:rPr>
-        <w:t>El sensor entrega una medida de tiempo. Por lo tanto, para calcular la distancia a la que se encuentra un determinado objeto, se debe recurrir a la física. Sabiendo que la distancia es Velocidad por Tiempo y que la velocidad a la que viaja una onda ultrasónica en el aire es de 340 m/s. El cálculo sera:</w:t>
-      </w:r>
-    </w:p>
-    <w:p>
-      <w:pPr>
-        <w:pStyle w:val="Normal"/>
+        <w:t>El sensor entrega una medida de tiempo. Por lo tanto, pa</w:t>
+      </w:r>
+      <w:r>
+        <w:rPr>
+          <w:rFonts w:eastAsia="Times New Roman" w:cs="Arial"/>
+          <w:color w:val="281F18"/>
+          <w:sz w:val="24"/>
+          <w:szCs w:val="24"/>
+        </w:rPr>
+        <w:t xml:space="preserve">ra calcular la distancia a la que se encuentra un determinado objeto, se debe recurrir a la física. Sabiendo que la distancia es Velocidad por Tiempo y que la velocidad a la que viaja una onda ultrasónica en el aire es de 340 m/s. El cálculo </w:t>
+      </w:r>
+      <w:proofErr w:type="spellStart"/>
+      <w:r>
+        <w:rPr>
+          <w:rFonts w:eastAsia="Times New Roman" w:cs="Arial"/>
+          <w:color w:val="281F18"/>
+          <w:sz w:val="24"/>
+          <w:szCs w:val="24"/>
+        </w:rPr>
+        <w:t>sera</w:t>
+      </w:r>
+      <w:proofErr w:type="spellEnd"/>
+      <w:r>
+        <w:rPr>
+          <w:rFonts w:eastAsia="Times New Roman" w:cs="Arial"/>
+          <w:color w:val="281F18"/>
+          <w:sz w:val="24"/>
+          <w:szCs w:val="24"/>
+        </w:rPr>
+        <w:t>:</w:t>
+      </w:r>
+    </w:p>
+    <w:p>
+      <w:pPr>
         <w:jc w:val="both"/>
         <w:rPr>
           <w:rFonts w:eastAsia="Times New Roman" w:cs="Arial"/>
@@ -2840,13 +3007,49 @@
           <w:szCs w:val="24"/>
         </w:rPr>
         <w:tab/>
+      </w:r>
+      <w:r>
+        <w:rPr>
+          <w:rFonts w:eastAsia="Times New Roman" w:cs="Arial"/>
+          <w:color w:val="281F18"/>
+          <w:sz w:val="24"/>
+          <w:szCs w:val="24"/>
+        </w:rPr>
         <w:tab/>
-        <w:t>D = (340 m/s * tiempo del pulso ECO)/2</w:t>
-      </w:r>
-    </w:p>
-    <w:p>
-      <w:pPr>
-        <w:pStyle w:val="Normal"/>
+        <w:t>D = (3</w:t>
+      </w:r>
+      <w:r>
+        <w:rPr>
+          <w:rFonts w:eastAsia="Times New Roman" w:cs="Arial"/>
+          <w:color w:val="281F18"/>
+          <w:sz w:val="24"/>
+          <w:szCs w:val="24"/>
+        </w:rPr>
+        <w:t xml:space="preserve">40 m/s * tiempo del pulso </w:t>
+      </w:r>
+      <w:proofErr w:type="gramStart"/>
+      <w:r>
+        <w:rPr>
+          <w:rFonts w:eastAsia="Times New Roman" w:cs="Arial"/>
+          <w:color w:val="281F18"/>
+          <w:sz w:val="24"/>
+          <w:szCs w:val="24"/>
+        </w:rPr>
+        <w:t>ECO)/</w:t>
+      </w:r>
+      <w:proofErr w:type="gramEnd"/>
+      <w:r>
+        <w:rPr>
+          <w:rFonts w:eastAsia="Times New Roman" w:cs="Arial"/>
+          <w:color w:val="281F18"/>
+          <w:sz w:val="24"/>
+          <w:szCs w:val="24"/>
+        </w:rPr>
+        <w:t>2</w:t>
+      </w:r>
+    </w:p>
+    <w:p>
+      <w:pPr>
         <w:ind w:firstLine="720"/>
         <w:jc w:val="both"/>
         <w:rPr>
@@ -2868,7 +3071,6 @@
     </w:p>
     <w:p>
       <w:pPr>
-        <w:pStyle w:val="Normal"/>
         <w:ind w:firstLine="720"/>
         <w:jc w:val="both"/>
         <w:rPr>
@@ -2878,20 +3080,11 @@
           <w:szCs w:val="24"/>
         </w:rPr>
       </w:pPr>
-      <w:r>
-        <w:rPr>
-          <w:rFonts w:eastAsia="Times New Roman" w:cs="Arial"/>
-          <w:color w:val="281F18"/>
-          <w:sz w:val="24"/>
-          <w:szCs w:val="24"/>
-        </w:rPr>
-      </w:r>
-    </w:p>
-    <w:p>
-      <w:pPr>
-        <w:pStyle w:val="Normal"/>
+    </w:p>
+    <w:p>
+      <w:pPr>
         <w:tabs>
-          <w:tab w:val="left" w:pos="4500" w:leader="none"/>
+          <w:tab w:val="left" w:pos="4500"/>
         </w:tabs>
         <w:ind w:firstLine="720"/>
         <w:jc w:val="both"/>
@@ -2903,12 +3096,15 @@
         </w:rPr>
       </w:pPr>
       <w:r>
-        <w:rPr/>
+        <w:rPr>
+          <w:noProof/>
+        </w:rPr>
+        <w:lastRenderedPageBreak/>
         <w:drawing>
-          <wp:inline distT="0" distB="0" distL="0" distR="5715">
+          <wp:inline distT="0" distB="0" distL="0" distR="5715" wp14:anchorId="36E0363A" wp14:editId="528D2769">
             <wp:extent cx="1937385" cy="1371600"/>
             <wp:effectExtent l="0" t="0" r="0" b="0"/>
-            <wp:docPr id="13" name="Picture 86" descr=""/>
+            <wp:docPr id="13" name="Picture 86"/>
             <wp:cNvGraphicFramePr>
               <a:graphicFrameLocks xmlns:a="http://schemas.openxmlformats.org/drawingml/2006/main" noChangeAspect="1"/>
             </wp:cNvGraphicFramePr>
@@ -2916,13 +3112,13 @@
               <a:graphicData uri="http://schemas.openxmlformats.org/drawingml/2006/picture">
                 <pic:pic xmlns:pic="http://schemas.openxmlformats.org/drawingml/2006/picture">
                   <pic:nvPicPr>
-                    <pic:cNvPr id="13" name="Picture 86" descr=""/>
+                    <pic:cNvPr id="13" name="Picture 86"/>
                     <pic:cNvPicPr>
                       <a:picLocks noChangeAspect="1" noChangeArrowheads="1"/>
                     </pic:cNvPicPr>
                   </pic:nvPicPr>
                   <pic:blipFill>
-                    <a:blip r:embed="rId12"/>
+                    <a:blip r:embed="rId18"/>
                     <a:stretch>
                       <a:fillRect/>
                     </a:stretch>
@@ -2958,14 +3154,15 @@
       </w:r>
       <w:r>
         <w:rPr>
+          <w:noProof/>
           <w:sz w:val="24"/>
           <w:szCs w:val="24"/>
         </w:rPr>
         <w:drawing>
-          <wp:inline distT="0" distB="0" distL="0" distR="0">
+          <wp:inline distT="0" distB="0" distL="0" distR="0" wp14:anchorId="0C2DC6E8" wp14:editId="53346B00">
             <wp:extent cx="3057525" cy="1551305"/>
             <wp:effectExtent l="0" t="0" r="0" b="0"/>
-            <wp:docPr id="14" name="Picture 88" descr=""/>
+            <wp:docPr id="14" name="Picture 88"/>
             <wp:cNvGraphicFramePr>
               <a:graphicFrameLocks xmlns:a="http://schemas.openxmlformats.org/drawingml/2006/main" noChangeAspect="1"/>
             </wp:cNvGraphicFramePr>
@@ -2973,13 +3170,13 @@
               <a:graphicData uri="http://schemas.openxmlformats.org/drawingml/2006/picture">
                 <pic:pic xmlns:pic="http://schemas.openxmlformats.org/drawingml/2006/picture">
                   <pic:nvPicPr>
-                    <pic:cNvPr id="14" name="Picture 88" descr=""/>
+                    <pic:cNvPr id="14" name="Picture 88"/>
                     <pic:cNvPicPr>
                       <a:picLocks noChangeAspect="1" noChangeArrowheads="1"/>
                     </pic:cNvPicPr>
                   </pic:nvPicPr>
                   <pic:blipFill>
-                    <a:blip r:embed="rId13"/>
+                    <a:blip r:embed="rId19"/>
                     <a:stretch>
                       <a:fillRect/>
                     </a:stretch>
@@ -3002,49 +3199,29 @@
     </w:p>
     <w:p>
       <w:pPr>
-        <w:pStyle w:val="Normal"/>
-        <w:jc w:val="both"/>
-        <w:rPr>
-          <w:rFonts w:eastAsia="Times New Roman" w:cs="Arial"/>
-          <w:color w:val="281F18"/>
-          <w:sz w:val="24"/>
-          <w:szCs w:val="24"/>
-        </w:rPr>
-      </w:pPr>
-      <w:r>
-        <w:rPr>
-          <w:rFonts w:eastAsia="Times New Roman" w:cs="Arial"/>
-          <w:color w:val="281F18"/>
-          <w:sz w:val="24"/>
-          <w:szCs w:val="24"/>
-        </w:rPr>
-      </w:r>
-    </w:p>
-    <w:p>
-      <w:pPr>
-        <w:pStyle w:val="Normal"/>
-        <w:jc w:val="both"/>
-        <w:rPr>
-          <w:rFonts w:eastAsia="Times New Roman" w:cs="Arial"/>
-          <w:color w:val="281F18"/>
-          <w:sz w:val="24"/>
-          <w:szCs w:val="24"/>
-        </w:rPr>
-      </w:pPr>
-      <w:r>
-        <w:rPr>
-          <w:rFonts w:eastAsia="Times New Roman" w:cs="Arial"/>
-          <w:color w:val="281F18"/>
-          <w:sz w:val="24"/>
-          <w:szCs w:val="24"/>
-        </w:rPr>
-      </w:r>
-    </w:p>
-    <w:p>
-      <w:pPr>
-        <w:pStyle w:val="Normal"/>
-        <w:jc w:val="both"/>
-        <w:rPr/>
+        <w:jc w:val="both"/>
+        <w:rPr>
+          <w:rFonts w:eastAsia="Times New Roman" w:cs="Arial"/>
+          <w:color w:val="281F18"/>
+          <w:sz w:val="24"/>
+          <w:szCs w:val="24"/>
+        </w:rPr>
+      </w:pPr>
+    </w:p>
+    <w:p>
+      <w:pPr>
+        <w:jc w:val="both"/>
+        <w:rPr>
+          <w:rFonts w:eastAsia="Times New Roman" w:cs="Arial"/>
+          <w:color w:val="281F18"/>
+          <w:sz w:val="24"/>
+          <w:szCs w:val="24"/>
+        </w:rPr>
+      </w:pPr>
+    </w:p>
+    <w:p>
+      <w:pPr>
+        <w:jc w:val="both"/>
       </w:pPr>
       <w:r>
         <w:rPr>
@@ -3056,36 +3233,11 @@
           <w:szCs w:val="24"/>
           <w:u w:val="single"/>
         </w:rPr>
-        <w:t>Sensor micrófono KY-</w:t>
-      </w:r>
-      <w:r>
-        <w:rPr>
-          <w:rFonts w:eastAsia="Times New Roman" w:cs="Arial"/>
-          <w:i/>
-          <w:iCs/>
-          <w:color w:val="281F18"/>
-          <w:sz w:val="24"/>
-          <w:szCs w:val="24"/>
-          <w:u w:val="single"/>
-        </w:rPr>
-        <w:t>03</w:t>
-      </w:r>
-      <w:r>
-        <w:rPr>
-          <w:rFonts w:eastAsia="Times New Roman" w:cs="Arial"/>
-          <w:i/>
-          <w:iCs/>
-          <w:color w:val="281F18"/>
-          <w:sz w:val="24"/>
-          <w:szCs w:val="24"/>
-          <w:u w:val="single"/>
-        </w:rPr>
-        <w:t>7</w:t>
-      </w:r>
-    </w:p>
-    <w:p>
-      <w:pPr>
-        <w:pStyle w:val="Normal"/>
+        <w:t>Sensor micrófono KY-037</w:t>
+      </w:r>
+    </w:p>
+    <w:p>
+      <w:pPr>
         <w:ind w:firstLine="720"/>
         <w:jc w:val="both"/>
         <w:rPr>
@@ -3102,56 +3254,93 @@
           <w:sz w:val="24"/>
           <w:szCs w:val="24"/>
         </w:rPr>
-        <w:t>Un micrófono es un transductor, es decir, que convierte la energía sonora en señales eléctricas.</w:t>
-      </w:r>
-    </w:p>
-    <w:p>
-      <w:pPr>
-        <w:pStyle w:val="Normal"/>
+        <w:t xml:space="preserve">Un micrófono es un transductor, es decir, que convierte la energía sonora en </w:t>
+      </w:r>
+      <w:r>
+        <w:rPr>
+          <w:rFonts w:eastAsia="Times New Roman" w:cs="Arial"/>
+          <w:color w:val="281F18"/>
+          <w:sz w:val="24"/>
+          <w:szCs w:val="24"/>
+        </w:rPr>
+        <w:t>señales eléctricas.</w:t>
+      </w:r>
+    </w:p>
+    <w:p>
+      <w:pPr>
         <w:ind w:firstLine="720"/>
         <w:jc w:val="both"/>
-        <w:rPr/>
-      </w:pPr>
-      <w:r>
-        <w:rPr>
-          <w:rFonts w:eastAsia="Times New Roman" w:cs="Arial"/>
-          <w:color w:val="281F18"/>
-          <w:sz w:val="24"/>
-          <w:szCs w:val="24"/>
-        </w:rPr>
-        <w:t xml:space="preserve">El micrófono de condensador “Electrec” consiste en dos placas, una fija (llamada la placa trasera) y el otro movible (llamado diafragma) con una pequeña separación entre ellos. Un potencial eléctrico carga la placa. Cuando el sonido golpea al diafragma se inicia </w:t>
-      </w:r>
-      <w:r>
-        <w:rPr>
-          <w:rFonts w:eastAsia="Times New Roman" w:cs="Arial"/>
-          <w:color w:val="281F18"/>
-          <w:sz w:val="24"/>
-          <w:szCs w:val="24"/>
-        </w:rPr>
-        <w:t>el movimiento del mismo</w:t>
-      </w:r>
-      <w:r>
-        <w:rPr>
-          <w:rFonts w:eastAsia="Times New Roman" w:cs="Arial"/>
-          <w:color w:val="281F18"/>
-          <w:sz w:val="24"/>
-          <w:szCs w:val="24"/>
-        </w:rPr>
-        <w:t xml:space="preserve">, cambiando así la capacitancia entre las placas </w:t>
-      </w:r>
-      <w:r>
-        <w:rPr>
-          <w:rFonts w:eastAsia="Times New Roman" w:cs="Arial"/>
-          <w:color w:val="281F18"/>
-          <w:sz w:val="24"/>
-          <w:szCs w:val="24"/>
-        </w:rPr>
-        <w:t>y produciendo que haya más o menos electrones en la misma (carga) y por lo tanto varíe la tensión eléctrica (C=Q/V → Q=Carga, C=Capacitancia, V=Tensión); Dicha tensión es la que se vé reflejada a través del pin A0 (Salida analógica).</w:t>
-      </w:r>
-    </w:p>
-    <w:p>
-      <w:pPr>
-        <w:pStyle w:val="Normal"/>
+      </w:pPr>
+      <w:r>
+        <w:rPr>
+          <w:rFonts w:eastAsia="Times New Roman" w:cs="Arial"/>
+          <w:color w:val="281F18"/>
+          <w:sz w:val="24"/>
+          <w:szCs w:val="24"/>
+        </w:rPr>
+        <w:t>El micrófono de condensador “</w:t>
+      </w:r>
+      <w:proofErr w:type="spellStart"/>
+      <w:r>
+        <w:rPr>
+          <w:rFonts w:eastAsia="Times New Roman" w:cs="Arial"/>
+          <w:color w:val="281F18"/>
+          <w:sz w:val="24"/>
+          <w:szCs w:val="24"/>
+        </w:rPr>
+        <w:t>Electrec</w:t>
+      </w:r>
+      <w:proofErr w:type="spellEnd"/>
+      <w:r>
+        <w:rPr>
+          <w:rFonts w:eastAsia="Times New Roman" w:cs="Arial"/>
+          <w:color w:val="281F18"/>
+          <w:sz w:val="24"/>
+          <w:szCs w:val="24"/>
+        </w:rPr>
+        <w:t>” consiste en dos placas, una fija (llamada la placa trasera) y el otro movible (llamado diafragma) con una pequeña separación entre ellos. Un potencial eléctrico carga la placa. Cuando el sonido gol</w:t>
+      </w:r>
+      <w:r>
+        <w:rPr>
+          <w:rFonts w:eastAsia="Times New Roman" w:cs="Arial"/>
+          <w:color w:val="281F18"/>
+          <w:sz w:val="24"/>
+          <w:szCs w:val="24"/>
+        </w:rPr>
+        <w:t>pea al diafragma se inicia el movimiento del mismo, cambiando así la capacitancia entre las placas y produciendo que haya más o menos electrones en la misma (carga) y por lo tanto varíe la tensión eléctrica (C=Q/V → Q=Carga, C=Capacitancia, V=Tensión); Dic</w:t>
+      </w:r>
+      <w:r>
+        <w:rPr>
+          <w:rFonts w:eastAsia="Times New Roman" w:cs="Arial"/>
+          <w:color w:val="281F18"/>
+          <w:sz w:val="24"/>
+          <w:szCs w:val="24"/>
+        </w:rPr>
+        <w:t xml:space="preserve">ha tensión es la que se </w:t>
+      </w:r>
+      <w:proofErr w:type="spellStart"/>
+      <w:r>
+        <w:rPr>
+          <w:rFonts w:eastAsia="Times New Roman" w:cs="Arial"/>
+          <w:color w:val="281F18"/>
+          <w:sz w:val="24"/>
+          <w:szCs w:val="24"/>
+        </w:rPr>
+        <w:t>vé</w:t>
+      </w:r>
+      <w:proofErr w:type="spellEnd"/>
+      <w:r>
+        <w:rPr>
+          <w:rFonts w:eastAsia="Times New Roman" w:cs="Arial"/>
+          <w:color w:val="281F18"/>
+          <w:sz w:val="24"/>
+          <w:szCs w:val="24"/>
+        </w:rPr>
+        <w:t xml:space="preserve"> reflejada a través del pin A0 (Salida analógica).</w:t>
+      </w:r>
+    </w:p>
+    <w:p>
+      <w:pPr>
         <w:jc w:val="both"/>
         <w:rPr>
           <w:rFonts w:eastAsia="Times New Roman" w:cs="Arial"/>
@@ -3173,7 +3362,7 @@
     </w:p>
     <w:p>
       <w:pPr>
-        <w:pStyle w:val="ListParagraph"/>
+        <w:pStyle w:val="Prrafodelista"/>
         <w:numPr>
           <w:ilvl w:val="0"/>
           <w:numId w:val="4"/>
@@ -3198,7 +3387,7 @@
     </w:p>
     <w:p>
       <w:pPr>
-        <w:pStyle w:val="ListParagraph"/>
+        <w:pStyle w:val="Prrafodelista"/>
         <w:numPr>
           <w:ilvl w:val="0"/>
           <w:numId w:val="4"/>
@@ -3218,14 +3407,22 @@
           <w:sz w:val="24"/>
           <w:szCs w:val="24"/>
         </w:rPr>
-        <w:t>DO, Salida Digital, se activa cuando el sonido alcanza cierto umbral ajustable por el potenciómetro.</w:t>
-      </w:r>
-    </w:p>
-    <w:p>
-      <w:pPr>
-        <w:pStyle w:val="Normal"/>
+        <w:t>DO, Salida Digital, se activa cuando el sonido alcanza cierto u</w:t>
+      </w:r>
+      <w:r>
+        <w:rPr>
+          <w:rFonts w:eastAsia="Times New Roman" w:cs="Arial"/>
+          <w:color w:val="281F18"/>
+          <w:sz w:val="24"/>
+          <w:szCs w:val="24"/>
+        </w:rPr>
+        <w:t>mbral ajustable por el potenciómetro.</w:t>
+      </w:r>
+    </w:p>
+    <w:p>
+      <w:pPr>
         <w:tabs>
-          <w:tab w:val="left" w:pos="4320" w:leader="none"/>
+          <w:tab w:val="left" w:pos="4320"/>
         </w:tabs>
         <w:ind w:firstLine="720"/>
         <w:jc w:val="both"/>
@@ -3244,16 +3441,23 @@
           <w:szCs w:val="24"/>
         </w:rPr>
         <w:t>Sensor KY037</w:t>
+      </w:r>
+      <w:r>
+        <w:rPr>
+          <w:rFonts w:eastAsia="Times New Roman" w:cs="Arial"/>
+          <w:color w:val="281F18"/>
+          <w:sz w:val="24"/>
+          <w:szCs w:val="24"/>
+        </w:rPr>
         <w:tab/>
         <w:t>Diagrama ilustrativo sensor KY 038 (símil KY 037)</w:t>
       </w:r>
     </w:p>
     <w:p>
       <w:pPr>
-        <w:pStyle w:val="Normal"/>
         <w:tabs>
-          <w:tab w:val="left" w:pos="810" w:leader="none"/>
-          <w:tab w:val="left" w:pos="4320" w:leader="none"/>
+          <w:tab w:val="left" w:pos="810"/>
+          <w:tab w:val="left" w:pos="4320"/>
         </w:tabs>
         <w:jc w:val="both"/>
         <w:rPr>
@@ -3275,15 +3479,16 @@
       <w:r>
         <w:rPr>
           <w:rFonts w:eastAsia="Times New Roman" w:cs="Arial"/>
+          <w:noProof/>
           <w:color w:val="281F18"/>
           <w:sz w:val="24"/>
           <w:szCs w:val="24"/>
         </w:rPr>
         <w:drawing>
-          <wp:inline distT="0" distB="1905" distL="0" distR="0">
+          <wp:inline distT="0" distB="1905" distL="0" distR="0" wp14:anchorId="1CF9CC19" wp14:editId="3617A08B">
             <wp:extent cx="1857375" cy="1598930"/>
             <wp:effectExtent l="0" t="0" r="0" b="0"/>
-            <wp:docPr id="15" name="Picture 87" descr=""/>
+            <wp:docPr id="15" name="Picture 87"/>
             <wp:cNvGraphicFramePr>
               <a:graphicFrameLocks xmlns:a="http://schemas.openxmlformats.org/drawingml/2006/main" noChangeAspect="1"/>
             </wp:cNvGraphicFramePr>
@@ -3291,13 +3496,13 @@
               <a:graphicData uri="http://schemas.openxmlformats.org/drawingml/2006/picture">
                 <pic:pic xmlns:pic="http://schemas.openxmlformats.org/drawingml/2006/picture">
                   <pic:nvPicPr>
-                    <pic:cNvPr id="15" name="Picture 87" descr=""/>
+                    <pic:cNvPr id="15" name="Picture 87"/>
                     <pic:cNvPicPr>
                       <a:picLocks noChangeAspect="1" noChangeArrowheads="1"/>
                     </pic:cNvPicPr>
                   </pic:nvPicPr>
                   <pic:blipFill>
-                    <a:blip r:embed="rId14"/>
+                    <a:blip r:embed="rId20"/>
                     <a:stretch>
                       <a:fillRect/>
                     </a:stretch>
@@ -3323,18 +3528,25 @@
           <w:szCs w:val="24"/>
         </w:rPr>
         <w:t xml:space="preserve"> </w:t>
+      </w:r>
+      <w:r>
+        <w:rPr>
+          <w:sz w:val="24"/>
+          <w:szCs w:val="24"/>
+        </w:rPr>
         <w:tab/>
       </w:r>
       <w:r>
         <w:rPr>
+          <w:noProof/>
           <w:sz w:val="24"/>
           <w:szCs w:val="24"/>
         </w:rPr>
         <w:drawing>
-          <wp:inline distT="0" distB="3175" distL="0" distR="0">
+          <wp:inline distT="0" distB="3175" distL="0" distR="0" wp14:anchorId="4376B695" wp14:editId="3C4753E9">
             <wp:extent cx="3105150" cy="1826260"/>
             <wp:effectExtent l="0" t="0" r="0" b="0"/>
-            <wp:docPr id="16" name="Picture 100" descr=""/>
+            <wp:docPr id="16" name="Picture 100"/>
             <wp:cNvGraphicFramePr>
               <a:graphicFrameLocks xmlns:a="http://schemas.openxmlformats.org/drawingml/2006/main" noChangeAspect="1"/>
             </wp:cNvGraphicFramePr>
@@ -3342,13 +3554,13 @@
               <a:graphicData uri="http://schemas.openxmlformats.org/drawingml/2006/picture">
                 <pic:pic xmlns:pic="http://schemas.openxmlformats.org/drawingml/2006/picture">
                   <pic:nvPicPr>
-                    <pic:cNvPr id="16" name="Picture 100" descr=""/>
+                    <pic:cNvPr id="16" name="Picture 100"/>
                     <pic:cNvPicPr>
                       <a:picLocks noChangeAspect="1" noChangeArrowheads="1"/>
                     </pic:cNvPicPr>
                   </pic:nvPicPr>
                   <pic:blipFill>
-                    <a:blip r:embed="rId15"/>
+                    <a:blip r:embed="rId21"/>
                     <a:stretch>
                       <a:fillRect/>
                     </a:stretch>
@@ -3371,53 +3583,51 @@
     </w:p>
     <w:p>
       <w:pPr>
-        <w:pStyle w:val="Normal"/>
-        <w:jc w:val="both"/>
-        <w:rPr>
-          <w:rFonts w:eastAsia="Times New Roman" w:cs="Arial"/>
-          <w:color w:val="281F18"/>
-          <w:sz w:val="24"/>
-          <w:szCs w:val="24"/>
-        </w:rPr>
-      </w:pPr>
-      <w:r>
-        <w:rPr>
-          <w:rFonts w:eastAsia="Times New Roman" w:cs="Arial"/>
-          <w:color w:val="281F18"/>
-          <w:sz w:val="24"/>
-          <w:szCs w:val="24"/>
-        </w:rPr>
+        <w:jc w:val="both"/>
+        <w:rPr>
+          <w:rFonts w:eastAsia="Times New Roman" w:cs="Arial"/>
+          <w:color w:val="281F18"/>
+          <w:sz w:val="24"/>
+          <w:szCs w:val="24"/>
+        </w:rPr>
+      </w:pPr>
+      <w:r>
+        <w:rPr>
+          <w:rFonts w:eastAsia="Times New Roman" w:cs="Arial"/>
+          <w:color w:val="281F18"/>
+          <w:sz w:val="24"/>
+          <w:szCs w:val="24"/>
+        </w:rPr>
+        <w:lastRenderedPageBreak/>
         <w:tab/>
-        <w:t>El sensor de micrófono, en nuestro prototipo se utiliza para detectar aplausos, utilizando la salida analógica y midiendo el valor detectado desde el código.</w:t>
-      </w:r>
-    </w:p>
-    <w:p>
-      <w:pPr>
-        <w:pStyle w:val="Normal"/>
-        <w:jc w:val="both"/>
-        <w:rPr>
-          <w:rFonts w:eastAsia="Times New Roman" w:cs="Arial"/>
-          <w:color w:val="281F18"/>
-          <w:sz w:val="24"/>
-          <w:szCs w:val="24"/>
-        </w:rPr>
-      </w:pPr>
-      <w:r>
-        <w:rPr>
-          <w:rFonts w:eastAsia="Times New Roman" w:cs="Arial"/>
-          <w:color w:val="281F18"/>
-          <w:sz w:val="24"/>
-          <w:szCs w:val="24"/>
-        </w:rPr>
-      </w:r>
-    </w:p>
-    <w:p>
-      <w:pPr>
-        <w:pStyle w:val="Normal"/>
-        <w:jc w:val="both"/>
-        <w:rPr>
-          <w:rFonts w:eastAsia="Times New Roman" w:cs="Arial"/>
-          <w:b/>
+        <w:t>El sensor de micrófono, en nuestro prototipo se utiliza para detectar aplausos, utilizando la salida analógica y midiendo el valor detectado desde e</w:t>
+      </w:r>
+      <w:r>
+        <w:rPr>
+          <w:rFonts w:eastAsia="Times New Roman" w:cs="Arial"/>
+          <w:color w:val="281F18"/>
+          <w:sz w:val="24"/>
+          <w:szCs w:val="24"/>
+        </w:rPr>
+        <w:t>l código.</w:t>
+      </w:r>
+    </w:p>
+    <w:p>
+      <w:pPr>
+        <w:jc w:val="both"/>
+        <w:rPr>
+          <w:rFonts w:eastAsia="Times New Roman" w:cs="Arial"/>
+          <w:color w:val="281F18"/>
+          <w:sz w:val="24"/>
+          <w:szCs w:val="24"/>
+        </w:rPr>
+      </w:pPr>
+    </w:p>
+    <w:p>
+      <w:pPr>
+        <w:jc w:val="both"/>
+        <w:rPr>
+          <w:rFonts w:eastAsia="Times New Roman" w:cs="Arial"/>
           <w:b/>
           <w:bCs/>
           <w:color w:val="281F18"/>
@@ -3439,7 +3649,6 @@
     </w:p>
     <w:p>
       <w:pPr>
-        <w:pStyle w:val="Normal"/>
         <w:ind w:firstLine="720"/>
         <w:jc w:val="both"/>
         <w:rPr>
@@ -3461,7 +3670,7 @@
     </w:p>
     <w:p>
       <w:pPr>
-        <w:pStyle w:val="ListParagraph"/>
+        <w:pStyle w:val="Prrafodelista"/>
         <w:numPr>
           <w:ilvl w:val="0"/>
           <w:numId w:val="5"/>
@@ -3486,7 +3695,7 @@
     </w:p>
     <w:p>
       <w:pPr>
-        <w:pStyle w:val="ListParagraph"/>
+        <w:pStyle w:val="Prrafodelista"/>
         <w:numPr>
           <w:ilvl w:val="0"/>
           <w:numId w:val="5"/>
@@ -3511,7 +3720,7 @@
     </w:p>
     <w:p>
       <w:pPr>
-        <w:pStyle w:val="ListParagraph"/>
+        <w:pStyle w:val="Prrafodelista"/>
         <w:numPr>
           <w:ilvl w:val="0"/>
           <w:numId w:val="5"/>
@@ -3536,7 +3745,6 @@
     </w:p>
     <w:p>
       <w:pPr>
-        <w:pStyle w:val="Normal"/>
         <w:jc w:val="both"/>
         <w:rPr>
           <w:rFonts w:eastAsia="Times New Roman" w:cs="Arial"/>
@@ -3553,36 +3761,63 @@
           <w:szCs w:val="24"/>
         </w:rPr>
         <w:tab/>
-        <w:t>Debido al peligro que implica manejar agua caliente en el prototipo, se decidió simular un calentador de agua utilizando un led que varia su brillo e intensidad utilizando una señal PWM que varía su frecuencia con la temperatura medida por el sensor de temperatura explicado previamente. En el producto final se podría reemplazar el sensor PWM por un calentador de agua que pueda alcanzar temperaturas cercanas a los 100° C.</w:t>
-      </w:r>
-    </w:p>
-    <w:p>
-      <w:pPr>
-        <w:pStyle w:val="Normal"/>
-        <w:jc w:val="both"/>
-        <w:rPr>
-          <w:rFonts w:eastAsia="Times New Roman" w:cs="Arial"/>
-          <w:color w:val="281F18"/>
-          <w:sz w:val="24"/>
-          <w:szCs w:val="24"/>
-        </w:rPr>
-      </w:pPr>
-      <w:r>
-        <w:rPr>
-          <w:rFonts w:eastAsia="Times New Roman" w:cs="Arial"/>
-          <w:color w:val="281F18"/>
-          <w:sz w:val="24"/>
-          <w:szCs w:val="24"/>
-        </w:rPr>
-      </w:r>
-    </w:p>
-    <w:p>
-      <w:pPr>
-        <w:pStyle w:val="Normal"/>
-        <w:jc w:val="both"/>
-        <w:rPr>
-          <w:rFonts w:eastAsia="Times New Roman" w:cs="Arial"/>
-          <w:i/>
+        <w:t xml:space="preserve">Debido al peligro que implica manejar agua caliente en el </w:t>
+      </w:r>
+      <w:r>
+        <w:rPr>
+          <w:rFonts w:eastAsia="Times New Roman" w:cs="Arial"/>
+          <w:color w:val="281F18"/>
+          <w:sz w:val="24"/>
+          <w:szCs w:val="24"/>
+        </w:rPr>
+        <w:t xml:space="preserve">prototipo, se decidió simular un calentador de agua utilizando un led que </w:t>
+      </w:r>
+      <w:proofErr w:type="spellStart"/>
+      <w:r>
+        <w:rPr>
+          <w:rFonts w:eastAsia="Times New Roman" w:cs="Arial"/>
+          <w:color w:val="281F18"/>
+          <w:sz w:val="24"/>
+          <w:szCs w:val="24"/>
+        </w:rPr>
+        <w:t>varia</w:t>
+      </w:r>
+      <w:proofErr w:type="spellEnd"/>
+      <w:r>
+        <w:rPr>
+          <w:rFonts w:eastAsia="Times New Roman" w:cs="Arial"/>
+          <w:color w:val="281F18"/>
+          <w:sz w:val="24"/>
+          <w:szCs w:val="24"/>
+        </w:rPr>
+        <w:t xml:space="preserve"> su brillo e intensidad utilizando una señal PWM que varía su frecuencia con la temperatura medida por el sensor de temperatura explicado previamente. En el producto final se po</w:t>
+      </w:r>
+      <w:r>
+        <w:rPr>
+          <w:rFonts w:eastAsia="Times New Roman" w:cs="Arial"/>
+          <w:color w:val="281F18"/>
+          <w:sz w:val="24"/>
+          <w:szCs w:val="24"/>
+        </w:rPr>
+        <w:t>dría reemplazar el sensor PWM por un calentador de agua que pueda alcanzar temperaturas cercanas a los 100° C.</w:t>
+      </w:r>
+    </w:p>
+    <w:p>
+      <w:pPr>
+        <w:jc w:val="both"/>
+        <w:rPr>
+          <w:rFonts w:eastAsia="Times New Roman" w:cs="Arial"/>
+          <w:color w:val="281F18"/>
+          <w:sz w:val="24"/>
+          <w:szCs w:val="24"/>
+        </w:rPr>
+      </w:pPr>
+    </w:p>
+    <w:p>
+      <w:pPr>
+        <w:jc w:val="both"/>
+        <w:rPr>
+          <w:rFonts w:eastAsia="Times New Roman" w:cs="Arial"/>
           <w:i/>
           <w:iCs/>
           <w:color w:val="281F18"/>
@@ -3606,7 +3841,6 @@
     </w:p>
     <w:p>
       <w:pPr>
-        <w:pStyle w:val="Normal"/>
         <w:ind w:firstLine="720"/>
         <w:jc w:val="both"/>
         <w:rPr>
@@ -3623,12 +3857,20 @@
           <w:sz w:val="24"/>
           <w:szCs w:val="24"/>
         </w:rPr>
-        <w:t>El calentador de agua se emula con un sensor LED utilizando PWM. A medida que la temperatura del agua se incrementa, el LED aumenta su frecuencia. Como se explicó previamente, en el producto final, el valor en el cual el LED verde se enciende indicando que el agua está lista para ser cebada seria &gt; a 80 Grados. En el caso del prototipo es de 30 Grados.</w:t>
-      </w:r>
-    </w:p>
-    <w:p>
-      <w:pPr>
-        <w:pStyle w:val="Normal"/>
+        <w:t>El calentador de agua se emula con un sensor LED utilizando PWM. A medida que la temperatura del agua se incrementa, el LED a</w:t>
+      </w:r>
+      <w:r>
+        <w:rPr>
+          <w:rFonts w:eastAsia="Times New Roman" w:cs="Arial"/>
+          <w:color w:val="281F18"/>
+          <w:sz w:val="24"/>
+          <w:szCs w:val="24"/>
+        </w:rPr>
+        <w:t>umenta su frecuencia. Como se explicó previamente, en el producto final, el valor en el cual el LED verde se enciende indicando que el agua está lista para ser cebada seria &gt; a 80 Grados. En el caso del prototipo es de 30 Grados.</w:t>
+      </w:r>
+    </w:p>
+    <w:p>
+      <w:pPr>
         <w:ind w:firstLine="720"/>
         <w:jc w:val="both"/>
         <w:rPr>
@@ -3645,12 +3887,78 @@
           <w:sz w:val="24"/>
           <w:szCs w:val="24"/>
         </w:rPr>
-        <w:t>Para variar la intensidad de emisión un LED, se utilizó PWM, que emula una señal analógica a partir de una señal digital. PWM (Pulse Width Modulation o Modulación de Ancho de Pulso) es una señal digital. Este tipo de señal emite una serie de pulsos que varían en su duración, pero a frecuencia constante. Así, la tensión promedio resultante es directamente proporcional a la duración de los pulsos dentro del rango del periodo indicado. Esto significa que cuanto más juntos estén esos pulsos, mayor será la tensión promedio de la salida, y cuanto más distantes sean, menor será.</w:t>
-      </w:r>
-    </w:p>
-    <w:p>
-      <w:pPr>
-        <w:pStyle w:val="Normal"/>
+        <w:t xml:space="preserve">Para variar la intensidad </w:t>
+      </w:r>
+      <w:r>
+        <w:rPr>
+          <w:rFonts w:eastAsia="Times New Roman" w:cs="Arial"/>
+          <w:color w:val="281F18"/>
+          <w:sz w:val="24"/>
+          <w:szCs w:val="24"/>
+        </w:rPr>
+        <w:t xml:space="preserve">de emisión un LED, se utilizó PWM, que emula una señal analógica a partir de una señal digital. PWM (Pulse </w:t>
+      </w:r>
+      <w:proofErr w:type="spellStart"/>
+      <w:r>
+        <w:rPr>
+          <w:rFonts w:eastAsia="Times New Roman" w:cs="Arial"/>
+          <w:color w:val="281F18"/>
+          <w:sz w:val="24"/>
+          <w:szCs w:val="24"/>
+        </w:rPr>
+        <w:t>Width</w:t>
+      </w:r>
+      <w:proofErr w:type="spellEnd"/>
+      <w:r>
+        <w:rPr>
+          <w:rFonts w:eastAsia="Times New Roman" w:cs="Arial"/>
+          <w:color w:val="281F18"/>
+          <w:sz w:val="24"/>
+          <w:szCs w:val="24"/>
+        </w:rPr>
+        <w:t xml:space="preserve"> </w:t>
+      </w:r>
+      <w:proofErr w:type="spellStart"/>
+      <w:r>
+        <w:rPr>
+          <w:rFonts w:eastAsia="Times New Roman" w:cs="Arial"/>
+          <w:color w:val="281F18"/>
+          <w:sz w:val="24"/>
+          <w:szCs w:val="24"/>
+        </w:rPr>
+        <w:t>Modulation</w:t>
+      </w:r>
+      <w:proofErr w:type="spellEnd"/>
+      <w:r>
+        <w:rPr>
+          <w:rFonts w:eastAsia="Times New Roman" w:cs="Arial"/>
+          <w:color w:val="281F18"/>
+          <w:sz w:val="24"/>
+          <w:szCs w:val="24"/>
+        </w:rPr>
+        <w:t xml:space="preserve"> o Modulación de Ancho de Pulso) es una señal digital. Este tipo de señal emite una serie de pulsos que varían en su duración, pero a</w:t>
+      </w:r>
+      <w:r>
+        <w:rPr>
+          <w:rFonts w:eastAsia="Times New Roman" w:cs="Arial"/>
+          <w:color w:val="281F18"/>
+          <w:sz w:val="24"/>
+          <w:szCs w:val="24"/>
+        </w:rPr>
+        <w:t xml:space="preserve"> frecuencia constante. Así, la tensión promedio resultante es directamente proporcional a la duración de los pulsos dentro del rango del periodo indicado. Esto significa que cuanto más juntos estén esos pulsos, mayor será la tensión promedio de la salida, </w:t>
+      </w:r>
+      <w:r>
+        <w:rPr>
+          <w:rFonts w:eastAsia="Times New Roman" w:cs="Arial"/>
+          <w:color w:val="281F18"/>
+          <w:sz w:val="24"/>
+          <w:szCs w:val="24"/>
+        </w:rPr>
+        <w:t>y cuanto más distantes sean, menor será.</w:t>
+      </w:r>
+    </w:p>
+    <w:p>
+      <w:pPr>
         <w:ind w:firstLine="720"/>
         <w:jc w:val="both"/>
         <w:rPr>
@@ -3672,7 +3980,6 @@
     </w:p>
     <w:p>
       <w:pPr>
-        <w:pStyle w:val="Normal"/>
         <w:ind w:left="720" w:firstLine="720"/>
         <w:jc w:val="both"/>
         <w:rPr>
@@ -3683,12 +3990,15 @@
         </w:rPr>
       </w:pPr>
       <w:r>
-        <w:rPr/>
+        <w:rPr>
+          <w:noProof/>
+        </w:rPr>
+        <w:lastRenderedPageBreak/>
         <w:drawing>
-          <wp:inline distT="0" distB="0" distL="0" distR="0">
+          <wp:inline distT="0" distB="0" distL="0" distR="0" wp14:anchorId="176AED0F" wp14:editId="7C152300">
             <wp:extent cx="2331085" cy="1790700"/>
             <wp:effectExtent l="0" t="0" r="0" b="0"/>
-            <wp:docPr id="17" name="Picture 106" descr=""/>
+            <wp:docPr id="17" name="Picture 106"/>
             <wp:cNvGraphicFramePr>
               <a:graphicFrameLocks xmlns:a="http://schemas.openxmlformats.org/drawingml/2006/main" noChangeAspect="1"/>
             </wp:cNvGraphicFramePr>
@@ -3696,13 +4006,13 @@
               <a:graphicData uri="http://schemas.openxmlformats.org/drawingml/2006/picture">
                 <pic:pic xmlns:pic="http://schemas.openxmlformats.org/drawingml/2006/picture">
                   <pic:nvPicPr>
-                    <pic:cNvPr id="17" name="Picture 106" descr=""/>
+                    <pic:cNvPr id="17" name="Picture 106"/>
                     <pic:cNvPicPr>
                       <a:picLocks noChangeAspect="1" noChangeArrowheads="1"/>
                     </pic:cNvPicPr>
                   </pic:nvPicPr>
                   <pic:blipFill>
-                    <a:blip r:embed="rId16"/>
+                    <a:blip r:embed="rId22"/>
                     <a:stretch>
                       <a:fillRect/>
                     </a:stretch>
@@ -3725,77 +4035,39 @@
     </w:p>
     <w:p>
       <w:pPr>
-        <w:pStyle w:val="Normal"/>
         <w:ind w:firstLine="720"/>
         <w:jc w:val="both"/>
-        <w:rPr/>
-      </w:pPr>
-      <w:r>
-        <w:rPr>
-          <w:rFonts w:eastAsia="Times New Roman" w:cs="Arial"/>
-          <w:color w:val="281F18"/>
-          <w:sz w:val="24"/>
-          <w:szCs w:val="24"/>
-        </w:rPr>
-        <w:t xml:space="preserve">La señal PWM </w:t>
-      </w:r>
-      <w:r>
-        <w:rPr>
-          <w:rFonts w:eastAsia="Times New Roman" w:cs="Arial"/>
-          <w:color w:val="281F18"/>
-          <w:sz w:val="24"/>
-          <w:szCs w:val="24"/>
-        </w:rPr>
-        <w:t xml:space="preserve">del LED </w:t>
-      </w:r>
-      <w:r>
-        <w:rPr>
-          <w:rFonts w:eastAsia="Times New Roman" w:cs="Arial"/>
-          <w:color w:val="281F18"/>
-          <w:sz w:val="24"/>
-          <w:szCs w:val="24"/>
-        </w:rPr>
-        <w:t>var</w:t>
-      </w:r>
-      <w:r>
-        <w:rPr>
-          <w:rFonts w:eastAsia="Times New Roman" w:cs="Arial"/>
-          <w:color w:val="281F18"/>
-          <w:sz w:val="24"/>
-          <w:szCs w:val="24"/>
-        </w:rPr>
-        <w:t>í</w:t>
-      </w:r>
-      <w:r>
-        <w:rPr>
-          <w:rFonts w:eastAsia="Times New Roman" w:cs="Arial"/>
-          <w:color w:val="281F18"/>
-          <w:sz w:val="24"/>
-          <w:szCs w:val="24"/>
-        </w:rPr>
-        <w:t xml:space="preserve">a con la temperatura censada por el sensor de temperatura hasta alcanzar una temperatura de 30 Grados. Una vez alcanza la temperatura indicada, el LED que utiliza </w:t>
-      </w:r>
-      <w:r>
-        <w:rPr>
-          <w:rFonts w:eastAsia="Times New Roman" w:cs="Arial"/>
-          <w:color w:val="281F18"/>
-          <w:sz w:val="24"/>
-          <w:szCs w:val="24"/>
-        </w:rPr>
-        <w:t>s</w:t>
-      </w:r>
-      <w:r>
-        <w:rPr>
-          <w:rFonts w:eastAsia="Times New Roman" w:cs="Arial"/>
-          <w:color w:val="281F18"/>
-          <w:sz w:val="24"/>
-          <w:szCs w:val="24"/>
-        </w:rPr>
-        <w:t xml:space="preserve">e apaga y se enciende un LED verde indicando que el agua se encuentra lista para tomar. Además, el controlador del Arduino cuenta con manejo de histéresis. Esto quiere decir que el sensor cuenta con un rango de </w:t>
-      </w:r>
-      <w:r>
-        <w:rPr>
-          <w:rFonts w:eastAsia="Times New Roman" w:cs="Calibri" w:cstheme="minorHAnsi"/>
+      </w:pPr>
+      <w:r>
+        <w:rPr>
+          <w:rFonts w:eastAsia="Times New Roman" w:cs="Arial"/>
+          <w:color w:val="281F18"/>
+          <w:sz w:val="24"/>
+          <w:szCs w:val="24"/>
+        </w:rPr>
+        <w:t>La señal PWM del LED varí</w:t>
+      </w:r>
+      <w:r>
+        <w:rPr>
+          <w:rFonts w:eastAsia="Times New Roman" w:cs="Arial"/>
+          <w:color w:val="281F18"/>
+          <w:sz w:val="24"/>
+          <w:szCs w:val="24"/>
+        </w:rPr>
+        <w:t>a con la temperatura censada por el sensor de temperatura hasta alcanzar una temperatura de 30 Grados. Una vez alcanza la temperatura indicada, el LED que utiliza se apaga y se enciende un LED verde indicando que el agua se encuentra lista para tomar. Adem</w:t>
+      </w:r>
+      <w:r>
+        <w:rPr>
+          <w:rFonts w:eastAsia="Times New Roman" w:cs="Arial"/>
+          <w:color w:val="281F18"/>
+          <w:sz w:val="24"/>
+          <w:szCs w:val="24"/>
+        </w:rPr>
+        <w:t xml:space="preserve">ás, el controlador del Arduino cuenta con manejo de histéresis. Esto quiere decir que el sensor cuenta con un rango de </w:t>
+      </w:r>
+      <w:r>
+        <w:rPr>
+          <w:rFonts w:eastAsia="Times New Roman" w:cstheme="minorHAnsi"/>
           <w:color w:val="281F18"/>
           <w:sz w:val="24"/>
           <w:szCs w:val="24"/>
@@ -3809,12 +4081,31 @@
           <w:sz w:val="24"/>
           <w:szCs w:val="24"/>
         </w:rPr>
-        <w:t xml:space="preserve"> 1° C de gracia para evitar que los LEDs se prendan y apaguen constantemente cerca del límite de 30° C.</w:t>
-      </w:r>
-    </w:p>
-    <w:p>
-      <w:pPr>
-        <w:pStyle w:val="Normal"/>
+        <w:t xml:space="preserve"> 1° C de gracia para evitar que los </w:t>
+      </w:r>
+      <w:proofErr w:type="spellStart"/>
+      <w:r>
+        <w:rPr>
+          <w:rFonts w:eastAsia="Times New Roman" w:cs="Arial"/>
+          <w:color w:val="281F18"/>
+          <w:sz w:val="24"/>
+          <w:szCs w:val="24"/>
+        </w:rPr>
+        <w:t>LEDs</w:t>
+      </w:r>
+      <w:proofErr w:type="spellEnd"/>
+      <w:r>
+        <w:rPr>
+          <w:rFonts w:eastAsia="Times New Roman" w:cs="Arial"/>
+          <w:color w:val="281F18"/>
+          <w:sz w:val="24"/>
+          <w:szCs w:val="24"/>
+        </w:rPr>
+        <w:t xml:space="preserve"> se prendan y apaguen constantemente cerca del límite de 30° C.</w:t>
+      </w:r>
+    </w:p>
+    <w:p>
+      <w:pPr>
         <w:ind w:firstLine="720"/>
         <w:jc w:val="both"/>
         <w:rPr>
@@ -3824,20 +4115,10 @@
           <w:szCs w:val="24"/>
         </w:rPr>
       </w:pPr>
-      <w:r>
-        <w:rPr>
-          <w:rFonts w:eastAsia="Times New Roman" w:cs="Arial"/>
-          <w:color w:val="281F18"/>
-          <w:sz w:val="24"/>
-          <w:szCs w:val="24"/>
-        </w:rPr>
-      </w:r>
-    </w:p>
-    <w:p>
-      <w:pPr>
-        <w:pStyle w:val="Normal"/>
-        <w:jc w:val="both"/>
-        <w:rPr/>
+    </w:p>
+    <w:p>
+      <w:pPr>
+        <w:jc w:val="both"/>
       </w:pPr>
       <w:r>
         <w:rPr>
@@ -3849,9 +4130,56 @@
           <w:szCs w:val="24"/>
           <w:u w:val="single"/>
         </w:rPr>
-        <w:t xml:space="preserve">Servo motor </w:t>
-      </w:r>
-      <w:r>
+        <w:t>Servo motor sg90</w:t>
+      </w:r>
+    </w:p>
+    <w:p>
+      <w:pPr>
+        <w:jc w:val="both"/>
+      </w:pPr>
+      <w:r>
+        <w:rPr>
+          <w:rFonts w:eastAsia="Times New Roman" w:cs="Arial"/>
+          <w:color w:val="281F18"/>
+          <w:sz w:val="24"/>
+          <w:szCs w:val="24"/>
+        </w:rPr>
+        <w:tab/>
+        <w:t>Para el proto</w:t>
+      </w:r>
+      <w:r>
+        <w:rPr>
+          <w:rFonts w:eastAsia="Times New Roman" w:cs="Arial"/>
+          <w:color w:val="281F18"/>
+          <w:sz w:val="24"/>
+          <w:szCs w:val="24"/>
+        </w:rPr>
+        <w:t xml:space="preserve">tipo se utilizaron 2 servo motores sg90. Dada la capacidad de los servomotores para girar un determinado ángulo, se utilizaron para abrir las compuertas que dan paso a la yerba y al azúcar. El rango de los servos que se utilizaron va desde los 0 hasta los </w:t>
+      </w:r>
+      <w:r>
+        <w:rPr>
+          <w:rFonts w:eastAsia="Times New Roman" w:cs="Arial"/>
+          <w:color w:val="281F18"/>
+          <w:sz w:val="24"/>
+          <w:szCs w:val="24"/>
+        </w:rPr>
+        <w:t>180 grados.</w:t>
+      </w:r>
+    </w:p>
+    <w:p>
+      <w:pPr>
+        <w:jc w:val="both"/>
+        <w:rPr>
+          <w:rFonts w:eastAsia="Times New Roman" w:cs="Arial"/>
+          <w:color w:val="281F18"/>
+          <w:sz w:val="24"/>
+          <w:szCs w:val="24"/>
+        </w:rPr>
+      </w:pPr>
+    </w:p>
+    <w:p>
+      <w:pPr>
+        <w:jc w:val="both"/>
         <w:rPr>
           <w:rFonts w:eastAsia="Times New Roman" w:cs="Arial"/>
           <w:i/>
@@ -3861,8 +4189,7 @@
           <w:szCs w:val="24"/>
           <w:u w:val="single"/>
         </w:rPr>
-        <w:t>s</w:t>
-      </w:r>
+      </w:pPr>
       <w:r>
         <w:rPr>
           <w:rFonts w:eastAsia="Times New Roman" w:cs="Arial"/>
@@ -3873,95 +4200,11 @@
           <w:szCs w:val="24"/>
           <w:u w:val="single"/>
         </w:rPr>
-        <w:t>g90</w:t>
-      </w:r>
-    </w:p>
-    <w:p>
-      <w:pPr>
-        <w:pStyle w:val="Normal"/>
-        <w:jc w:val="both"/>
-        <w:rPr/>
-      </w:pPr>
-      <w:r>
-        <w:rPr>
-          <w:rFonts w:eastAsia="Times New Roman" w:cs="Arial"/>
-          <w:color w:val="281F18"/>
-          <w:sz w:val="24"/>
-          <w:szCs w:val="24"/>
-        </w:rPr>
-        <w:tab/>
-        <w:t xml:space="preserve">Para el prototipo se utilizaron 2 servo motores sg90. Dada la capacidad de los servomotores para girar un determinado ángulo, se utilizaron para abrir las compuertas que dan paso a la yerba y </w:t>
-      </w:r>
-      <w:r>
-        <w:rPr>
-          <w:rFonts w:eastAsia="Times New Roman" w:cs="Arial"/>
-          <w:color w:val="281F18"/>
-          <w:sz w:val="24"/>
-          <w:szCs w:val="24"/>
-        </w:rPr>
-        <w:t>al</w:t>
-      </w:r>
-      <w:r>
-        <w:rPr>
-          <w:rFonts w:eastAsia="Times New Roman" w:cs="Arial"/>
-          <w:color w:val="281F18"/>
-          <w:sz w:val="24"/>
-          <w:szCs w:val="24"/>
-        </w:rPr>
-        <w:t xml:space="preserve"> azúcar. El rango de los servos que se utilizaron va desde los 0 hasta los 180 grados.</w:t>
-      </w:r>
-    </w:p>
-    <w:p>
-      <w:pPr>
-        <w:pStyle w:val="Normal"/>
-        <w:jc w:val="both"/>
-        <w:rPr>
-          <w:rFonts w:eastAsia="Times New Roman" w:cs="Arial"/>
-          <w:color w:val="281F18"/>
-          <w:sz w:val="24"/>
-          <w:szCs w:val="24"/>
-        </w:rPr>
-      </w:pPr>
-      <w:r>
-        <w:rPr>
-          <w:rFonts w:eastAsia="Times New Roman" w:cs="Arial"/>
-          <w:color w:val="281F18"/>
-          <w:sz w:val="24"/>
-          <w:szCs w:val="24"/>
-        </w:rPr>
-      </w:r>
-    </w:p>
-    <w:p>
-      <w:pPr>
-        <w:pStyle w:val="Normal"/>
-        <w:jc w:val="both"/>
-        <w:rPr>
-          <w:rFonts w:eastAsia="Times New Roman" w:cs="Arial"/>
-          <w:i/>
-          <w:i/>
-          <w:iCs/>
-          <w:color w:val="281F18"/>
-          <w:sz w:val="24"/>
-          <w:szCs w:val="24"/>
-          <w:u w:val="single"/>
-        </w:rPr>
-      </w:pPr>
-      <w:r>
-        <w:rPr>
-          <w:rFonts w:eastAsia="Times New Roman" w:cs="Arial"/>
-          <w:i/>
-          <w:iCs/>
-          <w:color w:val="281F18"/>
-          <w:sz w:val="24"/>
-          <w:szCs w:val="24"/>
-          <w:u w:val="single"/>
-        </w:rPr>
         <w:t>Bomba de agua</w:t>
       </w:r>
     </w:p>
     <w:p>
       <w:pPr>
-        <w:pStyle w:val="Normal"/>
         <w:ind w:firstLine="720"/>
         <w:jc w:val="both"/>
         <w:rPr>
@@ -3978,68 +4221,67 @@
           <w:sz w:val="24"/>
           <w:szCs w:val="24"/>
         </w:rPr>
-        <w:t>En el prototipo presentado, se utilizó un relé para activar la bomba de agua. Los relés se utilizan para controlar, a través de una señal de baja potencia con aislamiento eléctrico, el control y los circuitos controlados, en este caso, la bomba de agua.</w:t>
-      </w:r>
-    </w:p>
-    <w:p>
-      <w:pPr>
-        <w:pStyle w:val="Normal"/>
+        <w:t>En el prototipo presentado, se utilizó un relé para activar la bomba de agua. Los relés se utilizan para controlar, a través de una señal de baja potencia con aislamiento eléctrico, el control y los circuitos controlados, en este</w:t>
+      </w:r>
+      <w:r>
+        <w:rPr>
+          <w:rFonts w:eastAsia="Times New Roman" w:cs="Arial"/>
+          <w:color w:val="281F18"/>
+          <w:sz w:val="24"/>
+          <w:szCs w:val="24"/>
+        </w:rPr>
+        <w:t xml:space="preserve"> caso, la bomba de agua.</w:t>
+      </w:r>
+    </w:p>
+    <w:p>
+      <w:pPr>
         <w:ind w:firstLine="720"/>
         <w:jc w:val="both"/>
-        <w:rPr/>
-      </w:pPr>
-      <w:r>
-        <w:rPr>
-          <w:rFonts w:eastAsia="Times New Roman" w:cs="Arial"/>
-          <w:color w:val="281F18"/>
-          <w:sz w:val="24"/>
-          <w:szCs w:val="24"/>
-        </w:rPr>
-        <w:t xml:space="preserve">La bomba de agua es del tipo sumergible y trabaja con 5v, una de las mas pequeñas que se pueden conseguir. Al encontrarse la bomba sumergida en el agua, cuando el relé </w:t>
-      </w:r>
-      <w:r>
-        <w:rPr>
-          <w:rFonts w:eastAsia="Times New Roman" w:cs="Arial"/>
-          <w:color w:val="281F18"/>
-          <w:sz w:val="24"/>
-          <w:szCs w:val="24"/>
-        </w:rPr>
-        <w:t>la activa</w:t>
-      </w:r>
-      <w:r>
-        <w:rPr>
-          <w:rFonts w:eastAsia="Times New Roman" w:cs="Arial"/>
-          <w:color w:val="281F18"/>
-          <w:sz w:val="24"/>
-          <w:szCs w:val="24"/>
-        </w:rPr>
-        <w:t xml:space="preserve">, las aspas comienzan a girar absorbiendo agua y expulsándola por el orificio superior. En el orificio superior se encuentra conectada una manguera que desemboca en el mate, junto al orificio por donde se sirve el </w:t>
-      </w:r>
-      <w:r>
-        <w:rPr>
-          <w:rFonts w:eastAsia="Times New Roman" w:cs="Arial"/>
-          <w:color w:val="281F18"/>
-          <w:sz w:val="24"/>
-          <w:szCs w:val="24"/>
-        </w:rPr>
-        <w:t>azúcar</w:t>
-      </w:r>
-      <w:r>
-        <w:rPr>
-          <w:rFonts w:eastAsia="Times New Roman" w:cs="Arial"/>
-          <w:color w:val="281F18"/>
-          <w:sz w:val="24"/>
-          <w:szCs w:val="24"/>
-        </w:rPr>
-        <w:t xml:space="preserve"> y la yerba. </w:t>
-      </w:r>
-    </w:p>
-    <w:p>
-      <w:pPr>
-        <w:pStyle w:val="Normal"/>
+      </w:pPr>
+      <w:r>
+        <w:rPr>
+          <w:rFonts w:eastAsia="Times New Roman" w:cs="Arial"/>
+          <w:color w:val="281F18"/>
+          <w:sz w:val="24"/>
+          <w:szCs w:val="24"/>
+        </w:rPr>
+        <w:t xml:space="preserve">La bomba de agua es del tipo sumergible y trabaja con 5v, una de las </w:t>
+      </w:r>
+      <w:proofErr w:type="spellStart"/>
+      <w:r>
+        <w:rPr>
+          <w:rFonts w:eastAsia="Times New Roman" w:cs="Arial"/>
+          <w:color w:val="281F18"/>
+          <w:sz w:val="24"/>
+          <w:szCs w:val="24"/>
+        </w:rPr>
+        <w:t>mas</w:t>
+      </w:r>
+      <w:proofErr w:type="spellEnd"/>
+      <w:r>
+        <w:rPr>
+          <w:rFonts w:eastAsia="Times New Roman" w:cs="Arial"/>
+          <w:color w:val="281F18"/>
+          <w:sz w:val="24"/>
+          <w:szCs w:val="24"/>
+        </w:rPr>
+        <w:t xml:space="preserve"> pequeñas que se pueden conseguir. Al encontrarse la bomba sumergida en el agua, cuando el relé la activa, las aspas comienzan a girar absorbiendo agua y expul</w:t>
+      </w:r>
+      <w:r>
+        <w:rPr>
+          <w:rFonts w:eastAsia="Times New Roman" w:cs="Arial"/>
+          <w:color w:val="281F18"/>
+          <w:sz w:val="24"/>
+          <w:szCs w:val="24"/>
+        </w:rPr>
+        <w:t xml:space="preserve">sándola por el orificio superior. En el orificio superior se encuentra conectada una manguera que desemboca en el mate, junto al orificio por donde se sirve el azúcar y la yerba. </w:t>
+      </w:r>
+    </w:p>
+    <w:p>
+      <w:pPr>
         <w:tabs>
-          <w:tab w:val="left" w:pos="1710" w:leader="none"/>
-          <w:tab w:val="left" w:pos="5580" w:leader="none"/>
+          <w:tab w:val="left" w:pos="1710"/>
+          <w:tab w:val="left" w:pos="5580"/>
         </w:tabs>
         <w:ind w:firstLine="720"/>
         <w:jc w:val="both"/>
@@ -4059,17 +4301,24 @@
         </w:rPr>
         <w:tab/>
         <w:t>Bomba de Agua</w:t>
+      </w:r>
+      <w:r>
+        <w:rPr>
+          <w:rFonts w:eastAsia="Times New Roman" w:cs="Arial"/>
+          <w:color w:val="281F18"/>
+          <w:sz w:val="24"/>
+          <w:szCs w:val="24"/>
+        </w:rPr>
         <w:tab/>
         <w:t>Relé Arduino</w:t>
       </w:r>
     </w:p>
     <w:p>
       <w:pPr>
-        <w:pStyle w:val="Normal"/>
         <w:tabs>
-          <w:tab w:val="left" w:pos="720" w:leader="none"/>
-          <w:tab w:val="left" w:pos="1530" w:leader="none"/>
-          <w:tab w:val="left" w:pos="5400" w:leader="none"/>
+          <w:tab w:val="left" w:pos="720"/>
+          <w:tab w:val="left" w:pos="1530"/>
+          <w:tab w:val="left" w:pos="5400"/>
         </w:tabs>
         <w:ind w:firstLine="720"/>
         <w:jc w:val="both"/>
@@ -4087,20 +4336,22 @@
           <w:sz w:val="24"/>
           <w:szCs w:val="24"/>
         </w:rPr>
+        <w:lastRenderedPageBreak/>
         <w:tab/>
       </w:r>
       <w:r>
         <w:rPr>
           <w:rFonts w:eastAsia="Times New Roman" w:cs="Arial"/>
+          <w:noProof/>
           <w:color w:val="281F18"/>
           <w:sz w:val="24"/>
           <w:szCs w:val="24"/>
         </w:rPr>
         <w:drawing>
-          <wp:inline distT="0" distB="0" distL="0" distR="0">
+          <wp:inline distT="0" distB="0" distL="0" distR="0" wp14:anchorId="51ECACF0" wp14:editId="7FB3496D">
             <wp:extent cx="1619250" cy="1528445"/>
             <wp:effectExtent l="0" t="0" r="0" b="0"/>
-            <wp:docPr id="18" name="Picture 1" descr=""/>
+            <wp:docPr id="18" name="Picture 1"/>
             <wp:cNvGraphicFramePr>
               <a:graphicFrameLocks xmlns:a="http://schemas.openxmlformats.org/drawingml/2006/main" noChangeAspect="1"/>
             </wp:cNvGraphicFramePr>
@@ -4108,13 +4359,13 @@
               <a:graphicData uri="http://schemas.openxmlformats.org/drawingml/2006/picture">
                 <pic:pic xmlns:pic="http://schemas.openxmlformats.org/drawingml/2006/picture">
                   <pic:nvPicPr>
-                    <pic:cNvPr id="18" name="Picture 1" descr=""/>
+                    <pic:cNvPr id="18" name="Picture 1"/>
                     <pic:cNvPicPr>
                       <a:picLocks noChangeAspect="1" noChangeArrowheads="1"/>
                     </pic:cNvPicPr>
                   </pic:nvPicPr>
                   <pic:blipFill>
-                    <a:blip r:embed="rId17"/>
+                    <a:blip r:embed="rId23"/>
                     <a:stretch>
                       <a:fillRect/>
                     </a:stretch>
@@ -4146,15 +4397,16 @@
       <w:r>
         <w:rPr>
           <w:rFonts w:eastAsia="Times New Roman" w:cs="Arial"/>
+          <w:noProof/>
           <w:color w:val="281F18"/>
           <w:sz w:val="24"/>
           <w:szCs w:val="24"/>
         </w:rPr>
         <w:drawing>
-          <wp:inline distT="0" distB="9525" distL="0" distR="0">
+          <wp:inline distT="0" distB="9525" distL="0" distR="0" wp14:anchorId="1C14DD6D" wp14:editId="677F57C4">
             <wp:extent cx="1895475" cy="1514475"/>
             <wp:effectExtent l="0" t="0" r="0" b="0"/>
-            <wp:docPr id="19" name="Picture 3" descr=""/>
+            <wp:docPr id="19" name="Picture 3"/>
             <wp:cNvGraphicFramePr>
               <a:graphicFrameLocks xmlns:a="http://schemas.openxmlformats.org/drawingml/2006/main" noChangeAspect="1"/>
             </wp:cNvGraphicFramePr>
@@ -4162,13 +4414,13 @@
               <a:graphicData uri="http://schemas.openxmlformats.org/drawingml/2006/picture">
                 <pic:pic xmlns:pic="http://schemas.openxmlformats.org/drawingml/2006/picture">
                   <pic:nvPicPr>
-                    <pic:cNvPr id="19" name="Picture 3" descr=""/>
+                    <pic:cNvPr id="19" name="Picture 3"/>
                     <pic:cNvPicPr>
                       <a:picLocks noChangeAspect="1" noChangeArrowheads="1"/>
                     </pic:cNvPicPr>
                   </pic:nvPicPr>
                   <pic:blipFill>
-                    <a:blip r:embed="rId18"/>
+                    <a:blip r:embed="rId24"/>
                     <a:stretch>
                       <a:fillRect/>
                     </a:stretch>
@@ -4191,7 +4443,6 @@
     </w:p>
     <w:p>
       <w:pPr>
-        <w:pStyle w:val="Normal"/>
         <w:ind w:firstLine="720"/>
         <w:jc w:val="both"/>
         <w:rPr>
@@ -4201,60 +4452,34 @@
           <w:szCs w:val="24"/>
         </w:rPr>
       </w:pPr>
-      <w:r>
-        <w:rPr>
-          <w:rFonts w:eastAsia="Times New Roman" w:cs="Arial"/>
-          <w:color w:val="281F18"/>
-          <w:sz w:val="24"/>
-          <w:szCs w:val="24"/>
-        </w:rPr>
-      </w:r>
-    </w:p>
-    <w:p>
-      <w:pPr>
-        <w:pStyle w:val="Normal"/>
-        <w:jc w:val="both"/>
-        <w:rPr>
-          <w:rFonts w:eastAsia="Times New Roman" w:cs="Arial"/>
-          <w:color w:val="281F18"/>
-          <w:sz w:val="24"/>
-          <w:szCs w:val="24"/>
-        </w:rPr>
-      </w:pPr>
-      <w:r>
-        <w:rPr>
-          <w:rFonts w:eastAsia="Times New Roman" w:cs="Arial"/>
-          <w:color w:val="281F18"/>
-          <w:sz w:val="24"/>
-          <w:szCs w:val="24"/>
-        </w:rPr>
-      </w:r>
-    </w:p>
-    <w:p>
-      <w:pPr>
-        <w:pStyle w:val="Normal"/>
-        <w:jc w:val="both"/>
-        <w:rPr>
-          <w:sz w:val="24"/>
-          <w:szCs w:val="24"/>
-        </w:rPr>
-      </w:pPr>
-      <w:r>
-        <w:rPr>
-          <w:sz w:val="24"/>
-          <w:szCs w:val="24"/>
-        </w:rPr>
-      </w:r>
+    </w:p>
+    <w:p>
+      <w:pPr>
+        <w:jc w:val="both"/>
+        <w:rPr>
+          <w:rFonts w:eastAsia="Times New Roman" w:cs="Arial"/>
+          <w:color w:val="281F18"/>
+          <w:sz w:val="24"/>
+          <w:szCs w:val="24"/>
+        </w:rPr>
+      </w:pPr>
+    </w:p>
+    <w:p>
+      <w:pPr>
+        <w:jc w:val="both"/>
+        <w:rPr>
+          <w:sz w:val="24"/>
+          <w:szCs w:val="24"/>
+        </w:rPr>
+      </w:pPr>
       <w:r>
         <w:br w:type="page"/>
       </w:r>
     </w:p>
     <w:p>
       <w:pPr>
-        <w:pStyle w:val="Normal"/>
-        <w:jc w:val="both"/>
-        <w:rPr>
-          <w:b/>
+        <w:jc w:val="both"/>
+        <w:rPr>
           <w:b/>
           <w:bCs/>
           <w:sz w:val="28"/>
@@ -4268,70 +4493,45 @@
           <w:sz w:val="28"/>
           <w:szCs w:val="28"/>
         </w:rPr>
+        <w:lastRenderedPageBreak/>
         <w:t>Android</w:t>
       </w:r>
     </w:p>
     <w:p>
       <w:pPr>
-        <w:pStyle w:val="Normal"/>
         <w:ind w:firstLine="720"/>
         <w:jc w:val="both"/>
-        <w:rPr/>
-      </w:pPr>
-      <w:r>
-        <w:rPr>
-          <w:sz w:val="24"/>
-          <w:szCs w:val="24"/>
-        </w:rPr>
-        <w:t xml:space="preserve">El objetivo principal de la aplicación es interactuar con el SE de manera remota. La aplicación permite controlar los actuadores del Sistema embebido de manera manual o de manera </w:t>
-      </w:r>
-      <w:r>
-        <w:rPr>
-          <w:sz w:val="24"/>
-          <w:szCs w:val="24"/>
-        </w:rPr>
-        <w:t>automática</w:t>
-      </w:r>
-      <w:r>
-        <w:rPr>
-          <w:sz w:val="24"/>
-          <w:szCs w:val="24"/>
-        </w:rPr>
-        <w:t xml:space="preserve"> basado en perfiles predefinidos.</w:t>
-      </w:r>
-    </w:p>
-    <w:p>
-      <w:pPr>
-        <w:pStyle w:val="Normal"/>
+      </w:pPr>
+      <w:r>
+        <w:rPr>
+          <w:sz w:val="24"/>
+          <w:szCs w:val="24"/>
+        </w:rPr>
+        <w:t>El objetivo principal de la aplicación es interactuar con el SE de manera remota. La aplicación permite controlar los actuadores del Sistema embebido de manera manual o de manera automática basado en perfiles predefinidos.</w:t>
+      </w:r>
+    </w:p>
+    <w:p>
+      <w:pPr>
         <w:ind w:firstLine="720"/>
         <w:jc w:val="both"/>
-        <w:rPr/>
-      </w:pPr>
-      <w:r>
-        <w:rPr>
-          <w:sz w:val="24"/>
-          <w:szCs w:val="24"/>
-        </w:rPr>
-        <w:t xml:space="preserve">El usuario tiene la posibilidad de crear su propio perfil, eligiendo cantidad </w:t>
-      </w:r>
-      <w:r>
-        <w:rPr>
-          <w:sz w:val="24"/>
-          <w:szCs w:val="24"/>
-        </w:rPr>
-        <w:t>de</w:t>
-      </w:r>
-      <w:r>
-        <w:rPr>
-          <w:sz w:val="24"/>
-          <w:szCs w:val="24"/>
-        </w:rPr>
-        <w:t xml:space="preserve"> azúcar que desea para poder hacer uso del modo automático de cebado y solo ocuparse de servir el agua.</w:t>
-      </w:r>
-    </w:p>
-    <w:p>
-      <w:pPr>
-        <w:pStyle w:val="Normal"/>
+      </w:pPr>
+      <w:r>
+        <w:rPr>
+          <w:sz w:val="24"/>
+          <w:szCs w:val="24"/>
+        </w:rPr>
+        <w:t>El usuario tiene la posibilidad d</w:t>
+      </w:r>
+      <w:r>
+        <w:rPr>
+          <w:sz w:val="24"/>
+          <w:szCs w:val="24"/>
+        </w:rPr>
+        <w:t>e crear su propio perfil, eligiendo cantidad de azúcar que desea para poder hacer uso del modo automático de cebado y solo ocuparse de servir el agua.</w:t>
+      </w:r>
+    </w:p>
+    <w:p>
+      <w:pPr>
         <w:ind w:firstLine="720"/>
         <w:jc w:val="both"/>
         <w:rPr>
@@ -4344,12 +4544,50 @@
           <w:sz w:val="24"/>
           <w:szCs w:val="24"/>
         </w:rPr>
-        <w:t>La sección de estadísticas presenta de manera amigable la cantidad de mate tomado y azúcar consumida. Los valores tomados se utilizan para alertar al usuario en el caso de que haya consumido más azúcar de la recomendada por día. Todos los cálculos se realizan en un thread separado utilizando AsyncTask.</w:t>
-      </w:r>
-    </w:p>
-    <w:p>
-      <w:pPr>
-        <w:pStyle w:val="Normal"/>
+        <w:t>La sección de estadísticas presenta de manera amigable la cantidad de mate tomado y azúcar consumida. Los</w:t>
+      </w:r>
+      <w:r>
+        <w:rPr>
+          <w:sz w:val="24"/>
+          <w:szCs w:val="24"/>
+        </w:rPr>
+        <w:t xml:space="preserve"> valores tomados se utilizan para alertar al usuario en el caso de que haya consumido más azúcar de la recomendada por día. Todos los cálculos se realizan en un </w:t>
+      </w:r>
+      <w:proofErr w:type="spellStart"/>
+      <w:r>
+        <w:rPr>
+          <w:sz w:val="24"/>
+          <w:szCs w:val="24"/>
+        </w:rPr>
+        <w:t>thread</w:t>
+      </w:r>
+      <w:proofErr w:type="spellEnd"/>
+      <w:r>
+        <w:rPr>
+          <w:sz w:val="24"/>
+          <w:szCs w:val="24"/>
+        </w:rPr>
+        <w:t xml:space="preserve"> separado utilizando </w:t>
+      </w:r>
+      <w:proofErr w:type="spellStart"/>
+      <w:r>
+        <w:rPr>
+          <w:sz w:val="24"/>
+          <w:szCs w:val="24"/>
+        </w:rPr>
+        <w:t>AsyncTask</w:t>
+      </w:r>
+      <w:proofErr w:type="spellEnd"/>
+      <w:r>
+        <w:rPr>
+          <w:sz w:val="24"/>
+          <w:szCs w:val="24"/>
+        </w:rPr>
+        <w:t>.</w:t>
+      </w:r>
+    </w:p>
+    <w:p>
+      <w:pPr>
         <w:ind w:firstLine="720"/>
         <w:jc w:val="both"/>
         <w:rPr>
@@ -4359,21 +4597,11 @@
           <w:szCs w:val="24"/>
         </w:rPr>
       </w:pPr>
-      <w:r>
-        <w:rPr>
-          <w:rFonts w:eastAsia="Times New Roman" w:cs="Arial"/>
-          <w:color w:val="281F18"/>
-          <w:sz w:val="24"/>
-          <w:szCs w:val="24"/>
-        </w:rPr>
-      </w:r>
-    </w:p>
-    <w:p>
-      <w:pPr>
-        <w:pStyle w:val="Normal"/>
-        <w:jc w:val="both"/>
-        <w:rPr>
-          <w:b/>
+    </w:p>
+    <w:p>
+      <w:pPr>
+        <w:jc w:val="both"/>
+        <w:rPr>
           <w:b/>
           <w:bCs/>
           <w:sz w:val="28"/>
@@ -4392,7 +4620,7 @@
     </w:p>
     <w:p>
       <w:pPr>
-        <w:pStyle w:val="ListParagraph"/>
+        <w:pStyle w:val="Prrafodelista"/>
         <w:ind w:left="0" w:firstLine="720"/>
         <w:jc w:val="both"/>
         <w:rPr>
@@ -4405,12 +4633,19 @@
           <w:sz w:val="24"/>
           <w:szCs w:val="24"/>
         </w:rPr>
-        <w:t>A continuación, se detallan las limitaciones del prototipo:</w:t>
-      </w:r>
-    </w:p>
-    <w:p>
-      <w:pPr>
-        <w:pStyle w:val="ListParagraph"/>
+        <w:t xml:space="preserve">A continuación, se </w:t>
+      </w:r>
+      <w:r>
+        <w:rPr>
+          <w:sz w:val="24"/>
+          <w:szCs w:val="24"/>
+        </w:rPr>
+        <w:t>detallan las limitaciones del prototipo:</w:t>
+      </w:r>
+    </w:p>
+    <w:p>
+      <w:pPr>
+        <w:pStyle w:val="Prrafodelista"/>
         <w:numPr>
           <w:ilvl w:val="0"/>
           <w:numId w:val="6"/>
@@ -4426,12 +4661,35 @@
           <w:sz w:val="24"/>
           <w:szCs w:val="24"/>
         </w:rPr>
-        <w:t>La utilización de agua caliente, un calentador de agua y un sensor de temperatura acorde. La limitación no es por el prototipo en sí, sino por un tema de riesgos al manejar agua a tan alta temperatura. Sin embargo, al ser un prototipo, se solucionó utilizando sensores de humedad relativos aumentando la temperatura con un secador de pelo o alguna otra fuente de calor disponible. El calentador de agua se emuló utilizando LEDs con señal PWM.</w:t>
-      </w:r>
-    </w:p>
-    <w:p>
-      <w:pPr>
-        <w:pStyle w:val="ListParagraph"/>
+        <w:t xml:space="preserve">La utilización de agua caliente, un calentador de agua y un sensor de temperatura acorde. La limitación no es por el prototipo en sí, sino por un tema de riesgos al manejar agua a tan alta temperatura. Sin embargo, </w:t>
+      </w:r>
+      <w:r>
+        <w:rPr>
+          <w:sz w:val="24"/>
+          <w:szCs w:val="24"/>
+        </w:rPr>
+        <w:t xml:space="preserve">al ser un prototipo, se solucionó utilizando sensores de humedad relativos aumentando la temperatura con un secador de pelo o alguna otra fuente de calor disponible. El calentador de agua se emuló utilizando </w:t>
+      </w:r>
+      <w:proofErr w:type="spellStart"/>
+      <w:r>
+        <w:rPr>
+          <w:sz w:val="24"/>
+          <w:szCs w:val="24"/>
+        </w:rPr>
+        <w:t>LEDs</w:t>
+      </w:r>
+      <w:proofErr w:type="spellEnd"/>
+      <w:r>
+        <w:rPr>
+          <w:sz w:val="24"/>
+          <w:szCs w:val="24"/>
+        </w:rPr>
+        <w:t xml:space="preserve"> con señal PWM.</w:t>
+      </w:r>
+    </w:p>
+    <w:p>
+      <w:pPr>
+        <w:pStyle w:val="Prrafodelista"/>
         <w:numPr>
           <w:ilvl w:val="0"/>
           <w:numId w:val="6"/>
@@ -4447,32 +4705,70 @@
           <w:sz w:val="24"/>
           <w:szCs w:val="24"/>
         </w:rPr>
-        <w:t>Debido a la potencia de la bomba de agua, al activarla, producía ruido en el resto de los sensores y actuadores lo que hacia que los servos sg90 se activaran al mismo tiempo que la bomba. Para poder solucionar este inconveniente, se utilizó para la bomba una Protoboard distinta y una fuente de alimentación distinta donde el único contacto con el resto del circuito se daba a través de un relé.</w:t>
-      </w:r>
-    </w:p>
-    <w:p>
-      <w:pPr>
-        <w:pStyle w:val="ListParagraph"/>
-        <w:ind w:left="0" w:hanging="0"/>
-        <w:jc w:val="both"/>
-        <w:rPr>
-          <w:sz w:val="24"/>
-          <w:szCs w:val="24"/>
-        </w:rPr>
-      </w:pPr>
-      <w:r>
-        <w:rPr>
-          <w:sz w:val="24"/>
-          <w:szCs w:val="24"/>
-        </w:rPr>
-      </w:r>
-    </w:p>
-    <w:p>
-      <w:pPr>
-        <w:pStyle w:val="Normal"/>
-        <w:jc w:val="both"/>
-        <w:rPr>
-          <w:b/>
+        <w:t>Debido a la potencia de la b</w:t>
+      </w:r>
+      <w:r>
+        <w:rPr>
+          <w:sz w:val="24"/>
+          <w:szCs w:val="24"/>
+        </w:rPr>
+        <w:t xml:space="preserve">omba de agua, al activarla, producía ruido en el resto de los sensores y actuadores lo que </w:t>
+      </w:r>
+      <w:proofErr w:type="spellStart"/>
+      <w:r>
+        <w:rPr>
+          <w:sz w:val="24"/>
+          <w:szCs w:val="24"/>
+        </w:rPr>
+        <w:t>hacia</w:t>
+      </w:r>
+      <w:proofErr w:type="spellEnd"/>
+      <w:r>
+        <w:rPr>
+          <w:sz w:val="24"/>
+          <w:szCs w:val="24"/>
+        </w:rPr>
+        <w:t xml:space="preserve"> que los servos sg90 se activaran al mismo tiempo que la bomba. Para poder solucionar este inconveniente, se utilizó para la bomba una </w:t>
+      </w:r>
+      <w:proofErr w:type="spellStart"/>
+      <w:r>
+        <w:rPr>
+          <w:sz w:val="24"/>
+          <w:szCs w:val="24"/>
+        </w:rPr>
+        <w:t>Protoboard</w:t>
+      </w:r>
+      <w:proofErr w:type="spellEnd"/>
+      <w:r>
+        <w:rPr>
+          <w:sz w:val="24"/>
+          <w:szCs w:val="24"/>
+        </w:rPr>
+        <w:t xml:space="preserve"> distinta y una</w:t>
+      </w:r>
+      <w:r>
+        <w:rPr>
+          <w:sz w:val="24"/>
+          <w:szCs w:val="24"/>
+        </w:rPr>
+        <w:t xml:space="preserve"> fuente de alimentación distinta donde el único contacto con el resto del circuito se daba a través de un relé.</w:t>
+      </w:r>
+    </w:p>
+    <w:p>
+      <w:pPr>
+        <w:pStyle w:val="Prrafodelista"/>
+        <w:ind w:left="0"/>
+        <w:jc w:val="both"/>
+        <w:rPr>
+          <w:sz w:val="24"/>
+          <w:szCs w:val="24"/>
+        </w:rPr>
+      </w:pPr>
+    </w:p>
+    <w:p>
+      <w:pPr>
+        <w:jc w:val="both"/>
+        <w:rPr>
           <w:b/>
           <w:bCs/>
           <w:sz w:val="28"/>
@@ -4491,7 +4787,6 @@
     </w:p>
     <w:p>
       <w:pPr>
-        <w:pStyle w:val="Normal"/>
         <w:ind w:firstLine="720"/>
         <w:jc w:val="both"/>
         <w:rPr>
@@ -4509,7 +4804,7 @@
     </w:p>
     <w:p>
       <w:pPr>
-        <w:pStyle w:val="ListParagraph"/>
+        <w:pStyle w:val="Prrafodelista"/>
         <w:numPr>
           <w:ilvl w:val="0"/>
           <w:numId w:val="7"/>
@@ -4525,12 +4820,19 @@
           <w:sz w:val="24"/>
           <w:szCs w:val="24"/>
         </w:rPr>
-        <w:t xml:space="preserve">Adicionar una balanza para pesar el mate dentro del producto. La balanza podría ser utilizada para verificar cuanta yerba tiene el mate y así poder ir sirviendo yerba de manera automática sin depender de la aplicación. </w:t>
-      </w:r>
-    </w:p>
-    <w:p>
-      <w:pPr>
-        <w:pStyle w:val="ListParagraph"/>
+        <w:t>Adicionar una balanza para pesar el mate dentro del producto. La b</w:t>
+      </w:r>
+      <w:r>
+        <w:rPr>
+          <w:sz w:val="24"/>
+          <w:szCs w:val="24"/>
+        </w:rPr>
+        <w:t xml:space="preserve">alanza podría ser utilizada para verificar cuanta yerba tiene el mate y así poder ir sirviendo yerba de manera automática sin depender de la aplicación. </w:t>
+      </w:r>
+    </w:p>
+    <w:p>
+      <w:pPr>
+        <w:pStyle w:val="Prrafodelista"/>
         <w:numPr>
           <w:ilvl w:val="0"/>
           <w:numId w:val="7"/>
@@ -4546,12 +4848,35 @@
           <w:sz w:val="24"/>
           <w:szCs w:val="24"/>
         </w:rPr>
-        <w:t xml:space="preserve">Agregar una cámara que apunte directo al mate y a través de HPC poder ir controlando el estado del mate. Si el Mate se encuentra en estado ”lavado”, el sistema o la aplicación podría avisarle al usuario que es tiempo de cambiar la yerba. </w:t>
-      </w:r>
-    </w:p>
-    <w:p>
-      <w:pPr>
-        <w:pStyle w:val="ListParagraph"/>
+        <w:t>Agregar una cámara que apunte directo al mate y a través de HPC poder ir controlando el estado del mat</w:t>
+      </w:r>
+      <w:r>
+        <w:rPr>
+          <w:sz w:val="24"/>
+          <w:szCs w:val="24"/>
+        </w:rPr>
+        <w:t xml:space="preserve">e. Si el Mate se encuentra en </w:t>
+      </w:r>
+      <w:proofErr w:type="gramStart"/>
+      <w:r>
+        <w:rPr>
+          <w:sz w:val="24"/>
+          <w:szCs w:val="24"/>
+        </w:rPr>
+        <w:t>estado ”lavado</w:t>
+      </w:r>
+      <w:proofErr w:type="gramEnd"/>
+      <w:r>
+        <w:rPr>
+          <w:sz w:val="24"/>
+          <w:szCs w:val="24"/>
+        </w:rPr>
+        <w:t xml:space="preserve">”, el sistema o la aplicación podría avisarle al usuario que es tiempo de cambiar la yerba. </w:t>
+      </w:r>
+    </w:p>
+    <w:p>
+      <w:pPr>
+        <w:pStyle w:val="Prrafodelista"/>
         <w:numPr>
           <w:ilvl w:val="0"/>
           <w:numId w:val="7"/>
@@ -4567,31 +4892,37 @@
           <w:sz w:val="24"/>
           <w:szCs w:val="24"/>
         </w:rPr>
-        <w:t xml:space="preserve">Agregar comandos por control de voz. Actualmente se utilizan aplausos para cebar mates. Sin embargo, se podrían utilizar comandos de voz para utilizar el producto lo cual liberaría al usuario del manejo de la aplicación y podría servir mates, yerba, azúcar o calentar el agua hablando con SMARTE. </w:t>
-      </w:r>
-    </w:p>
-    <w:p>
-      <w:pPr>
-        <w:pStyle w:val="Normal"/>
-        <w:jc w:val="both"/>
-        <w:rPr>
-          <w:sz w:val="24"/>
-          <w:szCs w:val="24"/>
-        </w:rPr>
-      </w:pPr>
-      <w:r>
-        <w:rPr>
-          <w:sz w:val="24"/>
-          <w:szCs w:val="24"/>
-        </w:rPr>
-      </w:r>
-    </w:p>
-    <w:p>
-      <w:pPr>
-        <w:pStyle w:val="Normal"/>
-        <w:jc w:val="both"/>
-        <w:rPr>
-          <w:b/>
+        <w:t>Agregar comandos por control de voz. Actualmente se utilizan aplausos para cebar mates. Sin embargo, se podrían utiliza</w:t>
+      </w:r>
+      <w:r>
+        <w:rPr>
+          <w:sz w:val="24"/>
+          <w:szCs w:val="24"/>
+        </w:rPr>
+        <w:t xml:space="preserve">r comandos de voz para utilizar el producto lo </w:t>
+      </w:r>
+      <w:r>
+        <w:rPr>
+          <w:sz w:val="24"/>
+          <w:szCs w:val="24"/>
+        </w:rPr>
+        <w:lastRenderedPageBreak/>
+        <w:t xml:space="preserve">cual liberaría al usuario del manejo de la aplicación y podría servir mates, yerba, azúcar o calentar el agua hablando con SMARTE. </w:t>
+      </w:r>
+    </w:p>
+    <w:p>
+      <w:pPr>
+        <w:jc w:val="both"/>
+        <w:rPr>
+          <w:sz w:val="24"/>
+          <w:szCs w:val="24"/>
+        </w:rPr>
+      </w:pPr>
+    </w:p>
+    <w:p>
+      <w:pPr>
+        <w:jc w:val="both"/>
+        <w:rPr>
           <w:b/>
           <w:bCs/>
           <w:sz w:val="28"/>
@@ -4610,10 +4941,8 @@
     </w:p>
     <w:p>
       <w:pPr>
-        <w:pStyle w:val="Normal"/>
-        <w:jc w:val="both"/>
-        <w:rPr>
-          <w:i/>
+        <w:jc w:val="both"/>
+        <w:rPr>
           <w:i/>
           <w:iCs/>
           <w:sz w:val="24"/>
@@ -4634,7 +4963,6 @@
     </w:p>
     <w:p>
       <w:pPr>
-        <w:pStyle w:val="Normal"/>
         <w:jc w:val="both"/>
         <w:rPr>
           <w:sz w:val="24"/>
@@ -4647,12 +4975,19 @@
           <w:szCs w:val="24"/>
         </w:rPr>
         <w:tab/>
-        <w:t>Al ingresar a la aplicación, el usuario se va a encontrar con un menú con las siguientes opciones:</w:t>
-      </w:r>
-    </w:p>
-    <w:p>
-      <w:pPr>
-        <w:pStyle w:val="ListParagraph"/>
+        <w:t>Al ingresar a la aplicación, el usuari</w:t>
+      </w:r>
+      <w:r>
+        <w:rPr>
+          <w:sz w:val="24"/>
+          <w:szCs w:val="24"/>
+        </w:rPr>
+        <w:t>o se va a encontrar con un menú con las siguientes opciones:</w:t>
+      </w:r>
+    </w:p>
+    <w:p>
+      <w:pPr>
+        <w:pStyle w:val="Prrafodelista"/>
         <w:numPr>
           <w:ilvl w:val="0"/>
           <w:numId w:val="8"/>
@@ -4693,7 +5028,7 @@
     </w:p>
     <w:p>
       <w:pPr>
-        <w:pStyle w:val="ListParagraph"/>
+        <w:pStyle w:val="Prrafodelista"/>
         <w:numPr>
           <w:ilvl w:val="0"/>
           <w:numId w:val="8"/>
@@ -4729,12 +5064,19 @@
           <w:sz w:val="24"/>
           <w:szCs w:val="24"/>
         </w:rPr>
-        <w:t xml:space="preserve"> Permite configurar al usuario distintos perfiles de mate en base a la cantidad de azúcar que desee.</w:t>
-      </w:r>
-    </w:p>
-    <w:p>
-      <w:pPr>
-        <w:pStyle w:val="ListParagraph"/>
+        <w:t xml:space="preserve"> Permite configurar al usuario distintos perfiles de mate en base a la cantidad de azúcar que desee</w:t>
+      </w:r>
+      <w:r>
+        <w:rPr>
+          <w:sz w:val="24"/>
+          <w:szCs w:val="24"/>
+        </w:rPr>
+        <w:t>.</w:t>
+      </w:r>
+    </w:p>
+    <w:p>
+      <w:pPr>
+        <w:pStyle w:val="Prrafodelista"/>
         <w:numPr>
           <w:ilvl w:val="0"/>
           <w:numId w:val="8"/>
@@ -4766,7 +5108,7 @@
     </w:p>
     <w:p>
       <w:pPr>
-        <w:pStyle w:val="ListParagraph"/>
+        <w:pStyle w:val="Prrafodelista"/>
         <w:numPr>
           <w:ilvl w:val="0"/>
           <w:numId w:val="8"/>
@@ -4798,7 +5140,6 @@
     </w:p>
     <w:p>
       <w:pPr>
-        <w:pStyle w:val="Normal"/>
         <w:ind w:left="1440" w:firstLine="720"/>
         <w:jc w:val="both"/>
         <w:rPr>
@@ -4807,12 +5148,14 @@
         </w:rPr>
       </w:pPr>
       <w:r>
-        <w:rPr/>
+        <w:rPr>
+          <w:noProof/>
+        </w:rPr>
         <w:drawing>
-          <wp:inline distT="0" distB="9525" distL="0" distR="9525">
+          <wp:inline distT="0" distB="9525" distL="0" distR="9525" wp14:anchorId="1B56EABF" wp14:editId="7078747B">
             <wp:extent cx="2790825" cy="4448175"/>
             <wp:effectExtent l="0" t="0" r="0" b="0"/>
-            <wp:docPr id="20" name="Picture 107" descr=""/>
+            <wp:docPr id="20" name="Picture 107"/>
             <wp:cNvGraphicFramePr>
               <a:graphicFrameLocks xmlns:a="http://schemas.openxmlformats.org/drawingml/2006/main" noChangeAspect="1"/>
             </wp:cNvGraphicFramePr>
@@ -4820,13 +5163,13 @@
               <a:graphicData uri="http://schemas.openxmlformats.org/drawingml/2006/picture">
                 <pic:pic xmlns:pic="http://schemas.openxmlformats.org/drawingml/2006/picture">
                   <pic:nvPicPr>
-                    <pic:cNvPr id="20" name="Picture 107" descr=""/>
+                    <pic:cNvPr id="20" name="Picture 107"/>
                     <pic:cNvPicPr>
                       <a:picLocks noChangeAspect="1" noChangeArrowheads="1"/>
                     </pic:cNvPicPr>
                   </pic:nvPicPr>
                   <pic:blipFill>
-                    <a:blip r:embed="rId19"/>
+                    <a:blip r:embed="rId25"/>
                     <a:stretch>
                       <a:fillRect/>
                     </a:stretch>
@@ -4849,8 +5192,7 @@
     </w:p>
     <w:p>
       <w:pPr>
-        <w:pStyle w:val="Normal"/>
-        <w:ind w:left="720" w:hanging="0"/>
+        <w:ind w:left="720"/>
         <w:jc w:val="both"/>
         <w:rPr>
           <w:sz w:val="24"/>
@@ -4869,8 +5211,7 @@
     </w:p>
     <w:p>
       <w:pPr>
-        <w:pStyle w:val="Normal"/>
-        <w:ind w:left="720" w:hanging="0"/>
+        <w:ind w:left="720"/>
         <w:jc w:val="both"/>
         <w:rPr>
           <w:sz w:val="24"/>
@@ -4883,37 +5224,56 @@
           <w:szCs w:val="24"/>
         </w:rPr>
         <w:tab/>
+      </w:r>
+      <w:r>
+        <w:rPr>
+          <w:sz w:val="24"/>
+          <w:szCs w:val="24"/>
+        </w:rPr>
         <w:t xml:space="preserve">Permite seleccionar el tipo de uso que se le va a dar al producto. </w:t>
       </w:r>
     </w:p>
     <w:p>
       <w:pPr>
-        <w:pStyle w:val="Normal"/>
-        <w:jc w:val="both"/>
-        <w:rPr>
-          <w:sz w:val="24"/>
-          <w:szCs w:val="24"/>
-        </w:rPr>
-      </w:pPr>
-      <w:r>
-        <w:rPr>
-          <w:sz w:val="24"/>
-          <w:szCs w:val="24"/>
-        </w:rPr>
+        <w:jc w:val="both"/>
+        <w:rPr>
+          <w:sz w:val="24"/>
+          <w:szCs w:val="24"/>
+        </w:rPr>
+      </w:pPr>
+      <w:r>
+        <w:rPr>
+          <w:sz w:val="24"/>
+          <w:szCs w:val="24"/>
+        </w:rPr>
+        <w:lastRenderedPageBreak/>
         <w:tab/>
+      </w:r>
+      <w:r>
+        <w:rPr>
+          <w:sz w:val="24"/>
+          <w:szCs w:val="24"/>
+        </w:rPr>
         <w:tab/>
+      </w:r>
+      <w:r>
+        <w:rPr>
+          <w:sz w:val="24"/>
+          <w:szCs w:val="24"/>
+        </w:rPr>
         <w:tab/>
       </w:r>
       <w:r>
         <w:rPr>
+          <w:noProof/>
           <w:sz w:val="24"/>
           <w:szCs w:val="24"/>
         </w:rPr>
         <w:drawing>
-          <wp:inline distT="0" distB="0" distL="0" distR="9525">
+          <wp:inline distT="0" distB="0" distL="0" distR="9525" wp14:anchorId="58197D61" wp14:editId="64EBE540">
             <wp:extent cx="2809875" cy="2076450"/>
             <wp:effectExtent l="0" t="0" r="0" b="0"/>
-            <wp:docPr id="21" name="Picture 108" descr=""/>
+            <wp:docPr id="21" name="Picture 108"/>
             <wp:cNvGraphicFramePr>
               <a:graphicFrameLocks xmlns:a="http://schemas.openxmlformats.org/drawingml/2006/main" noChangeAspect="1"/>
             </wp:cNvGraphicFramePr>
@@ -4921,13 +5281,13 @@
               <a:graphicData uri="http://schemas.openxmlformats.org/drawingml/2006/picture">
                 <pic:pic xmlns:pic="http://schemas.openxmlformats.org/drawingml/2006/picture">
                   <pic:nvPicPr>
-                    <pic:cNvPr id="21" name="Picture 108" descr=""/>
+                    <pic:cNvPr id="21" name="Picture 108"/>
                     <pic:cNvPicPr>
                       <a:picLocks noChangeAspect="1" noChangeArrowheads="1"/>
                     </pic:cNvPicPr>
                   </pic:nvPicPr>
                   <pic:blipFill>
-                    <a:blip r:embed="rId20"/>
+                    <a:blip r:embed="rId26"/>
                     <a:stretch>
                       <a:fillRect/>
                     </a:stretch>
@@ -4950,23 +5310,16 @@
     </w:p>
     <w:p>
       <w:pPr>
-        <w:pStyle w:val="Normal"/>
-        <w:jc w:val="both"/>
-        <w:rPr>
-          <w:sz w:val="24"/>
-          <w:szCs w:val="24"/>
-        </w:rPr>
-      </w:pPr>
-      <w:r>
-        <w:rPr>
-          <w:sz w:val="24"/>
-          <w:szCs w:val="24"/>
-        </w:rPr>
-      </w:r>
-    </w:p>
-    <w:p>
-      <w:pPr>
-        <w:pStyle w:val="ListParagraph"/>
+        <w:jc w:val="both"/>
+        <w:rPr>
+          <w:sz w:val="24"/>
+          <w:szCs w:val="24"/>
+        </w:rPr>
+      </w:pPr>
+    </w:p>
+    <w:p>
+      <w:pPr>
+        <w:pStyle w:val="Prrafodelista"/>
         <w:numPr>
           <w:ilvl w:val="0"/>
           <w:numId w:val="9"/>
@@ -4991,13 +5344,20 @@
           <w:sz w:val="24"/>
           <w:szCs w:val="24"/>
         </w:rPr>
-        <w:t xml:space="preserve">: En base a perfiles predefinidos, el usuario puede cebar mates con solo presionar el perfil deseado. Al presionar alguno de los perfiles, se enviará al SE que sirva azúcar (si es requerido) y agua. </w:t>
-      </w:r>
-    </w:p>
-    <w:p>
-      <w:pPr>
-        <w:pStyle w:val="ListParagraph"/>
-        <w:ind w:left="1800" w:hanging="0"/>
+        <w:t>: En base a perfiles predefinidos, el usuario puede cebar mates con solo presionar el perfil deseado. Al presionar alguno de los perfiles, se enviará al SE que sirva azúcar (</w:t>
+      </w:r>
+      <w:r>
+        <w:rPr>
+          <w:sz w:val="24"/>
+          <w:szCs w:val="24"/>
+        </w:rPr>
+        <w:t xml:space="preserve">si es requerido) y agua. </w:t>
+      </w:r>
+    </w:p>
+    <w:p>
+      <w:pPr>
+        <w:pStyle w:val="Prrafodelista"/>
+        <w:ind w:left="1800"/>
         <w:jc w:val="both"/>
         <w:rPr>
           <w:sz w:val="24"/>
@@ -5014,8 +5374,8 @@
     </w:p>
     <w:p>
       <w:pPr>
-        <w:pStyle w:val="ListParagraph"/>
-        <w:ind w:left="1800" w:hanging="0"/>
+        <w:pStyle w:val="Prrafodelista"/>
+        <w:ind w:left="1800"/>
         <w:jc w:val="both"/>
         <w:rPr>
           <w:sz w:val="24"/>
@@ -5031,14 +5391,15 @@
       </w:r>
       <w:r>
         <w:rPr>
+          <w:noProof/>
           <w:sz w:val="24"/>
           <w:szCs w:val="24"/>
         </w:rPr>
         <w:drawing>
-          <wp:inline distT="0" distB="9525" distL="0" distR="9525">
+          <wp:inline distT="0" distB="9525" distL="0" distR="9525" wp14:anchorId="48C6C17C" wp14:editId="0BF987D8">
             <wp:extent cx="2828925" cy="2638425"/>
             <wp:effectExtent l="0" t="0" r="0" b="0"/>
-            <wp:docPr id="22" name="Picture 110" descr=""/>
+            <wp:docPr id="22" name="Picture 110"/>
             <wp:cNvGraphicFramePr>
               <a:graphicFrameLocks xmlns:a="http://schemas.openxmlformats.org/drawingml/2006/main" noChangeAspect="1"/>
             </wp:cNvGraphicFramePr>
@@ -5046,13 +5407,13 @@
               <a:graphicData uri="http://schemas.openxmlformats.org/drawingml/2006/picture">
                 <pic:pic xmlns:pic="http://schemas.openxmlformats.org/drawingml/2006/picture">
                   <pic:nvPicPr>
-                    <pic:cNvPr id="22" name="Picture 110" descr=""/>
+                    <pic:cNvPr id="22" name="Picture 110"/>
                     <pic:cNvPicPr>
                       <a:picLocks noChangeAspect="1" noChangeArrowheads="1"/>
                     </pic:cNvPicPr>
                   </pic:nvPicPr>
                   <pic:blipFill>
-                    <a:blip r:embed="rId21"/>
+                    <a:blip r:embed="rId27"/>
                     <a:stretch>
                       <a:fillRect/>
                     </a:stretch>
@@ -5075,24 +5436,18 @@
     </w:p>
     <w:p>
       <w:pPr>
-        <w:pStyle w:val="ListParagraph"/>
-        <w:ind w:left="1800" w:hanging="0"/>
-        <w:jc w:val="both"/>
-        <w:rPr>
-          <w:sz w:val="24"/>
-          <w:szCs w:val="24"/>
-        </w:rPr>
-      </w:pPr>
-      <w:r>
-        <w:rPr>
-          <w:sz w:val="24"/>
-          <w:szCs w:val="24"/>
-        </w:rPr>
-      </w:r>
-    </w:p>
-    <w:p>
-      <w:pPr>
-        <w:pStyle w:val="ListParagraph"/>
+        <w:pStyle w:val="Prrafodelista"/>
+        <w:ind w:left="1800"/>
+        <w:jc w:val="both"/>
+        <w:rPr>
+          <w:sz w:val="24"/>
+          <w:szCs w:val="24"/>
+        </w:rPr>
+      </w:pPr>
+    </w:p>
+    <w:p>
+      <w:pPr>
+        <w:pStyle w:val="Prrafodelista"/>
         <w:numPr>
           <w:ilvl w:val="0"/>
           <w:numId w:val="9"/>
@@ -5117,12 +5472,19 @@
           <w:sz w:val="24"/>
           <w:szCs w:val="24"/>
         </w:rPr>
-        <w:t>: Permite cebar mate de manera manual. Seleccionando el botón correspondiente el SE reaccionará acordemente.</w:t>
-      </w:r>
-    </w:p>
-    <w:p>
-      <w:pPr>
-        <w:pStyle w:val="ListParagraph"/>
+        <w:t xml:space="preserve">: Permite cebar mate de manera manual. </w:t>
+      </w:r>
+      <w:r>
+        <w:rPr>
+          <w:sz w:val="24"/>
+          <w:szCs w:val="24"/>
+        </w:rPr>
+        <w:t>Seleccionando el botón correspondiente el SE reaccionará acordemente.</w:t>
+      </w:r>
+    </w:p>
+    <w:p>
+      <w:pPr>
+        <w:pStyle w:val="Prrafodelista"/>
         <w:ind w:left="1440" w:firstLine="720"/>
         <w:jc w:val="both"/>
         <w:rPr>
@@ -5131,12 +5493,15 @@
         </w:rPr>
       </w:pPr>
       <w:r>
-        <w:rPr/>
+        <w:rPr>
+          <w:noProof/>
+        </w:rPr>
+        <w:lastRenderedPageBreak/>
         <w:drawing>
-          <wp:inline distT="0" distB="0" distL="0" distR="9525">
+          <wp:inline distT="0" distB="0" distL="0" distR="9525" wp14:anchorId="7EDD1C1E" wp14:editId="038CA303">
             <wp:extent cx="2828925" cy="2762250"/>
             <wp:effectExtent l="0" t="0" r="0" b="0"/>
-            <wp:docPr id="23" name="Picture 109" descr=""/>
+            <wp:docPr id="23" name="Picture 109"/>
             <wp:cNvGraphicFramePr>
               <a:graphicFrameLocks xmlns:a="http://schemas.openxmlformats.org/drawingml/2006/main" noChangeAspect="1"/>
             </wp:cNvGraphicFramePr>
@@ -5144,13 +5509,13 @@
               <a:graphicData uri="http://schemas.openxmlformats.org/drawingml/2006/picture">
                 <pic:pic xmlns:pic="http://schemas.openxmlformats.org/drawingml/2006/picture">
                   <pic:nvPicPr>
-                    <pic:cNvPr id="23" name="Picture 109" descr=""/>
+                    <pic:cNvPr id="23" name="Picture 109"/>
                     <pic:cNvPicPr>
                       <a:picLocks noChangeAspect="1" noChangeArrowheads="1"/>
                     </pic:cNvPicPr>
                   </pic:nvPicPr>
                   <pic:blipFill>
-                    <a:blip r:embed="rId22"/>
+                    <a:blip r:embed="rId28"/>
                     <a:stretch>
                       <a:fillRect/>
                     </a:stretch>
@@ -5180,7 +5545,6 @@
     </w:p>
     <w:p>
       <w:pPr>
-        <w:pStyle w:val="Normal"/>
         <w:ind w:firstLine="720"/>
         <w:jc w:val="both"/>
         <w:rPr>
@@ -5189,37 +5553,28 @@
           <w:u w:val="single"/>
         </w:rPr>
       </w:pPr>
-      <w:r>
+    </w:p>
+    <w:p>
+      <w:pPr>
+        <w:ind w:firstLine="720"/>
+        <w:jc w:val="both"/>
         <w:rPr>
           <w:sz w:val="24"/>
           <w:szCs w:val="24"/>
           <w:u w:val="single"/>
         </w:rPr>
-      </w:r>
-    </w:p>
-    <w:p>
-      <w:pPr>
-        <w:pStyle w:val="Normal"/>
-        <w:ind w:firstLine="720"/>
-        <w:jc w:val="both"/>
+      </w:pPr>
+      <w:r>
         <w:rPr>
           <w:sz w:val="24"/>
           <w:szCs w:val="24"/>
           <w:u w:val="single"/>
         </w:rPr>
-      </w:pPr>
-      <w:r>
-        <w:rPr>
-          <w:sz w:val="24"/>
-          <w:szCs w:val="24"/>
-          <w:u w:val="single"/>
-        </w:rPr>
         <w:t>Configuración perfiles cebador</w:t>
       </w:r>
     </w:p>
     <w:p>
       <w:pPr>
-        <w:pStyle w:val="Normal"/>
         <w:jc w:val="both"/>
         <w:rPr>
           <w:sz w:val="24"/>
@@ -5232,6 +5587,12 @@
           <w:szCs w:val="24"/>
         </w:rPr>
         <w:tab/>
+      </w:r>
+      <w:r>
+        <w:rPr>
+          <w:sz w:val="24"/>
+          <w:szCs w:val="24"/>
+        </w:rPr>
         <w:tab/>
         <w:t>El usuario puede crear un perfil para luego ser utilizado en “</w:t>
       </w:r>
@@ -5254,7 +5615,6 @@
     </w:p>
     <w:p>
       <w:pPr>
-        <w:pStyle w:val="Normal"/>
         <w:jc w:val="both"/>
         <w:rPr>
           <w:sz w:val="24"/>
@@ -5267,19 +5627,32 @@
           <w:szCs w:val="24"/>
         </w:rPr>
         <w:tab/>
+      </w:r>
+      <w:r>
+        <w:rPr>
+          <w:sz w:val="24"/>
+          <w:szCs w:val="24"/>
+        </w:rPr>
         <w:tab/>
+      </w:r>
+      <w:r>
+        <w:rPr>
+          <w:sz w:val="24"/>
+          <w:szCs w:val="24"/>
+        </w:rPr>
         <w:tab/>
       </w:r>
       <w:r>
         <w:rPr>
+          <w:noProof/>
           <w:sz w:val="24"/>
           <w:szCs w:val="24"/>
         </w:rPr>
         <w:drawing>
-          <wp:inline distT="0" distB="9525" distL="0" distR="9525">
+          <wp:inline distT="0" distB="9525" distL="0" distR="9525" wp14:anchorId="45566429" wp14:editId="1E4D49F8">
             <wp:extent cx="2809875" cy="3990975"/>
             <wp:effectExtent l="0" t="0" r="0" b="0"/>
-            <wp:docPr id="24" name="Picture 111" descr=""/>
+            <wp:docPr id="24" name="Picture 111"/>
             <wp:cNvGraphicFramePr>
               <a:graphicFrameLocks xmlns:a="http://schemas.openxmlformats.org/drawingml/2006/main" noChangeAspect="1"/>
             </wp:cNvGraphicFramePr>
@@ -5287,13 +5660,13 @@
               <a:graphicData uri="http://schemas.openxmlformats.org/drawingml/2006/picture">
                 <pic:pic xmlns:pic="http://schemas.openxmlformats.org/drawingml/2006/picture">
                   <pic:nvPicPr>
-                    <pic:cNvPr id="24" name="Picture 111" descr=""/>
+                    <pic:cNvPr id="24" name="Picture 111"/>
                     <pic:cNvPicPr>
                       <a:picLocks noChangeAspect="1" noChangeArrowheads="1"/>
                     </pic:cNvPicPr>
                   </pic:nvPicPr>
                   <pic:blipFill>
-                    <a:blip r:embed="rId23"/>
+                    <a:blip r:embed="rId29"/>
                     <a:stretch>
                       <a:fillRect/>
                     </a:stretch>
@@ -5316,7 +5689,6 @@
     </w:p>
     <w:p>
       <w:pPr>
-        <w:pStyle w:val="Normal"/>
         <w:ind w:firstLine="720"/>
         <w:jc w:val="both"/>
         <w:rPr>
@@ -5325,17 +5697,60 @@
           <w:u w:val="single"/>
         </w:rPr>
       </w:pPr>
-      <w:r>
+    </w:p>
+    <w:p>
+      <w:pPr>
+        <w:ind w:firstLine="720"/>
+        <w:jc w:val="both"/>
         <w:rPr>
           <w:sz w:val="24"/>
           <w:szCs w:val="24"/>
           <w:u w:val="single"/>
         </w:rPr>
-      </w:r>
-    </w:p>
-    <w:p>
-      <w:pPr>
-        <w:pStyle w:val="Normal"/>
+      </w:pPr>
+      <w:r>
+        <w:rPr>
+          <w:sz w:val="24"/>
+          <w:szCs w:val="24"/>
+          <w:u w:val="single"/>
+        </w:rPr>
+        <w:lastRenderedPageBreak/>
+        <w:t>Panel de control:</w:t>
+      </w:r>
+    </w:p>
+    <w:p>
+      <w:pPr>
+        <w:jc w:val="both"/>
+        <w:rPr>
+          <w:sz w:val="24"/>
+          <w:szCs w:val="24"/>
+        </w:rPr>
+      </w:pPr>
+      <w:r>
+        <w:rPr>
+          <w:sz w:val="24"/>
+          <w:szCs w:val="24"/>
+        </w:rPr>
+        <w:tab/>
+      </w:r>
+      <w:r>
+        <w:rPr>
+          <w:sz w:val="24"/>
+          <w:szCs w:val="24"/>
+        </w:rPr>
+        <w:tab/>
+        <w:t xml:space="preserve">De manera rápida se puede acceder al estado </w:t>
+      </w:r>
+      <w:r>
+        <w:rPr>
+          <w:sz w:val="24"/>
+          <w:szCs w:val="24"/>
+        </w:rPr>
+        <w:t>del SE.</w:t>
+      </w:r>
+    </w:p>
+    <w:p>
+      <w:pPr>
         <w:ind w:firstLine="720"/>
         <w:jc w:val="both"/>
         <w:rPr>
@@ -5350,12 +5765,36 @@
           <w:szCs w:val="24"/>
           <w:u w:val="single"/>
         </w:rPr>
-        <w:t>Panel de control:</w:t>
-      </w:r>
-    </w:p>
-    <w:p>
-      <w:pPr>
-        <w:pStyle w:val="Normal"/>
+        <w:t>Estadísticas:</w:t>
+      </w:r>
+    </w:p>
+    <w:p>
+      <w:pPr>
+        <w:ind w:left="720" w:firstLine="720"/>
+        <w:jc w:val="both"/>
+        <w:rPr>
+          <w:sz w:val="24"/>
+          <w:szCs w:val="24"/>
+          <w:u w:val="single"/>
+        </w:rPr>
+      </w:pPr>
+      <w:r>
+        <w:rPr>
+          <w:sz w:val="24"/>
+          <w:szCs w:val="24"/>
+        </w:rPr>
+        <w:t>Se le presenta al usuario las estadísticas del producto históricas y del día en curso. El usuario podrá, verificar cuántos mates tomó en el día, cuánta agua y azúcar consumió con los mates tomados y comparar el consumo con los estánda</w:t>
+      </w:r>
+      <w:r>
+        <w:rPr>
+          <w:sz w:val="24"/>
+          <w:szCs w:val="24"/>
+        </w:rPr>
+        <w:t>res de salud recomendados. En el caso del Agua, la barra de progreso se compara con el estándar diario de 2L de agua. Mientras que barra de Azúcar tiene un máximo de 75g de azúcar.</w:t>
+      </w:r>
+    </w:p>
+    <w:p>
+      <w:pPr>
         <w:jc w:val="both"/>
         <w:rPr>
           <w:sz w:val="24"/>
@@ -5368,77 +5807,32 @@
           <w:szCs w:val="24"/>
         </w:rPr>
         <w:tab/>
+      </w:r>
+      <w:r>
+        <w:rPr>
+          <w:sz w:val="24"/>
+          <w:szCs w:val="24"/>
+        </w:rPr>
         <w:tab/>
-        <w:t>De manera rápida se puede acceder al estado del SE.</w:t>
-      </w:r>
-    </w:p>
-    <w:p>
-      <w:pPr>
-        <w:pStyle w:val="Normal"/>
-        <w:ind w:firstLine="720"/>
-        <w:jc w:val="both"/>
-        <w:rPr>
-          <w:sz w:val="24"/>
-          <w:szCs w:val="24"/>
-          <w:u w:val="single"/>
-        </w:rPr>
-      </w:pPr>
-      <w:r>
-        <w:rPr>
-          <w:sz w:val="24"/>
-          <w:szCs w:val="24"/>
-          <w:u w:val="single"/>
-        </w:rPr>
-        <w:t>Estadísticas:</w:t>
-      </w:r>
-    </w:p>
-    <w:p>
-      <w:pPr>
-        <w:pStyle w:val="Normal"/>
-        <w:ind w:left="720" w:firstLine="720"/>
-        <w:jc w:val="both"/>
-        <w:rPr>
-          <w:sz w:val="24"/>
-          <w:szCs w:val="24"/>
-          <w:u w:val="single"/>
-        </w:rPr>
-      </w:pPr>
-      <w:r>
-        <w:rPr>
-          <w:sz w:val="24"/>
-          <w:szCs w:val="24"/>
-        </w:rPr>
-        <w:t>Se le presenta al usuario las estadísticas del producto históricas y del día en curso. El usuario podrá, verificar cuántos mates tomó en el día, cuánta agua y azúcar consumió con los mates tomados y comparar el consumo con los estándares de salud recomendados. En el caso del Agua, la barra de progreso se compara con el estándar diario de 2L de agua. Mientras que barra de Azúcar tiene un máximo de 75g de azúcar.</w:t>
-      </w:r>
-    </w:p>
-    <w:p>
-      <w:pPr>
-        <w:pStyle w:val="Normal"/>
-        <w:jc w:val="both"/>
-        <w:rPr>
-          <w:sz w:val="24"/>
-          <w:szCs w:val="24"/>
-        </w:rPr>
-      </w:pPr>
+      </w:r>
       <w:r>
         <w:rPr>
           <w:sz w:val="24"/>
           <w:szCs w:val="24"/>
         </w:rPr>
         <w:tab/>
-        <w:tab/>
-        <w:tab/>
-      </w:r>
-      <w:r>
-        <w:rPr>
+      </w:r>
+      <w:r>
+        <w:rPr>
+          <w:noProof/>
           <w:sz w:val="24"/>
           <w:szCs w:val="24"/>
         </w:rPr>
         <w:drawing>
-          <wp:inline distT="0" distB="0" distL="0" distR="0">
+          <wp:inline distT="0" distB="0" distL="0" distR="0" wp14:anchorId="161B771A" wp14:editId="36B4E947">
             <wp:extent cx="2819400" cy="4495800"/>
             <wp:effectExtent l="0" t="0" r="0" b="0"/>
-            <wp:docPr id="25" name="Picture 112" descr=""/>
+            <wp:docPr id="25" name="Picture 112"/>
             <wp:cNvGraphicFramePr>
               <a:graphicFrameLocks xmlns:a="http://schemas.openxmlformats.org/drawingml/2006/main" noChangeAspect="1"/>
             </wp:cNvGraphicFramePr>
@@ -5446,13 +5840,13 @@
               <a:graphicData uri="http://schemas.openxmlformats.org/drawingml/2006/picture">
                 <pic:pic xmlns:pic="http://schemas.openxmlformats.org/drawingml/2006/picture">
                   <pic:nvPicPr>
-                    <pic:cNvPr id="25" name="Picture 112" descr=""/>
+                    <pic:cNvPr id="25" name="Picture 112"/>
                     <pic:cNvPicPr>
                       <a:picLocks noChangeAspect="1" noChangeArrowheads="1"/>
                     </pic:cNvPicPr>
                   </pic:nvPicPr>
                   <pic:blipFill>
-                    <a:blip r:embed="rId24"/>
+                    <a:blip r:embed="rId30"/>
                     <a:stretch>
                       <a:fillRect/>
                     </a:stretch>
@@ -5475,23 +5869,15 @@
     </w:p>
     <w:p>
       <w:pPr>
-        <w:pStyle w:val="Normal"/>
-        <w:jc w:val="both"/>
-        <w:rPr>
-          <w:sz w:val="24"/>
-          <w:szCs w:val="24"/>
-        </w:rPr>
-      </w:pPr>
-      <w:r>
-        <w:rPr>
-          <w:sz w:val="24"/>
-          <w:szCs w:val="24"/>
-        </w:rPr>
-      </w:r>
-    </w:p>
-    <w:p>
-      <w:pPr>
-        <w:pStyle w:val="Normal"/>
+        <w:jc w:val="both"/>
+        <w:rPr>
+          <w:sz w:val="24"/>
+          <w:szCs w:val="24"/>
+        </w:rPr>
+      </w:pPr>
+    </w:p>
+    <w:p>
+      <w:pPr>
         <w:ind w:firstLine="720"/>
         <w:jc w:val="both"/>
         <w:rPr>
@@ -5511,7 +5897,6 @@
     </w:p>
     <w:p>
       <w:pPr>
-        <w:pStyle w:val="Normal"/>
         <w:ind w:left="720" w:firstLine="720"/>
         <w:jc w:val="both"/>
         <w:rPr>
@@ -5524,12 +5909,19 @@
           <w:sz w:val="24"/>
           <w:szCs w:val="24"/>
         </w:rPr>
-        <w:t>La aplicación cuenta con la posibilidad de manejar el prototipo con la ayuda de los sensores de Android.</w:t>
-      </w:r>
-    </w:p>
-    <w:p>
-      <w:pPr>
-        <w:pStyle w:val="ListParagraph"/>
+        <w:t xml:space="preserve">La aplicación cuenta con la </w:t>
+      </w:r>
+      <w:r>
+        <w:rPr>
+          <w:sz w:val="24"/>
+          <w:szCs w:val="24"/>
+        </w:rPr>
+        <w:t>posibilidad de manejar el prototipo con la ayuda de los sensores de Android.</w:t>
+      </w:r>
+    </w:p>
+    <w:p>
+      <w:pPr>
+        <w:pStyle w:val="Prrafodelista"/>
         <w:numPr>
           <w:ilvl w:val="0"/>
           <w:numId w:val="9"/>
@@ -5551,7 +5943,7 @@
     </w:p>
     <w:p>
       <w:pPr>
-        <w:pStyle w:val="ListParagraph"/>
+        <w:pStyle w:val="Prrafodelista"/>
         <w:numPr>
           <w:ilvl w:val="0"/>
           <w:numId w:val="9"/>
@@ -5568,81 +5960,104 @@
           <w:sz w:val="24"/>
           <w:szCs w:val="24"/>
         </w:rPr>
+        <w:lastRenderedPageBreak/>
         <w:t>Giróscopo: Se podrá servir azúcar girando el celular 180°.</w:t>
       </w:r>
     </w:p>
     <w:p>
       <w:pPr>
-        <w:pStyle w:val="ListParagraph"/>
+        <w:pStyle w:val="Prrafodelista"/>
         <w:numPr>
           <w:ilvl w:val="0"/>
           <w:numId w:val="9"/>
         </w:numPr>
-        <w:spacing w:before="0" w:after="160"/>
-        <w:contextualSpacing/>
-        <w:jc w:val="both"/>
-        <w:rPr/>
-      </w:pPr>
-      <w:r>
-        <w:rPr>
-          <w:sz w:val="24"/>
-          <w:szCs w:val="24"/>
-        </w:rPr>
-        <w:t>Acelerómetro</w:t>
-      </w:r>
-      <w:r>
-        <w:rPr>
-          <w:sz w:val="24"/>
-          <w:szCs w:val="24"/>
-        </w:rPr>
-        <w:t xml:space="preserve">: </w:t>
-      </w:r>
-      <w:r>
-        <w:rPr>
-          <w:sz w:val="24"/>
-          <w:szCs w:val="24"/>
-        </w:rPr>
-        <w:t>A través de un “Shake”</w:t>
-      </w:r>
-      <w:r>
-        <w:rPr>
-          <w:sz w:val="24"/>
-          <w:szCs w:val="24"/>
-        </w:rPr>
-        <w:t xml:space="preserve"> se podrá activar la bomba de agua y cebar mate.</w:t>
+        <w:jc w:val="both"/>
+      </w:pPr>
+      <w:r>
+        <w:rPr>
+          <w:sz w:val="24"/>
+          <w:szCs w:val="24"/>
+        </w:rPr>
+        <w:t>Acelerómetro: A</w:t>
+      </w:r>
+      <w:r>
+        <w:rPr>
+          <w:sz w:val="24"/>
+          <w:szCs w:val="24"/>
+        </w:rPr>
+        <w:t xml:space="preserve"> través de un “</w:t>
+      </w:r>
+      <w:proofErr w:type="spellStart"/>
+      <w:r>
+        <w:rPr>
+          <w:sz w:val="24"/>
+          <w:szCs w:val="24"/>
+        </w:rPr>
+        <w:t>Shake</w:t>
+      </w:r>
+      <w:proofErr w:type="spellEnd"/>
+      <w:r>
+        <w:rPr>
+          <w:sz w:val="24"/>
+          <w:szCs w:val="24"/>
+        </w:rPr>
+        <w:t>” se podrá activar la bomba de agua y cebar mate.</w:t>
       </w:r>
     </w:p>
     <w:sectPr>
-      <w:headerReference w:type="default" r:id="rId25"/>
-      <w:footerReference w:type="default" r:id="rId26"/>
-      <w:type w:val="nextPage"/>
+      <w:headerReference w:type="default" r:id="rId31"/>
+      <w:footerReference w:type="default" r:id="rId32"/>
       <w:pgSz w:w="12240" w:h="15840"/>
-      <w:pgMar w:left="1440" w:right="1440" w:header="720" w:top="1440" w:footer="720" w:bottom="1440" w:gutter="0"/>
-      <w:pgNumType w:fmt="decimal"/>
-      <w:formProt w:val="false"/>
+      <w:pgMar w:top="1440" w:right="1440" w:bottom="1440" w:left="1440" w:header="720" w:footer="720" w:gutter="0"/>
+      <w:cols w:space="720"/>
+      <w:formProt w:val="0"/>
       <w:titlePg/>
-      <w:textDirection w:val="lrTb"/>
-      <w:docGrid w:type="default" w:linePitch="360" w:charSpace="4294965247"/>
+      <w:docGrid w:linePitch="360" w:charSpace="-2049"/>
     </w:sectPr>
   </w:body>
 </w:document>
 </file>
 
+<file path=word/endnotes.xml><?xml version="1.0" encoding="utf-8"?>
+<w:endnotes xmlns:wpc="http://schemas.microsoft.com/office/word/2010/wordprocessingCanvas" xmlns:cx="http://schemas.microsoft.com/office/drawing/2014/chartex" xmlns:cx1="http://schemas.microsoft.com/office/drawing/2015/9/8/chartex" xmlns:cx2="http://schemas.microsoft.com/office/drawing/2015/10/21/chartex" xmlns:cx3="http://schemas.microsoft.com/office/drawing/2016/5/9/chartex" xmlns:cx4="http://schemas.microsoft.com/office/drawing/2016/5/10/chartex" xmlns:cx5="http://schemas.microsoft.com/office/drawing/2016/5/11/chartex" xmlns:cx6="http://schemas.microsoft.com/office/drawing/2016/5/12/chartex" xmlns:cx7="http://schemas.microsoft.com/office/drawing/2016/5/13/chartex" xmlns:cx8="http://schemas.microsoft.com/office/drawing/2016/5/14/chartex" xmlns:mc="http://schemas.openxmlformats.org/markup-compatibility/2006" xmlns:aink="http://schemas.microsoft.com/office/drawing/2016/ink" xmlns:am3d="http://schemas.microsoft.com/office/drawing/2017/model3d" xmlns:o="urn:schemas-microsoft-com:office:office" xmlns:r="http://schemas.openxmlformats.org/officeDocument/2006/relationships" xmlns:m="http://schemas.openxmlformats.org/officeDocument/2006/math" xmlns:v="urn:schemas-microsoft-com:vml" xmlns:wp14="http://schemas.microsoft.com/office/word/2010/wordprocessingDrawing" xmlns:wp="http://schemas.openxmlformats.org/drawingml/2006/wordprocessingDrawing" xmlns:w10="urn:schemas-microsoft-com:office:word" xmlns:w="http://schemas.openxmlformats.org/wordprocessingml/2006/main" xmlns:w14="http://schemas.microsoft.com/office/word/2010/wordml" xmlns:w15="http://schemas.microsoft.com/office/word/2012/wordml" xmlns:w16cid="http://schemas.microsoft.com/office/word/2016/wordml/cid" xmlns:w16se="http://schemas.microsoft.com/office/word/2015/wordml/symex" xmlns:wpg="http://schemas.microsoft.com/office/word/2010/wordprocessingGroup" xmlns:wpi="http://schemas.microsoft.com/office/word/2010/wordprocessingInk" xmlns:wne="http://schemas.microsoft.com/office/word/2006/wordml" xmlns:wps="http://schemas.microsoft.com/office/word/2010/wordprocessingShape" mc:Ignorable="w14 w15 w16se w16cid wp14">
+  <w:endnote w:type="separator" w:id="-1">
+    <w:p>
+      <w:pPr>
+        <w:spacing w:after="0" w:line="240" w:lineRule="auto"/>
+      </w:pPr>
+      <w:r>
+        <w:separator/>
+      </w:r>
+    </w:p>
+  </w:endnote>
+  <w:endnote w:type="continuationSeparator" w:id="0">
+    <w:p>
+      <w:pPr>
+        <w:spacing w:after="0" w:line="240" w:lineRule="auto"/>
+      </w:pPr>
+      <w:r>
+        <w:continuationSeparator/>
+      </w:r>
+    </w:p>
+  </w:endnote>
+</w:endnotes>
+</file>
+
 <file path=word/footer1.xml><?xml version="1.0" encoding="utf-8"?>
-<w:ftr xmlns:o="urn:schemas-microsoft-com:office:office" xmlns:r="http://schemas.openxmlformats.org/officeDocument/2006/relationships" xmlns:v="urn:schemas-microsoft-com:vml" xmlns:w="http://schemas.openxmlformats.org/wordprocessingml/2006/main" xmlns:w10="urn:schemas-microsoft-com:office:word" xmlns:wp="http://schemas.openxmlformats.org/drawingml/2006/wordprocessingDrawing" xmlns:wps="http://schemas.microsoft.com/office/word/2010/wordprocessingShape" xmlns:wpg="http://schemas.microsoft.com/office/word/2010/wordprocessingGroup" xmlns:mc="http://schemas.openxmlformats.org/markup-compatibility/2006" xmlns:wp14="http://schemas.microsoft.com/office/word/2010/wordprocessingDrawing" xmlns:w14="http://schemas.microsoft.com/office/word/2010/wordml" mc:Ignorable="w14 wp14">
+<w:ftr xmlns:wpc="http://schemas.microsoft.com/office/word/2010/wordprocessingCanvas" xmlns:cx="http://schemas.microsoft.com/office/drawing/2014/chartex" xmlns:cx1="http://schemas.microsoft.com/office/drawing/2015/9/8/chartex" xmlns:cx2="http://schemas.microsoft.com/office/drawing/2015/10/21/chartex" xmlns:cx3="http://schemas.microsoft.com/office/drawing/2016/5/9/chartex" xmlns:cx4="http://schemas.microsoft.com/office/drawing/2016/5/10/chartex" xmlns:cx5="http://schemas.microsoft.com/office/drawing/2016/5/11/chartex" xmlns:cx6="http://schemas.microsoft.com/office/drawing/2016/5/12/chartex" xmlns:cx7="http://schemas.microsoft.com/office/drawing/2016/5/13/chartex" xmlns:cx8="http://schemas.microsoft.com/office/drawing/2016/5/14/chartex" xmlns:mc="http://schemas.openxmlformats.org/markup-compatibility/2006" xmlns:aink="http://schemas.microsoft.com/office/drawing/2016/ink" xmlns:am3d="http://schemas.microsoft.com/office/drawing/2017/model3d" xmlns:o="urn:schemas-microsoft-com:office:office" xmlns:r="http://schemas.openxmlformats.org/officeDocument/2006/relationships" xmlns:m="http://schemas.openxmlformats.org/officeDocument/2006/math" xmlns:v="urn:schemas-microsoft-com:vml" xmlns:wp14="http://schemas.microsoft.com/office/word/2010/wordprocessingDrawing" xmlns:wp="http://schemas.openxmlformats.org/drawingml/2006/wordprocessingDrawing" xmlns:w10="urn:schemas-microsoft-com:office:word" xmlns:w="http://schemas.openxmlformats.org/wordprocessingml/2006/main" xmlns:w14="http://schemas.microsoft.com/office/word/2010/wordml" xmlns:w15="http://schemas.microsoft.com/office/word/2012/wordml" xmlns:w16cid="http://schemas.microsoft.com/office/word/2016/wordml/cid" xmlns:w16se="http://schemas.microsoft.com/office/word/2015/wordml/symex" xmlns:wpg="http://schemas.microsoft.com/office/word/2010/wordprocessingGroup" xmlns:wpi="http://schemas.microsoft.com/office/word/2010/wordprocessingInk" xmlns:wne="http://schemas.microsoft.com/office/word/2006/wordml" xmlns:wps="http://schemas.microsoft.com/office/word/2010/wordprocessingShape" mc:Ignorable="w14 w15 w16se w16cid wp14">
   <w:p>
     <w:pPr>
       <w:pStyle w:val="Piedepgina"/>
-      <w:rPr/>
     </w:pPr>
     <w:r>
-      <w:rPr/>
       <w:tab/>
+    </w:r>
+    <w:r>
       <w:tab/>
     </w:r>
     <w:r>
       <w:rPr>
-        <w:color w:val="7F7F7F" w:themeColor="background1" w:themeShade="7f"/>
+        <w:color w:val="7F7F7F" w:themeColor="background1" w:themeShade="7F"/>
         <w:spacing w:val="60"/>
         <w:sz w:val="20"/>
         <w:szCs w:val="20"/>
@@ -5657,7 +6072,6 @@
       <w:t xml:space="preserve"> </w:t>
     </w:r>
     <w:r>
-      <w:rPr/>
       <w:t xml:space="preserve">| </w:t>
     </w:r>
     <w:r>
@@ -5668,7 +6082,7 @@
       <w:fldChar w:fldCharType="begin"/>
     </w:r>
     <w:r>
-      <w:instrText> PAGE </w:instrText>
+      <w:instrText>PAGE</w:instrText>
     </w:r>
     <w:r>
       <w:fldChar w:fldCharType="separate"/>
@@ -5683,110 +6097,62 @@
 </w:ftr>
 </file>
 
+<file path=word/footnotes.xml><?xml version="1.0" encoding="utf-8"?>
+<w:footnotes xmlns:wpc="http://schemas.microsoft.com/office/word/2010/wordprocessingCanvas" xmlns:cx="http://schemas.microsoft.com/office/drawing/2014/chartex" xmlns:cx1="http://schemas.microsoft.com/office/drawing/2015/9/8/chartex" xmlns:cx2="http://schemas.microsoft.com/office/drawing/2015/10/21/chartex" xmlns:cx3="http://schemas.microsoft.com/office/drawing/2016/5/9/chartex" xmlns:cx4="http://schemas.microsoft.com/office/drawing/2016/5/10/chartex" xmlns:cx5="http://schemas.microsoft.com/office/drawing/2016/5/11/chartex" xmlns:cx6="http://schemas.microsoft.com/office/drawing/2016/5/12/chartex" xmlns:cx7="http://schemas.microsoft.com/office/drawing/2016/5/13/chartex" xmlns:cx8="http://schemas.microsoft.com/office/drawing/2016/5/14/chartex" xmlns:mc="http://schemas.openxmlformats.org/markup-compatibility/2006" xmlns:aink="http://schemas.microsoft.com/office/drawing/2016/ink" xmlns:am3d="http://schemas.microsoft.com/office/drawing/2017/model3d" xmlns:o="urn:schemas-microsoft-com:office:office" xmlns:r="http://schemas.openxmlformats.org/officeDocument/2006/relationships" xmlns:m="http://schemas.openxmlformats.org/officeDocument/2006/math" xmlns:v="urn:schemas-microsoft-com:vml" xmlns:wp14="http://schemas.microsoft.com/office/word/2010/wordprocessingDrawing" xmlns:wp="http://schemas.openxmlformats.org/drawingml/2006/wordprocessingDrawing" xmlns:w10="urn:schemas-microsoft-com:office:word" xmlns:w="http://schemas.openxmlformats.org/wordprocessingml/2006/main" xmlns:w14="http://schemas.microsoft.com/office/word/2010/wordml" xmlns:w15="http://schemas.microsoft.com/office/word/2012/wordml" xmlns:w16cid="http://schemas.microsoft.com/office/word/2016/wordml/cid" xmlns:w16se="http://schemas.microsoft.com/office/word/2015/wordml/symex" xmlns:wpg="http://schemas.microsoft.com/office/word/2010/wordprocessingGroup" xmlns:wpi="http://schemas.microsoft.com/office/word/2010/wordprocessingInk" xmlns:wne="http://schemas.microsoft.com/office/word/2006/wordml" xmlns:wps="http://schemas.microsoft.com/office/word/2010/wordprocessingShape" mc:Ignorable="w14 w15 w16se w16cid wp14">
+  <w:footnote w:type="separator" w:id="-1">
+    <w:p>
+      <w:pPr>
+        <w:spacing w:after="0" w:line="240" w:lineRule="auto"/>
+      </w:pPr>
+      <w:r>
+        <w:separator/>
+      </w:r>
+    </w:p>
+  </w:footnote>
+  <w:footnote w:type="continuationSeparator" w:id="0">
+    <w:p>
+      <w:pPr>
+        <w:spacing w:after="0" w:line="240" w:lineRule="auto"/>
+      </w:pPr>
+      <w:r>
+        <w:continuationSeparator/>
+      </w:r>
+    </w:p>
+  </w:footnote>
+</w:footnotes>
+</file>
+
 <file path=word/header1.xml><?xml version="1.0" encoding="utf-8"?>
-<w:hdr xmlns:o="urn:schemas-microsoft-com:office:office" xmlns:r="http://schemas.openxmlformats.org/officeDocument/2006/relationships" xmlns:v="urn:schemas-microsoft-com:vml" xmlns:w="http://schemas.openxmlformats.org/wordprocessingml/2006/main" xmlns:w10="urn:schemas-microsoft-com:office:word" xmlns:wp="http://schemas.openxmlformats.org/drawingml/2006/wordprocessingDrawing" xmlns:wps="http://schemas.microsoft.com/office/word/2010/wordprocessingShape" xmlns:wpg="http://schemas.microsoft.com/office/word/2010/wordprocessingGroup" xmlns:mc="http://schemas.openxmlformats.org/markup-compatibility/2006" xmlns:wp14="http://schemas.microsoft.com/office/word/2010/wordprocessingDrawing" xmlns:w14="http://schemas.microsoft.com/office/word/2010/wordml" mc:Ignorable="w14 wp14">
+<w:hdr xmlns:wpc="http://schemas.microsoft.com/office/word/2010/wordprocessingCanvas" xmlns:cx="http://schemas.microsoft.com/office/drawing/2014/chartex" xmlns:cx1="http://schemas.microsoft.com/office/drawing/2015/9/8/chartex" xmlns:cx2="http://schemas.microsoft.com/office/drawing/2015/10/21/chartex" xmlns:cx3="http://schemas.microsoft.com/office/drawing/2016/5/9/chartex" xmlns:cx4="http://schemas.microsoft.com/office/drawing/2016/5/10/chartex" xmlns:cx5="http://schemas.microsoft.com/office/drawing/2016/5/11/chartex" xmlns:cx6="http://schemas.microsoft.com/office/drawing/2016/5/12/chartex" xmlns:cx7="http://schemas.microsoft.com/office/drawing/2016/5/13/chartex" xmlns:cx8="http://schemas.microsoft.com/office/drawing/2016/5/14/chartex" xmlns:mc="http://schemas.openxmlformats.org/markup-compatibility/2006" xmlns:aink="http://schemas.microsoft.com/office/drawing/2016/ink" xmlns:am3d="http://schemas.microsoft.com/office/drawing/2017/model3d" xmlns:o="urn:schemas-microsoft-com:office:office" xmlns:r="http://schemas.openxmlformats.org/officeDocument/2006/relationships" xmlns:m="http://schemas.openxmlformats.org/officeDocument/2006/math" xmlns:v="urn:schemas-microsoft-com:vml" xmlns:wp14="http://schemas.microsoft.com/office/word/2010/wordprocessingDrawing" xmlns:wp="http://schemas.openxmlformats.org/drawingml/2006/wordprocessingDrawing" xmlns:w10="urn:schemas-microsoft-com:office:word" xmlns:w="http://schemas.openxmlformats.org/wordprocessingml/2006/main" xmlns:w14="http://schemas.microsoft.com/office/word/2010/wordml" xmlns:w15="http://schemas.microsoft.com/office/word/2012/wordml" xmlns:w16cid="http://schemas.microsoft.com/office/word/2016/wordml/cid" xmlns:w16se="http://schemas.microsoft.com/office/word/2015/wordml/symex" xmlns:wpg="http://schemas.microsoft.com/office/word/2010/wordprocessingGroup" xmlns:wpi="http://schemas.microsoft.com/office/word/2010/wordprocessingInk" xmlns:wne="http://schemas.microsoft.com/office/word/2006/wordml" xmlns:wps="http://schemas.microsoft.com/office/word/2010/wordprocessingShape" mc:Ignorable="w14 w15 w16se w16cid wp14">
   <w:p>
     <w:pPr>
-      <w:pStyle w:val="Cabecera"/>
-      <w:rPr/>
+      <w:pStyle w:val="Encabezado"/>
     </w:pPr>
     <w:r>
-      <w:rPr/>
       <w:t>SMARTE</w:t>
+    </w:r>
+    <w:r>
       <w:tab/>
+    </w:r>
+    <w:r>
       <w:tab/>
-      <w:t>1C 2019 – Miércoles</w:t>
+      <w:t xml:space="preserve">1C 2019 – </w:t>
     </w:r>
+    <w:proofErr w:type="gramStart"/>
+    <w:r>
+      <w:t>Miércoles</w:t>
+    </w:r>
+    <w:proofErr w:type="gramEnd"/>
   </w:p>
 </w:hdr>
 </file>
 
 <file path=word/numbering.xml><?xml version="1.0" encoding="utf-8"?>
-<w:numbering xmlns:w="http://schemas.openxmlformats.org/wordprocessingml/2006/main" xmlns:o="urn:schemas-microsoft-com:office:office" xmlns:r="http://schemas.openxmlformats.org/officeDocument/2006/relationships" xmlns:v="urn:schemas-microsoft-com:vml">
-  <w:abstractNum w:abstractNumId="1">
-    <w:lvl w:ilvl="0">
-      <w:start w:val="1"/>
-      <w:numFmt w:val="decimal"/>
-      <w:lvlText w:val="%1)"/>
-      <w:lvlJc w:val="left"/>
-      <w:pPr>
-        <w:ind w:left="1080" w:hanging="360"/>
-      </w:pPr>
-    </w:lvl>
-    <w:lvl w:ilvl="1">
-      <w:start w:val="1"/>
-      <w:numFmt w:val="lowerLetter"/>
-      <w:lvlText w:val="%2."/>
-      <w:lvlJc w:val="left"/>
-      <w:pPr>
-        <w:ind w:left="1800" w:hanging="360"/>
-      </w:pPr>
-    </w:lvl>
-    <w:lvl w:ilvl="2">
-      <w:start w:val="1"/>
-      <w:numFmt w:val="lowerRoman"/>
-      <w:lvlText w:val="%3."/>
-      <w:lvlJc w:val="right"/>
-      <w:pPr>
-        <w:ind w:left="2520" w:hanging="180"/>
-      </w:pPr>
-    </w:lvl>
-    <w:lvl w:ilvl="3">
-      <w:start w:val="1"/>
-      <w:numFmt w:val="decimal"/>
-      <w:lvlText w:val="%4."/>
-      <w:lvlJc w:val="left"/>
-      <w:pPr>
-        <w:ind w:left="3240" w:hanging="360"/>
-      </w:pPr>
-    </w:lvl>
-    <w:lvl w:ilvl="4">
-      <w:start w:val="1"/>
-      <w:numFmt w:val="lowerLetter"/>
-      <w:lvlText w:val="%5."/>
-      <w:lvlJc w:val="left"/>
-      <w:pPr>
-        <w:ind w:left="3960" w:hanging="360"/>
-      </w:pPr>
-    </w:lvl>
-    <w:lvl w:ilvl="5">
-      <w:start w:val="1"/>
-      <w:numFmt w:val="lowerRoman"/>
-      <w:lvlText w:val="%6."/>
-      <w:lvlJc w:val="right"/>
-      <w:pPr>
-        <w:ind w:left="4680" w:hanging="180"/>
-      </w:pPr>
-    </w:lvl>
-    <w:lvl w:ilvl="6">
-      <w:start w:val="1"/>
-      <w:numFmt w:val="decimal"/>
-      <w:lvlText w:val="%7."/>
-      <w:lvlJc w:val="left"/>
-      <w:pPr>
-        <w:ind w:left="5400" w:hanging="360"/>
-      </w:pPr>
-    </w:lvl>
-    <w:lvl w:ilvl="7">
-      <w:start w:val="1"/>
-      <w:numFmt w:val="lowerLetter"/>
-      <w:lvlText w:val="%8."/>
-      <w:lvlJc w:val="left"/>
-      <w:pPr>
-        <w:ind w:left="6120" w:hanging="360"/>
-      </w:pPr>
-    </w:lvl>
-    <w:lvl w:ilvl="8">
-      <w:start w:val="1"/>
-      <w:numFmt w:val="lowerRoman"/>
-      <w:lvlText w:val="%9."/>
-      <w:lvlJc w:val="right"/>
-      <w:pPr>
-        <w:ind w:left="6840" w:hanging="180"/>
-      </w:pPr>
-    </w:lvl>
-  </w:abstractNum>
-  <w:abstractNum w:abstractNumId="2">
+<w:numbering xmlns:wpc="http://schemas.microsoft.com/office/word/2010/wordprocessingCanvas" xmlns:cx="http://schemas.microsoft.com/office/drawing/2014/chartex" xmlns:cx1="http://schemas.microsoft.com/office/drawing/2015/9/8/chartex" xmlns:cx2="http://schemas.microsoft.com/office/drawing/2015/10/21/chartex" xmlns:cx3="http://schemas.microsoft.com/office/drawing/2016/5/9/chartex" xmlns:cx4="http://schemas.microsoft.com/office/drawing/2016/5/10/chartex" xmlns:cx5="http://schemas.microsoft.com/office/drawing/2016/5/11/chartex" xmlns:cx6="http://schemas.microsoft.com/office/drawing/2016/5/12/chartex" xmlns:cx7="http://schemas.microsoft.com/office/drawing/2016/5/13/chartex" xmlns:cx8="http://schemas.microsoft.com/office/drawing/2016/5/14/chartex" xmlns:mc="http://schemas.openxmlformats.org/markup-compatibility/2006" xmlns:aink="http://schemas.microsoft.com/office/drawing/2016/ink" xmlns:am3d="http://schemas.microsoft.com/office/drawing/2017/model3d" xmlns:o="urn:schemas-microsoft-com:office:office" xmlns:r="http://schemas.openxmlformats.org/officeDocument/2006/relationships" xmlns:m="http://schemas.openxmlformats.org/officeDocument/2006/math" xmlns:v="urn:schemas-microsoft-com:vml" xmlns:wp14="http://schemas.microsoft.com/office/word/2010/wordprocessingDrawing" xmlns:wp="http://schemas.openxmlformats.org/drawingml/2006/wordprocessingDrawing" xmlns:w10="urn:schemas-microsoft-com:office:word" xmlns:w="http://schemas.openxmlformats.org/wordprocessingml/2006/main" xmlns:w14="http://schemas.microsoft.com/office/word/2010/wordml" xmlns:w15="http://schemas.microsoft.com/office/word/2012/wordml" xmlns:w16cid="http://schemas.microsoft.com/office/word/2016/wordml/cid" xmlns:w16se="http://schemas.microsoft.com/office/word/2015/wordml/symex" xmlns:wpg="http://schemas.microsoft.com/office/word/2010/wordprocessingGroup" xmlns:wpi="http://schemas.microsoft.com/office/word/2010/wordprocessingInk" xmlns:wne="http://schemas.microsoft.com/office/word/2006/wordml" xmlns:wps="http://schemas.microsoft.com/office/word/2010/wordprocessingShape" mc:Ignorable="w14 w15 w16se w16cid wp14">
+  <w:abstractNum w:abstractNumId="0" w15:restartNumberingAfterBreak="0">
+    <w:nsid w:val="0822286D"/>
+    <w:multiLevelType w:val="multilevel"/>
+    <w:tmpl w:val="3772A1E8"/>
     <w:lvl w:ilvl="0">
       <w:start w:val="1"/>
       <w:numFmt w:val="bullet"/>
@@ -5809,7 +6175,6 @@
       </w:pPr>
       <w:rPr>
         <w:rFonts w:ascii="Courier New" w:hAnsi="Courier New" w:cs="Courier New" w:hint="default"/>
-        <w:rFonts w:cs="Courier New"/>
       </w:rPr>
     </w:lvl>
     <w:lvl w:ilvl="2">
@@ -5846,7 +6211,6 @@
       </w:pPr>
       <w:rPr>
         <w:rFonts w:ascii="Courier New" w:hAnsi="Courier New" w:cs="Courier New" w:hint="default"/>
-        <w:rFonts w:cs="Courier New"/>
       </w:rPr>
     </w:lvl>
     <w:lvl w:ilvl="5">
@@ -5883,7 +6247,6 @@
       </w:pPr>
       <w:rPr>
         <w:rFonts w:ascii="Courier New" w:hAnsi="Courier New" w:cs="Courier New" w:hint="default"/>
-        <w:rFonts w:cs="Courier New"/>
       </w:rPr>
     </w:lvl>
     <w:lvl w:ilvl="8">
@@ -5899,14 +6262,17 @@
       </w:rPr>
     </w:lvl>
   </w:abstractNum>
-  <w:abstractNum w:abstractNumId="3">
+  <w:abstractNum w:abstractNumId="1" w15:restartNumberingAfterBreak="0">
+    <w:nsid w:val="0B59144D"/>
+    <w:multiLevelType w:val="multilevel"/>
+    <w:tmpl w:val="0CFA566C"/>
     <w:lvl w:ilvl="0">
       <w:start w:val="1"/>
       <w:numFmt w:val="bullet"/>
       <w:lvlText w:val=""/>
       <w:lvlJc w:val="left"/>
       <w:pPr>
-        <w:ind w:left="1440" w:hanging="360"/>
+        <w:ind w:left="1080" w:hanging="360"/>
       </w:pPr>
       <w:rPr>
         <w:rFonts w:ascii="Symbol" w:hAnsi="Symbol" w:cs="Symbol" w:hint="default"/>
@@ -5918,11 +6284,10 @@
       <w:lvlText w:val="o"/>
       <w:lvlJc w:val="left"/>
       <w:pPr>
-        <w:ind w:left="2160" w:hanging="360"/>
+        <w:ind w:left="1800" w:hanging="360"/>
       </w:pPr>
       <w:rPr>
         <w:rFonts w:ascii="Courier New" w:hAnsi="Courier New" w:cs="Courier New" w:hint="default"/>
-        <w:rFonts w:cs="Courier New"/>
       </w:rPr>
     </w:lvl>
     <w:lvl w:ilvl="2">
@@ -5931,7 +6296,7 @@
       <w:lvlText w:val=""/>
       <w:lvlJc w:val="left"/>
       <w:pPr>
-        <w:ind w:left="2880" w:hanging="360"/>
+        <w:ind w:left="2520" w:hanging="360"/>
       </w:pPr>
       <w:rPr>
         <w:rFonts w:ascii="Wingdings" w:hAnsi="Wingdings" w:cs="Wingdings" w:hint="default"/>
@@ -5943,7 +6308,7 @@
       <w:lvlText w:val=""/>
       <w:lvlJc w:val="left"/>
       <w:pPr>
-        <w:ind w:left="3600" w:hanging="360"/>
+        <w:ind w:left="3240" w:hanging="360"/>
       </w:pPr>
       <w:rPr>
         <w:rFonts w:ascii="Symbol" w:hAnsi="Symbol" w:cs="Symbol" w:hint="default"/>
@@ -5955,11 +6320,10 @@
       <w:lvlText w:val="o"/>
       <w:lvlJc w:val="left"/>
       <w:pPr>
-        <w:ind w:left="4320" w:hanging="360"/>
+        <w:ind w:left="3960" w:hanging="360"/>
       </w:pPr>
       <w:rPr>
         <w:rFonts w:ascii="Courier New" w:hAnsi="Courier New" w:cs="Courier New" w:hint="default"/>
-        <w:rFonts w:cs="Courier New"/>
       </w:rPr>
     </w:lvl>
     <w:lvl w:ilvl="5">
@@ -5968,7 +6332,7 @@
       <w:lvlText w:val=""/>
       <w:lvlJc w:val="left"/>
       <w:pPr>
-        <w:ind w:left="5040" w:hanging="360"/>
+        <w:ind w:left="4680" w:hanging="360"/>
       </w:pPr>
       <w:rPr>
         <w:rFonts w:ascii="Wingdings" w:hAnsi="Wingdings" w:cs="Wingdings" w:hint="default"/>
@@ -5980,7 +6344,7 @@
       <w:lvlText w:val=""/>
       <w:lvlJc w:val="left"/>
       <w:pPr>
-        <w:ind w:left="5760" w:hanging="360"/>
+        <w:ind w:left="5400" w:hanging="360"/>
       </w:pPr>
       <w:rPr>
         <w:rFonts w:ascii="Symbol" w:hAnsi="Symbol" w:cs="Symbol" w:hint="default"/>
@@ -5992,11 +6356,10 @@
       <w:lvlText w:val="o"/>
       <w:lvlJc w:val="left"/>
       <w:pPr>
-        <w:ind w:left="6480" w:hanging="360"/>
+        <w:ind w:left="6120" w:hanging="360"/>
       </w:pPr>
       <w:rPr>
         <w:rFonts w:ascii="Courier New" w:hAnsi="Courier New" w:cs="Courier New" w:hint="default"/>
-        <w:rFonts w:cs="Courier New"/>
       </w:rPr>
     </w:lvl>
     <w:lvl w:ilvl="8">
@@ -6005,14 +6368,17 @@
       <w:lvlText w:val=""/>
       <w:lvlJc w:val="left"/>
       <w:pPr>
-        <w:ind w:left="7200" w:hanging="360"/>
+        <w:ind w:left="6840" w:hanging="360"/>
       </w:pPr>
       <w:rPr>
         <w:rFonts w:ascii="Wingdings" w:hAnsi="Wingdings" w:cs="Wingdings" w:hint="default"/>
       </w:rPr>
     </w:lvl>
   </w:abstractNum>
-  <w:abstractNum w:abstractNumId="4">
+  <w:abstractNum w:abstractNumId="2" w15:restartNumberingAfterBreak="0">
+    <w:nsid w:val="13776610"/>
+    <w:multiLevelType w:val="multilevel"/>
+    <w:tmpl w:val="7A9AD438"/>
     <w:lvl w:ilvl="0">
       <w:start w:val="1"/>
       <w:numFmt w:val="bullet"/>
@@ -6035,7 +6401,6 @@
       </w:pPr>
       <w:rPr>
         <w:rFonts w:ascii="Courier New" w:hAnsi="Courier New" w:cs="Courier New" w:hint="default"/>
-        <w:rFonts w:cs="Courier New"/>
       </w:rPr>
     </w:lvl>
     <w:lvl w:ilvl="2">
@@ -6072,7 +6437,6 @@
       </w:pPr>
       <w:rPr>
         <w:rFonts w:ascii="Courier New" w:hAnsi="Courier New" w:cs="Courier New" w:hint="default"/>
-        <w:rFonts w:cs="Courier New"/>
       </w:rPr>
     </w:lvl>
     <w:lvl w:ilvl="5">
@@ -6109,7 +6473,6 @@
       </w:pPr>
       <w:rPr>
         <w:rFonts w:ascii="Courier New" w:hAnsi="Courier New" w:cs="Courier New" w:hint="default"/>
-        <w:rFonts w:cs="Courier New"/>
       </w:rPr>
     </w:lvl>
     <w:lvl w:ilvl="8">
@@ -6125,572 +6488,10 @@
       </w:rPr>
     </w:lvl>
   </w:abstractNum>
-  <w:abstractNum w:abstractNumId="5">
-    <w:lvl w:ilvl="0">
-      <w:start w:val="1"/>
-      <w:numFmt w:val="bullet"/>
-      <w:lvlText w:val=""/>
-      <w:lvlJc w:val="left"/>
-      <w:pPr>
-        <w:ind w:left="1080" w:hanging="360"/>
-      </w:pPr>
-      <w:rPr>
-        <w:rFonts w:ascii="Symbol" w:hAnsi="Symbol" w:cs="Symbol" w:hint="default"/>
-      </w:rPr>
-    </w:lvl>
-    <w:lvl w:ilvl="1">
-      <w:start w:val="1"/>
-      <w:numFmt w:val="bullet"/>
-      <w:lvlText w:val="o"/>
-      <w:lvlJc w:val="left"/>
-      <w:pPr>
-        <w:ind w:left="1800" w:hanging="360"/>
-      </w:pPr>
-      <w:rPr>
-        <w:rFonts w:ascii="Courier New" w:hAnsi="Courier New" w:cs="Courier New" w:hint="default"/>
-        <w:rFonts w:cs="Courier New"/>
-      </w:rPr>
-    </w:lvl>
-    <w:lvl w:ilvl="2">
-      <w:start w:val="1"/>
-      <w:numFmt w:val="bullet"/>
-      <w:lvlText w:val=""/>
-      <w:lvlJc w:val="left"/>
-      <w:pPr>
-        <w:ind w:left="2520" w:hanging="360"/>
-      </w:pPr>
-      <w:rPr>
-        <w:rFonts w:ascii="Wingdings" w:hAnsi="Wingdings" w:cs="Wingdings" w:hint="default"/>
-      </w:rPr>
-    </w:lvl>
-    <w:lvl w:ilvl="3">
-      <w:start w:val="1"/>
-      <w:numFmt w:val="bullet"/>
-      <w:lvlText w:val=""/>
-      <w:lvlJc w:val="left"/>
-      <w:pPr>
-        <w:ind w:left="3240" w:hanging="360"/>
-      </w:pPr>
-      <w:rPr>
-        <w:rFonts w:ascii="Symbol" w:hAnsi="Symbol" w:cs="Symbol" w:hint="default"/>
-      </w:rPr>
-    </w:lvl>
-    <w:lvl w:ilvl="4">
-      <w:start w:val="1"/>
-      <w:numFmt w:val="bullet"/>
-      <w:lvlText w:val="o"/>
-      <w:lvlJc w:val="left"/>
-      <w:pPr>
-        <w:ind w:left="3960" w:hanging="360"/>
-      </w:pPr>
-      <w:rPr>
-        <w:rFonts w:ascii="Courier New" w:hAnsi="Courier New" w:cs="Courier New" w:hint="default"/>
-        <w:rFonts w:cs="Courier New"/>
-      </w:rPr>
-    </w:lvl>
-    <w:lvl w:ilvl="5">
-      <w:start w:val="1"/>
-      <w:numFmt w:val="bullet"/>
-      <w:lvlText w:val=""/>
-      <w:lvlJc w:val="left"/>
-      <w:pPr>
-        <w:ind w:left="4680" w:hanging="360"/>
-      </w:pPr>
-      <w:rPr>
-        <w:rFonts w:ascii="Wingdings" w:hAnsi="Wingdings" w:cs="Wingdings" w:hint="default"/>
-      </w:rPr>
-    </w:lvl>
-    <w:lvl w:ilvl="6">
-      <w:start w:val="1"/>
-      <w:numFmt w:val="bullet"/>
-      <w:lvlText w:val=""/>
-      <w:lvlJc w:val="left"/>
-      <w:pPr>
-        <w:ind w:left="5400" w:hanging="360"/>
-      </w:pPr>
-      <w:rPr>
-        <w:rFonts w:ascii="Symbol" w:hAnsi="Symbol" w:cs="Symbol" w:hint="default"/>
-      </w:rPr>
-    </w:lvl>
-    <w:lvl w:ilvl="7">
-      <w:start w:val="1"/>
-      <w:numFmt w:val="bullet"/>
-      <w:lvlText w:val="o"/>
-      <w:lvlJc w:val="left"/>
-      <w:pPr>
-        <w:ind w:left="6120" w:hanging="360"/>
-      </w:pPr>
-      <w:rPr>
-        <w:rFonts w:ascii="Courier New" w:hAnsi="Courier New" w:cs="Courier New" w:hint="default"/>
-        <w:rFonts w:cs="Courier New"/>
-      </w:rPr>
-    </w:lvl>
-    <w:lvl w:ilvl="8">
-      <w:start w:val="1"/>
-      <w:numFmt w:val="bullet"/>
-      <w:lvlText w:val=""/>
-      <w:lvlJc w:val="left"/>
-      <w:pPr>
-        <w:ind w:left="6840" w:hanging="360"/>
-      </w:pPr>
-      <w:rPr>
-        <w:rFonts w:ascii="Wingdings" w:hAnsi="Wingdings" w:cs="Wingdings" w:hint="default"/>
-      </w:rPr>
-    </w:lvl>
-  </w:abstractNum>
-  <w:abstractNum w:abstractNumId="6">
-    <w:lvl w:ilvl="0">
-      <w:start w:val="1"/>
-      <w:numFmt w:val="bullet"/>
-      <w:lvlText w:val=""/>
-      <w:lvlJc w:val="left"/>
-      <w:pPr>
-        <w:ind w:left="1080" w:hanging="360"/>
-      </w:pPr>
-      <w:rPr>
-        <w:rFonts w:ascii="Symbol" w:hAnsi="Symbol" w:cs="Symbol" w:hint="default"/>
-      </w:rPr>
-    </w:lvl>
-    <w:lvl w:ilvl="1">
-      <w:start w:val="1"/>
-      <w:numFmt w:val="bullet"/>
-      <w:lvlText w:val="o"/>
-      <w:lvlJc w:val="left"/>
-      <w:pPr>
-        <w:ind w:left="1800" w:hanging="360"/>
-      </w:pPr>
-      <w:rPr>
-        <w:rFonts w:ascii="Courier New" w:hAnsi="Courier New" w:cs="Courier New" w:hint="default"/>
-        <w:rFonts w:cs="Courier New"/>
-      </w:rPr>
-    </w:lvl>
-    <w:lvl w:ilvl="2">
-      <w:start w:val="1"/>
-      <w:numFmt w:val="bullet"/>
-      <w:lvlText w:val=""/>
-      <w:lvlJc w:val="left"/>
-      <w:pPr>
-        <w:ind w:left="2520" w:hanging="360"/>
-      </w:pPr>
-      <w:rPr>
-        <w:rFonts w:ascii="Wingdings" w:hAnsi="Wingdings" w:cs="Wingdings" w:hint="default"/>
-      </w:rPr>
-    </w:lvl>
-    <w:lvl w:ilvl="3">
-      <w:start w:val="1"/>
-      <w:numFmt w:val="bullet"/>
-      <w:lvlText w:val=""/>
-      <w:lvlJc w:val="left"/>
-      <w:pPr>
-        <w:ind w:left="3240" w:hanging="360"/>
-      </w:pPr>
-      <w:rPr>
-        <w:rFonts w:ascii="Symbol" w:hAnsi="Symbol" w:cs="Symbol" w:hint="default"/>
-      </w:rPr>
-    </w:lvl>
-    <w:lvl w:ilvl="4">
-      <w:start w:val="1"/>
-      <w:numFmt w:val="bullet"/>
-      <w:lvlText w:val="o"/>
-      <w:lvlJc w:val="left"/>
-      <w:pPr>
-        <w:ind w:left="3960" w:hanging="360"/>
-      </w:pPr>
-      <w:rPr>
-        <w:rFonts w:ascii="Courier New" w:hAnsi="Courier New" w:cs="Courier New" w:hint="default"/>
-        <w:rFonts w:cs="Courier New"/>
-      </w:rPr>
-    </w:lvl>
-    <w:lvl w:ilvl="5">
-      <w:start w:val="1"/>
-      <w:numFmt w:val="bullet"/>
-      <w:lvlText w:val=""/>
-      <w:lvlJc w:val="left"/>
-      <w:pPr>
-        <w:ind w:left="4680" w:hanging="360"/>
-      </w:pPr>
-      <w:rPr>
-        <w:rFonts w:ascii="Wingdings" w:hAnsi="Wingdings" w:cs="Wingdings" w:hint="default"/>
-      </w:rPr>
-    </w:lvl>
-    <w:lvl w:ilvl="6">
-      <w:start w:val="1"/>
-      <w:numFmt w:val="bullet"/>
-      <w:lvlText w:val=""/>
-      <w:lvlJc w:val="left"/>
-      <w:pPr>
-        <w:ind w:left="5400" w:hanging="360"/>
-      </w:pPr>
-      <w:rPr>
-        <w:rFonts w:ascii="Symbol" w:hAnsi="Symbol" w:cs="Symbol" w:hint="default"/>
-      </w:rPr>
-    </w:lvl>
-    <w:lvl w:ilvl="7">
-      <w:start w:val="1"/>
-      <w:numFmt w:val="bullet"/>
-      <w:lvlText w:val="o"/>
-      <w:lvlJc w:val="left"/>
-      <w:pPr>
-        <w:ind w:left="6120" w:hanging="360"/>
-      </w:pPr>
-      <w:rPr>
-        <w:rFonts w:ascii="Courier New" w:hAnsi="Courier New" w:cs="Courier New" w:hint="default"/>
-        <w:rFonts w:cs="Courier New"/>
-      </w:rPr>
-    </w:lvl>
-    <w:lvl w:ilvl="8">
-      <w:start w:val="1"/>
-      <w:numFmt w:val="bullet"/>
-      <w:lvlText w:val=""/>
-      <w:lvlJc w:val="left"/>
-      <w:pPr>
-        <w:ind w:left="6840" w:hanging="360"/>
-      </w:pPr>
-      <w:rPr>
-        <w:rFonts w:ascii="Wingdings" w:hAnsi="Wingdings" w:cs="Wingdings" w:hint="default"/>
-      </w:rPr>
-    </w:lvl>
-  </w:abstractNum>
-  <w:abstractNum w:abstractNumId="7">
-    <w:lvl w:ilvl="0">
-      <w:start w:val="1"/>
-      <w:numFmt w:val="bullet"/>
-      <w:lvlText w:val=""/>
-      <w:lvlJc w:val="left"/>
-      <w:pPr>
-        <w:ind w:left="1080" w:hanging="360"/>
-      </w:pPr>
-      <w:rPr>
-        <w:rFonts w:ascii="Symbol" w:hAnsi="Symbol" w:cs="Symbol" w:hint="default"/>
-      </w:rPr>
-    </w:lvl>
-    <w:lvl w:ilvl="1">
-      <w:start w:val="1"/>
-      <w:numFmt w:val="bullet"/>
-      <w:lvlText w:val="o"/>
-      <w:lvlJc w:val="left"/>
-      <w:pPr>
-        <w:ind w:left="1800" w:hanging="360"/>
-      </w:pPr>
-      <w:rPr>
-        <w:rFonts w:ascii="Courier New" w:hAnsi="Courier New" w:cs="Courier New" w:hint="default"/>
-        <w:rFonts w:cs="Courier New"/>
-      </w:rPr>
-    </w:lvl>
-    <w:lvl w:ilvl="2">
-      <w:start w:val="1"/>
-      <w:numFmt w:val="bullet"/>
-      <w:lvlText w:val=""/>
-      <w:lvlJc w:val="left"/>
-      <w:pPr>
-        <w:ind w:left="2520" w:hanging="360"/>
-      </w:pPr>
-      <w:rPr>
-        <w:rFonts w:ascii="Wingdings" w:hAnsi="Wingdings" w:cs="Wingdings" w:hint="default"/>
-      </w:rPr>
-    </w:lvl>
-    <w:lvl w:ilvl="3">
-      <w:start w:val="1"/>
-      <w:numFmt w:val="bullet"/>
-      <w:lvlText w:val=""/>
-      <w:lvlJc w:val="left"/>
-      <w:pPr>
-        <w:ind w:left="3240" w:hanging="360"/>
-      </w:pPr>
-      <w:rPr>
-        <w:rFonts w:ascii="Symbol" w:hAnsi="Symbol" w:cs="Symbol" w:hint="default"/>
-      </w:rPr>
-    </w:lvl>
-    <w:lvl w:ilvl="4">
-      <w:start w:val="1"/>
-      <w:numFmt w:val="bullet"/>
-      <w:lvlText w:val="o"/>
-      <w:lvlJc w:val="left"/>
-      <w:pPr>
-        <w:ind w:left="3960" w:hanging="360"/>
-      </w:pPr>
-      <w:rPr>
-        <w:rFonts w:ascii="Courier New" w:hAnsi="Courier New" w:cs="Courier New" w:hint="default"/>
-        <w:rFonts w:cs="Courier New"/>
-      </w:rPr>
-    </w:lvl>
-    <w:lvl w:ilvl="5">
-      <w:start w:val="1"/>
-      <w:numFmt w:val="bullet"/>
-      <w:lvlText w:val=""/>
-      <w:lvlJc w:val="left"/>
-      <w:pPr>
-        <w:ind w:left="4680" w:hanging="360"/>
-      </w:pPr>
-      <w:rPr>
-        <w:rFonts w:ascii="Wingdings" w:hAnsi="Wingdings" w:cs="Wingdings" w:hint="default"/>
-      </w:rPr>
-    </w:lvl>
-    <w:lvl w:ilvl="6">
-      <w:start w:val="1"/>
-      <w:numFmt w:val="bullet"/>
-      <w:lvlText w:val=""/>
-      <w:lvlJc w:val="left"/>
-      <w:pPr>
-        <w:ind w:left="5400" w:hanging="360"/>
-      </w:pPr>
-      <w:rPr>
-        <w:rFonts w:ascii="Symbol" w:hAnsi="Symbol" w:cs="Symbol" w:hint="default"/>
-      </w:rPr>
-    </w:lvl>
-    <w:lvl w:ilvl="7">
-      <w:start w:val="1"/>
-      <w:numFmt w:val="bullet"/>
-      <w:lvlText w:val="o"/>
-      <w:lvlJc w:val="left"/>
-      <w:pPr>
-        <w:ind w:left="6120" w:hanging="360"/>
-      </w:pPr>
-      <w:rPr>
-        <w:rFonts w:ascii="Courier New" w:hAnsi="Courier New" w:cs="Courier New" w:hint="default"/>
-        <w:rFonts w:cs="Courier New"/>
-      </w:rPr>
-    </w:lvl>
-    <w:lvl w:ilvl="8">
-      <w:start w:val="1"/>
-      <w:numFmt w:val="bullet"/>
-      <w:lvlText w:val=""/>
-      <w:lvlJc w:val="left"/>
-      <w:pPr>
-        <w:ind w:left="6840" w:hanging="360"/>
-      </w:pPr>
-      <w:rPr>
-        <w:rFonts w:ascii="Wingdings" w:hAnsi="Wingdings" w:cs="Wingdings" w:hint="default"/>
-      </w:rPr>
-    </w:lvl>
-  </w:abstractNum>
-  <w:abstractNum w:abstractNumId="8">
-    <w:lvl w:ilvl="0">
-      <w:start w:val="1"/>
-      <w:numFmt w:val="bullet"/>
-      <w:lvlText w:val=""/>
-      <w:lvlJc w:val="left"/>
-      <w:pPr>
-        <w:ind w:left="1080" w:hanging="360"/>
-      </w:pPr>
-      <w:rPr>
-        <w:rFonts w:ascii="Symbol" w:hAnsi="Symbol" w:cs="Symbol" w:hint="default"/>
-      </w:rPr>
-    </w:lvl>
-    <w:lvl w:ilvl="1">
-      <w:start w:val="1"/>
-      <w:numFmt w:val="bullet"/>
-      <w:lvlText w:val="o"/>
-      <w:lvlJc w:val="left"/>
-      <w:pPr>
-        <w:ind w:left="1800" w:hanging="360"/>
-      </w:pPr>
-      <w:rPr>
-        <w:rFonts w:ascii="Courier New" w:hAnsi="Courier New" w:cs="Courier New" w:hint="default"/>
-        <w:rFonts w:cs="Courier New"/>
-      </w:rPr>
-    </w:lvl>
-    <w:lvl w:ilvl="2">
-      <w:start w:val="1"/>
-      <w:numFmt w:val="bullet"/>
-      <w:lvlText w:val=""/>
-      <w:lvlJc w:val="left"/>
-      <w:pPr>
-        <w:ind w:left="2520" w:hanging="360"/>
-      </w:pPr>
-      <w:rPr>
-        <w:rFonts w:ascii="Wingdings" w:hAnsi="Wingdings" w:cs="Wingdings" w:hint="default"/>
-      </w:rPr>
-    </w:lvl>
-    <w:lvl w:ilvl="3">
-      <w:start w:val="1"/>
-      <w:numFmt w:val="bullet"/>
-      <w:lvlText w:val=""/>
-      <w:lvlJc w:val="left"/>
-      <w:pPr>
-        <w:ind w:left="3240" w:hanging="360"/>
-      </w:pPr>
-      <w:rPr>
-        <w:rFonts w:ascii="Symbol" w:hAnsi="Symbol" w:cs="Symbol" w:hint="default"/>
-      </w:rPr>
-    </w:lvl>
-    <w:lvl w:ilvl="4">
-      <w:start w:val="1"/>
-      <w:numFmt w:val="bullet"/>
-      <w:lvlText w:val="o"/>
-      <w:lvlJc w:val="left"/>
-      <w:pPr>
-        <w:ind w:left="3960" w:hanging="360"/>
-      </w:pPr>
-      <w:rPr>
-        <w:rFonts w:ascii="Courier New" w:hAnsi="Courier New" w:cs="Courier New" w:hint="default"/>
-        <w:rFonts w:cs="Courier New"/>
-      </w:rPr>
-    </w:lvl>
-    <w:lvl w:ilvl="5">
-      <w:start w:val="1"/>
-      <w:numFmt w:val="bullet"/>
-      <w:lvlText w:val=""/>
-      <w:lvlJc w:val="left"/>
-      <w:pPr>
-        <w:ind w:left="4680" w:hanging="360"/>
-      </w:pPr>
-      <w:rPr>
-        <w:rFonts w:ascii="Wingdings" w:hAnsi="Wingdings" w:cs="Wingdings" w:hint="default"/>
-      </w:rPr>
-    </w:lvl>
-    <w:lvl w:ilvl="6">
-      <w:start w:val="1"/>
-      <w:numFmt w:val="bullet"/>
-      <w:lvlText w:val=""/>
-      <w:lvlJc w:val="left"/>
-      <w:pPr>
-        <w:ind w:left="5400" w:hanging="360"/>
-      </w:pPr>
-      <w:rPr>
-        <w:rFonts w:ascii="Symbol" w:hAnsi="Symbol" w:cs="Symbol" w:hint="default"/>
-      </w:rPr>
-    </w:lvl>
-    <w:lvl w:ilvl="7">
-      <w:start w:val="1"/>
-      <w:numFmt w:val="bullet"/>
-      <w:lvlText w:val="o"/>
-      <w:lvlJc w:val="left"/>
-      <w:pPr>
-        <w:ind w:left="6120" w:hanging="360"/>
-      </w:pPr>
-      <w:rPr>
-        <w:rFonts w:ascii="Courier New" w:hAnsi="Courier New" w:cs="Courier New" w:hint="default"/>
-        <w:rFonts w:cs="Courier New"/>
-      </w:rPr>
-    </w:lvl>
-    <w:lvl w:ilvl="8">
-      <w:start w:val="1"/>
-      <w:numFmt w:val="bullet"/>
-      <w:lvlText w:val=""/>
-      <w:lvlJc w:val="left"/>
-      <w:pPr>
-        <w:ind w:left="6840" w:hanging="360"/>
-      </w:pPr>
-      <w:rPr>
-        <w:rFonts w:ascii="Wingdings" w:hAnsi="Wingdings" w:cs="Wingdings" w:hint="default"/>
-      </w:rPr>
-    </w:lvl>
-  </w:abstractNum>
-  <w:abstractNum w:abstractNumId="9">
-    <w:lvl w:ilvl="0">
-      <w:start w:val="1"/>
-      <w:numFmt w:val="bullet"/>
-      <w:lvlText w:val=""/>
-      <w:lvlJc w:val="left"/>
-      <w:pPr>
-        <w:ind w:left="1800" w:hanging="360"/>
-      </w:pPr>
-      <w:rPr>
-        <w:rFonts w:ascii="Symbol" w:hAnsi="Symbol" w:cs="Symbol" w:hint="default"/>
-      </w:rPr>
-    </w:lvl>
-    <w:lvl w:ilvl="1">
-      <w:start w:val="1"/>
-      <w:numFmt w:val="bullet"/>
-      <w:lvlText w:val="o"/>
-      <w:lvlJc w:val="left"/>
-      <w:pPr>
-        <w:ind w:left="2520" w:hanging="360"/>
-      </w:pPr>
-      <w:rPr>
-        <w:rFonts w:ascii="Courier New" w:hAnsi="Courier New" w:cs="Courier New" w:hint="default"/>
-        <w:rFonts w:cs="Courier New"/>
-      </w:rPr>
-    </w:lvl>
-    <w:lvl w:ilvl="2">
-      <w:start w:val="1"/>
-      <w:numFmt w:val="bullet"/>
-      <w:lvlText w:val=""/>
-      <w:lvlJc w:val="left"/>
-      <w:pPr>
-        <w:ind w:left="3240" w:hanging="360"/>
-      </w:pPr>
-      <w:rPr>
-        <w:rFonts w:ascii="Wingdings" w:hAnsi="Wingdings" w:cs="Wingdings" w:hint="default"/>
-      </w:rPr>
-    </w:lvl>
-    <w:lvl w:ilvl="3">
-      <w:start w:val="1"/>
-      <w:numFmt w:val="bullet"/>
-      <w:lvlText w:val=""/>
-      <w:lvlJc w:val="left"/>
-      <w:pPr>
-        <w:ind w:left="3960" w:hanging="360"/>
-      </w:pPr>
-      <w:rPr>
-        <w:rFonts w:ascii="Symbol" w:hAnsi="Symbol" w:cs="Symbol" w:hint="default"/>
-      </w:rPr>
-    </w:lvl>
-    <w:lvl w:ilvl="4">
-      <w:start w:val="1"/>
-      <w:numFmt w:val="bullet"/>
-      <w:lvlText w:val="o"/>
-      <w:lvlJc w:val="left"/>
-      <w:pPr>
-        <w:ind w:left="4680" w:hanging="360"/>
-      </w:pPr>
-      <w:rPr>
-        <w:rFonts w:ascii="Courier New" w:hAnsi="Courier New" w:cs="Courier New" w:hint="default"/>
-        <w:rFonts w:cs="Courier New"/>
-      </w:rPr>
-    </w:lvl>
-    <w:lvl w:ilvl="5">
-      <w:start w:val="1"/>
-      <w:numFmt w:val="bullet"/>
-      <w:lvlText w:val=""/>
-      <w:lvlJc w:val="left"/>
-      <w:pPr>
-        <w:ind w:left="5400" w:hanging="360"/>
-      </w:pPr>
-      <w:rPr>
-        <w:rFonts w:ascii="Wingdings" w:hAnsi="Wingdings" w:cs="Wingdings" w:hint="default"/>
-      </w:rPr>
-    </w:lvl>
-    <w:lvl w:ilvl="6">
-      <w:start w:val="1"/>
-      <w:numFmt w:val="bullet"/>
-      <w:lvlText w:val=""/>
-      <w:lvlJc w:val="left"/>
-      <w:pPr>
-        <w:ind w:left="6120" w:hanging="360"/>
-      </w:pPr>
-      <w:rPr>
-        <w:rFonts w:ascii="Symbol" w:hAnsi="Symbol" w:cs="Symbol" w:hint="default"/>
-      </w:rPr>
-    </w:lvl>
-    <w:lvl w:ilvl="7">
-      <w:start w:val="1"/>
-      <w:numFmt w:val="bullet"/>
-      <w:lvlText w:val="o"/>
-      <w:lvlJc w:val="left"/>
-      <w:pPr>
-        <w:ind w:left="6840" w:hanging="360"/>
-      </w:pPr>
-      <w:rPr>
-        <w:rFonts w:ascii="Courier New" w:hAnsi="Courier New" w:cs="Courier New" w:hint="default"/>
-        <w:rFonts w:cs="Courier New"/>
-      </w:rPr>
-    </w:lvl>
-    <w:lvl w:ilvl="8">
-      <w:start w:val="1"/>
-      <w:numFmt w:val="bullet"/>
-      <w:lvlText w:val=""/>
-      <w:lvlJc w:val="left"/>
-      <w:pPr>
-        <w:ind w:left="7560" w:hanging="360"/>
-      </w:pPr>
-      <w:rPr>
-        <w:rFonts w:ascii="Wingdings" w:hAnsi="Wingdings" w:cs="Wingdings" w:hint="default"/>
-      </w:rPr>
-    </w:lvl>
-  </w:abstractNum>
-  <w:abstractNum w:abstractNumId="10">
+  <w:abstractNum w:abstractNumId="3" w15:restartNumberingAfterBreak="0">
+    <w:nsid w:val="15F749FB"/>
+    <w:multiLevelType w:val="multilevel"/>
+    <w:tmpl w:val="E6C0E812"/>
     <w:lvl w:ilvl="0">
       <w:start w:val="1"/>
       <w:numFmt w:val="none"/>
@@ -6698,7 +6499,7 @@
       <w:lvlText w:val=""/>
       <w:lvlJc w:val="left"/>
       <w:pPr>
-        <w:ind w:left="0" w:hanging="0"/>
+        <w:ind w:left="0" w:firstLine="0"/>
       </w:pPr>
     </w:lvl>
     <w:lvl w:ilvl="1">
@@ -6708,7 +6509,7 @@
       <w:lvlText w:val=""/>
       <w:lvlJc w:val="left"/>
       <w:pPr>
-        <w:ind w:left="0" w:hanging="0"/>
+        <w:ind w:left="0" w:firstLine="0"/>
       </w:pPr>
     </w:lvl>
     <w:lvl w:ilvl="2">
@@ -6718,7 +6519,7 @@
       <w:lvlText w:val=""/>
       <w:lvlJc w:val="left"/>
       <w:pPr>
-        <w:ind w:left="0" w:hanging="0"/>
+        <w:ind w:left="0" w:firstLine="0"/>
       </w:pPr>
     </w:lvl>
     <w:lvl w:ilvl="3">
@@ -6728,7 +6529,7 @@
       <w:lvlText w:val=""/>
       <w:lvlJc w:val="left"/>
       <w:pPr>
-        <w:ind w:left="0" w:hanging="0"/>
+        <w:ind w:left="0" w:firstLine="0"/>
       </w:pPr>
     </w:lvl>
     <w:lvl w:ilvl="4">
@@ -6738,7 +6539,7 @@
       <w:lvlText w:val=""/>
       <w:lvlJc w:val="left"/>
       <w:pPr>
-        <w:ind w:left="0" w:hanging="0"/>
+        <w:ind w:left="0" w:firstLine="0"/>
       </w:pPr>
     </w:lvl>
     <w:lvl w:ilvl="5">
@@ -6748,7 +6549,7 @@
       <w:lvlText w:val=""/>
       <w:lvlJc w:val="left"/>
       <w:pPr>
-        <w:ind w:left="0" w:hanging="0"/>
+        <w:ind w:left="0" w:firstLine="0"/>
       </w:pPr>
     </w:lvl>
     <w:lvl w:ilvl="6">
@@ -6758,7 +6559,7 @@
       <w:lvlText w:val=""/>
       <w:lvlJc w:val="left"/>
       <w:pPr>
-        <w:ind w:left="0" w:hanging="0"/>
+        <w:ind w:left="0" w:firstLine="0"/>
       </w:pPr>
     </w:lvl>
     <w:lvl w:ilvl="7">
@@ -6768,7 +6569,7 @@
       <w:lvlText w:val=""/>
       <w:lvlJc w:val="left"/>
       <w:pPr>
-        <w:ind w:left="0" w:hanging="0"/>
+        <w:ind w:left="0" w:firstLine="0"/>
       </w:pPr>
     </w:lvl>
     <w:lvl w:ilvl="8">
@@ -6778,69 +6579,718 @@
       <w:lvlText w:val=""/>
       <w:lvlJc w:val="left"/>
       <w:pPr>
-        <w:ind w:left="0" w:hanging="0"/>
-      </w:pPr>
+        <w:ind w:left="0" w:firstLine="0"/>
+      </w:pPr>
+    </w:lvl>
+  </w:abstractNum>
+  <w:abstractNum w:abstractNumId="4" w15:restartNumberingAfterBreak="0">
+    <w:nsid w:val="2C4C16ED"/>
+    <w:multiLevelType w:val="multilevel"/>
+    <w:tmpl w:val="4C84D904"/>
+    <w:lvl w:ilvl="0">
+      <w:start w:val="1"/>
+      <w:numFmt w:val="bullet"/>
+      <w:lvlText w:val=""/>
+      <w:lvlJc w:val="left"/>
+      <w:pPr>
+        <w:ind w:left="1080" w:hanging="360"/>
+      </w:pPr>
+      <w:rPr>
+        <w:rFonts w:ascii="Symbol" w:hAnsi="Symbol" w:cs="Symbol" w:hint="default"/>
+      </w:rPr>
+    </w:lvl>
+    <w:lvl w:ilvl="1">
+      <w:start w:val="1"/>
+      <w:numFmt w:val="bullet"/>
+      <w:lvlText w:val="o"/>
+      <w:lvlJc w:val="left"/>
+      <w:pPr>
+        <w:ind w:left="1800" w:hanging="360"/>
+      </w:pPr>
+      <w:rPr>
+        <w:rFonts w:ascii="Courier New" w:hAnsi="Courier New" w:cs="Courier New" w:hint="default"/>
+      </w:rPr>
+    </w:lvl>
+    <w:lvl w:ilvl="2">
+      <w:start w:val="1"/>
+      <w:numFmt w:val="bullet"/>
+      <w:lvlText w:val=""/>
+      <w:lvlJc w:val="left"/>
+      <w:pPr>
+        <w:ind w:left="2520" w:hanging="360"/>
+      </w:pPr>
+      <w:rPr>
+        <w:rFonts w:ascii="Wingdings" w:hAnsi="Wingdings" w:cs="Wingdings" w:hint="default"/>
+      </w:rPr>
+    </w:lvl>
+    <w:lvl w:ilvl="3">
+      <w:start w:val="1"/>
+      <w:numFmt w:val="bullet"/>
+      <w:lvlText w:val=""/>
+      <w:lvlJc w:val="left"/>
+      <w:pPr>
+        <w:ind w:left="3240" w:hanging="360"/>
+      </w:pPr>
+      <w:rPr>
+        <w:rFonts w:ascii="Symbol" w:hAnsi="Symbol" w:cs="Symbol" w:hint="default"/>
+      </w:rPr>
+    </w:lvl>
+    <w:lvl w:ilvl="4">
+      <w:start w:val="1"/>
+      <w:numFmt w:val="bullet"/>
+      <w:lvlText w:val="o"/>
+      <w:lvlJc w:val="left"/>
+      <w:pPr>
+        <w:ind w:left="3960" w:hanging="360"/>
+      </w:pPr>
+      <w:rPr>
+        <w:rFonts w:ascii="Courier New" w:hAnsi="Courier New" w:cs="Courier New" w:hint="default"/>
+      </w:rPr>
+    </w:lvl>
+    <w:lvl w:ilvl="5">
+      <w:start w:val="1"/>
+      <w:numFmt w:val="bullet"/>
+      <w:lvlText w:val=""/>
+      <w:lvlJc w:val="left"/>
+      <w:pPr>
+        <w:ind w:left="4680" w:hanging="360"/>
+      </w:pPr>
+      <w:rPr>
+        <w:rFonts w:ascii="Wingdings" w:hAnsi="Wingdings" w:cs="Wingdings" w:hint="default"/>
+      </w:rPr>
+    </w:lvl>
+    <w:lvl w:ilvl="6">
+      <w:start w:val="1"/>
+      <w:numFmt w:val="bullet"/>
+      <w:lvlText w:val=""/>
+      <w:lvlJc w:val="left"/>
+      <w:pPr>
+        <w:ind w:left="5400" w:hanging="360"/>
+      </w:pPr>
+      <w:rPr>
+        <w:rFonts w:ascii="Symbol" w:hAnsi="Symbol" w:cs="Symbol" w:hint="default"/>
+      </w:rPr>
+    </w:lvl>
+    <w:lvl w:ilvl="7">
+      <w:start w:val="1"/>
+      <w:numFmt w:val="bullet"/>
+      <w:lvlText w:val="o"/>
+      <w:lvlJc w:val="left"/>
+      <w:pPr>
+        <w:ind w:left="6120" w:hanging="360"/>
+      </w:pPr>
+      <w:rPr>
+        <w:rFonts w:ascii="Courier New" w:hAnsi="Courier New" w:cs="Courier New" w:hint="default"/>
+      </w:rPr>
+    </w:lvl>
+    <w:lvl w:ilvl="8">
+      <w:start w:val="1"/>
+      <w:numFmt w:val="bullet"/>
+      <w:lvlText w:val=""/>
+      <w:lvlJc w:val="left"/>
+      <w:pPr>
+        <w:ind w:left="6840" w:hanging="360"/>
+      </w:pPr>
+      <w:rPr>
+        <w:rFonts w:ascii="Wingdings" w:hAnsi="Wingdings" w:cs="Wingdings" w:hint="default"/>
+      </w:rPr>
+    </w:lvl>
+  </w:abstractNum>
+  <w:abstractNum w:abstractNumId="5" w15:restartNumberingAfterBreak="0">
+    <w:nsid w:val="323C5E87"/>
+    <w:multiLevelType w:val="multilevel"/>
+    <w:tmpl w:val="6CA20306"/>
+    <w:lvl w:ilvl="0">
+      <w:start w:val="1"/>
+      <w:numFmt w:val="bullet"/>
+      <w:lvlText w:val=""/>
+      <w:lvlJc w:val="left"/>
+      <w:pPr>
+        <w:ind w:left="1080" w:hanging="360"/>
+      </w:pPr>
+      <w:rPr>
+        <w:rFonts w:ascii="Symbol" w:hAnsi="Symbol" w:cs="Symbol" w:hint="default"/>
+      </w:rPr>
+    </w:lvl>
+    <w:lvl w:ilvl="1">
+      <w:start w:val="1"/>
+      <w:numFmt w:val="bullet"/>
+      <w:lvlText w:val="o"/>
+      <w:lvlJc w:val="left"/>
+      <w:pPr>
+        <w:ind w:left="1800" w:hanging="360"/>
+      </w:pPr>
+      <w:rPr>
+        <w:rFonts w:ascii="Courier New" w:hAnsi="Courier New" w:cs="Courier New" w:hint="default"/>
+      </w:rPr>
+    </w:lvl>
+    <w:lvl w:ilvl="2">
+      <w:start w:val="1"/>
+      <w:numFmt w:val="bullet"/>
+      <w:lvlText w:val=""/>
+      <w:lvlJc w:val="left"/>
+      <w:pPr>
+        <w:ind w:left="2520" w:hanging="360"/>
+      </w:pPr>
+      <w:rPr>
+        <w:rFonts w:ascii="Wingdings" w:hAnsi="Wingdings" w:cs="Wingdings" w:hint="default"/>
+      </w:rPr>
+    </w:lvl>
+    <w:lvl w:ilvl="3">
+      <w:start w:val="1"/>
+      <w:numFmt w:val="bullet"/>
+      <w:lvlText w:val=""/>
+      <w:lvlJc w:val="left"/>
+      <w:pPr>
+        <w:ind w:left="3240" w:hanging="360"/>
+      </w:pPr>
+      <w:rPr>
+        <w:rFonts w:ascii="Symbol" w:hAnsi="Symbol" w:cs="Symbol" w:hint="default"/>
+      </w:rPr>
+    </w:lvl>
+    <w:lvl w:ilvl="4">
+      <w:start w:val="1"/>
+      <w:numFmt w:val="bullet"/>
+      <w:lvlText w:val="o"/>
+      <w:lvlJc w:val="left"/>
+      <w:pPr>
+        <w:ind w:left="3960" w:hanging="360"/>
+      </w:pPr>
+      <w:rPr>
+        <w:rFonts w:ascii="Courier New" w:hAnsi="Courier New" w:cs="Courier New" w:hint="default"/>
+      </w:rPr>
+    </w:lvl>
+    <w:lvl w:ilvl="5">
+      <w:start w:val="1"/>
+      <w:numFmt w:val="bullet"/>
+      <w:lvlText w:val=""/>
+      <w:lvlJc w:val="left"/>
+      <w:pPr>
+        <w:ind w:left="4680" w:hanging="360"/>
+      </w:pPr>
+      <w:rPr>
+        <w:rFonts w:ascii="Wingdings" w:hAnsi="Wingdings" w:cs="Wingdings" w:hint="default"/>
+      </w:rPr>
+    </w:lvl>
+    <w:lvl w:ilvl="6">
+      <w:start w:val="1"/>
+      <w:numFmt w:val="bullet"/>
+      <w:lvlText w:val=""/>
+      <w:lvlJc w:val="left"/>
+      <w:pPr>
+        <w:ind w:left="5400" w:hanging="360"/>
+      </w:pPr>
+      <w:rPr>
+        <w:rFonts w:ascii="Symbol" w:hAnsi="Symbol" w:cs="Symbol" w:hint="default"/>
+      </w:rPr>
+    </w:lvl>
+    <w:lvl w:ilvl="7">
+      <w:start w:val="1"/>
+      <w:numFmt w:val="bullet"/>
+      <w:lvlText w:val="o"/>
+      <w:lvlJc w:val="left"/>
+      <w:pPr>
+        <w:ind w:left="6120" w:hanging="360"/>
+      </w:pPr>
+      <w:rPr>
+        <w:rFonts w:ascii="Courier New" w:hAnsi="Courier New" w:cs="Courier New" w:hint="default"/>
+      </w:rPr>
+    </w:lvl>
+    <w:lvl w:ilvl="8">
+      <w:start w:val="1"/>
+      <w:numFmt w:val="bullet"/>
+      <w:lvlText w:val=""/>
+      <w:lvlJc w:val="left"/>
+      <w:pPr>
+        <w:ind w:left="6840" w:hanging="360"/>
+      </w:pPr>
+      <w:rPr>
+        <w:rFonts w:ascii="Wingdings" w:hAnsi="Wingdings" w:cs="Wingdings" w:hint="default"/>
+      </w:rPr>
+    </w:lvl>
+  </w:abstractNum>
+  <w:abstractNum w:abstractNumId="6" w15:restartNumberingAfterBreak="0">
+    <w:nsid w:val="5E48498D"/>
+    <w:multiLevelType w:val="multilevel"/>
+    <w:tmpl w:val="F1CA833C"/>
+    <w:lvl w:ilvl="0">
+      <w:start w:val="1"/>
+      <w:numFmt w:val="decimal"/>
+      <w:lvlText w:val="%1)"/>
+      <w:lvlJc w:val="left"/>
+      <w:pPr>
+        <w:ind w:left="1080" w:hanging="360"/>
+      </w:pPr>
+    </w:lvl>
+    <w:lvl w:ilvl="1">
+      <w:start w:val="1"/>
+      <w:numFmt w:val="lowerLetter"/>
+      <w:lvlText w:val="%2."/>
+      <w:lvlJc w:val="left"/>
+      <w:pPr>
+        <w:ind w:left="1800" w:hanging="360"/>
+      </w:pPr>
+    </w:lvl>
+    <w:lvl w:ilvl="2">
+      <w:start w:val="1"/>
+      <w:numFmt w:val="lowerRoman"/>
+      <w:lvlText w:val="%3."/>
+      <w:lvlJc w:val="right"/>
+      <w:pPr>
+        <w:ind w:left="2520" w:hanging="180"/>
+      </w:pPr>
+    </w:lvl>
+    <w:lvl w:ilvl="3">
+      <w:start w:val="1"/>
+      <w:numFmt w:val="decimal"/>
+      <w:lvlText w:val="%4."/>
+      <w:lvlJc w:val="left"/>
+      <w:pPr>
+        <w:ind w:left="3240" w:hanging="360"/>
+      </w:pPr>
+    </w:lvl>
+    <w:lvl w:ilvl="4">
+      <w:start w:val="1"/>
+      <w:numFmt w:val="lowerLetter"/>
+      <w:lvlText w:val="%5."/>
+      <w:lvlJc w:val="left"/>
+      <w:pPr>
+        <w:ind w:left="3960" w:hanging="360"/>
+      </w:pPr>
+    </w:lvl>
+    <w:lvl w:ilvl="5">
+      <w:start w:val="1"/>
+      <w:numFmt w:val="lowerRoman"/>
+      <w:lvlText w:val="%6."/>
+      <w:lvlJc w:val="right"/>
+      <w:pPr>
+        <w:ind w:left="4680" w:hanging="180"/>
+      </w:pPr>
+    </w:lvl>
+    <w:lvl w:ilvl="6">
+      <w:start w:val="1"/>
+      <w:numFmt w:val="decimal"/>
+      <w:lvlText w:val="%7."/>
+      <w:lvlJc w:val="left"/>
+      <w:pPr>
+        <w:ind w:left="5400" w:hanging="360"/>
+      </w:pPr>
+    </w:lvl>
+    <w:lvl w:ilvl="7">
+      <w:start w:val="1"/>
+      <w:numFmt w:val="lowerLetter"/>
+      <w:lvlText w:val="%8."/>
+      <w:lvlJc w:val="left"/>
+      <w:pPr>
+        <w:ind w:left="6120" w:hanging="360"/>
+      </w:pPr>
+    </w:lvl>
+    <w:lvl w:ilvl="8">
+      <w:start w:val="1"/>
+      <w:numFmt w:val="lowerRoman"/>
+      <w:lvlText w:val="%9."/>
+      <w:lvlJc w:val="right"/>
+      <w:pPr>
+        <w:ind w:left="6840" w:hanging="180"/>
+      </w:pPr>
+    </w:lvl>
+  </w:abstractNum>
+  <w:abstractNum w:abstractNumId="7" w15:restartNumberingAfterBreak="0">
+    <w:nsid w:val="6736618F"/>
+    <w:multiLevelType w:val="multilevel"/>
+    <w:tmpl w:val="F132A40E"/>
+    <w:lvl w:ilvl="0">
+      <w:start w:val="1"/>
+      <w:numFmt w:val="bullet"/>
+      <w:lvlText w:val=""/>
+      <w:lvlJc w:val="left"/>
+      <w:pPr>
+        <w:ind w:left="1800" w:hanging="360"/>
+      </w:pPr>
+      <w:rPr>
+        <w:rFonts w:ascii="Symbol" w:hAnsi="Symbol" w:cs="Symbol" w:hint="default"/>
+      </w:rPr>
+    </w:lvl>
+    <w:lvl w:ilvl="1">
+      <w:start w:val="1"/>
+      <w:numFmt w:val="bullet"/>
+      <w:lvlText w:val="o"/>
+      <w:lvlJc w:val="left"/>
+      <w:pPr>
+        <w:ind w:left="2520" w:hanging="360"/>
+      </w:pPr>
+      <w:rPr>
+        <w:rFonts w:ascii="Courier New" w:hAnsi="Courier New" w:cs="Courier New" w:hint="default"/>
+      </w:rPr>
+    </w:lvl>
+    <w:lvl w:ilvl="2">
+      <w:start w:val="1"/>
+      <w:numFmt w:val="bullet"/>
+      <w:lvlText w:val=""/>
+      <w:lvlJc w:val="left"/>
+      <w:pPr>
+        <w:ind w:left="3240" w:hanging="360"/>
+      </w:pPr>
+      <w:rPr>
+        <w:rFonts w:ascii="Wingdings" w:hAnsi="Wingdings" w:cs="Wingdings" w:hint="default"/>
+      </w:rPr>
+    </w:lvl>
+    <w:lvl w:ilvl="3">
+      <w:start w:val="1"/>
+      <w:numFmt w:val="bullet"/>
+      <w:lvlText w:val=""/>
+      <w:lvlJc w:val="left"/>
+      <w:pPr>
+        <w:ind w:left="3960" w:hanging="360"/>
+      </w:pPr>
+      <w:rPr>
+        <w:rFonts w:ascii="Symbol" w:hAnsi="Symbol" w:cs="Symbol" w:hint="default"/>
+      </w:rPr>
+    </w:lvl>
+    <w:lvl w:ilvl="4">
+      <w:start w:val="1"/>
+      <w:numFmt w:val="bullet"/>
+      <w:lvlText w:val="o"/>
+      <w:lvlJc w:val="left"/>
+      <w:pPr>
+        <w:ind w:left="4680" w:hanging="360"/>
+      </w:pPr>
+      <w:rPr>
+        <w:rFonts w:ascii="Courier New" w:hAnsi="Courier New" w:cs="Courier New" w:hint="default"/>
+      </w:rPr>
+    </w:lvl>
+    <w:lvl w:ilvl="5">
+      <w:start w:val="1"/>
+      <w:numFmt w:val="bullet"/>
+      <w:lvlText w:val=""/>
+      <w:lvlJc w:val="left"/>
+      <w:pPr>
+        <w:ind w:left="5400" w:hanging="360"/>
+      </w:pPr>
+      <w:rPr>
+        <w:rFonts w:ascii="Wingdings" w:hAnsi="Wingdings" w:cs="Wingdings" w:hint="default"/>
+      </w:rPr>
+    </w:lvl>
+    <w:lvl w:ilvl="6">
+      <w:start w:val="1"/>
+      <w:numFmt w:val="bullet"/>
+      <w:lvlText w:val=""/>
+      <w:lvlJc w:val="left"/>
+      <w:pPr>
+        <w:ind w:left="6120" w:hanging="360"/>
+      </w:pPr>
+      <w:rPr>
+        <w:rFonts w:ascii="Symbol" w:hAnsi="Symbol" w:cs="Symbol" w:hint="default"/>
+      </w:rPr>
+    </w:lvl>
+    <w:lvl w:ilvl="7">
+      <w:start w:val="1"/>
+      <w:numFmt w:val="bullet"/>
+      <w:lvlText w:val="o"/>
+      <w:lvlJc w:val="left"/>
+      <w:pPr>
+        <w:ind w:left="6840" w:hanging="360"/>
+      </w:pPr>
+      <w:rPr>
+        <w:rFonts w:ascii="Courier New" w:hAnsi="Courier New" w:cs="Courier New" w:hint="default"/>
+      </w:rPr>
+    </w:lvl>
+    <w:lvl w:ilvl="8">
+      <w:start w:val="1"/>
+      <w:numFmt w:val="bullet"/>
+      <w:lvlText w:val=""/>
+      <w:lvlJc w:val="left"/>
+      <w:pPr>
+        <w:ind w:left="7560" w:hanging="360"/>
+      </w:pPr>
+      <w:rPr>
+        <w:rFonts w:ascii="Wingdings" w:hAnsi="Wingdings" w:cs="Wingdings" w:hint="default"/>
+      </w:rPr>
+    </w:lvl>
+  </w:abstractNum>
+  <w:abstractNum w:abstractNumId="8" w15:restartNumberingAfterBreak="0">
+    <w:nsid w:val="78DE32DB"/>
+    <w:multiLevelType w:val="multilevel"/>
+    <w:tmpl w:val="5E36CCF4"/>
+    <w:lvl w:ilvl="0">
+      <w:start w:val="1"/>
+      <w:numFmt w:val="bullet"/>
+      <w:lvlText w:val=""/>
+      <w:lvlJc w:val="left"/>
+      <w:pPr>
+        <w:ind w:left="1440" w:hanging="360"/>
+      </w:pPr>
+      <w:rPr>
+        <w:rFonts w:ascii="Symbol" w:hAnsi="Symbol" w:cs="Symbol" w:hint="default"/>
+      </w:rPr>
+    </w:lvl>
+    <w:lvl w:ilvl="1">
+      <w:start w:val="1"/>
+      <w:numFmt w:val="bullet"/>
+      <w:lvlText w:val="o"/>
+      <w:lvlJc w:val="left"/>
+      <w:pPr>
+        <w:ind w:left="2160" w:hanging="360"/>
+      </w:pPr>
+      <w:rPr>
+        <w:rFonts w:ascii="Courier New" w:hAnsi="Courier New" w:cs="Courier New" w:hint="default"/>
+      </w:rPr>
+    </w:lvl>
+    <w:lvl w:ilvl="2">
+      <w:start w:val="1"/>
+      <w:numFmt w:val="bullet"/>
+      <w:lvlText w:val=""/>
+      <w:lvlJc w:val="left"/>
+      <w:pPr>
+        <w:ind w:left="2880" w:hanging="360"/>
+      </w:pPr>
+      <w:rPr>
+        <w:rFonts w:ascii="Wingdings" w:hAnsi="Wingdings" w:cs="Wingdings" w:hint="default"/>
+      </w:rPr>
+    </w:lvl>
+    <w:lvl w:ilvl="3">
+      <w:start w:val="1"/>
+      <w:numFmt w:val="bullet"/>
+      <w:lvlText w:val=""/>
+      <w:lvlJc w:val="left"/>
+      <w:pPr>
+        <w:ind w:left="3600" w:hanging="360"/>
+      </w:pPr>
+      <w:rPr>
+        <w:rFonts w:ascii="Symbol" w:hAnsi="Symbol" w:cs="Symbol" w:hint="default"/>
+      </w:rPr>
+    </w:lvl>
+    <w:lvl w:ilvl="4">
+      <w:start w:val="1"/>
+      <w:numFmt w:val="bullet"/>
+      <w:lvlText w:val="o"/>
+      <w:lvlJc w:val="left"/>
+      <w:pPr>
+        <w:ind w:left="4320" w:hanging="360"/>
+      </w:pPr>
+      <w:rPr>
+        <w:rFonts w:ascii="Courier New" w:hAnsi="Courier New" w:cs="Courier New" w:hint="default"/>
+      </w:rPr>
+    </w:lvl>
+    <w:lvl w:ilvl="5">
+      <w:start w:val="1"/>
+      <w:numFmt w:val="bullet"/>
+      <w:lvlText w:val=""/>
+      <w:lvlJc w:val="left"/>
+      <w:pPr>
+        <w:ind w:left="5040" w:hanging="360"/>
+      </w:pPr>
+      <w:rPr>
+        <w:rFonts w:ascii="Wingdings" w:hAnsi="Wingdings" w:cs="Wingdings" w:hint="default"/>
+      </w:rPr>
+    </w:lvl>
+    <w:lvl w:ilvl="6">
+      <w:start w:val="1"/>
+      <w:numFmt w:val="bullet"/>
+      <w:lvlText w:val=""/>
+      <w:lvlJc w:val="left"/>
+      <w:pPr>
+        <w:ind w:left="5760" w:hanging="360"/>
+      </w:pPr>
+      <w:rPr>
+        <w:rFonts w:ascii="Symbol" w:hAnsi="Symbol" w:cs="Symbol" w:hint="default"/>
+      </w:rPr>
+    </w:lvl>
+    <w:lvl w:ilvl="7">
+      <w:start w:val="1"/>
+      <w:numFmt w:val="bullet"/>
+      <w:lvlText w:val="o"/>
+      <w:lvlJc w:val="left"/>
+      <w:pPr>
+        <w:ind w:left="6480" w:hanging="360"/>
+      </w:pPr>
+      <w:rPr>
+        <w:rFonts w:ascii="Courier New" w:hAnsi="Courier New" w:cs="Courier New" w:hint="default"/>
+      </w:rPr>
+    </w:lvl>
+    <w:lvl w:ilvl="8">
+      <w:start w:val="1"/>
+      <w:numFmt w:val="bullet"/>
+      <w:lvlText w:val=""/>
+      <w:lvlJc w:val="left"/>
+      <w:pPr>
+        <w:ind w:left="7200" w:hanging="360"/>
+      </w:pPr>
+      <w:rPr>
+        <w:rFonts w:ascii="Wingdings" w:hAnsi="Wingdings" w:cs="Wingdings" w:hint="default"/>
+      </w:rPr>
+    </w:lvl>
+  </w:abstractNum>
+  <w:abstractNum w:abstractNumId="9" w15:restartNumberingAfterBreak="0">
+    <w:nsid w:val="7DE517AA"/>
+    <w:multiLevelType w:val="multilevel"/>
+    <w:tmpl w:val="13F86C76"/>
+    <w:lvl w:ilvl="0">
+      <w:start w:val="1"/>
+      <w:numFmt w:val="bullet"/>
+      <w:lvlText w:val=""/>
+      <w:lvlJc w:val="left"/>
+      <w:pPr>
+        <w:ind w:left="1080" w:hanging="360"/>
+      </w:pPr>
+      <w:rPr>
+        <w:rFonts w:ascii="Symbol" w:hAnsi="Symbol" w:cs="Symbol" w:hint="default"/>
+      </w:rPr>
+    </w:lvl>
+    <w:lvl w:ilvl="1">
+      <w:start w:val="1"/>
+      <w:numFmt w:val="bullet"/>
+      <w:lvlText w:val="o"/>
+      <w:lvlJc w:val="left"/>
+      <w:pPr>
+        <w:ind w:left="1800" w:hanging="360"/>
+      </w:pPr>
+      <w:rPr>
+        <w:rFonts w:ascii="Courier New" w:hAnsi="Courier New" w:cs="Courier New" w:hint="default"/>
+      </w:rPr>
+    </w:lvl>
+    <w:lvl w:ilvl="2">
+      <w:start w:val="1"/>
+      <w:numFmt w:val="bullet"/>
+      <w:lvlText w:val=""/>
+      <w:lvlJc w:val="left"/>
+      <w:pPr>
+        <w:ind w:left="2520" w:hanging="360"/>
+      </w:pPr>
+      <w:rPr>
+        <w:rFonts w:ascii="Wingdings" w:hAnsi="Wingdings" w:cs="Wingdings" w:hint="default"/>
+      </w:rPr>
+    </w:lvl>
+    <w:lvl w:ilvl="3">
+      <w:start w:val="1"/>
+      <w:numFmt w:val="bullet"/>
+      <w:lvlText w:val=""/>
+      <w:lvlJc w:val="left"/>
+      <w:pPr>
+        <w:ind w:left="3240" w:hanging="360"/>
+      </w:pPr>
+      <w:rPr>
+        <w:rFonts w:ascii="Symbol" w:hAnsi="Symbol" w:cs="Symbol" w:hint="default"/>
+      </w:rPr>
+    </w:lvl>
+    <w:lvl w:ilvl="4">
+      <w:start w:val="1"/>
+      <w:numFmt w:val="bullet"/>
+      <w:lvlText w:val="o"/>
+      <w:lvlJc w:val="left"/>
+      <w:pPr>
+        <w:ind w:left="3960" w:hanging="360"/>
+      </w:pPr>
+      <w:rPr>
+        <w:rFonts w:ascii="Courier New" w:hAnsi="Courier New" w:cs="Courier New" w:hint="default"/>
+      </w:rPr>
+    </w:lvl>
+    <w:lvl w:ilvl="5">
+      <w:start w:val="1"/>
+      <w:numFmt w:val="bullet"/>
+      <w:lvlText w:val=""/>
+      <w:lvlJc w:val="left"/>
+      <w:pPr>
+        <w:ind w:left="4680" w:hanging="360"/>
+      </w:pPr>
+      <w:rPr>
+        <w:rFonts w:ascii="Wingdings" w:hAnsi="Wingdings" w:cs="Wingdings" w:hint="default"/>
+      </w:rPr>
+    </w:lvl>
+    <w:lvl w:ilvl="6">
+      <w:start w:val="1"/>
+      <w:numFmt w:val="bullet"/>
+      <w:lvlText w:val=""/>
+      <w:lvlJc w:val="left"/>
+      <w:pPr>
+        <w:ind w:left="5400" w:hanging="360"/>
+      </w:pPr>
+      <w:rPr>
+        <w:rFonts w:ascii="Symbol" w:hAnsi="Symbol" w:cs="Symbol" w:hint="default"/>
+      </w:rPr>
+    </w:lvl>
+    <w:lvl w:ilvl="7">
+      <w:start w:val="1"/>
+      <w:numFmt w:val="bullet"/>
+      <w:lvlText w:val="o"/>
+      <w:lvlJc w:val="left"/>
+      <w:pPr>
+        <w:ind w:left="6120" w:hanging="360"/>
+      </w:pPr>
+      <w:rPr>
+        <w:rFonts w:ascii="Courier New" w:hAnsi="Courier New" w:cs="Courier New" w:hint="default"/>
+      </w:rPr>
+    </w:lvl>
+    <w:lvl w:ilvl="8">
+      <w:start w:val="1"/>
+      <w:numFmt w:val="bullet"/>
+      <w:lvlText w:val=""/>
+      <w:lvlJc w:val="left"/>
+      <w:pPr>
+        <w:ind w:left="6840" w:hanging="360"/>
+      </w:pPr>
+      <w:rPr>
+        <w:rFonts w:ascii="Wingdings" w:hAnsi="Wingdings" w:cs="Wingdings" w:hint="default"/>
+      </w:rPr>
     </w:lvl>
   </w:abstractNum>
   <w:num w:numId="1">
+    <w:abstractNumId w:val="6"/>
+  </w:num>
+  <w:num w:numId="2">
+    <w:abstractNumId w:val="0"/>
+  </w:num>
+  <w:num w:numId="3">
+    <w:abstractNumId w:val="8"/>
+  </w:num>
+  <w:num w:numId="4">
+    <w:abstractNumId w:val="2"/>
+  </w:num>
+  <w:num w:numId="5">
+    <w:abstractNumId w:val="9"/>
+  </w:num>
+  <w:num w:numId="6">
+    <w:abstractNumId w:val="5"/>
+  </w:num>
+  <w:num w:numId="7">
+    <w:abstractNumId w:val="4"/>
+  </w:num>
+  <w:num w:numId="8">
     <w:abstractNumId w:val="1"/>
   </w:num>
-  <w:num w:numId="2">
-    <w:abstractNumId w:val="2"/>
-  </w:num>
-  <w:num w:numId="3">
-    <w:abstractNumId w:val="3"/>
-  </w:num>
-  <w:num w:numId="4">
-    <w:abstractNumId w:val="4"/>
-  </w:num>
-  <w:num w:numId="5">
-    <w:abstractNumId w:val="5"/>
-  </w:num>
-  <w:num w:numId="6">
-    <w:abstractNumId w:val="6"/>
-  </w:num>
-  <w:num w:numId="7">
+  <w:num w:numId="9">
     <w:abstractNumId w:val="7"/>
   </w:num>
-  <w:num w:numId="8">
-    <w:abstractNumId w:val="8"/>
-  </w:num>
-  <w:num w:numId="9">
-    <w:abstractNumId w:val="9"/>
-  </w:num>
   <w:num w:numId="10">
-    <w:abstractNumId w:val="10"/>
+    <w:abstractNumId w:val="3"/>
   </w:num>
 </w:numbering>
 </file>
 
 <file path=word/styles.xml><?xml version="1.0" encoding="utf-8"?>
-<w:styles xmlns:w="http://schemas.openxmlformats.org/wordprocessingml/2006/main" xmlns:w14="http://schemas.microsoft.com/office/word/2010/wordml" xmlns:mc="http://schemas.openxmlformats.org/markup-compatibility/2006" mc:Ignorable="w14">
+<w:styles xmlns:mc="http://schemas.openxmlformats.org/markup-compatibility/2006" xmlns:r="http://schemas.openxmlformats.org/officeDocument/2006/relationships" xmlns:w="http://schemas.openxmlformats.org/wordprocessingml/2006/main" xmlns:w14="http://schemas.microsoft.com/office/word/2010/wordml" xmlns:w15="http://schemas.microsoft.com/office/word/2012/wordml" xmlns:w16cid="http://schemas.microsoft.com/office/word/2016/wordml/cid" xmlns:w16se="http://schemas.microsoft.com/office/word/2015/wordml/symex" mc:Ignorable="w14 w15 w16se w16cid">
   <w:docDefaults>
     <w:rPrDefault>
       <w:rPr>
-        <w:rFonts w:ascii="Calibri" w:hAnsi="Calibri" w:eastAsia="Calibri" w:cs="" w:asciiTheme="minorHAnsi" w:cstheme="minorBidi" w:eastAsiaTheme="minorHAnsi" w:hAnsiTheme="minorHAnsi"/>
+        <w:rFonts w:asciiTheme="minorHAnsi" w:eastAsiaTheme="minorHAnsi" w:hAnsiTheme="minorHAnsi" w:cstheme="minorBidi"/>
         <w:sz w:val="22"/>
         <w:szCs w:val="22"/>
         <w:lang w:val="en-US" w:eastAsia="en-US" w:bidi="ar-SA"/>
       </w:rPr>
     </w:rPrDefault>
-    <w:pPrDefault>
-      <w:pPr/>
-    </w:pPrDefault>
+    <w:pPrDefault/>
   </w:docDefaults>
-  <w:latentStyles w:defLockedState="0" w:defUIPriority="99" w:defSemiHidden="0" w:defUnhideWhenUsed="0" w:defQFormat="0" w:count="376">
+  <w:latentStyles w:defLockedState="0" w:defUIPriority="99" w:defSemiHidden="0" w:defUnhideWhenUsed="0" w:defQFormat="0" w:count="375">
     <w:lsdException w:name="Normal" w:uiPriority="0" w:qFormat="1"/>
     <w:lsdException w:name="heading 1" w:uiPriority="9" w:qFormat="1"/>
-    <w:lsdException w:name="heading 2" w:uiPriority="9" w:semiHidden="1" w:unhideWhenUsed="1" w:qFormat="1"/>
-    <w:lsdException w:name="heading 3" w:uiPriority="9" w:semiHidden="1" w:unhideWhenUsed="1" w:qFormat="1"/>
-    <w:lsdException w:name="heading 4" w:uiPriority="9" w:semiHidden="1" w:unhideWhenUsed="1" w:qFormat="1"/>
-    <w:lsdException w:name="heading 5" w:uiPriority="9" w:semiHidden="1" w:unhideWhenUsed="1" w:qFormat="1"/>
-    <w:lsdException w:name="heading 6" w:uiPriority="9" w:semiHidden="1" w:unhideWhenUsed="1" w:qFormat="1"/>
-    <w:lsdException w:name="heading 7" w:uiPriority="9" w:semiHidden="1" w:unhideWhenUsed="1" w:qFormat="1"/>
-    <w:lsdException w:name="heading 8" w:uiPriority="9" w:semiHidden="1" w:unhideWhenUsed="1" w:qFormat="1"/>
-    <w:lsdException w:name="heading 9" w:uiPriority="9" w:semiHidden="1" w:unhideWhenUsed="1" w:qFormat="1"/>
+    <w:lsdException w:name="heading 2" w:semiHidden="1" w:uiPriority="9" w:unhideWhenUsed="1" w:qFormat="1"/>
+    <w:lsdException w:name="heading 3" w:semiHidden="1" w:uiPriority="9" w:unhideWhenUsed="1" w:qFormat="1"/>
+    <w:lsdException w:name="heading 4" w:semiHidden="1" w:uiPriority="9" w:unhideWhenUsed="1" w:qFormat="1"/>
+    <w:lsdException w:name="heading 5" w:semiHidden="1" w:uiPriority="9" w:unhideWhenUsed="1" w:qFormat="1"/>
+    <w:lsdException w:name="heading 6" w:semiHidden="1" w:uiPriority="9" w:unhideWhenUsed="1" w:qFormat="1"/>
+    <w:lsdException w:name="heading 7" w:semiHidden="1" w:uiPriority="9" w:unhideWhenUsed="1" w:qFormat="1"/>
+    <w:lsdException w:name="heading 8" w:semiHidden="1" w:uiPriority="9" w:unhideWhenUsed="1" w:qFormat="1"/>
+    <w:lsdException w:name="heading 9" w:semiHidden="1" w:uiPriority="9" w:unhideWhenUsed="1" w:qFormat="1"/>
     <w:lsdException w:name="index 1" w:semiHidden="1" w:unhideWhenUsed="1"/>
     <w:lsdException w:name="index 2" w:semiHidden="1" w:unhideWhenUsed="1"/>
     <w:lsdException w:name="index 3" w:semiHidden="1" w:unhideWhenUsed="1"/>
@@ -6850,22 +7300,22 @@
     <w:lsdException w:name="index 7" w:semiHidden="1" w:unhideWhenUsed="1"/>
     <w:lsdException w:name="index 8" w:semiHidden="1" w:unhideWhenUsed="1"/>
     <w:lsdException w:name="index 9" w:semiHidden="1" w:unhideWhenUsed="1"/>
-    <w:lsdException w:name="toc 1" w:uiPriority="39" w:semiHidden="1" w:unhideWhenUsed="1"/>
-    <w:lsdException w:name="toc 2" w:uiPriority="39" w:semiHidden="1" w:unhideWhenUsed="1"/>
-    <w:lsdException w:name="toc 3" w:uiPriority="39" w:semiHidden="1" w:unhideWhenUsed="1"/>
-    <w:lsdException w:name="toc 4" w:uiPriority="39" w:semiHidden="1" w:unhideWhenUsed="1"/>
-    <w:lsdException w:name="toc 5" w:uiPriority="39" w:semiHidden="1" w:unhideWhenUsed="1"/>
-    <w:lsdException w:name="toc 6" w:uiPriority="39" w:semiHidden="1" w:unhideWhenUsed="1"/>
-    <w:lsdException w:name="toc 7" w:uiPriority="39" w:semiHidden="1" w:unhideWhenUsed="1"/>
-    <w:lsdException w:name="toc 8" w:uiPriority="39" w:semiHidden="1" w:unhideWhenUsed="1"/>
-    <w:lsdException w:name="toc 9" w:uiPriority="39" w:semiHidden="1" w:unhideWhenUsed="1"/>
+    <w:lsdException w:name="toc 1" w:semiHidden="1" w:uiPriority="39" w:unhideWhenUsed="1"/>
+    <w:lsdException w:name="toc 2" w:semiHidden="1" w:uiPriority="39" w:unhideWhenUsed="1"/>
+    <w:lsdException w:name="toc 3" w:semiHidden="1" w:uiPriority="39" w:unhideWhenUsed="1"/>
+    <w:lsdException w:name="toc 4" w:semiHidden="1" w:uiPriority="39" w:unhideWhenUsed="1"/>
+    <w:lsdException w:name="toc 5" w:semiHidden="1" w:uiPriority="39" w:unhideWhenUsed="1"/>
+    <w:lsdException w:name="toc 6" w:semiHidden="1" w:uiPriority="39" w:unhideWhenUsed="1"/>
+    <w:lsdException w:name="toc 7" w:semiHidden="1" w:uiPriority="39" w:unhideWhenUsed="1"/>
+    <w:lsdException w:name="toc 8" w:semiHidden="1" w:uiPriority="39" w:unhideWhenUsed="1"/>
+    <w:lsdException w:name="toc 9" w:semiHidden="1" w:uiPriority="39" w:unhideWhenUsed="1"/>
     <w:lsdException w:name="Normal Indent" w:semiHidden="1" w:unhideWhenUsed="1"/>
     <w:lsdException w:name="footnote text" w:semiHidden="1" w:unhideWhenUsed="1"/>
     <w:lsdException w:name="annotation text" w:semiHidden="1" w:unhideWhenUsed="1"/>
     <w:lsdException w:name="header" w:semiHidden="1" w:unhideWhenUsed="1"/>
     <w:lsdException w:name="footer" w:semiHidden="1" w:unhideWhenUsed="1"/>
     <w:lsdException w:name="index heading" w:semiHidden="1" w:unhideWhenUsed="1"/>
-    <w:lsdException w:name="caption" w:uiPriority="35" w:semiHidden="1" w:unhideWhenUsed="1" w:qFormat="1"/>
+    <w:lsdException w:name="caption" w:semiHidden="1" w:uiPriority="35" w:unhideWhenUsed="1" w:qFormat="1"/>
     <w:lsdException w:name="table of figures" w:semiHidden="1" w:unhideWhenUsed="1"/>
     <w:lsdException w:name="envelope address" w:semiHidden="1" w:unhideWhenUsed="1"/>
     <w:lsdException w:name="envelope return" w:semiHidden="1" w:unhideWhenUsed="1"/>
@@ -6896,7 +7346,7 @@
     <w:lsdException w:name="Title" w:uiPriority="10" w:qFormat="1"/>
     <w:lsdException w:name="Closing" w:semiHidden="1" w:unhideWhenUsed="1"/>
     <w:lsdException w:name="Signature" w:semiHidden="1" w:unhideWhenUsed="1"/>
-    <w:lsdException w:name="Default Paragraph Font" w:uiPriority="1" w:semiHidden="1" w:unhideWhenUsed="1"/>
+    <w:lsdException w:name="Default Paragraph Font" w:semiHidden="1" w:uiPriority="1" w:unhideWhenUsed="1"/>
     <w:lsdException w:name="Body Text" w:semiHidden="1" w:unhideWhenUsed="1"/>
     <w:lsdException w:name="Body Text Indent" w:semiHidden="1" w:unhideWhenUsed="1"/>
     <w:lsdException w:name="List Continue" w:semiHidden="1" w:unhideWhenUsed="1"/>
@@ -7096,8 +7546,8 @@
     <w:lsdException w:name="Subtle Reference" w:uiPriority="31" w:qFormat="1"/>
     <w:lsdException w:name="Intense Reference" w:uiPriority="32" w:qFormat="1"/>
     <w:lsdException w:name="Book Title" w:uiPriority="33" w:qFormat="1"/>
-    <w:lsdException w:name="Bibliography" w:uiPriority="37" w:semiHidden="1" w:unhideWhenUsed="1"/>
-    <w:lsdException w:name="TOC Heading" w:uiPriority="39" w:semiHidden="1" w:unhideWhenUsed="1" w:qFormat="1"/>
+    <w:lsdException w:name="Bibliography" w:semiHidden="1" w:uiPriority="37" w:unhideWhenUsed="1"/>
+    <w:lsdException w:name="TOC Heading" w:semiHidden="1" w:uiPriority="39" w:unhideWhenUsed="1" w:qFormat="1"/>
     <w:lsdException w:name="Plain Table 1" w:uiPriority="41"/>
     <w:lsdException w:name="Plain Table 2" w:uiPriority="42"/>
     <w:lsdException w:name="Plain Table 3" w:uiPriority="43"/>
@@ -7206,654 +7656,661 @@
     <w:lsdException w:name="Smart Hyperlink" w:semiHidden="1" w:unhideWhenUsed="1"/>
     <w:lsdException w:name="Hashtag" w:semiHidden="1" w:unhideWhenUsed="1"/>
     <w:lsdException w:name="Unresolved Mention" w:semiHidden="1" w:unhideWhenUsed="1"/>
-    <w:lsdException w:name="Smart Link" w:semiHidden="1" w:unhideWhenUsed="1"/>
   </w:latentStyles>
-  <w:style w:type="paragraph" w:styleId="Normal" w:default="1">
+  <w:style w:type="paragraph" w:default="1" w:styleId="Normal">
     <w:name w:val="Normal"/>
     <w:qFormat/>
     <w:pPr>
-      <w:widowControl/>
-      <w:bidi w:val="0"/>
-      <w:spacing w:lineRule="auto" w:line="259" w:before="0" w:after="160"/>
-      <w:jc w:val="left"/>
+      <w:spacing w:after="160" w:line="259" w:lineRule="auto"/>
     </w:pPr>
     <w:rPr>
-      <w:rFonts w:ascii="Calibri" w:hAnsi="Calibri" w:eastAsia="Calibri" w:cs="" w:asciiTheme="minorHAnsi" w:cstheme="minorBidi" w:eastAsiaTheme="minorHAnsi" w:hAnsiTheme="minorHAnsi"/>
-      <w:color w:val="auto"/>
-      <w:sz w:val="22"/>
-      <w:szCs w:val="22"/>
-      <w:lang w:val="es-AR" w:eastAsia="en-US" w:bidi="ar-SA"/>
+      <w:lang w:val="es-AR"/>
     </w:rPr>
   </w:style>
-  <w:style w:type="character" w:styleId="DefaultParagraphFont" w:default="1">
+  <w:style w:type="character" w:default="1" w:styleId="Fuentedeprrafopredeter">
     <w:name w:val="Default Paragraph Font"/>
     <w:uiPriority w:val="1"/>
     <w:semiHidden/>
     <w:unhideWhenUsed/>
+  </w:style>
+  <w:style w:type="table" w:default="1" w:styleId="Tablanormal">
+    <w:name w:val="Normal Table"/>
+    <w:uiPriority w:val="99"/>
+    <w:semiHidden/>
+    <w:unhideWhenUsed/>
+    <w:tblPr>
+      <w:tblInd w:w="0" w:type="dxa"/>
+      <w:tblCellMar>
+        <w:top w:w="0" w:type="dxa"/>
+        <w:left w:w="108" w:type="dxa"/>
+        <w:bottom w:w="0" w:type="dxa"/>
+        <w:right w:w="108" w:type="dxa"/>
+      </w:tblCellMar>
+    </w:tblPr>
+  </w:style>
+  <w:style w:type="numbering" w:default="1" w:styleId="Sinlista">
+    <w:name w:val="No List"/>
+    <w:uiPriority w:val="99"/>
+    <w:semiHidden/>
+    <w:unhideWhenUsed/>
+  </w:style>
+  <w:style w:type="character" w:customStyle="1" w:styleId="apple-tab-span">
+    <w:name w:val="apple-tab-span"/>
+    <w:basedOn w:val="Fuentedeprrafopredeter"/>
     <w:qFormat/>
-    <w:rPr/>
-  </w:style>
-  <w:style w:type="character" w:styleId="Appletabspan" w:customStyle="1">
-    <w:name w:val="apple-tab-span"/>
-    <w:basedOn w:val="DefaultParagraphFont"/>
-    <w:qFormat/>
-    <w:rsid w:val="001f71a2"/>
-    <w:rPr/>
-  </w:style>
-  <w:style w:type="character" w:styleId="IntenseEmphasis">
+    <w:rsid w:val="001F71A2"/>
+  </w:style>
+  <w:style w:type="character" w:styleId="nfasisintenso">
     <w:name w:val="Intense Emphasis"/>
-    <w:basedOn w:val="DefaultParagraphFont"/>
+    <w:basedOn w:val="Fuentedeprrafopredeter"/>
     <w:uiPriority w:val="21"/>
     <w:qFormat/>
-    <w:rsid w:val="00e161a5"/>
+    <w:rsid w:val="00E161A5"/>
     <w:rPr>
       <w:i/>
       <w:iCs/>
       <w:color w:val="4472C4" w:themeColor="accent1"/>
     </w:rPr>
   </w:style>
-  <w:style w:type="character" w:styleId="SubtitleChar" w:customStyle="1">
-    <w:name w:val="Subtitle Char"/>
-    <w:basedOn w:val="DefaultParagraphFont"/>
-    <w:link w:val="Subtitle"/>
+  <w:style w:type="character" w:customStyle="1" w:styleId="SubttuloCar">
+    <w:name w:val="Subtítulo Car"/>
+    <w:basedOn w:val="Fuentedeprrafopredeter"/>
+    <w:link w:val="Subttulo"/>
     <w:uiPriority w:val="11"/>
     <w:qFormat/>
-    <w:rsid w:val="00e161a5"/>
+    <w:rsid w:val="00E161A5"/>
     <w:rPr>
-      <w:rFonts w:eastAsia="" w:eastAsiaTheme="minorEastAsia"/>
-      <w:color w:val="5A5A5A" w:themeColor="text1" w:themeTint="a5"/>
+      <w:rFonts w:eastAsiaTheme="minorEastAsia"/>
+      <w:color w:val="5A5A5A" w:themeColor="text1" w:themeTint="A5"/>
       <w:spacing w:val="15"/>
     </w:rPr>
   </w:style>
-  <w:style w:type="character" w:styleId="EnlacedeInternet">
+  <w:style w:type="character" w:customStyle="1" w:styleId="EnlacedeInternet">
     <w:name w:val="Enlace de Internet"/>
-    <w:basedOn w:val="DefaultParagraphFont"/>
+    <w:basedOn w:val="Fuentedeprrafopredeter"/>
     <w:uiPriority w:val="99"/>
     <w:semiHidden/>
     <w:unhideWhenUsed/>
-    <w:rsid w:val="00a41da0"/>
+    <w:rsid w:val="00A41DA0"/>
     <w:rPr>
       <w:color w:val="0000FF"/>
       <w:u w:val="single"/>
     </w:rPr>
   </w:style>
-  <w:style w:type="character" w:styleId="HeaderChar" w:customStyle="1">
-    <w:name w:val="Header Char"/>
-    <w:basedOn w:val="DefaultParagraphFont"/>
-    <w:link w:val="Header"/>
+  <w:style w:type="character" w:customStyle="1" w:styleId="EncabezadoCar">
+    <w:name w:val="Encabezado Car"/>
+    <w:basedOn w:val="Fuentedeprrafopredeter"/>
+    <w:link w:val="Encabezado"/>
     <w:uiPriority w:val="99"/>
     <w:qFormat/>
-    <w:rsid w:val="00310d5e"/>
+    <w:rsid w:val="00310D5E"/>
     <w:rPr>
       <w:lang w:val="es-AR"/>
     </w:rPr>
   </w:style>
-  <w:style w:type="character" w:styleId="FooterChar" w:customStyle="1">
-    <w:name w:val="Footer Char"/>
-    <w:basedOn w:val="DefaultParagraphFont"/>
-    <w:link w:val="Footer"/>
+  <w:style w:type="character" w:customStyle="1" w:styleId="PiedepginaCar">
+    <w:name w:val="Pie de página Car"/>
+    <w:basedOn w:val="Fuentedeprrafopredeter"/>
+    <w:link w:val="Piedepgina"/>
     <w:uiPriority w:val="99"/>
     <w:qFormat/>
-    <w:rsid w:val="00310d5e"/>
+    <w:rsid w:val="00310D5E"/>
     <w:rPr>
       <w:lang w:val="es-AR"/>
     </w:rPr>
   </w:style>
-  <w:style w:type="character" w:styleId="ListLabel1">
+  <w:style w:type="character" w:customStyle="1" w:styleId="ListLabel1">
     <w:name w:val="ListLabel 1"/>
     <w:qFormat/>
     <w:rPr>
       <w:rFonts w:cs="Courier New"/>
     </w:rPr>
   </w:style>
-  <w:style w:type="character" w:styleId="ListLabel2">
+  <w:style w:type="character" w:customStyle="1" w:styleId="ListLabel2">
     <w:name w:val="ListLabel 2"/>
     <w:qFormat/>
     <w:rPr>
       <w:rFonts w:cs="Courier New"/>
     </w:rPr>
   </w:style>
-  <w:style w:type="character" w:styleId="ListLabel3">
+  <w:style w:type="character" w:customStyle="1" w:styleId="ListLabel3">
     <w:name w:val="ListLabel 3"/>
     <w:qFormat/>
     <w:rPr>
       <w:rFonts w:cs="Courier New"/>
     </w:rPr>
   </w:style>
-  <w:style w:type="character" w:styleId="ListLabel4">
+  <w:style w:type="character" w:customStyle="1" w:styleId="ListLabel4">
     <w:name w:val="ListLabel 4"/>
     <w:qFormat/>
     <w:rPr>
       <w:rFonts w:cs="Courier New"/>
     </w:rPr>
   </w:style>
-  <w:style w:type="character" w:styleId="ListLabel5">
+  <w:style w:type="character" w:customStyle="1" w:styleId="ListLabel5">
     <w:name w:val="ListLabel 5"/>
     <w:qFormat/>
     <w:rPr>
       <w:rFonts w:cs="Courier New"/>
     </w:rPr>
   </w:style>
-  <w:style w:type="character" w:styleId="ListLabel6">
+  <w:style w:type="character" w:customStyle="1" w:styleId="ListLabel6">
     <w:name w:val="ListLabel 6"/>
     <w:qFormat/>
     <w:rPr>
       <w:rFonts w:cs="Courier New"/>
     </w:rPr>
   </w:style>
-  <w:style w:type="character" w:styleId="ListLabel7">
+  <w:style w:type="character" w:customStyle="1" w:styleId="ListLabel7">
     <w:name w:val="ListLabel 7"/>
     <w:qFormat/>
     <w:rPr>
       <w:rFonts w:cs="Courier New"/>
     </w:rPr>
   </w:style>
-  <w:style w:type="character" w:styleId="ListLabel8">
+  <w:style w:type="character" w:customStyle="1" w:styleId="ListLabel8">
     <w:name w:val="ListLabel 8"/>
     <w:qFormat/>
     <w:rPr>
       <w:rFonts w:cs="Courier New"/>
     </w:rPr>
   </w:style>
-  <w:style w:type="character" w:styleId="ListLabel9">
+  <w:style w:type="character" w:customStyle="1" w:styleId="ListLabel9">
     <w:name w:val="ListLabel 9"/>
     <w:qFormat/>
     <w:rPr>
       <w:rFonts w:cs="Courier New"/>
     </w:rPr>
   </w:style>
-  <w:style w:type="character" w:styleId="ListLabel10">
+  <w:style w:type="character" w:customStyle="1" w:styleId="ListLabel10">
     <w:name w:val="ListLabel 10"/>
     <w:qFormat/>
     <w:rPr>
       <w:rFonts w:cs="Courier New"/>
     </w:rPr>
   </w:style>
-  <w:style w:type="character" w:styleId="ListLabel11">
+  <w:style w:type="character" w:customStyle="1" w:styleId="ListLabel11">
     <w:name w:val="ListLabel 11"/>
     <w:qFormat/>
     <w:rPr>
       <w:rFonts w:cs="Courier New"/>
     </w:rPr>
   </w:style>
-  <w:style w:type="character" w:styleId="ListLabel12">
+  <w:style w:type="character" w:customStyle="1" w:styleId="ListLabel12">
     <w:name w:val="ListLabel 12"/>
     <w:qFormat/>
     <w:rPr>
       <w:rFonts w:cs="Courier New"/>
     </w:rPr>
   </w:style>
-  <w:style w:type="character" w:styleId="ListLabel13">
+  <w:style w:type="character" w:customStyle="1" w:styleId="ListLabel13">
     <w:name w:val="ListLabel 13"/>
     <w:qFormat/>
     <w:rPr>
       <w:rFonts w:cs="Courier New"/>
     </w:rPr>
   </w:style>
-  <w:style w:type="character" w:styleId="ListLabel14">
+  <w:style w:type="character" w:customStyle="1" w:styleId="ListLabel14">
     <w:name w:val="ListLabel 14"/>
     <w:qFormat/>
     <w:rPr>
       <w:rFonts w:cs="Courier New"/>
     </w:rPr>
   </w:style>
-  <w:style w:type="character" w:styleId="ListLabel15">
+  <w:style w:type="character" w:customStyle="1" w:styleId="ListLabel15">
     <w:name w:val="ListLabel 15"/>
     <w:qFormat/>
     <w:rPr>
       <w:rFonts w:cs="Courier New"/>
     </w:rPr>
   </w:style>
-  <w:style w:type="character" w:styleId="ListLabel16">
+  <w:style w:type="character" w:customStyle="1" w:styleId="ListLabel16">
     <w:name w:val="ListLabel 16"/>
     <w:qFormat/>
     <w:rPr>
-      <w:strike w:val="false"/>
-      <w:dstrike w:val="false"/>
+      <w:strike w:val="0"/>
+      <w:dstrike w:val="0"/>
       <w:u w:val="none"/>
       <w:effect w:val="none"/>
     </w:rPr>
   </w:style>
-  <w:style w:type="character" w:styleId="ListLabel17">
+  <w:style w:type="character" w:customStyle="1" w:styleId="ListLabel17">
     <w:name w:val="ListLabel 17"/>
     <w:qFormat/>
     <w:rPr>
-      <w:strike w:val="false"/>
-      <w:dstrike w:val="false"/>
+      <w:strike w:val="0"/>
+      <w:dstrike w:val="0"/>
       <w:u w:val="none"/>
       <w:effect w:val="none"/>
     </w:rPr>
   </w:style>
-  <w:style w:type="character" w:styleId="ListLabel18">
+  <w:style w:type="character" w:customStyle="1" w:styleId="ListLabel18">
     <w:name w:val="ListLabel 18"/>
     <w:qFormat/>
     <w:rPr>
-      <w:strike w:val="false"/>
-      <w:dstrike w:val="false"/>
+      <w:strike w:val="0"/>
+      <w:dstrike w:val="0"/>
       <w:u w:val="none"/>
       <w:effect w:val="none"/>
     </w:rPr>
   </w:style>
-  <w:style w:type="character" w:styleId="ListLabel19">
+  <w:style w:type="character" w:customStyle="1" w:styleId="ListLabel19">
     <w:name w:val="ListLabel 19"/>
     <w:qFormat/>
     <w:rPr>
-      <w:strike w:val="false"/>
-      <w:dstrike w:val="false"/>
+      <w:strike w:val="0"/>
+      <w:dstrike w:val="0"/>
       <w:u w:val="none"/>
       <w:effect w:val="none"/>
     </w:rPr>
   </w:style>
-  <w:style w:type="character" w:styleId="ListLabel20">
+  <w:style w:type="character" w:customStyle="1" w:styleId="ListLabel20">
     <w:name w:val="ListLabel 20"/>
     <w:qFormat/>
     <w:rPr>
-      <w:strike w:val="false"/>
-      <w:dstrike w:val="false"/>
+      <w:strike w:val="0"/>
+      <w:dstrike w:val="0"/>
       <w:u w:val="none"/>
       <w:effect w:val="none"/>
     </w:rPr>
   </w:style>
-  <w:style w:type="character" w:styleId="ListLabel21">
+  <w:style w:type="character" w:customStyle="1" w:styleId="ListLabel21">
     <w:name w:val="ListLabel 21"/>
     <w:qFormat/>
     <w:rPr>
-      <w:strike w:val="false"/>
-      <w:dstrike w:val="false"/>
+      <w:strike w:val="0"/>
+      <w:dstrike w:val="0"/>
       <w:u w:val="none"/>
       <w:effect w:val="none"/>
     </w:rPr>
   </w:style>
-  <w:style w:type="character" w:styleId="ListLabel22">
+  <w:style w:type="character" w:customStyle="1" w:styleId="ListLabel22">
     <w:name w:val="ListLabel 22"/>
     <w:qFormat/>
     <w:rPr>
-      <w:strike w:val="false"/>
-      <w:dstrike w:val="false"/>
+      <w:strike w:val="0"/>
+      <w:dstrike w:val="0"/>
       <w:u w:val="none"/>
       <w:effect w:val="none"/>
     </w:rPr>
   </w:style>
-  <w:style w:type="character" w:styleId="ListLabel23">
+  <w:style w:type="character" w:customStyle="1" w:styleId="ListLabel23">
     <w:name w:val="ListLabel 23"/>
     <w:qFormat/>
     <w:rPr>
-      <w:strike w:val="false"/>
-      <w:dstrike w:val="false"/>
+      <w:strike w:val="0"/>
+      <w:dstrike w:val="0"/>
       <w:u w:val="none"/>
       <w:effect w:val="none"/>
     </w:rPr>
   </w:style>
-  <w:style w:type="character" w:styleId="ListLabel24">
+  <w:style w:type="character" w:customStyle="1" w:styleId="ListLabel24">
     <w:name w:val="ListLabel 24"/>
     <w:qFormat/>
     <w:rPr>
-      <w:strike w:val="false"/>
-      <w:dstrike w:val="false"/>
+      <w:strike w:val="0"/>
+      <w:dstrike w:val="0"/>
       <w:u w:val="none"/>
       <w:effect w:val="none"/>
     </w:rPr>
   </w:style>
-  <w:style w:type="character" w:styleId="ListLabel25">
+  <w:style w:type="character" w:customStyle="1" w:styleId="ListLabel25">
     <w:name w:val="ListLabel 25"/>
     <w:qFormat/>
     <w:rPr>
       <w:rFonts w:cs="Courier New"/>
     </w:rPr>
   </w:style>
-  <w:style w:type="character" w:styleId="ListLabel26">
+  <w:style w:type="character" w:customStyle="1" w:styleId="ListLabel26">
     <w:name w:val="ListLabel 26"/>
     <w:qFormat/>
     <w:rPr>
       <w:rFonts w:cs="Courier New"/>
     </w:rPr>
   </w:style>
-  <w:style w:type="character" w:styleId="ListLabel27">
+  <w:style w:type="character" w:customStyle="1" w:styleId="ListLabel27">
     <w:name w:val="ListLabel 27"/>
     <w:qFormat/>
     <w:rPr>
       <w:rFonts w:cs="Courier New"/>
     </w:rPr>
   </w:style>
-  <w:style w:type="character" w:styleId="ListLabel28">
+  <w:style w:type="character" w:customStyle="1" w:styleId="ListLabel28">
     <w:name w:val="ListLabel 28"/>
     <w:qFormat/>
     <w:rPr>
       <w:rFonts w:cs="Courier New"/>
     </w:rPr>
   </w:style>
-  <w:style w:type="character" w:styleId="ListLabel29">
+  <w:style w:type="character" w:customStyle="1" w:styleId="ListLabel29">
     <w:name w:val="ListLabel 29"/>
     <w:qFormat/>
     <w:rPr>
       <w:rFonts w:cs="Courier New"/>
     </w:rPr>
   </w:style>
-  <w:style w:type="character" w:styleId="ListLabel30">
+  <w:style w:type="character" w:customStyle="1" w:styleId="ListLabel30">
     <w:name w:val="ListLabel 30"/>
     <w:qFormat/>
     <w:rPr>
       <w:rFonts w:cs="Courier New"/>
     </w:rPr>
   </w:style>
-  <w:style w:type="character" w:styleId="ListLabel31">
+  <w:style w:type="character" w:customStyle="1" w:styleId="ListLabel31">
     <w:name w:val="ListLabel 31"/>
     <w:qFormat/>
     <w:rPr>
       <w:rFonts w:cs="Courier New"/>
     </w:rPr>
   </w:style>
-  <w:style w:type="character" w:styleId="ListLabel32">
+  <w:style w:type="character" w:customStyle="1" w:styleId="ListLabel32">
     <w:name w:val="ListLabel 32"/>
     <w:qFormat/>
     <w:rPr>
       <w:rFonts w:cs="Courier New"/>
     </w:rPr>
   </w:style>
-  <w:style w:type="character" w:styleId="ListLabel33">
+  <w:style w:type="character" w:customStyle="1" w:styleId="ListLabel33">
     <w:name w:val="ListLabel 33"/>
     <w:qFormat/>
     <w:rPr>
       <w:rFonts w:cs="Courier New"/>
     </w:rPr>
   </w:style>
-  <w:style w:type="character" w:styleId="ListLabel34">
+  <w:style w:type="character" w:customStyle="1" w:styleId="ListLabel34">
     <w:name w:val="ListLabel 34"/>
     <w:qFormat/>
     <w:rPr>
       <w:rFonts w:eastAsia="Times New Roman" w:cs="Calibri"/>
     </w:rPr>
   </w:style>
-  <w:style w:type="character" w:styleId="ListLabel35">
+  <w:style w:type="character" w:customStyle="1" w:styleId="ListLabel35">
     <w:name w:val="ListLabel 35"/>
     <w:qFormat/>
     <w:rPr>
       <w:rFonts w:cs="Courier New"/>
     </w:rPr>
   </w:style>
-  <w:style w:type="character" w:styleId="ListLabel36">
+  <w:style w:type="character" w:customStyle="1" w:styleId="ListLabel36">
     <w:name w:val="ListLabel 36"/>
     <w:qFormat/>
     <w:rPr>
       <w:rFonts w:cs="Courier New"/>
     </w:rPr>
   </w:style>
-  <w:style w:type="character" w:styleId="ListLabel37">
+  <w:style w:type="character" w:customStyle="1" w:styleId="ListLabel37">
     <w:name w:val="ListLabel 37"/>
     <w:qFormat/>
     <w:rPr>
       <w:rFonts w:cs="Courier New"/>
     </w:rPr>
   </w:style>
-  <w:style w:type="character" w:styleId="ListLabel38">
+  <w:style w:type="character" w:customStyle="1" w:styleId="ListLabel38">
     <w:name w:val="ListLabel 38"/>
     <w:qFormat/>
     <w:rPr>
       <w:rFonts w:eastAsia="Times New Roman" w:cs="Calibri"/>
     </w:rPr>
   </w:style>
-  <w:style w:type="character" w:styleId="ListLabel39">
+  <w:style w:type="character" w:customStyle="1" w:styleId="ListLabel39">
     <w:name w:val="ListLabel 39"/>
     <w:qFormat/>
     <w:rPr>
       <w:rFonts w:cs="Courier New"/>
     </w:rPr>
   </w:style>
-  <w:style w:type="character" w:styleId="ListLabel40">
+  <w:style w:type="character" w:customStyle="1" w:styleId="ListLabel40">
     <w:name w:val="ListLabel 40"/>
     <w:qFormat/>
     <w:rPr>
       <w:rFonts w:cs="Courier New"/>
     </w:rPr>
   </w:style>
-  <w:style w:type="character" w:styleId="ListLabel41">
+  <w:style w:type="character" w:customStyle="1" w:styleId="ListLabel41">
     <w:name w:val="ListLabel 41"/>
     <w:qFormat/>
     <w:rPr>
       <w:rFonts w:cs="Courier New"/>
     </w:rPr>
   </w:style>
-  <w:style w:type="character" w:styleId="ListLabel42">
+  <w:style w:type="character" w:customStyle="1" w:styleId="ListLabel42">
     <w:name w:val="ListLabel 42"/>
     <w:qFormat/>
     <w:rPr>
       <w:rFonts w:eastAsia="Times New Roman" w:cs="Calibri"/>
     </w:rPr>
   </w:style>
-  <w:style w:type="character" w:styleId="ListLabel43">
+  <w:style w:type="character" w:customStyle="1" w:styleId="ListLabel43">
     <w:name w:val="ListLabel 43"/>
     <w:qFormat/>
     <w:rPr>
       <w:rFonts w:cs="Courier New"/>
     </w:rPr>
   </w:style>
-  <w:style w:type="character" w:styleId="ListLabel44">
+  <w:style w:type="character" w:customStyle="1" w:styleId="ListLabel44">
     <w:name w:val="ListLabel 44"/>
     <w:qFormat/>
     <w:rPr>
       <w:rFonts w:cs="Courier New"/>
     </w:rPr>
   </w:style>
-  <w:style w:type="character" w:styleId="ListLabel45">
+  <w:style w:type="character" w:customStyle="1" w:styleId="ListLabel45">
     <w:name w:val="ListLabel 45"/>
     <w:qFormat/>
     <w:rPr>
       <w:rFonts w:cs="Courier New"/>
     </w:rPr>
   </w:style>
-  <w:style w:type="character" w:styleId="ListLabel46">
+  <w:style w:type="character" w:customStyle="1" w:styleId="ListLabel46">
     <w:name w:val="ListLabel 46"/>
     <w:qFormat/>
     <w:rPr>
       <w:rFonts w:eastAsia="Times New Roman" w:cs="Calibri"/>
     </w:rPr>
   </w:style>
-  <w:style w:type="character" w:styleId="ListLabel47">
+  <w:style w:type="character" w:customStyle="1" w:styleId="ListLabel47">
     <w:name w:val="ListLabel 47"/>
     <w:qFormat/>
     <w:rPr>
       <w:rFonts w:cs="Courier New"/>
     </w:rPr>
   </w:style>
-  <w:style w:type="character" w:styleId="ListLabel48">
+  <w:style w:type="character" w:customStyle="1" w:styleId="ListLabel48">
     <w:name w:val="ListLabel 48"/>
     <w:qFormat/>
     <w:rPr>
       <w:rFonts w:cs="Courier New"/>
     </w:rPr>
   </w:style>
-  <w:style w:type="character" w:styleId="ListLabel49">
+  <w:style w:type="character" w:customStyle="1" w:styleId="ListLabel49">
     <w:name w:val="ListLabel 49"/>
     <w:qFormat/>
     <w:rPr>
       <w:rFonts w:cs="Courier New"/>
     </w:rPr>
   </w:style>
-  <w:style w:type="character" w:styleId="ListLabel50">
+  <w:style w:type="character" w:customStyle="1" w:styleId="ListLabel50">
     <w:name w:val="ListLabel 50"/>
     <w:qFormat/>
     <w:rPr>
       <w:rFonts w:cs="Courier New"/>
     </w:rPr>
   </w:style>
-  <w:style w:type="character" w:styleId="ListLabel51">
+  <w:style w:type="character" w:customStyle="1" w:styleId="ListLabel51">
     <w:name w:val="ListLabel 51"/>
     <w:qFormat/>
     <w:rPr>
       <w:rFonts w:cs="Courier New"/>
     </w:rPr>
   </w:style>
-  <w:style w:type="character" w:styleId="ListLabel52">
+  <w:style w:type="character" w:customStyle="1" w:styleId="ListLabel52">
     <w:name w:val="ListLabel 52"/>
     <w:qFormat/>
     <w:rPr>
       <w:rFonts w:cs="Courier New"/>
     </w:rPr>
   </w:style>
-  <w:style w:type="character" w:styleId="ListLabel53">
+  <w:style w:type="character" w:customStyle="1" w:styleId="ListLabel53">
     <w:name w:val="ListLabel 53"/>
     <w:qFormat/>
     <w:rPr>
       <w:rFonts w:cs="Courier New"/>
     </w:rPr>
   </w:style>
-  <w:style w:type="character" w:styleId="ListLabel54">
+  <w:style w:type="character" w:customStyle="1" w:styleId="ListLabel54">
     <w:name w:val="ListLabel 54"/>
     <w:qFormat/>
     <w:rPr>
       <w:rFonts w:cs="Courier New"/>
     </w:rPr>
   </w:style>
-  <w:style w:type="character" w:styleId="ListLabel55">
+  <w:style w:type="character" w:customStyle="1" w:styleId="ListLabel55">
     <w:name w:val="ListLabel 55"/>
     <w:qFormat/>
     <w:rPr>
       <w:rFonts w:cs="Courier New"/>
     </w:rPr>
   </w:style>
-  <w:style w:type="character" w:styleId="ListLabel56">
+  <w:style w:type="character" w:customStyle="1" w:styleId="ListLabel56">
     <w:name w:val="ListLabel 56"/>
     <w:qFormat/>
     <w:rPr>
       <w:rFonts w:cs="Courier New"/>
     </w:rPr>
   </w:style>
-  <w:style w:type="character" w:styleId="ListLabel57">
+  <w:style w:type="character" w:customStyle="1" w:styleId="ListLabel57">
     <w:name w:val="ListLabel 57"/>
     <w:qFormat/>
     <w:rPr>
       <w:rFonts w:cs="Courier New"/>
     </w:rPr>
   </w:style>
-  <w:style w:type="character" w:styleId="ListLabel58">
+  <w:style w:type="character" w:customStyle="1" w:styleId="ListLabel58">
     <w:name w:val="ListLabel 58"/>
     <w:qFormat/>
     <w:rPr>
       <w:rFonts w:cs="Courier New"/>
     </w:rPr>
   </w:style>
-  <w:style w:type="character" w:styleId="ListLabel59">
+  <w:style w:type="character" w:customStyle="1" w:styleId="ListLabel59">
     <w:name w:val="ListLabel 59"/>
     <w:qFormat/>
     <w:rPr>
       <w:rFonts w:cs="Courier New"/>
     </w:rPr>
   </w:style>
-  <w:style w:type="character" w:styleId="ListLabel60">
+  <w:style w:type="character" w:customStyle="1" w:styleId="ListLabel60">
     <w:name w:val="ListLabel 60"/>
     <w:qFormat/>
     <w:rPr>
       <w:rFonts w:cs="Courier New"/>
     </w:rPr>
   </w:style>
-  <w:style w:type="character" w:styleId="ListLabel61">
+  <w:style w:type="character" w:customStyle="1" w:styleId="ListLabel61">
     <w:name w:val="ListLabel 61"/>
     <w:qFormat/>
     <w:rPr>
       <w:rFonts w:cs="Courier New"/>
     </w:rPr>
   </w:style>
-  <w:style w:type="character" w:styleId="ListLabel62">
+  <w:style w:type="character" w:customStyle="1" w:styleId="ListLabel62">
     <w:name w:val="ListLabel 62"/>
     <w:qFormat/>
     <w:rPr>
       <w:rFonts w:cs="Courier New"/>
     </w:rPr>
   </w:style>
-  <w:style w:type="character" w:styleId="ListLabel63">
+  <w:style w:type="character" w:customStyle="1" w:styleId="ListLabel63">
     <w:name w:val="ListLabel 63"/>
     <w:qFormat/>
     <w:rPr>
       <w:rFonts w:cs="Courier New"/>
     </w:rPr>
   </w:style>
-  <w:style w:type="character" w:styleId="ListLabel64">
+  <w:style w:type="character" w:customStyle="1" w:styleId="ListLabel64">
     <w:name w:val="ListLabel 64"/>
     <w:qFormat/>
     <w:rPr>
       <w:rFonts w:cs="Courier New"/>
     </w:rPr>
   </w:style>
-  <w:style w:type="character" w:styleId="ListLabel65">
+  <w:style w:type="character" w:customStyle="1" w:styleId="ListLabel65">
     <w:name w:val="ListLabel 65"/>
     <w:qFormat/>
     <w:rPr>
       <w:rFonts w:cs="Courier New"/>
     </w:rPr>
   </w:style>
-  <w:style w:type="character" w:styleId="ListLabel66">
+  <w:style w:type="character" w:customStyle="1" w:styleId="ListLabel66">
     <w:name w:val="ListLabel 66"/>
     <w:qFormat/>
     <w:rPr>
       <w:rFonts w:cs="Courier New"/>
     </w:rPr>
   </w:style>
-  <w:style w:type="character" w:styleId="ListLabel67">
+  <w:style w:type="character" w:customStyle="1" w:styleId="ListLabel67">
     <w:name w:val="ListLabel 67"/>
     <w:qFormat/>
     <w:rPr>
       <w:rFonts w:cs="Courier New"/>
     </w:rPr>
   </w:style>
-  <w:style w:type="character" w:styleId="ListLabel68">
+  <w:style w:type="character" w:customStyle="1" w:styleId="ListLabel68">
     <w:name w:val="ListLabel 68"/>
     <w:qFormat/>
     <w:rPr>
       <w:rFonts w:cs="Courier New"/>
     </w:rPr>
   </w:style>
-  <w:style w:type="character" w:styleId="ListLabel69">
+  <w:style w:type="character" w:customStyle="1" w:styleId="ListLabel69">
     <w:name w:val="ListLabel 69"/>
     <w:qFormat/>
     <w:rPr>
       <w:rFonts w:cs="Courier New"/>
     </w:rPr>
   </w:style>
-  <w:style w:type="character" w:styleId="ListLabel70">
+  <w:style w:type="character" w:customStyle="1" w:styleId="ListLabel70">
     <w:name w:val="ListLabel 70"/>
     <w:qFormat/>
     <w:rPr>
       <w:rFonts w:cs="Courier New"/>
     </w:rPr>
   </w:style>
-  <w:style w:type="character" w:styleId="Smbolosdenumeracin">
+  <w:style w:type="character" w:customStyle="1" w:styleId="Smbolosdenumeracin">
     <w:name w:val="Símbolos de numeración"/>
     <w:qFormat/>
-    <w:rPr/>
   </w:style>
   <w:style w:type="paragraph" w:styleId="Ttulo">
-    <w:name w:val="Título"/>
+    <w:name w:val="Title"/>
     <w:basedOn w:val="Normal"/>
-    <w:next w:val="Cuerpodetexto"/>
+    <w:next w:val="Textoindependiente"/>
     <w:qFormat/>
     <w:pPr>
       <w:keepNext/>
       <w:spacing w:before="240" w:after="120"/>
     </w:pPr>
     <w:rPr>
-      <w:rFonts w:ascii="Liberation Sans" w:hAnsi="Liberation Sans" w:eastAsia="Microsoft YaHei" w:cs="Mangal"/>
+      <w:rFonts w:ascii="Liberation Sans" w:eastAsia="Microsoft YaHei" w:hAnsi="Liberation Sans" w:cs="Mangal"/>
       <w:sz w:val="28"/>
       <w:szCs w:val="28"/>
     </w:rPr>
   </w:style>
-  <w:style w:type="paragraph" w:styleId="Cuerpodetexto">
+  <w:style w:type="paragraph" w:styleId="Textoindependiente">
     <w:name w:val="Body Text"/>
     <w:basedOn w:val="Normal"/>
     <w:pPr>
-      <w:spacing w:lineRule="auto" w:line="288" w:before="0" w:after="140"/>
+      <w:spacing w:after="140" w:line="288" w:lineRule="auto"/>
     </w:pPr>
-    <w:rPr/>
   </w:style>
   <w:style w:type="paragraph" w:styleId="Lista">
     <w:name w:val="List"/>
-    <w:basedOn w:val="Cuerpodetexto"/>
-    <w:pPr/>
+    <w:basedOn w:val="Textoindependiente"/>
     <w:rPr>
       <w:rFonts w:cs="Mangal"/>
     </w:rPr>
   </w:style>
-  <w:style w:type="paragraph" w:styleId="Leyenda">
-    <w:name w:val="Caption"/>
+  <w:style w:type="paragraph" w:styleId="Descripcin">
+    <w:name w:val="caption"/>
     <w:basedOn w:val="Normal"/>
     <w:qFormat/>
     <w:pPr>
@@ -7868,7 +8325,7 @@
       <w:szCs w:val="24"/>
     </w:rPr>
   </w:style>
-  <w:style w:type="paragraph" w:styleId="Ndice">
+  <w:style w:type="paragraph" w:customStyle="1" w:styleId="ndice">
     <w:name w:val="Índice"/>
     <w:basedOn w:val="Normal"/>
     <w:qFormat/>
@@ -7885,12 +8342,12 @@
     <w:uiPriority w:val="99"/>
     <w:unhideWhenUsed/>
     <w:qFormat/>
-    <w:rsid w:val="001f71a2"/>
+    <w:rsid w:val="001F71A2"/>
     <w:pPr>
-      <w:spacing w:lineRule="auto" w:line="240" w:beforeAutospacing="1" w:afterAutospacing="1"/>
+      <w:spacing w:beforeAutospacing="1" w:afterAutospacing="1" w:line="240" w:lineRule="auto"/>
     </w:pPr>
     <w:rPr>
-      <w:rFonts w:ascii="Times New Roman" w:hAnsi="Times New Roman" w:eastAsia="Times New Roman" w:cs="Times New Roman"/>
+      <w:rFonts w:ascii="Times New Roman" w:eastAsia="Times New Roman" w:hAnsi="Times New Roman" w:cs="Times New Roman"/>
       <w:sz w:val="24"/>
       <w:szCs w:val="24"/>
       <w:lang w:val="en-US"/>
@@ -7900,84 +8357,88 @@
     <w:name w:val="Subtitle"/>
     <w:basedOn w:val="Normal"/>
     <w:next w:val="Normal"/>
-    <w:link w:val="SubtitleChar"/>
+    <w:link w:val="SubttuloCar"/>
     <w:uiPriority w:val="11"/>
     <w:qFormat/>
-    <w:rsid w:val="00e161a5"/>
-    <w:pPr/>
+    <w:rsid w:val="00E161A5"/>
     <w:rPr>
-      <w:rFonts w:eastAsia="" w:eastAsiaTheme="minorEastAsia"/>
-      <w:color w:val="5A5A5A" w:themeColor="text1" w:themeTint="a5"/>
+      <w:rFonts w:eastAsiaTheme="minorEastAsia"/>
+      <w:color w:val="5A5A5A" w:themeColor="text1" w:themeTint="A5"/>
       <w:spacing w:val="15"/>
       <w:lang w:val="en-US"/>
     </w:rPr>
   </w:style>
-  <w:style w:type="paragraph" w:styleId="ListParagraph">
+  <w:style w:type="paragraph" w:styleId="Prrafodelista">
     <w:name w:val="List Paragraph"/>
     <w:basedOn w:val="Normal"/>
     <w:uiPriority w:val="34"/>
     <w:qFormat/>
-    <w:rsid w:val="00b27d51"/>
+    <w:rsid w:val="00B27D51"/>
     <w:pPr>
-      <w:spacing w:before="0" w:after="160"/>
-      <w:ind w:left="720" w:hanging="0"/>
+      <w:ind w:left="720"/>
       <w:contextualSpacing/>
     </w:pPr>
-    <w:rPr/>
-  </w:style>
-  <w:style w:type="paragraph" w:styleId="Cabecera">
-    <w:name w:val="Header"/>
+  </w:style>
+  <w:style w:type="paragraph" w:styleId="Encabezado">
+    <w:name w:val="header"/>
     <w:basedOn w:val="Normal"/>
-    <w:link w:val="HeaderChar"/>
+    <w:link w:val="EncabezadoCar"/>
     <w:uiPriority w:val="99"/>
     <w:unhideWhenUsed/>
-    <w:rsid w:val="00310d5e"/>
+    <w:rsid w:val="00310D5E"/>
     <w:pPr>
       <w:tabs>
-        <w:tab w:val="center" w:pos="4680" w:leader="none"/>
-        <w:tab w:val="right" w:pos="9360" w:leader="none"/>
+        <w:tab w:val="center" w:pos="4680"/>
+        <w:tab w:val="right" w:pos="9360"/>
       </w:tabs>
-      <w:spacing w:lineRule="auto" w:line="240" w:before="0" w:after="0"/>
+      <w:spacing w:after="0" w:line="240" w:lineRule="auto"/>
     </w:pPr>
-    <w:rPr/>
   </w:style>
   <w:style w:type="paragraph" w:styleId="Piedepgina">
-    <w:name w:val="Footer"/>
+    <w:name w:val="footer"/>
     <w:basedOn w:val="Normal"/>
-    <w:link w:val="FooterChar"/>
+    <w:link w:val="PiedepginaCar"/>
     <w:uiPriority w:val="99"/>
     <w:unhideWhenUsed/>
-    <w:rsid w:val="00310d5e"/>
+    <w:rsid w:val="00310D5E"/>
     <w:pPr>
       <w:tabs>
-        <w:tab w:val="center" w:pos="4680" w:leader="none"/>
-        <w:tab w:val="right" w:pos="9360" w:leader="none"/>
+        <w:tab w:val="center" w:pos="4680"/>
+        <w:tab w:val="right" w:pos="9360"/>
       </w:tabs>
-      <w:spacing w:lineRule="auto" w:line="240" w:before="0" w:after="0"/>
+      <w:spacing w:after="0" w:line="240" w:lineRule="auto"/>
     </w:pPr>
-    <w:rPr/>
-  </w:style>
-  <w:style w:type="numbering" w:styleId="NoList" w:default="1">
-    <w:name w:val="No List"/>
+  </w:style>
+  <w:style w:type="paragraph" w:styleId="Textodeglobo">
+    <w:name w:val="Balloon Text"/>
+    <w:basedOn w:val="Normal"/>
+    <w:link w:val="TextodegloboCar"/>
     <w:uiPriority w:val="99"/>
     <w:semiHidden/>
     <w:unhideWhenUsed/>
-    <w:qFormat/>
-  </w:style>
-  <w:style w:type="table" w:default="1" w:styleId="TableNormal">
-    <w:name w:val="Normal Table"/>
+    <w:rsid w:val="00ED165C"/>
+    <w:pPr>
+      <w:spacing w:after="0" w:line="240" w:lineRule="auto"/>
+    </w:pPr>
+    <w:rPr>
+      <w:rFonts w:ascii="Segoe UI" w:hAnsi="Segoe UI" w:cs="Segoe UI"/>
+      <w:sz w:val="18"/>
+      <w:szCs w:val="18"/>
+    </w:rPr>
+  </w:style>
+  <w:style w:type="character" w:customStyle="1" w:styleId="TextodegloboCar">
+    <w:name w:val="Texto de globo Car"/>
+    <w:basedOn w:val="Fuentedeprrafopredeter"/>
+    <w:link w:val="Textodeglobo"/>
     <w:uiPriority w:val="99"/>
     <w:semiHidden/>
-    <w:unhideWhenUsed/>
-    <w:tblPr>
-      <w:tblInd w:w="0" w:type="dxa"/>
-      <w:tblCellMar>
-        <w:top w:w="0" w:type="dxa"/>
-        <w:left w:w="108" w:type="dxa"/>
-        <w:bottom w:w="0" w:type="dxa"/>
-        <w:right w:w="108" w:type="dxa"/>
-      </w:tblCellMar>
-    </w:tblPr>
+    <w:rsid w:val="00ED165C"/>
+    <w:rPr>
+      <w:rFonts w:ascii="Segoe UI" w:hAnsi="Segoe UI" w:cs="Segoe UI"/>
+      <w:sz w:val="18"/>
+      <w:szCs w:val="18"/>
+      <w:lang w:val="es-AR"/>
+    </w:rPr>
   </w:style>
 </w:styles>
 </file>
@@ -8282,7 +8743,7 @@
 </file>
 
 <file path=customXml/itemProps1.xml><?xml version="1.0" encoding="utf-8"?>
-<ds:datastoreItem xmlns:ds="http://schemas.openxmlformats.org/officeDocument/2006/customXml" ds:itemID="{E40787FD-482B-4D5B-9C72-55EC4F02C930}">
+<ds:datastoreItem xmlns:ds="http://schemas.openxmlformats.org/officeDocument/2006/customXml" ds:itemID="{C7F23D48-B484-4B9A-9353-B793A0EA0066}">
   <ds:schemaRefs>
     <ds:schemaRef ds:uri="http://schemas.openxmlformats.org/officeDocument/2006/bibliography"/>
   </ds:schemaRefs>
